--- a/共享洗衣机/共享洗衣机产品需求1017 (恢复).docx
+++ b/共享洗衣机/共享洗衣机产品需求1017 (恢复).docx
@@ -167,7 +167,25 @@
           <w:i w:val="0"/>
           <w:szCs w:val="21"/>
         </w:rPr>
-        <w:t>一个产品（对外对内具有统一定义的）只有一份《产品需求说明书》，对于分解的对内项目部分可以以《</w:t>
+        <w:t>一个产品（对外对内具有统一定义的）只有一份《产品需求说明书》，对于分解的</w:t>
+      </w:r>
+      <w:proofErr w:type="gramStart"/>
+      <w:r>
+        <w:rPr>
+          <w:rFonts w:ascii="Arial" w:hAnsi="Arial" w:cs="Arial"/>
+          <w:i w:val="0"/>
+          <w:szCs w:val="21"/>
+        </w:rPr>
+        <w:t>对内项目</w:t>
+      </w:r>
+      <w:proofErr w:type="gramEnd"/>
+      <w:r>
+        <w:rPr>
+          <w:rFonts w:ascii="Arial" w:hAnsi="Arial" w:cs="Arial"/>
+          <w:i w:val="0"/>
+          <w:szCs w:val="21"/>
+        </w:rPr>
+        <w:t>部分可以以《</w:t>
       </w:r>
       <w:proofErr w:type="spellStart"/>
       <w:r>
@@ -242,7 +260,23 @@
           <w:rFonts w:ascii="Arial" w:hAnsi="Arial" w:cs="Arial"/>
           <w:i w:val="0"/>
         </w:rPr>
-        <w:t>需求管理流程。其中包括用方括号括起来并以蓝色斜体（样式</w:t>
+        <w:t>需求管理流程。其中包括用方括号</w:t>
+      </w:r>
+      <w:proofErr w:type="gramStart"/>
+      <w:r>
+        <w:rPr>
+          <w:rFonts w:ascii="Arial" w:hAnsi="Arial" w:cs="Arial"/>
+          <w:i w:val="0"/>
+        </w:rPr>
+        <w:t>括</w:t>
+      </w:r>
+      <w:proofErr w:type="gramEnd"/>
+      <w:r>
+        <w:rPr>
+          <w:rFonts w:ascii="Arial" w:hAnsi="Arial" w:cs="Arial"/>
+          <w:i w:val="0"/>
+        </w:rPr>
+        <w:t>起来并以蓝色斜体（样式</w:t>
       </w:r>
       <w:r>
         <w:rPr>
@@ -1393,110 +1427,72 @@
         </w:rPr>
         <w:fldChar w:fldCharType="separate"/>
       </w:r>
-      <w:bookmarkStart w:id="7" w:name="_GoBack"/>
-      <w:bookmarkEnd w:id="7"/>
-      <w:r>
-        <w:rPr>
-          <w:rStyle w:val="a5"/>
-        </w:rPr>
-        <w:fldChar w:fldCharType="begin"/>
-      </w:r>
-      <w:r>
-        <w:rPr>
-          <w:rStyle w:val="a5"/>
-        </w:rPr>
-        <w:instrText xml:space="preserve"> </w:instrText>
-      </w:r>
-      <w:r>
-        <w:instrText>HYPERLINK \l "_Toc528792797"</w:instrText>
-      </w:r>
-      <w:r>
-        <w:rPr>
-          <w:rStyle w:val="a5"/>
-        </w:rPr>
-        <w:instrText xml:space="preserve"> </w:instrText>
-      </w:r>
-      <w:r>
-        <w:rPr>
-          <w:rStyle w:val="a5"/>
-        </w:rPr>
-      </w:r>
-      <w:r>
-        <w:rPr>
-          <w:rStyle w:val="a5"/>
-        </w:rPr>
-        <w:fldChar w:fldCharType="separate"/>
-      </w:r>
-      <w:r>
-        <w:rPr>
-          <w:rStyle w:val="a5"/>
-          <w:rFonts w:ascii="Arial" w:hAnsi="Arial" w:cs="Arial" w:hint="eastAsia"/>
-        </w:rPr>
-        <w:t>一、</w:t>
-      </w:r>
-      <w:r>
-        <w:rPr>
-          <w:rFonts w:asciiTheme="minorHAnsi" w:eastAsiaTheme="minorEastAsia" w:hAnsiTheme="minorHAnsi" w:cstheme="minorBidi"/>
-          <w:b w:val="0"/>
-          <w:sz w:val="21"/>
-          <w:szCs w:val="22"/>
-        </w:rPr>
-        <w:tab/>
-      </w:r>
-      <w:r>
-        <w:rPr>
-          <w:rStyle w:val="a5"/>
-          <w:rFonts w:ascii="Arial" w:hAnsi="Arial" w:cs="Arial" w:hint="eastAsia"/>
-        </w:rPr>
-        <w:t>简介</w:t>
-      </w:r>
-      <w:r>
-        <w:rPr>
-          <w:webHidden/>
-        </w:rPr>
-        <w:tab/>
-      </w:r>
-      <w:r>
-        <w:rPr>
-          <w:webHidden/>
-        </w:rPr>
-        <w:fldChar w:fldCharType="begin"/>
-      </w:r>
-      <w:r>
-        <w:rPr>
-          <w:webHidden/>
-        </w:rPr>
-        <w:instrText xml:space="preserve"> PAGEREF _Toc528792797 \h </w:instrText>
-      </w:r>
-      <w:r>
-        <w:rPr>
-          <w:webHidden/>
-        </w:rPr>
-      </w:r>
-      <w:r>
-        <w:rPr>
-          <w:webHidden/>
-        </w:rPr>
-        <w:fldChar w:fldCharType="separate"/>
-      </w:r>
-      <w:r>
-        <w:rPr>
-          <w:webHidden/>
-        </w:rPr>
-        <w:t>4</w:t>
-      </w:r>
-      <w:r>
-        <w:rPr>
-          <w:webHidden/>
-        </w:rPr>
-        <w:fldChar w:fldCharType="end"/>
-      </w:r>
-      <w:r>
-        <w:rPr>
-          <w:rStyle w:val="a5"/>
-        </w:rPr>
-        <w:fldChar w:fldCharType="end"/>
-      </w:r>
+      <w:hyperlink w:anchor="_Toc528792797" w:history="1">
+        <w:r>
+          <w:rPr>
+            <w:rStyle w:val="a5"/>
+            <w:rFonts w:ascii="Arial" w:hAnsi="Arial" w:cs="Arial" w:hint="eastAsia"/>
+          </w:rPr>
+          <w:t>一、</w:t>
+        </w:r>
+        <w:r>
+          <w:rPr>
+            <w:rFonts w:asciiTheme="minorHAnsi" w:eastAsiaTheme="minorEastAsia" w:hAnsiTheme="minorHAnsi" w:cstheme="minorBidi"/>
+            <w:b w:val="0"/>
+            <w:sz w:val="21"/>
+            <w:szCs w:val="22"/>
+          </w:rPr>
+          <w:tab/>
+        </w:r>
+        <w:r>
+          <w:rPr>
+            <w:rStyle w:val="a5"/>
+            <w:rFonts w:ascii="Arial" w:hAnsi="Arial" w:cs="Arial" w:hint="eastAsia"/>
+          </w:rPr>
+          <w:t>简介</w:t>
+        </w:r>
+        <w:r>
+          <w:rPr>
+            <w:webHidden/>
+          </w:rPr>
+          <w:tab/>
+        </w:r>
+        <w:r>
+          <w:rPr>
+            <w:webHidden/>
+          </w:rPr>
+          <w:fldChar w:fldCharType="begin"/>
+        </w:r>
+        <w:r>
+          <w:rPr>
+            <w:webHidden/>
+          </w:rPr>
+          <w:instrText xml:space="preserve"> PAGEREF _Toc528792797 \h </w:instrText>
+        </w:r>
+        <w:r>
+          <w:rPr>
+            <w:webHidden/>
+          </w:rPr>
+        </w:r>
+        <w:r>
+          <w:rPr>
+            <w:webHidden/>
+          </w:rPr>
+          <w:fldChar w:fldCharType="separate"/>
+        </w:r>
+        <w:r>
+          <w:rPr>
+            <w:webHidden/>
+          </w:rPr>
+          <w:t>4</w:t>
+        </w:r>
+        <w:r>
+          <w:rPr>
+            <w:webHidden/>
+          </w:rPr>
+          <w:fldChar w:fldCharType="end"/>
+        </w:r>
+      </w:hyperlink>
     </w:p>
     <w:p>
       <w:pPr>
@@ -6272,7 +6268,7 @@
           <w:rFonts w:ascii="Arial" w:hAnsi="Arial" w:cs="Arial"/>
         </w:rPr>
       </w:pPr>
-      <w:bookmarkStart w:id="8" w:name="_Toc528792797"/>
+      <w:bookmarkStart w:id="7" w:name="_Toc528792797"/>
       <w:bookmarkEnd w:id="3"/>
       <w:bookmarkEnd w:id="4"/>
       <w:bookmarkEnd w:id="5"/>
@@ -6283,7 +6279,7 @@
         </w:rPr>
         <w:t>简介</w:t>
       </w:r>
-      <w:bookmarkEnd w:id="8"/>
+      <w:bookmarkEnd w:id="7"/>
     </w:p>
     <w:p>
       <w:pPr>
@@ -6330,13 +6326,48 @@
           <w:rFonts w:cs="Arial"/>
         </w:rPr>
       </w:pPr>
-      <w:bookmarkStart w:id="9" w:name="_Toc528792798"/>
+      <w:bookmarkStart w:id="8" w:name="_Toc528792798"/>
       <w:proofErr w:type="spellStart"/>
       <w:r>
         <w:rPr>
           <w:rFonts w:cs="Arial"/>
         </w:rPr>
         <w:t>目的</w:t>
+      </w:r>
+      <w:bookmarkEnd w:id="8"/>
+      <w:proofErr w:type="spellEnd"/>
+    </w:p>
+    <w:p>
+      <w:pPr>
+        <w:pStyle w:val="infoblue"/>
+        <w:ind w:firstLine="420"/>
+        <w:rPr>
+          <w:rFonts w:ascii="Arial" w:hAnsi="Arial" w:cs="Arial"/>
+          <w:i w:val="0"/>
+        </w:rPr>
+      </w:pPr>
+      <w:r>
+        <w:rPr>
+          <w:rFonts w:ascii="Arial" w:hAnsi="Arial" w:cs="Arial" w:hint="eastAsia"/>
+          <w:i w:val="0"/>
+        </w:rPr>
+        <w:t>此文档的目的主要是清晰、有层次的定义页面原型中各个模块的内容来源和相关的逻辑。</w:t>
+      </w:r>
+    </w:p>
+    <w:p>
+      <w:pPr>
+        <w:pStyle w:val="2"/>
+        <w:rPr>
+          <w:rFonts w:cs="Arial"/>
+        </w:rPr>
+      </w:pPr>
+      <w:bookmarkStart w:id="9" w:name="_Toc528792799"/>
+      <w:proofErr w:type="spellStart"/>
+      <w:r>
+        <w:rPr>
+          <w:rFonts w:cs="Arial"/>
+        </w:rPr>
+        <w:t>范围</w:t>
       </w:r>
       <w:bookmarkEnd w:id="9"/>
       <w:proofErr w:type="spellEnd"/>
@@ -6355,41 +6386,6 @@
           <w:rFonts w:ascii="Arial" w:hAnsi="Arial" w:cs="Arial" w:hint="eastAsia"/>
           <w:i w:val="0"/>
         </w:rPr>
-        <w:t>此文档的目的主要是清晰、有层次的定义页面原型中各个模块的内容来源和相关的逻辑。</w:t>
-      </w:r>
-    </w:p>
-    <w:p>
-      <w:pPr>
-        <w:pStyle w:val="2"/>
-        <w:rPr>
-          <w:rFonts w:cs="Arial"/>
-        </w:rPr>
-      </w:pPr>
-      <w:bookmarkStart w:id="10" w:name="_Toc528792799"/>
-      <w:proofErr w:type="spellStart"/>
-      <w:r>
-        <w:rPr>
-          <w:rFonts w:cs="Arial"/>
-        </w:rPr>
-        <w:t>范围</w:t>
-      </w:r>
-      <w:bookmarkEnd w:id="10"/>
-      <w:proofErr w:type="spellEnd"/>
-    </w:p>
-    <w:p>
-      <w:pPr>
-        <w:pStyle w:val="infoblue"/>
-        <w:ind w:firstLine="420"/>
-        <w:rPr>
-          <w:rFonts w:ascii="Arial" w:hAnsi="Arial" w:cs="Arial"/>
-          <w:i w:val="0"/>
-        </w:rPr>
-      </w:pPr>
-      <w:r>
-        <w:rPr>
-          <w:rFonts w:ascii="Arial" w:hAnsi="Arial" w:cs="Arial" w:hint="eastAsia"/>
-          <w:i w:val="0"/>
-        </w:rPr>
         <w:t>此文档主要描述</w:t>
       </w:r>
       <w:r>
@@ -6414,14 +6410,14 @@
           <w:rFonts w:ascii="Arial" w:hAnsi="Arial" w:cs="Arial"/>
         </w:rPr>
       </w:pPr>
-      <w:bookmarkStart w:id="11" w:name="_Toc528792800"/>
+      <w:bookmarkStart w:id="10" w:name="_Toc528792800"/>
       <w:r>
         <w:rPr>
           <w:rFonts w:ascii="Arial" w:hAnsi="Arial" w:cs="Arial"/>
         </w:rPr>
         <w:t>用户角色描述</w:t>
       </w:r>
-      <w:bookmarkEnd w:id="11"/>
+      <w:bookmarkEnd w:id="10"/>
     </w:p>
     <w:tbl>
       <w:tblPr>
@@ -6822,14 +6818,14 @@
           <w:rFonts w:ascii="Arial" w:hAnsi="Arial" w:cs="Arial"/>
         </w:rPr>
       </w:pPr>
-      <w:bookmarkStart w:id="12" w:name="_Toc528792801"/>
+      <w:bookmarkStart w:id="11" w:name="_Toc528792801"/>
       <w:r>
         <w:rPr>
           <w:rFonts w:ascii="Arial" w:hAnsi="Arial" w:cs="Arial"/>
         </w:rPr>
         <w:t>产品概述</w:t>
       </w:r>
-      <w:bookmarkEnd w:id="12"/>
+      <w:bookmarkEnd w:id="11"/>
     </w:p>
     <w:p>
       <w:pPr>
@@ -7023,7 +7019,7 @@
           <w:rFonts w:cs="Arial"/>
         </w:rPr>
       </w:pPr>
-      <w:bookmarkStart w:id="13" w:name="_Toc528792802"/>
+      <w:bookmarkStart w:id="12" w:name="_Toc528792802"/>
       <w:proofErr w:type="spellStart"/>
       <w:r>
         <w:rPr>
@@ -7031,7 +7027,7 @@
         </w:rPr>
         <w:t>总体流程</w:t>
       </w:r>
-      <w:bookmarkEnd w:id="13"/>
+      <w:bookmarkEnd w:id="12"/>
       <w:proofErr w:type="spellEnd"/>
     </w:p>
     <w:p>
@@ -7109,7 +7105,7 @@
           <w:rFonts w:cs="Arial"/>
         </w:rPr>
       </w:pPr>
-      <w:bookmarkStart w:id="14" w:name="_Toc528792803"/>
+      <w:bookmarkStart w:id="13" w:name="_Toc528792803"/>
       <w:proofErr w:type="spellStart"/>
       <w:r>
         <w:rPr>
@@ -7117,7 +7113,7 @@
         </w:rPr>
         <w:t>功能摘要</w:t>
       </w:r>
-      <w:bookmarkEnd w:id="14"/>
+      <w:bookmarkEnd w:id="13"/>
       <w:proofErr w:type="spellEnd"/>
     </w:p>
     <w:p>
@@ -8177,14 +8173,14 @@
           <w:rFonts w:ascii="Arial" w:hAnsi="Arial" w:cs="Arial"/>
         </w:rPr>
       </w:pPr>
-      <w:bookmarkStart w:id="15" w:name="_Toc528792804"/>
+      <w:bookmarkStart w:id="14" w:name="_Toc528792804"/>
       <w:r>
         <w:rPr>
           <w:rFonts w:ascii="Arial" w:hAnsi="Arial" w:cs="Arial"/>
         </w:rPr>
         <w:t>产品特性</w:t>
       </w:r>
-      <w:bookmarkEnd w:id="15"/>
+      <w:bookmarkEnd w:id="14"/>
     </w:p>
     <w:p>
       <w:pPr>
@@ -8193,7 +8189,7 @@
           <w:rFonts w:cs="Arial"/>
         </w:rPr>
       </w:pPr>
-      <w:bookmarkStart w:id="16" w:name="_Toc528792805"/>
+      <w:bookmarkStart w:id="15" w:name="_Toc528792805"/>
       <w:r>
         <w:rPr>
           <w:rFonts w:cs="Arial" w:hint="eastAsia"/>
@@ -8222,7 +8218,7 @@
         </w:rPr>
         <w:t>首页</w:t>
       </w:r>
-      <w:bookmarkEnd w:id="16"/>
+      <w:bookmarkEnd w:id="15"/>
       <w:proofErr w:type="spellEnd"/>
     </w:p>
     <w:p>
@@ -8232,10 +8228,10 @@
           <w:rFonts w:ascii="Arial" w:hAnsi="Arial"/>
         </w:rPr>
       </w:pPr>
-      <w:bookmarkStart w:id="17" w:name="_Toc113698830"/>
-      <w:bookmarkStart w:id="18" w:name="_Toc153967135"/>
-      <w:bookmarkStart w:id="19" w:name="_Toc249535384"/>
-      <w:bookmarkStart w:id="20" w:name="_Toc528792806"/>
+      <w:bookmarkStart w:id="16" w:name="_Toc113698830"/>
+      <w:bookmarkStart w:id="17" w:name="_Toc153967135"/>
+      <w:bookmarkStart w:id="18" w:name="_Toc249535384"/>
+      <w:bookmarkStart w:id="19" w:name="_Toc528792806"/>
       <w:proofErr w:type="spellStart"/>
       <w:r>
         <w:rPr>
@@ -8243,10 +8239,10 @@
         </w:rPr>
         <w:t>优先级</w:t>
       </w:r>
+      <w:bookmarkEnd w:id="16"/>
       <w:bookmarkEnd w:id="17"/>
       <w:bookmarkEnd w:id="18"/>
       <w:bookmarkEnd w:id="19"/>
-      <w:bookmarkEnd w:id="20"/>
       <w:proofErr w:type="spellEnd"/>
     </w:p>
     <w:p>
@@ -8297,10 +8293,10 @@
           <w:rFonts w:ascii="Arial" w:hAnsi="Arial"/>
         </w:rPr>
       </w:pPr>
-      <w:bookmarkStart w:id="21" w:name="_Toc113698831"/>
-      <w:bookmarkStart w:id="22" w:name="_Toc153967136"/>
-      <w:bookmarkStart w:id="23" w:name="_Toc249535385"/>
-      <w:bookmarkStart w:id="24" w:name="_Toc528792807"/>
+      <w:bookmarkStart w:id="20" w:name="_Toc113698831"/>
+      <w:bookmarkStart w:id="21" w:name="_Toc153967136"/>
+      <w:bookmarkStart w:id="22" w:name="_Toc249535385"/>
+      <w:bookmarkStart w:id="23" w:name="_Toc528792807"/>
       <w:proofErr w:type="spellStart"/>
       <w:r>
         <w:rPr>
@@ -8308,10 +8304,10 @@
         </w:rPr>
         <w:t>特性描述</w:t>
       </w:r>
+      <w:bookmarkEnd w:id="20"/>
       <w:bookmarkEnd w:id="21"/>
       <w:bookmarkEnd w:id="22"/>
       <w:bookmarkEnd w:id="23"/>
-      <w:bookmarkEnd w:id="24"/>
       <w:proofErr w:type="spellEnd"/>
     </w:p>
     <w:tbl>
@@ -8459,7 +8455,7 @@
           <w:rFonts w:ascii="Arial" w:hAnsi="Arial"/>
         </w:rPr>
       </w:pPr>
-      <w:bookmarkStart w:id="25" w:name="_Toc528792808"/>
+      <w:bookmarkStart w:id="24" w:name="_Toc528792808"/>
       <w:r>
         <w:rPr>
           <w:rFonts w:ascii="Arial" w:hAnsi="Arial" w:hint="eastAsia"/>
@@ -8474,7 +8470,7 @@
         </w:rPr>
         <w:t>首页</w:t>
       </w:r>
-      <w:bookmarkEnd w:id="25"/>
+      <w:bookmarkEnd w:id="24"/>
       <w:proofErr w:type="spellEnd"/>
     </w:p>
     <w:tbl>
@@ -9025,14 +9021,30 @@
                 <w:rFonts w:ascii="Arial" w:hAnsi="Arial" w:cs="Arial" w:hint="eastAsia"/>
                 <w:sz w:val="18"/>
               </w:rPr>
-              <w:t>菜单项</w:t>
-            </w:r>
-            <w:r>
-              <w:rPr>
-                <w:rFonts w:ascii="Arial" w:hAnsi="Arial" w:cs="Arial"/>
-                <w:sz w:val="18"/>
-              </w:rPr>
-              <w:t>包括板块：</w:t>
+              <w:t>菜单</w:t>
+            </w:r>
+            <w:proofErr w:type="gramStart"/>
+            <w:r>
+              <w:rPr>
+                <w:rFonts w:ascii="Arial" w:hAnsi="Arial" w:cs="Arial" w:hint="eastAsia"/>
+                <w:sz w:val="18"/>
+              </w:rPr>
+              <w:t>项</w:t>
+            </w:r>
+            <w:r>
+              <w:rPr>
+                <w:rFonts w:ascii="Arial" w:hAnsi="Arial" w:cs="Arial"/>
+                <w:sz w:val="18"/>
+              </w:rPr>
+              <w:t>包括</w:t>
+            </w:r>
+            <w:proofErr w:type="gramEnd"/>
+            <w:r>
+              <w:rPr>
+                <w:rFonts w:ascii="Arial" w:hAnsi="Arial" w:cs="Arial"/>
+                <w:sz w:val="18"/>
+              </w:rPr>
+              <w:t>板块：</w:t>
             </w:r>
             <w:r>
               <w:rPr>
@@ -9503,15 +9515,23 @@
           <w:rFonts w:cs="Arial"/>
         </w:rPr>
       </w:pPr>
-      <w:bookmarkStart w:id="26" w:name="_Toc528792809"/>
+      <w:bookmarkStart w:id="25" w:name="_Toc528792809"/>
       <w:proofErr w:type="spellStart"/>
       <w:r>
         <w:rPr>
           <w:rFonts w:cs="Arial" w:hint="eastAsia"/>
         </w:rPr>
-        <w:t>板块一</w:t>
+        <w:t>板块</w:t>
+      </w:r>
+      <w:proofErr w:type="gramStart"/>
+      <w:r>
+        <w:rPr>
+          <w:rFonts w:cs="Arial" w:hint="eastAsia"/>
+        </w:rPr>
+        <w:t>一</w:t>
       </w:r>
       <w:proofErr w:type="spellEnd"/>
+      <w:proofErr w:type="gramEnd"/>
       <w:r>
         <w:rPr>
           <w:rFonts w:cs="Arial" w:hint="eastAsia"/>
@@ -9526,7 +9546,7 @@
         </w:rPr>
         <w:t>实时监控</w:t>
       </w:r>
-      <w:bookmarkEnd w:id="26"/>
+      <w:bookmarkEnd w:id="25"/>
       <w:proofErr w:type="spellEnd"/>
     </w:p>
     <w:p>
@@ -9536,20 +9556,20 @@
           <w:lang w:eastAsia="zh-CN"/>
         </w:rPr>
       </w:pPr>
-      <w:bookmarkStart w:id="27" w:name="_Toc528792810"/>
+      <w:bookmarkStart w:id="26" w:name="_Toc528792810"/>
       <w:r>
         <w:rPr>
           <w:lang w:eastAsia="zh-CN"/>
         </w:rPr>
         <w:t>实时监控</w:t>
       </w:r>
-      <w:bookmarkEnd w:id="27"/>
+      <w:bookmarkEnd w:id="26"/>
     </w:p>
     <w:p>
       <w:pPr>
         <w:pStyle w:val="4"/>
       </w:pPr>
-      <w:bookmarkStart w:id="28" w:name="_Toc528792811"/>
+      <w:bookmarkStart w:id="27" w:name="_Toc528792811"/>
       <w:proofErr w:type="spellStart"/>
       <w:r>
         <w:rPr>
@@ -9557,7 +9577,7 @@
         </w:rPr>
         <w:t>页面描述</w:t>
       </w:r>
-      <w:bookmarkEnd w:id="28"/>
+      <w:bookmarkEnd w:id="27"/>
       <w:proofErr w:type="spellEnd"/>
     </w:p>
     <w:tbl>
@@ -9743,7 +9763,7 @@
           <w:lang w:eastAsia="zh-CN"/>
         </w:rPr>
       </w:pPr>
-      <w:bookmarkStart w:id="29" w:name="_Toc528792812"/>
+      <w:bookmarkStart w:id="28" w:name="_Toc528792812"/>
       <w:r>
         <w:rPr>
           <w:rFonts w:hint="eastAsia"/>
@@ -9751,7 +9771,7 @@
         </w:rPr>
         <w:t>实时监控</w:t>
       </w:r>
-      <w:bookmarkEnd w:id="29"/>
+      <w:bookmarkEnd w:id="28"/>
     </w:p>
     <w:tbl>
       <w:tblPr>
@@ -10191,12 +10211,21 @@
               </w:rPr>
               <w:t>、</w:t>
             </w:r>
-            <w:r>
-              <w:rPr>
-                <w:rFonts w:ascii="Arial" w:hAnsi="Arial" w:cs="Arial"/>
-                <w:sz w:val="18"/>
-              </w:rPr>
-              <w:t>”IMEI“</w:t>
+            <w:proofErr w:type="gramStart"/>
+            <w:r>
+              <w:rPr>
+                <w:rFonts w:ascii="Arial" w:hAnsi="Arial" w:cs="Arial"/>
+                <w:sz w:val="18"/>
+              </w:rPr>
+              <w:t>”</w:t>
+            </w:r>
+            <w:proofErr w:type="gramEnd"/>
+            <w:r>
+              <w:rPr>
+                <w:rFonts w:ascii="Arial" w:hAnsi="Arial" w:cs="Arial"/>
+                <w:sz w:val="18"/>
+              </w:rPr>
+              <w:t>IMEI“</w:t>
             </w:r>
             <w:r>
               <w:rPr>
@@ -10439,10 +10468,38 @@
           <w:p>
             <w:pPr>
               <w:rPr>
-                <w:rFonts w:ascii="Arial" w:hAnsi="Arial" w:cs="Arial"/>
-                <w:sz w:val="18"/>
-              </w:rPr>
-            </w:pPr>
+                <w:rFonts w:ascii="Arial" w:hAnsi="Arial" w:cs="Arial" w:hint="eastAsia"/>
+                <w:sz w:val="18"/>
+              </w:rPr>
+            </w:pPr>
+            <w:r>
+              <w:rPr>
+                <w:rFonts w:ascii="Arial" w:hAnsi="Arial" w:cs="Arial" w:hint="eastAsia"/>
+                <w:sz w:val="18"/>
+              </w:rPr>
+              <w:t>加载</w:t>
+            </w:r>
+            <w:r>
+              <w:rPr>
+                <w:rFonts w:ascii="Arial" w:hAnsi="Arial" w:cs="Arial"/>
+                <w:sz w:val="18"/>
+              </w:rPr>
+              <w:t>数据时，可以先用加载页面来</w:t>
+            </w:r>
+            <w:r>
+              <w:rPr>
+                <w:rFonts w:ascii="Arial" w:hAnsi="Arial" w:cs="Arial" w:hint="eastAsia"/>
+                <w:sz w:val="18"/>
+              </w:rPr>
+              <w:t>过渡</w:t>
+            </w:r>
+            <w:r>
+              <w:rPr>
+                <w:rFonts w:ascii="Arial" w:hAnsi="Arial" w:cs="Arial"/>
+                <w:sz w:val="18"/>
+              </w:rPr>
+              <w:t>。</w:t>
+            </w:r>
           </w:p>
         </w:tc>
       </w:tr>
@@ -10454,7 +10511,7 @@
           <w:rFonts w:cs="Arial"/>
         </w:rPr>
       </w:pPr>
-      <w:bookmarkStart w:id="30" w:name="_Toc528792813"/>
+      <w:bookmarkStart w:id="29" w:name="_Toc528792813"/>
       <w:proofErr w:type="spellStart"/>
       <w:r>
         <w:rPr>
@@ -10478,7 +10535,7 @@
         </w:rPr>
         <w:t>用户管理</w:t>
       </w:r>
-      <w:bookmarkEnd w:id="30"/>
+      <w:bookmarkEnd w:id="29"/>
       <w:proofErr w:type="spellEnd"/>
     </w:p>
     <w:p>
@@ -10488,7 +10545,7 @@
           <w:rFonts w:ascii="Arial" w:hAnsi="Arial"/>
         </w:rPr>
       </w:pPr>
-      <w:bookmarkStart w:id="31" w:name="_Toc528792814"/>
+      <w:bookmarkStart w:id="30" w:name="_Toc528792814"/>
       <w:r>
         <w:rPr>
           <w:rFonts w:ascii="Arial" w:hAnsi="Arial"/>
@@ -10496,13 +10553,13 @@
         </w:rPr>
         <w:t>用户管理</w:t>
       </w:r>
-      <w:bookmarkEnd w:id="31"/>
+      <w:bookmarkEnd w:id="30"/>
     </w:p>
     <w:p>
       <w:pPr>
         <w:pStyle w:val="4"/>
       </w:pPr>
-      <w:bookmarkStart w:id="32" w:name="_Toc528792815"/>
+      <w:bookmarkStart w:id="31" w:name="_Toc528792815"/>
       <w:proofErr w:type="spellStart"/>
       <w:r>
         <w:rPr>
@@ -10510,7 +10567,7 @@
         </w:rPr>
         <w:t>页面描述</w:t>
       </w:r>
-      <w:bookmarkEnd w:id="32"/>
+      <w:bookmarkEnd w:id="31"/>
       <w:proofErr w:type="spellEnd"/>
     </w:p>
     <w:tbl>
@@ -10586,6 +10643,7 @@
               </w:rPr>
               <w:t>菜单栏</w:t>
             </w:r>
+            <w:proofErr w:type="gramStart"/>
             <w:r>
               <w:rPr>
                 <w:rFonts w:ascii="Arial" w:hAnsi="Arial" w:cs="Arial"/>
@@ -10594,6 +10652,7 @@
               </w:rPr>
               <w:t>”</w:t>
             </w:r>
+            <w:proofErr w:type="gramEnd"/>
             <w:r>
               <w:rPr>
                 <w:rFonts w:ascii="Arial" w:hAnsi="Arial" w:cs="Arial"/>
@@ -10602,13 +10661,23 @@
               </w:rPr>
               <w:t>用户管理</w:t>
             </w:r>
-            <w:r>
-              <w:rPr>
-                <w:rFonts w:ascii="Arial" w:hAnsi="Arial" w:cs="Arial"/>
-                <w:sz w:val="18"/>
-                <w:szCs w:val="18"/>
-              </w:rPr>
-              <w:t>”——&gt;“</w:t>
+            <w:proofErr w:type="gramStart"/>
+            <w:r>
+              <w:rPr>
+                <w:rFonts w:ascii="Arial" w:hAnsi="Arial" w:cs="Arial"/>
+                <w:sz w:val="18"/>
+                <w:szCs w:val="18"/>
+              </w:rPr>
+              <w:t>”</w:t>
+            </w:r>
+            <w:proofErr w:type="gramEnd"/>
+            <w:r>
+              <w:rPr>
+                <w:rFonts w:ascii="Arial" w:hAnsi="Arial" w:cs="Arial"/>
+                <w:sz w:val="18"/>
+                <w:szCs w:val="18"/>
+              </w:rPr>
+              <w:t>——&gt;“</w:t>
             </w:r>
             <w:r>
               <w:rPr>
@@ -10787,7 +10856,7 @@
       <w:tr>
         <w:tc>
           <w:tcPr>
-            <w:tcW w:w="1539" w:type="dxa"/>
+            <w:tcW w:w="1019" w:type="dxa"/>
             <w:tcBorders>
               <w:top w:val="single" w:sz="4" w:space="0" w:color="auto"/>
               <w:left w:val="single" w:sz="4" w:space="0" w:color="auto"/>
@@ -10815,7 +10884,7 @@
         </w:tc>
         <w:tc>
           <w:tcPr>
-            <w:tcW w:w="6933" w:type="dxa"/>
+            <w:tcW w:w="8331" w:type="dxa"/>
             <w:tcBorders>
               <w:top w:val="single" w:sz="4" w:space="0" w:color="auto"/>
               <w:left w:val="single" w:sz="4" w:space="0" w:color="auto"/>
@@ -10846,7 +10915,7 @@
       <w:tr>
         <w:tc>
           <w:tcPr>
-            <w:tcW w:w="1539" w:type="dxa"/>
+            <w:tcW w:w="1019" w:type="dxa"/>
             <w:tcBorders>
               <w:top w:val="single" w:sz="4" w:space="0" w:color="auto"/>
               <w:left w:val="single" w:sz="4" w:space="0" w:color="auto"/>
@@ -10874,7 +10943,7 @@
         </w:tc>
         <w:tc>
           <w:tcPr>
-            <w:tcW w:w="6933" w:type="dxa"/>
+            <w:tcW w:w="8331" w:type="dxa"/>
             <w:tcBorders>
               <w:top w:val="single" w:sz="4" w:space="0" w:color="auto"/>
               <w:left w:val="single" w:sz="4" w:space="0" w:color="auto"/>
@@ -10913,7 +10982,7 @@
       <w:tr>
         <w:tc>
           <w:tcPr>
-            <w:tcW w:w="1539" w:type="dxa"/>
+            <w:tcW w:w="1019" w:type="dxa"/>
             <w:tcBorders>
               <w:top w:val="single" w:sz="4" w:space="0" w:color="auto"/>
               <w:left w:val="single" w:sz="4" w:space="0" w:color="auto"/>
@@ -10941,7 +11010,7 @@
         </w:tc>
         <w:tc>
           <w:tcPr>
-            <w:tcW w:w="6933" w:type="dxa"/>
+            <w:tcW w:w="8331" w:type="dxa"/>
             <w:tcBorders>
               <w:top w:val="single" w:sz="4" w:space="0" w:color="auto"/>
               <w:left w:val="single" w:sz="4" w:space="0" w:color="auto"/>
@@ -10972,7 +11041,7 @@
       <w:tr>
         <w:tc>
           <w:tcPr>
-            <w:tcW w:w="1539" w:type="dxa"/>
+            <w:tcW w:w="1019" w:type="dxa"/>
             <w:tcBorders>
               <w:top w:val="single" w:sz="4" w:space="0" w:color="auto"/>
               <w:left w:val="single" w:sz="4" w:space="0" w:color="auto"/>
@@ -11000,7 +11069,7 @@
         </w:tc>
         <w:tc>
           <w:tcPr>
-            <w:tcW w:w="6933" w:type="dxa"/>
+            <w:tcW w:w="8331" w:type="dxa"/>
             <w:tcBorders>
               <w:top w:val="single" w:sz="4" w:space="0" w:color="auto"/>
               <w:left w:val="single" w:sz="4" w:space="0" w:color="auto"/>
@@ -11408,7 +11477,7 @@
       <w:tr>
         <w:tc>
           <w:tcPr>
-            <w:tcW w:w="1539" w:type="dxa"/>
+            <w:tcW w:w="1019" w:type="dxa"/>
             <w:tcBorders>
               <w:top w:val="single" w:sz="4" w:space="0" w:color="auto"/>
               <w:left w:val="single" w:sz="4" w:space="0" w:color="auto"/>
@@ -11451,7 +11520,7 @@
         </w:tc>
         <w:tc>
           <w:tcPr>
-            <w:tcW w:w="6933" w:type="dxa"/>
+            <w:tcW w:w="8331" w:type="dxa"/>
             <w:tcBorders>
               <w:top w:val="single" w:sz="4" w:space="0" w:color="auto"/>
               <w:left w:val="single" w:sz="4" w:space="0" w:color="auto"/>
@@ -11478,7 +11547,7 @@
       <w:tr>
         <w:tc>
           <w:tcPr>
-            <w:tcW w:w="1539" w:type="dxa"/>
+            <w:tcW w:w="1019" w:type="dxa"/>
             <w:tcBorders>
               <w:top w:val="single" w:sz="4" w:space="0" w:color="auto"/>
               <w:left w:val="single" w:sz="4" w:space="0" w:color="auto"/>
@@ -11506,7 +11575,7 @@
         </w:tc>
         <w:tc>
           <w:tcPr>
-            <w:tcW w:w="6933" w:type="dxa"/>
+            <w:tcW w:w="8331" w:type="dxa"/>
             <w:tcBorders>
               <w:top w:val="single" w:sz="4" w:space="0" w:color="auto"/>
               <w:left w:val="single" w:sz="4" w:space="0" w:color="auto"/>
@@ -11518,11 +11587,38 @@
           <w:p>
             <w:pPr>
               <w:rPr>
-                <w:rFonts w:ascii="Arial" w:hAnsi="Arial" w:cs="Arial"/>
-                <w:sz w:val="18"/>
-                <w:szCs w:val="18"/>
-              </w:rPr>
-            </w:pPr>
+                <w:rFonts w:ascii="Arial" w:hAnsi="Arial" w:cs="Arial" w:hint="eastAsia"/>
+                <w:sz w:val="18"/>
+              </w:rPr>
+            </w:pPr>
+            <w:r>
+              <w:rPr>
+                <w:rFonts w:ascii="Arial" w:hAnsi="Arial" w:cs="Arial" w:hint="eastAsia"/>
+                <w:sz w:val="18"/>
+              </w:rPr>
+              <w:t>加载</w:t>
+            </w:r>
+            <w:r>
+              <w:rPr>
+                <w:rFonts w:ascii="Arial" w:hAnsi="Arial" w:cs="Arial"/>
+                <w:sz w:val="18"/>
+              </w:rPr>
+              <w:t>数据时，可以先用加载页面来</w:t>
+            </w:r>
+            <w:r>
+              <w:rPr>
+                <w:rFonts w:ascii="Arial" w:hAnsi="Arial" w:cs="Arial" w:hint="eastAsia"/>
+                <w:sz w:val="18"/>
+              </w:rPr>
+              <w:t>过渡</w:t>
+            </w:r>
+            <w:r>
+              <w:rPr>
+                <w:rFonts w:ascii="Arial" w:hAnsi="Arial" w:cs="Arial"/>
+                <w:sz w:val="18"/>
+              </w:rPr>
+              <w:t>。</w:t>
+            </w:r>
           </w:p>
         </w:tc>
       </w:tr>
@@ -11535,7 +11631,7 @@
           <w:rFonts w:ascii="Arial" w:hAnsi="Arial"/>
         </w:rPr>
       </w:pPr>
-      <w:bookmarkStart w:id="33" w:name="_Toc528792816"/>
+      <w:bookmarkStart w:id="32" w:name="_Toc528792816"/>
       <w:r>
         <w:rPr>
           <w:rFonts w:ascii="Arial" w:hAnsi="Arial"/>
@@ -11543,13 +11639,13 @@
         </w:rPr>
         <w:t>消费者管理</w:t>
       </w:r>
-      <w:bookmarkEnd w:id="33"/>
+      <w:bookmarkEnd w:id="32"/>
     </w:p>
     <w:p>
       <w:pPr>
         <w:pStyle w:val="4"/>
       </w:pPr>
-      <w:bookmarkStart w:id="34" w:name="_Toc528792817"/>
+      <w:bookmarkStart w:id="33" w:name="_Toc528792817"/>
       <w:proofErr w:type="spellStart"/>
       <w:r>
         <w:rPr>
@@ -11557,7 +11653,7 @@
         </w:rPr>
         <w:t>页面描述</w:t>
       </w:r>
-      <w:bookmarkEnd w:id="34"/>
+      <w:bookmarkEnd w:id="33"/>
       <w:proofErr w:type="spellEnd"/>
     </w:p>
     <w:tbl>
@@ -11633,6 +11729,7 @@
               </w:rPr>
               <w:t>菜单栏</w:t>
             </w:r>
+            <w:proofErr w:type="gramStart"/>
             <w:r>
               <w:rPr>
                 <w:rFonts w:ascii="Arial" w:hAnsi="Arial" w:cs="Arial"/>
@@ -11641,6 +11738,7 @@
               </w:rPr>
               <w:t>”</w:t>
             </w:r>
+            <w:proofErr w:type="gramEnd"/>
             <w:r>
               <w:rPr>
                 <w:rFonts w:ascii="Arial" w:hAnsi="Arial" w:cs="Arial"/>
@@ -11649,13 +11747,23 @@
               </w:rPr>
               <w:t>用户管理</w:t>
             </w:r>
-            <w:r>
-              <w:rPr>
-                <w:rFonts w:ascii="Arial" w:hAnsi="Arial" w:cs="Arial"/>
-                <w:sz w:val="18"/>
-                <w:szCs w:val="18"/>
-              </w:rPr>
-              <w:t>”——&gt;“</w:t>
+            <w:proofErr w:type="gramStart"/>
+            <w:r>
+              <w:rPr>
+                <w:rFonts w:ascii="Arial" w:hAnsi="Arial" w:cs="Arial"/>
+                <w:sz w:val="18"/>
+                <w:szCs w:val="18"/>
+              </w:rPr>
+              <w:t>”</w:t>
+            </w:r>
+            <w:proofErr w:type="gramEnd"/>
+            <w:r>
+              <w:rPr>
+                <w:rFonts w:ascii="Arial" w:hAnsi="Arial" w:cs="Arial"/>
+                <w:sz w:val="18"/>
+                <w:szCs w:val="18"/>
+              </w:rPr>
+              <w:t>——&gt;“</w:t>
             </w:r>
             <w:r>
               <w:rPr>
@@ -11756,7 +11864,7 @@
       <w:pPr>
         <w:pStyle w:val="4"/>
       </w:pPr>
-      <w:bookmarkStart w:id="35" w:name="_Toc528792818"/>
+      <w:bookmarkStart w:id="34" w:name="_Toc528792818"/>
       <w:proofErr w:type="spellStart"/>
       <w:r>
         <w:rPr>
@@ -11764,14 +11872,14 @@
         </w:rPr>
         <w:t>模块定义</w:t>
       </w:r>
-      <w:bookmarkEnd w:id="35"/>
+      <w:bookmarkEnd w:id="34"/>
       <w:proofErr w:type="spellEnd"/>
     </w:p>
     <w:p>
       <w:pPr>
         <w:pStyle w:val="4"/>
       </w:pPr>
-      <w:bookmarkStart w:id="36" w:name="_Toc528792819"/>
+      <w:bookmarkStart w:id="35" w:name="_Toc528792819"/>
       <w:r>
         <w:rPr>
           <w:rFonts w:hint="eastAsia"/>
@@ -11785,7 +11893,7 @@
         </w:rPr>
         <w:t>管理</w:t>
       </w:r>
-      <w:bookmarkEnd w:id="36"/>
+      <w:bookmarkEnd w:id="35"/>
     </w:p>
     <w:tbl>
       <w:tblPr>
@@ -11824,7 +11932,7 @@
                 <w:sz w:val="18"/>
               </w:rPr>
             </w:pPr>
-            <w:bookmarkStart w:id="37" w:name="OLE_LINK2"/>
+            <w:bookmarkStart w:id="36" w:name="OLE_LINK2"/>
             <w:r>
               <w:rPr>
                 <w:rFonts w:ascii="Arial" w:hAnsi="Arial" w:cs="Arial" w:hint="eastAsia"/>
@@ -11836,7 +11944,7 @@
         </w:tc>
         <w:tc>
           <w:tcPr>
-            <w:tcW w:w="6933" w:type="dxa"/>
+            <w:tcW w:w="7286" w:type="dxa"/>
             <w:tcBorders>
               <w:top w:val="single" w:sz="4" w:space="0" w:color="auto"/>
               <w:left w:val="single" w:sz="4" w:space="0" w:color="auto"/>
@@ -11895,7 +12003,7 @@
         </w:tc>
         <w:tc>
           <w:tcPr>
-            <w:tcW w:w="6933" w:type="dxa"/>
+            <w:tcW w:w="7286" w:type="dxa"/>
             <w:tcBorders>
               <w:top w:val="single" w:sz="4" w:space="0" w:color="auto"/>
               <w:left w:val="single" w:sz="4" w:space="0" w:color="auto"/>
@@ -11962,7 +12070,7 @@
         </w:tc>
         <w:tc>
           <w:tcPr>
-            <w:tcW w:w="6933" w:type="dxa"/>
+            <w:tcW w:w="7286" w:type="dxa"/>
             <w:tcBorders>
               <w:top w:val="single" w:sz="4" w:space="0" w:color="auto"/>
               <w:left w:val="single" w:sz="4" w:space="0" w:color="auto"/>
@@ -12021,7 +12129,7 @@
         </w:tc>
         <w:tc>
           <w:tcPr>
-            <w:tcW w:w="6933" w:type="dxa"/>
+            <w:tcW w:w="7286" w:type="dxa"/>
             <w:tcBorders>
               <w:top w:val="single" w:sz="4" w:space="0" w:color="auto"/>
               <w:left w:val="single" w:sz="4" w:space="0" w:color="auto"/>
@@ -12047,7 +12155,7 @@
                 <w:bdr w:val="single" w:sz="4" w:space="0" w:color="auto"/>
               </w:rPr>
               <w:drawing>
-                <wp:inline distT="0" distB="0" distL="0" distR="0">
+                <wp:inline distT="0" distB="0" distL="0" distR="0" wp14:anchorId="3EDBAB3B" wp14:editId="0C44D1B3">
                   <wp:extent cx="4476750" cy="2761619"/>
                   <wp:effectExtent l="0" t="0" r="0" b="635"/>
                   <wp:docPr id="35" name="图片 35"/>
@@ -12308,7 +12416,7 @@
         </w:tc>
         <w:tc>
           <w:tcPr>
-            <w:tcW w:w="6933" w:type="dxa"/>
+            <w:tcW w:w="7286" w:type="dxa"/>
             <w:tcBorders>
               <w:top w:val="single" w:sz="4" w:space="0" w:color="auto"/>
               <w:left w:val="single" w:sz="4" w:space="0" w:color="auto"/>
@@ -12359,7 +12467,7 @@
         </w:tc>
         <w:tc>
           <w:tcPr>
-            <w:tcW w:w="6933" w:type="dxa"/>
+            <w:tcW w:w="7286" w:type="dxa"/>
             <w:tcBorders>
               <w:top w:val="single" w:sz="4" w:space="0" w:color="auto"/>
               <w:left w:val="single" w:sz="4" w:space="0" w:color="auto"/>
@@ -12371,11 +12479,38 @@
           <w:p>
             <w:pPr>
               <w:rPr>
-                <w:rFonts w:ascii="Arial" w:hAnsi="Arial" w:cs="Arial"/>
-                <w:sz w:val="18"/>
-                <w:szCs w:val="18"/>
-              </w:rPr>
-            </w:pPr>
+                <w:rFonts w:ascii="Arial" w:hAnsi="Arial" w:cs="Arial" w:hint="eastAsia"/>
+                <w:sz w:val="18"/>
+              </w:rPr>
+            </w:pPr>
+            <w:r>
+              <w:rPr>
+                <w:rFonts w:ascii="Arial" w:hAnsi="Arial" w:cs="Arial" w:hint="eastAsia"/>
+                <w:sz w:val="18"/>
+              </w:rPr>
+              <w:t>加载</w:t>
+            </w:r>
+            <w:r>
+              <w:rPr>
+                <w:rFonts w:ascii="Arial" w:hAnsi="Arial" w:cs="Arial"/>
+                <w:sz w:val="18"/>
+              </w:rPr>
+              <w:t>数据时，可以先用加载页面来</w:t>
+            </w:r>
+            <w:r>
+              <w:rPr>
+                <w:rFonts w:ascii="Arial" w:hAnsi="Arial" w:cs="Arial" w:hint="eastAsia"/>
+                <w:sz w:val="18"/>
+              </w:rPr>
+              <w:t>过渡</w:t>
+            </w:r>
+            <w:r>
+              <w:rPr>
+                <w:rFonts w:ascii="Arial" w:hAnsi="Arial" w:cs="Arial"/>
+                <w:sz w:val="18"/>
+              </w:rPr>
+              <w:t>。</w:t>
+            </w:r>
           </w:p>
         </w:tc>
       </w:tr>
@@ -12387,8 +12522,8 @@
           <w:rFonts w:ascii="Arial" w:hAnsi="Arial"/>
         </w:rPr>
       </w:pPr>
-      <w:bookmarkStart w:id="38" w:name="_Toc528792820"/>
-      <w:bookmarkEnd w:id="37"/>
+      <w:bookmarkStart w:id="37" w:name="_Toc528792820"/>
+      <w:bookmarkEnd w:id="36"/>
       <w:r>
         <w:rPr>
           <w:rFonts w:ascii="Arial" w:hAnsi="Arial"/>
@@ -12397,13 +12532,13 @@
         <w:lastRenderedPageBreak/>
         <w:t>商家审核管理</w:t>
       </w:r>
-      <w:bookmarkEnd w:id="38"/>
+      <w:bookmarkEnd w:id="37"/>
     </w:p>
     <w:p>
       <w:pPr>
         <w:pStyle w:val="4"/>
       </w:pPr>
-      <w:bookmarkStart w:id="39" w:name="_Toc528792821"/>
+      <w:bookmarkStart w:id="38" w:name="_Toc528792821"/>
       <w:proofErr w:type="spellStart"/>
       <w:r>
         <w:rPr>
@@ -12411,7 +12546,7 @@
         </w:rPr>
         <w:t>页面描述</w:t>
       </w:r>
-      <w:bookmarkEnd w:id="39"/>
+      <w:bookmarkEnd w:id="38"/>
       <w:proofErr w:type="spellEnd"/>
     </w:p>
     <w:tbl>
@@ -12487,6 +12622,7 @@
               </w:rPr>
               <w:t>菜单栏</w:t>
             </w:r>
+            <w:proofErr w:type="gramStart"/>
             <w:r>
               <w:rPr>
                 <w:rFonts w:ascii="Arial" w:hAnsi="Arial" w:cs="Arial"/>
@@ -12495,6 +12631,7 @@
               </w:rPr>
               <w:t>”</w:t>
             </w:r>
+            <w:proofErr w:type="gramEnd"/>
             <w:r>
               <w:rPr>
                 <w:rFonts w:ascii="Arial" w:hAnsi="Arial" w:cs="Arial"/>
@@ -12503,13 +12640,23 @@
               </w:rPr>
               <w:t>用户管理</w:t>
             </w:r>
-            <w:r>
-              <w:rPr>
-                <w:rFonts w:ascii="Arial" w:hAnsi="Arial" w:cs="Arial"/>
-                <w:sz w:val="18"/>
-                <w:szCs w:val="18"/>
-              </w:rPr>
-              <w:t>”——&gt;“</w:t>
+            <w:proofErr w:type="gramStart"/>
+            <w:r>
+              <w:rPr>
+                <w:rFonts w:ascii="Arial" w:hAnsi="Arial" w:cs="Arial"/>
+                <w:sz w:val="18"/>
+                <w:szCs w:val="18"/>
+              </w:rPr>
+              <w:t>”</w:t>
+            </w:r>
+            <w:proofErr w:type="gramEnd"/>
+            <w:r>
+              <w:rPr>
+                <w:rFonts w:ascii="Arial" w:hAnsi="Arial" w:cs="Arial"/>
+                <w:sz w:val="18"/>
+                <w:szCs w:val="18"/>
+              </w:rPr>
+              <w:t>——&gt;“</w:t>
             </w:r>
             <w:r>
               <w:rPr>
@@ -12624,7 +12771,7 @@
       <w:pPr>
         <w:pStyle w:val="4"/>
       </w:pPr>
-      <w:bookmarkStart w:id="40" w:name="_Toc528792822"/>
+      <w:bookmarkStart w:id="39" w:name="_Toc528792822"/>
       <w:proofErr w:type="spellStart"/>
       <w:r>
         <w:rPr>
@@ -12632,7 +12779,7 @@
         </w:rPr>
         <w:t>模块定义</w:t>
       </w:r>
-      <w:bookmarkEnd w:id="40"/>
+      <w:bookmarkEnd w:id="39"/>
       <w:proofErr w:type="spellEnd"/>
     </w:p>
     <w:p>
@@ -12823,7 +12970,7 @@
           <w:lang w:eastAsia="zh-CN"/>
         </w:rPr>
       </w:pPr>
-      <w:bookmarkStart w:id="41" w:name="_Toc528792823"/>
+      <w:bookmarkStart w:id="40" w:name="_Toc528792823"/>
       <w:r>
         <w:rPr>
           <w:rFonts w:ascii="Arial" w:hAnsi="Arial" w:cs="Arial" w:hint="eastAsia"/>
@@ -12838,7 +12985,7 @@
         </w:rPr>
         <w:t>审核管理</w:t>
       </w:r>
-      <w:bookmarkEnd w:id="41"/>
+      <w:bookmarkEnd w:id="40"/>
     </w:p>
     <w:tbl>
       <w:tblPr>
@@ -12888,7 +13035,7 @@
         </w:tc>
         <w:tc>
           <w:tcPr>
-            <w:tcW w:w="6933" w:type="dxa"/>
+            <w:tcW w:w="7286" w:type="dxa"/>
             <w:tcBorders>
               <w:top w:val="single" w:sz="4" w:space="0" w:color="auto"/>
               <w:left w:val="single" w:sz="4" w:space="0" w:color="auto"/>
@@ -12955,7 +13102,7 @@
         </w:tc>
         <w:tc>
           <w:tcPr>
-            <w:tcW w:w="6933" w:type="dxa"/>
+            <w:tcW w:w="7286" w:type="dxa"/>
             <w:tcBorders>
               <w:top w:val="single" w:sz="4" w:space="0" w:color="auto"/>
               <w:left w:val="single" w:sz="4" w:space="0" w:color="auto"/>
@@ -13022,7 +13169,7 @@
         </w:tc>
         <w:tc>
           <w:tcPr>
-            <w:tcW w:w="6933" w:type="dxa"/>
+            <w:tcW w:w="7286" w:type="dxa"/>
             <w:tcBorders>
               <w:top w:val="single" w:sz="4" w:space="0" w:color="auto"/>
               <w:left w:val="single" w:sz="4" w:space="0" w:color="auto"/>
@@ -13081,7 +13228,7 @@
         </w:tc>
         <w:tc>
           <w:tcPr>
-            <w:tcW w:w="6933" w:type="dxa"/>
+            <w:tcW w:w="7286" w:type="dxa"/>
             <w:tcBorders>
               <w:top w:val="single" w:sz="4" w:space="0" w:color="auto"/>
               <w:left w:val="single" w:sz="4" w:space="0" w:color="auto"/>
@@ -13368,7 +13515,7 @@
         </w:tc>
         <w:tc>
           <w:tcPr>
-            <w:tcW w:w="6933" w:type="dxa"/>
+            <w:tcW w:w="7286" w:type="dxa"/>
             <w:tcBorders>
               <w:top w:val="single" w:sz="4" w:space="0" w:color="auto"/>
               <w:left w:val="single" w:sz="4" w:space="0" w:color="auto"/>
@@ -13419,7 +13566,7 @@
         </w:tc>
         <w:tc>
           <w:tcPr>
-            <w:tcW w:w="6933" w:type="dxa"/>
+            <w:tcW w:w="7286" w:type="dxa"/>
             <w:tcBorders>
               <w:top w:val="single" w:sz="4" w:space="0" w:color="auto"/>
               <w:left w:val="single" w:sz="4" w:space="0" w:color="auto"/>
@@ -13431,11 +13578,38 @@
           <w:p>
             <w:pPr>
               <w:rPr>
-                <w:rFonts w:ascii="Arial" w:hAnsi="Arial" w:cs="Arial"/>
-                <w:sz w:val="18"/>
-                <w:szCs w:val="18"/>
-              </w:rPr>
-            </w:pPr>
+                <w:rFonts w:ascii="Arial" w:hAnsi="Arial" w:cs="Arial" w:hint="eastAsia"/>
+                <w:sz w:val="18"/>
+              </w:rPr>
+            </w:pPr>
+            <w:r>
+              <w:rPr>
+                <w:rFonts w:ascii="Arial" w:hAnsi="Arial" w:cs="Arial" w:hint="eastAsia"/>
+                <w:sz w:val="18"/>
+              </w:rPr>
+              <w:t>加载</w:t>
+            </w:r>
+            <w:r>
+              <w:rPr>
+                <w:rFonts w:ascii="Arial" w:hAnsi="Arial" w:cs="Arial"/>
+                <w:sz w:val="18"/>
+              </w:rPr>
+              <w:t>数据时，可以先用加载页面来</w:t>
+            </w:r>
+            <w:r>
+              <w:rPr>
+                <w:rFonts w:ascii="Arial" w:hAnsi="Arial" w:cs="Arial" w:hint="eastAsia"/>
+                <w:sz w:val="18"/>
+              </w:rPr>
+              <w:t>过渡</w:t>
+            </w:r>
+            <w:r>
+              <w:rPr>
+                <w:rFonts w:ascii="Arial" w:hAnsi="Arial" w:cs="Arial"/>
+                <w:sz w:val="18"/>
+              </w:rPr>
+              <w:t>。</w:t>
+            </w:r>
           </w:p>
         </w:tc>
       </w:tr>
@@ -13454,7 +13628,7 @@
           <w:rFonts w:cs="Arial"/>
         </w:rPr>
       </w:pPr>
-      <w:bookmarkStart w:id="42" w:name="_Toc528792824"/>
+      <w:bookmarkStart w:id="41" w:name="_Toc528792824"/>
       <w:r>
         <w:rPr>
           <w:rFonts w:cs="Arial" w:hint="eastAsia"/>
@@ -13484,7 +13658,7 @@
         </w:rPr>
         <w:t>商家管理</w:t>
       </w:r>
-      <w:bookmarkEnd w:id="42"/>
+      <w:bookmarkEnd w:id="41"/>
       <w:proofErr w:type="spellEnd"/>
     </w:p>
     <w:p>
@@ -13494,7 +13668,7 @@
           <w:rFonts w:ascii="Arial" w:hAnsi="Arial"/>
         </w:rPr>
       </w:pPr>
-      <w:bookmarkStart w:id="43" w:name="_Toc528792825"/>
+      <w:bookmarkStart w:id="42" w:name="_Toc528792825"/>
       <w:r>
         <w:rPr>
           <w:rFonts w:ascii="Arial" w:hAnsi="Arial" w:hint="eastAsia"/>
@@ -13509,15 +13683,15 @@
         </w:rPr>
         <w:t>汇总</w:t>
       </w:r>
-      <w:bookmarkEnd w:id="43"/>
+      <w:bookmarkEnd w:id="42"/>
     </w:p>
     <w:p>
       <w:pPr>
         <w:pStyle w:val="4"/>
       </w:pPr>
-      <w:bookmarkStart w:id="44" w:name="_搜索框"/>
-      <w:bookmarkStart w:id="45" w:name="_Toc528792826"/>
-      <w:bookmarkEnd w:id="44"/>
+      <w:bookmarkStart w:id="43" w:name="_搜索框"/>
+      <w:bookmarkStart w:id="44" w:name="_Toc528792826"/>
+      <w:bookmarkEnd w:id="43"/>
       <w:proofErr w:type="spellStart"/>
       <w:r>
         <w:rPr>
@@ -13525,7 +13699,7 @@
         </w:rPr>
         <w:t>页面描述</w:t>
       </w:r>
-      <w:bookmarkEnd w:id="45"/>
+      <w:bookmarkEnd w:id="44"/>
       <w:proofErr w:type="spellEnd"/>
     </w:p>
     <w:tbl>
@@ -13588,7 +13762,7 @@
           <w:p>
             <w:pPr>
               <w:rPr>
-                <w:rFonts w:ascii="Arial" w:hAnsi="Arial" w:cs="Arial" w:hint="eastAsia"/>
+                <w:rFonts w:ascii="Arial" w:hAnsi="Arial" w:cs="Arial"/>
                 <w:sz w:val="18"/>
                 <w:szCs w:val="18"/>
               </w:rPr>
@@ -13706,7 +13880,7 @@
           <w:p>
             <w:pPr>
               <w:rPr>
-                <w:rFonts w:ascii="Arial" w:hAnsi="Arial" w:cs="Arial" w:hint="eastAsia"/>
+                <w:rFonts w:ascii="Arial" w:hAnsi="Arial" w:cs="Arial"/>
                 <w:sz w:val="18"/>
               </w:rPr>
             </w:pPr>
@@ -13843,7 +14017,7 @@
         </w:tc>
         <w:tc>
           <w:tcPr>
-            <w:tcW w:w="6933" w:type="dxa"/>
+            <w:tcW w:w="7776" w:type="dxa"/>
             <w:tcBorders>
               <w:top w:val="single" w:sz="4" w:space="0" w:color="auto"/>
               <w:left w:val="single" w:sz="4" w:space="0" w:color="auto"/>
@@ -13902,7 +14076,7 @@
         </w:tc>
         <w:tc>
           <w:tcPr>
-            <w:tcW w:w="6933" w:type="dxa"/>
+            <w:tcW w:w="7776" w:type="dxa"/>
             <w:tcBorders>
               <w:top w:val="single" w:sz="4" w:space="0" w:color="auto"/>
               <w:left w:val="single" w:sz="4" w:space="0" w:color="auto"/>
@@ -13914,7 +14088,7 @@
           <w:p>
             <w:pPr>
               <w:rPr>
-                <w:rFonts w:ascii="Arial" w:hAnsi="Arial" w:cs="Arial" w:hint="eastAsia"/>
+                <w:rFonts w:ascii="Arial" w:hAnsi="Arial" w:cs="Arial"/>
                 <w:sz w:val="18"/>
                 <w:szCs w:val="18"/>
               </w:rPr>
@@ -13969,7 +14143,7 @@
         </w:tc>
         <w:tc>
           <w:tcPr>
-            <w:tcW w:w="6933" w:type="dxa"/>
+            <w:tcW w:w="7776" w:type="dxa"/>
             <w:tcBorders>
               <w:top w:val="single" w:sz="4" w:space="0" w:color="auto"/>
               <w:left w:val="single" w:sz="4" w:space="0" w:color="auto"/>
@@ -14028,7 +14202,7 @@
         </w:tc>
         <w:tc>
           <w:tcPr>
-            <w:tcW w:w="6933" w:type="dxa"/>
+            <w:tcW w:w="7776" w:type="dxa"/>
             <w:tcBorders>
               <w:top w:val="single" w:sz="4" w:space="0" w:color="auto"/>
               <w:left w:val="single" w:sz="4" w:space="0" w:color="auto"/>
@@ -14182,7 +14356,7 @@
               </w:numPr>
               <w:ind w:firstLineChars="0"/>
               <w:rPr>
-                <w:rFonts w:ascii="Arial" w:hAnsi="Arial" w:cs="Arial" w:hint="eastAsia"/>
+                <w:rFonts w:ascii="Arial" w:hAnsi="Arial" w:cs="Arial"/>
                 <w:sz w:val="18"/>
                 <w:szCs w:val="18"/>
               </w:rPr>
@@ -14259,7 +14433,7 @@
         </w:tc>
         <w:tc>
           <w:tcPr>
-            <w:tcW w:w="6933" w:type="dxa"/>
+            <w:tcW w:w="7776" w:type="dxa"/>
             <w:tcBorders>
               <w:top w:val="single" w:sz="4" w:space="0" w:color="auto"/>
               <w:left w:val="single" w:sz="4" w:space="0" w:color="auto"/>
@@ -14271,7 +14445,7 @@
           <w:p>
             <w:pPr>
               <w:rPr>
-                <w:rFonts w:ascii="Arial" w:hAnsi="Arial" w:cs="Arial" w:hint="eastAsia"/>
+                <w:rFonts w:ascii="Arial" w:hAnsi="Arial" w:cs="Arial"/>
                 <w:sz w:val="18"/>
                 <w:szCs w:val="18"/>
               </w:rPr>
@@ -14310,7 +14484,7 @@
         </w:tc>
         <w:tc>
           <w:tcPr>
-            <w:tcW w:w="6933" w:type="dxa"/>
+            <w:tcW w:w="7776" w:type="dxa"/>
             <w:tcBorders>
               <w:top w:val="single" w:sz="4" w:space="0" w:color="auto"/>
               <w:left w:val="single" w:sz="4" w:space="0" w:color="auto"/>
@@ -14322,11 +14496,38 @@
           <w:p>
             <w:pPr>
               <w:rPr>
-                <w:rFonts w:ascii="Arial" w:hAnsi="Arial" w:cs="Arial"/>
-                <w:sz w:val="18"/>
-                <w:szCs w:val="18"/>
-              </w:rPr>
-            </w:pPr>
+                <w:rFonts w:ascii="Arial" w:hAnsi="Arial" w:cs="Arial" w:hint="eastAsia"/>
+                <w:sz w:val="18"/>
+              </w:rPr>
+            </w:pPr>
+            <w:r>
+              <w:rPr>
+                <w:rFonts w:ascii="Arial" w:hAnsi="Arial" w:cs="Arial" w:hint="eastAsia"/>
+                <w:sz w:val="18"/>
+              </w:rPr>
+              <w:t>加载</w:t>
+            </w:r>
+            <w:r>
+              <w:rPr>
+                <w:rFonts w:ascii="Arial" w:hAnsi="Arial" w:cs="Arial"/>
+                <w:sz w:val="18"/>
+              </w:rPr>
+              <w:t>数据时，可以先用加载页面来</w:t>
+            </w:r>
+            <w:r>
+              <w:rPr>
+                <w:rFonts w:ascii="Arial" w:hAnsi="Arial" w:cs="Arial" w:hint="eastAsia"/>
+                <w:sz w:val="18"/>
+              </w:rPr>
+              <w:t>过渡</w:t>
+            </w:r>
+            <w:r>
+              <w:rPr>
+                <w:rFonts w:ascii="Arial" w:hAnsi="Arial" w:cs="Arial"/>
+                <w:sz w:val="18"/>
+              </w:rPr>
+              <w:t>。</w:t>
+            </w:r>
           </w:p>
         </w:tc>
       </w:tr>
@@ -14336,7 +14537,7 @@
       <w:pPr>
         <w:pStyle w:val="3"/>
       </w:pPr>
-      <w:bookmarkStart w:id="46" w:name="_Toc528792827"/>
+      <w:bookmarkStart w:id="45" w:name="_Toc528792827"/>
       <w:r>
         <w:rPr>
           <w:rFonts w:hint="eastAsia"/>
@@ -14344,13 +14545,13 @@
         </w:rPr>
         <w:t>订单管理</w:t>
       </w:r>
-      <w:bookmarkEnd w:id="46"/>
+      <w:bookmarkEnd w:id="45"/>
     </w:p>
     <w:p>
       <w:pPr>
         <w:pStyle w:val="4"/>
       </w:pPr>
-      <w:bookmarkStart w:id="47" w:name="_Toc528792828"/>
+      <w:bookmarkStart w:id="46" w:name="_Toc528792828"/>
       <w:proofErr w:type="spellStart"/>
       <w:r>
         <w:rPr>
@@ -14358,7 +14559,7 @@
         </w:rPr>
         <w:t>页面描述</w:t>
       </w:r>
-      <w:bookmarkEnd w:id="47"/>
+      <w:bookmarkEnd w:id="46"/>
       <w:proofErr w:type="spellEnd"/>
     </w:p>
     <w:tbl>
@@ -14421,7 +14622,7 @@
           <w:p>
             <w:pPr>
               <w:rPr>
-                <w:rFonts w:ascii="Arial" w:hAnsi="Arial" w:cs="Arial" w:hint="eastAsia"/>
+                <w:rFonts w:ascii="Arial" w:hAnsi="Arial" w:cs="Arial"/>
                 <w:sz w:val="18"/>
                 <w:szCs w:val="18"/>
               </w:rPr>
@@ -14472,15 +14673,7 @@
                 <w:sz w:val="18"/>
                 <w:szCs w:val="18"/>
               </w:rPr>
-              <w:t>订单</w:t>
-            </w:r>
-            <w:r>
-              <w:rPr>
-                <w:rFonts w:ascii="Arial" w:hAnsi="Arial" w:cs="Arial" w:hint="eastAsia"/>
-                <w:sz w:val="18"/>
-                <w:szCs w:val="18"/>
-              </w:rPr>
-              <w:t>管理</w:t>
+              <w:t>订单管理</w:t>
             </w:r>
             <w:r>
               <w:rPr>
@@ -14539,7 +14732,7 @@
           <w:p>
             <w:pPr>
               <w:rPr>
-                <w:rFonts w:ascii="Arial" w:hAnsi="Arial" w:cs="Arial" w:hint="eastAsia"/>
+                <w:rFonts w:ascii="Arial" w:hAnsi="Arial" w:cs="Arial"/>
                 <w:sz w:val="18"/>
               </w:rPr>
             </w:pPr>
@@ -14669,7 +14862,7 @@
         </w:tc>
         <w:tc>
           <w:tcPr>
-            <w:tcW w:w="6933" w:type="dxa"/>
+            <w:tcW w:w="7061" w:type="dxa"/>
             <w:tcBorders>
               <w:top w:val="single" w:sz="4" w:space="0" w:color="auto"/>
               <w:left w:val="single" w:sz="4" w:space="0" w:color="auto"/>
@@ -14681,7 +14874,7 @@
           <w:p>
             <w:pPr>
               <w:rPr>
-                <w:rFonts w:ascii="Arial" w:hAnsi="Arial" w:cs="Arial" w:hint="eastAsia"/>
+                <w:rFonts w:ascii="Arial" w:hAnsi="Arial" w:cs="Arial"/>
                 <w:sz w:val="18"/>
                 <w:szCs w:val="18"/>
               </w:rPr>
@@ -14728,7 +14921,7 @@
         </w:tc>
         <w:tc>
           <w:tcPr>
-            <w:tcW w:w="6933" w:type="dxa"/>
+            <w:tcW w:w="7061" w:type="dxa"/>
             <w:tcBorders>
               <w:top w:val="single" w:sz="4" w:space="0" w:color="auto"/>
               <w:left w:val="single" w:sz="4" w:space="0" w:color="auto"/>
@@ -14740,7 +14933,7 @@
           <w:p>
             <w:pPr>
               <w:rPr>
-                <w:rFonts w:ascii="Arial" w:hAnsi="Arial" w:cs="Arial" w:hint="eastAsia"/>
+                <w:rFonts w:ascii="Arial" w:hAnsi="Arial" w:cs="Arial"/>
                 <w:sz w:val="18"/>
                 <w:szCs w:val="18"/>
               </w:rPr>
@@ -14795,7 +14988,7 @@
         </w:tc>
         <w:tc>
           <w:tcPr>
-            <w:tcW w:w="6933" w:type="dxa"/>
+            <w:tcW w:w="7061" w:type="dxa"/>
             <w:tcBorders>
               <w:top w:val="single" w:sz="4" w:space="0" w:color="auto"/>
               <w:left w:val="single" w:sz="4" w:space="0" w:color="auto"/>
@@ -14855,7 +15048,7 @@
         </w:tc>
         <w:tc>
           <w:tcPr>
-            <w:tcW w:w="6933" w:type="dxa"/>
+            <w:tcW w:w="7061" w:type="dxa"/>
             <w:tcBorders>
               <w:top w:val="single" w:sz="4" w:space="0" w:color="auto"/>
               <w:left w:val="single" w:sz="4" w:space="0" w:color="auto"/>
@@ -15239,7 +15432,6 @@
               <w:ind w:firstLineChars="0"/>
               <w:jc w:val="left"/>
               <w:rPr>
-                <w:rFonts w:hint="eastAsia"/>
                 <w:sz w:val="18"/>
                 <w:szCs w:val="18"/>
               </w:rPr>
@@ -15315,7 +15507,7 @@
         </w:tc>
         <w:tc>
           <w:tcPr>
-            <w:tcW w:w="6933" w:type="dxa"/>
+            <w:tcW w:w="7061" w:type="dxa"/>
             <w:tcBorders>
               <w:top w:val="single" w:sz="4" w:space="0" w:color="auto"/>
               <w:left w:val="single" w:sz="4" w:space="0" w:color="auto"/>
@@ -15370,7 +15562,7 @@
         </w:tc>
         <w:tc>
           <w:tcPr>
-            <w:tcW w:w="6933" w:type="dxa"/>
+            <w:tcW w:w="7061" w:type="dxa"/>
             <w:tcBorders>
               <w:top w:val="single" w:sz="4" w:space="0" w:color="auto"/>
               <w:left w:val="single" w:sz="4" w:space="0" w:color="auto"/>
@@ -15382,11 +15574,38 @@
           <w:p>
             <w:pPr>
               <w:rPr>
-                <w:rFonts w:ascii="Arial" w:hAnsi="Arial" w:cs="Arial"/>
-                <w:sz w:val="18"/>
-                <w:szCs w:val="18"/>
-              </w:rPr>
-            </w:pPr>
+                <w:rFonts w:ascii="Arial" w:hAnsi="Arial" w:cs="Arial" w:hint="eastAsia"/>
+                <w:sz w:val="18"/>
+              </w:rPr>
+            </w:pPr>
+            <w:r>
+              <w:rPr>
+                <w:rFonts w:ascii="Arial" w:hAnsi="Arial" w:cs="Arial" w:hint="eastAsia"/>
+                <w:sz w:val="18"/>
+              </w:rPr>
+              <w:t>加载</w:t>
+            </w:r>
+            <w:r>
+              <w:rPr>
+                <w:rFonts w:ascii="Arial" w:hAnsi="Arial" w:cs="Arial"/>
+                <w:sz w:val="18"/>
+              </w:rPr>
+              <w:t>数据时，可以先用加载页面来</w:t>
+            </w:r>
+            <w:r>
+              <w:rPr>
+                <w:rFonts w:ascii="Arial" w:hAnsi="Arial" w:cs="Arial" w:hint="eastAsia"/>
+                <w:sz w:val="18"/>
+              </w:rPr>
+              <w:t>过渡</w:t>
+            </w:r>
+            <w:r>
+              <w:rPr>
+                <w:rFonts w:ascii="Arial" w:hAnsi="Arial" w:cs="Arial"/>
+                <w:sz w:val="18"/>
+              </w:rPr>
+              <w:t>。</w:t>
+            </w:r>
           </w:p>
         </w:tc>
       </w:tr>
@@ -15396,7 +15615,7 @@
       <w:pPr>
         <w:pStyle w:val="3"/>
       </w:pPr>
-      <w:bookmarkStart w:id="48" w:name="_Toc528792829"/>
+      <w:bookmarkStart w:id="47" w:name="_Toc528792829"/>
       <w:r>
         <w:rPr>
           <w:rFonts w:hint="eastAsia"/>
@@ -15404,13 +15623,13 @@
         </w:rPr>
         <w:t>退款审核</w:t>
       </w:r>
-      <w:bookmarkEnd w:id="48"/>
+      <w:bookmarkEnd w:id="47"/>
     </w:p>
     <w:p>
       <w:pPr>
         <w:pStyle w:val="4"/>
       </w:pPr>
-      <w:bookmarkStart w:id="49" w:name="_Toc528792830"/>
+      <w:bookmarkStart w:id="48" w:name="_Toc528792830"/>
       <w:proofErr w:type="spellStart"/>
       <w:r>
         <w:rPr>
@@ -15418,7 +15637,7 @@
         </w:rPr>
         <w:t>页面描述</w:t>
       </w:r>
-      <w:bookmarkEnd w:id="49"/>
+      <w:bookmarkEnd w:id="48"/>
       <w:proofErr w:type="spellEnd"/>
     </w:p>
     <w:tbl>
@@ -15481,13 +15700,13 @@
           <w:p>
             <w:pPr>
               <w:rPr>
-                <w:rFonts w:ascii="Arial" w:hAnsi="Arial" w:cs="Arial" w:hint="eastAsia"/>
-                <w:sz w:val="18"/>
-                <w:szCs w:val="18"/>
-              </w:rPr>
-            </w:pPr>
-            <w:bookmarkStart w:id="50" w:name="OLE_LINK3"/>
-            <w:bookmarkStart w:id="51" w:name="OLE_LINK4"/>
+                <w:rFonts w:ascii="Arial" w:hAnsi="Arial" w:cs="Arial"/>
+                <w:sz w:val="18"/>
+                <w:szCs w:val="18"/>
+              </w:rPr>
+            </w:pPr>
+            <w:bookmarkStart w:id="49" w:name="OLE_LINK3"/>
+            <w:bookmarkStart w:id="50" w:name="OLE_LINK4"/>
             <w:r>
               <w:rPr>
                 <w:rFonts w:ascii="Arial" w:hAnsi="Arial" w:cs="Arial" w:hint="eastAsia"/>
@@ -15552,8 +15771,8 @@
               </w:rPr>
               <w:t>”</w:t>
             </w:r>
+            <w:bookmarkEnd w:id="49"/>
             <w:bookmarkEnd w:id="50"/>
-            <w:bookmarkEnd w:id="51"/>
           </w:p>
         </w:tc>
       </w:tr>
@@ -15604,7 +15823,7 @@
           <w:p>
             <w:pPr>
               <w:rPr>
-                <w:rFonts w:ascii="Arial" w:hAnsi="Arial" w:cs="Arial" w:hint="eastAsia"/>
+                <w:rFonts w:ascii="Arial" w:hAnsi="Arial" w:cs="Arial"/>
                 <w:sz w:val="18"/>
               </w:rPr>
             </w:pPr>
@@ -15727,7 +15946,7 @@
         </w:tc>
         <w:tc>
           <w:tcPr>
-            <w:tcW w:w="6933" w:type="dxa"/>
+            <w:tcW w:w="7296" w:type="dxa"/>
             <w:tcBorders>
               <w:top w:val="single" w:sz="4" w:space="0" w:color="auto"/>
               <w:left w:val="single" w:sz="4" w:space="0" w:color="auto"/>
@@ -15739,7 +15958,7 @@
           <w:p>
             <w:pPr>
               <w:rPr>
-                <w:rFonts w:ascii="Arial" w:hAnsi="Arial" w:cs="Arial" w:hint="eastAsia"/>
+                <w:rFonts w:ascii="Arial" w:hAnsi="Arial" w:cs="Arial"/>
                 <w:sz w:val="18"/>
                 <w:szCs w:val="18"/>
               </w:rPr>
@@ -15786,7 +16005,7 @@
         </w:tc>
         <w:tc>
           <w:tcPr>
-            <w:tcW w:w="6933" w:type="dxa"/>
+            <w:tcW w:w="7296" w:type="dxa"/>
             <w:tcBorders>
               <w:top w:val="single" w:sz="4" w:space="0" w:color="auto"/>
               <w:left w:val="single" w:sz="4" w:space="0" w:color="auto"/>
@@ -15798,7 +16017,7 @@
           <w:p>
             <w:pPr>
               <w:rPr>
-                <w:rFonts w:ascii="Arial" w:hAnsi="Arial" w:cs="Arial" w:hint="eastAsia"/>
+                <w:rFonts w:ascii="Arial" w:hAnsi="Arial" w:cs="Arial"/>
                 <w:sz w:val="18"/>
                 <w:szCs w:val="18"/>
               </w:rPr>
@@ -15853,7 +16072,7 @@
         </w:tc>
         <w:tc>
           <w:tcPr>
-            <w:tcW w:w="6933" w:type="dxa"/>
+            <w:tcW w:w="7296" w:type="dxa"/>
             <w:tcBorders>
               <w:top w:val="single" w:sz="4" w:space="0" w:color="auto"/>
               <w:left w:val="single" w:sz="4" w:space="0" w:color="auto"/>
@@ -15912,7 +16131,7 @@
         </w:tc>
         <w:tc>
           <w:tcPr>
-            <w:tcW w:w="6933" w:type="dxa"/>
+            <w:tcW w:w="7296" w:type="dxa"/>
             <w:tcBorders>
               <w:top w:val="single" w:sz="4" w:space="0" w:color="auto"/>
               <w:left w:val="single" w:sz="4" w:space="0" w:color="auto"/>
@@ -15926,7 +16145,6 @@
               <w:pStyle w:val="af0"/>
               <w:ind w:left="420" w:firstLineChars="0" w:firstLine="0"/>
               <w:rPr>
-                <w:rFonts w:hint="eastAsia"/>
                 <w:sz w:val="18"/>
                 <w:szCs w:val="18"/>
               </w:rPr>
@@ -16079,7 +16297,6 @@
               </w:numPr>
               <w:ind w:firstLineChars="0"/>
               <w:rPr>
-                <w:rFonts w:hint="eastAsia"/>
                 <w:sz w:val="18"/>
                 <w:szCs w:val="18"/>
               </w:rPr>
@@ -16155,7 +16372,7 @@
         </w:tc>
         <w:tc>
           <w:tcPr>
-            <w:tcW w:w="6933" w:type="dxa"/>
+            <w:tcW w:w="7296" w:type="dxa"/>
             <w:tcBorders>
               <w:top w:val="single" w:sz="4" w:space="0" w:color="auto"/>
               <w:left w:val="single" w:sz="4" w:space="0" w:color="auto"/>
@@ -16210,7 +16427,7 @@
         </w:tc>
         <w:tc>
           <w:tcPr>
-            <w:tcW w:w="6933" w:type="dxa"/>
+            <w:tcW w:w="7296" w:type="dxa"/>
             <w:tcBorders>
               <w:top w:val="single" w:sz="4" w:space="0" w:color="auto"/>
               <w:left w:val="single" w:sz="4" w:space="0" w:color="auto"/>
@@ -16222,11 +16439,38 @@
           <w:p>
             <w:pPr>
               <w:rPr>
-                <w:rFonts w:ascii="Arial" w:hAnsi="Arial" w:cs="Arial"/>
-                <w:sz w:val="18"/>
-                <w:szCs w:val="18"/>
-              </w:rPr>
-            </w:pPr>
+                <w:rFonts w:ascii="Arial" w:hAnsi="Arial" w:cs="Arial" w:hint="eastAsia"/>
+                <w:sz w:val="18"/>
+              </w:rPr>
+            </w:pPr>
+            <w:r>
+              <w:rPr>
+                <w:rFonts w:ascii="Arial" w:hAnsi="Arial" w:cs="Arial" w:hint="eastAsia"/>
+                <w:sz w:val="18"/>
+              </w:rPr>
+              <w:t>加载</w:t>
+            </w:r>
+            <w:r>
+              <w:rPr>
+                <w:rFonts w:ascii="Arial" w:hAnsi="Arial" w:cs="Arial"/>
+                <w:sz w:val="18"/>
+              </w:rPr>
+              <w:t>数据时，可以先用加载页面来</w:t>
+            </w:r>
+            <w:r>
+              <w:rPr>
+                <w:rFonts w:ascii="Arial" w:hAnsi="Arial" w:cs="Arial" w:hint="eastAsia"/>
+                <w:sz w:val="18"/>
+              </w:rPr>
+              <w:t>过渡</w:t>
+            </w:r>
+            <w:r>
+              <w:rPr>
+                <w:rFonts w:ascii="Arial" w:hAnsi="Arial" w:cs="Arial"/>
+                <w:sz w:val="18"/>
+              </w:rPr>
+              <w:t>。</w:t>
+            </w:r>
           </w:p>
         </w:tc>
       </w:tr>
@@ -16240,7 +16484,7 @@
           <w:lang w:eastAsia="zh-CN"/>
         </w:rPr>
       </w:pPr>
-      <w:bookmarkStart w:id="52" w:name="_Toc528792831"/>
+      <w:bookmarkStart w:id="51" w:name="_Toc528792831"/>
       <w:r>
         <w:rPr>
           <w:rFonts w:ascii="Arial" w:hAnsi="Arial" w:hint="eastAsia"/>
@@ -16255,13 +16499,13 @@
         </w:rPr>
         <w:t>点管理</w:t>
       </w:r>
-      <w:bookmarkEnd w:id="52"/>
+      <w:bookmarkEnd w:id="51"/>
     </w:p>
     <w:p>
       <w:pPr>
         <w:pStyle w:val="4"/>
       </w:pPr>
-      <w:bookmarkStart w:id="53" w:name="_Toc528792832"/>
+      <w:bookmarkStart w:id="52" w:name="_Toc528792832"/>
       <w:proofErr w:type="spellStart"/>
       <w:r>
         <w:rPr>
@@ -16269,7 +16513,7 @@
         </w:rPr>
         <w:t>页面描述</w:t>
       </w:r>
-      <w:bookmarkEnd w:id="53"/>
+      <w:bookmarkEnd w:id="52"/>
       <w:proofErr w:type="spellEnd"/>
     </w:p>
     <w:tbl>
@@ -16332,7 +16576,7 @@
           <w:p>
             <w:pPr>
               <w:rPr>
-                <w:rFonts w:ascii="Arial" w:hAnsi="Arial" w:cs="Arial" w:hint="eastAsia"/>
+                <w:rFonts w:ascii="Arial" w:hAnsi="Arial" w:cs="Arial"/>
                 <w:sz w:val="18"/>
                 <w:szCs w:val="18"/>
               </w:rPr>
@@ -16434,7 +16678,7 @@
           <w:p>
             <w:pPr>
               <w:rPr>
-                <w:rFonts w:ascii="Arial" w:hAnsi="Arial" w:cs="Arial" w:hint="eastAsia"/>
+                <w:rFonts w:ascii="Arial" w:hAnsi="Arial" w:cs="Arial"/>
                 <w:sz w:val="18"/>
               </w:rPr>
             </w:pPr>
@@ -16556,7 +16800,7 @@
         </w:tc>
         <w:tc>
           <w:tcPr>
-            <w:tcW w:w="6933" w:type="dxa"/>
+            <w:tcW w:w="7577" w:type="dxa"/>
             <w:tcBorders>
               <w:top w:val="single" w:sz="4" w:space="0" w:color="auto"/>
               <w:left w:val="single" w:sz="4" w:space="0" w:color="auto"/>
@@ -16568,7 +16812,7 @@
           <w:p>
             <w:pPr>
               <w:rPr>
-                <w:rFonts w:ascii="Arial" w:hAnsi="Arial" w:cs="Arial" w:hint="eastAsia"/>
+                <w:rFonts w:ascii="Arial" w:hAnsi="Arial" w:cs="Arial"/>
                 <w:sz w:val="18"/>
                 <w:szCs w:val="18"/>
               </w:rPr>
@@ -16615,7 +16859,7 @@
         </w:tc>
         <w:tc>
           <w:tcPr>
-            <w:tcW w:w="6933" w:type="dxa"/>
+            <w:tcW w:w="7577" w:type="dxa"/>
             <w:tcBorders>
               <w:top w:val="single" w:sz="4" w:space="0" w:color="auto"/>
               <w:left w:val="single" w:sz="4" w:space="0" w:color="auto"/>
@@ -16627,7 +16871,7 @@
           <w:p>
             <w:pPr>
               <w:rPr>
-                <w:rFonts w:ascii="Arial" w:hAnsi="Arial" w:cs="Arial" w:hint="eastAsia"/>
+                <w:rFonts w:ascii="Arial" w:hAnsi="Arial" w:cs="Arial"/>
                 <w:sz w:val="18"/>
                 <w:szCs w:val="18"/>
               </w:rPr>
@@ -16674,7 +16918,7 @@
         </w:tc>
         <w:tc>
           <w:tcPr>
-            <w:tcW w:w="6933" w:type="dxa"/>
+            <w:tcW w:w="7577" w:type="dxa"/>
             <w:tcBorders>
               <w:top w:val="single" w:sz="4" w:space="0" w:color="auto"/>
               <w:left w:val="single" w:sz="4" w:space="0" w:color="auto"/>
@@ -16734,7 +16978,7 @@
         </w:tc>
         <w:tc>
           <w:tcPr>
-            <w:tcW w:w="6933" w:type="dxa"/>
+            <w:tcW w:w="7577" w:type="dxa"/>
             <w:tcBorders>
               <w:top w:val="single" w:sz="4" w:space="0" w:color="auto"/>
               <w:left w:val="single" w:sz="4" w:space="0" w:color="auto"/>
@@ -16856,7 +17100,7 @@
               </w:numPr>
               <w:ind w:firstLineChars="0"/>
               <w:rPr>
-                <w:rFonts w:ascii="Arial" w:hAnsi="Arial" w:cs="Arial" w:hint="eastAsia"/>
+                <w:rFonts w:ascii="Arial" w:hAnsi="Arial" w:cs="Arial"/>
                 <w:sz w:val="18"/>
                 <w:szCs w:val="18"/>
               </w:rPr>
@@ -16917,7 +17161,7 @@
         </w:tc>
         <w:tc>
           <w:tcPr>
-            <w:tcW w:w="6933" w:type="dxa"/>
+            <w:tcW w:w="7577" w:type="dxa"/>
             <w:tcBorders>
               <w:top w:val="single" w:sz="4" w:space="0" w:color="auto"/>
               <w:left w:val="single" w:sz="4" w:space="0" w:color="auto"/>
@@ -16972,7 +17216,7 @@
         </w:tc>
         <w:tc>
           <w:tcPr>
-            <w:tcW w:w="6933" w:type="dxa"/>
+            <w:tcW w:w="7577" w:type="dxa"/>
             <w:tcBorders>
               <w:top w:val="single" w:sz="4" w:space="0" w:color="auto"/>
               <w:left w:val="single" w:sz="4" w:space="0" w:color="auto"/>
@@ -16984,11 +17228,38 @@
           <w:p>
             <w:pPr>
               <w:rPr>
-                <w:rFonts w:ascii="Arial" w:hAnsi="Arial" w:cs="Arial"/>
-                <w:sz w:val="18"/>
-                <w:szCs w:val="18"/>
-              </w:rPr>
-            </w:pPr>
+                <w:rFonts w:ascii="Arial" w:hAnsi="Arial" w:cs="Arial" w:hint="eastAsia"/>
+                <w:sz w:val="18"/>
+              </w:rPr>
+            </w:pPr>
+            <w:r>
+              <w:rPr>
+                <w:rFonts w:ascii="Arial" w:hAnsi="Arial" w:cs="Arial" w:hint="eastAsia"/>
+                <w:sz w:val="18"/>
+              </w:rPr>
+              <w:t>加载</w:t>
+            </w:r>
+            <w:r>
+              <w:rPr>
+                <w:rFonts w:ascii="Arial" w:hAnsi="Arial" w:cs="Arial"/>
+                <w:sz w:val="18"/>
+              </w:rPr>
+              <w:t>数据时，可以先用加载页面来</w:t>
+            </w:r>
+            <w:r>
+              <w:rPr>
+                <w:rFonts w:ascii="Arial" w:hAnsi="Arial" w:cs="Arial" w:hint="eastAsia"/>
+                <w:sz w:val="18"/>
+              </w:rPr>
+              <w:t>过渡</w:t>
+            </w:r>
+            <w:r>
+              <w:rPr>
+                <w:rFonts w:ascii="Arial" w:hAnsi="Arial" w:cs="Arial"/>
+                <w:sz w:val="18"/>
+              </w:rPr>
+              <w:t>。</w:t>
+            </w:r>
           </w:p>
         </w:tc>
       </w:tr>
@@ -17007,7 +17278,7 @@
           <w:rFonts w:cs="Arial"/>
         </w:rPr>
       </w:pPr>
-      <w:bookmarkStart w:id="54" w:name="_Toc528792833"/>
+      <w:bookmarkStart w:id="53" w:name="_Toc528792833"/>
       <w:proofErr w:type="spellStart"/>
       <w:r>
         <w:rPr>
@@ -17030,7 +17301,7 @@
         </w:rPr>
         <w:t>财务管理</w:t>
       </w:r>
-      <w:bookmarkEnd w:id="54"/>
+      <w:bookmarkEnd w:id="53"/>
       <w:proofErr w:type="spellEnd"/>
     </w:p>
     <w:p>
@@ -17041,7 +17312,7 @@
           <w:lang w:eastAsia="zh-CN"/>
         </w:rPr>
       </w:pPr>
-      <w:bookmarkStart w:id="55" w:name="_Toc528792834"/>
+      <w:bookmarkStart w:id="54" w:name="_Toc528792834"/>
       <w:r>
         <w:rPr>
           <w:rFonts w:ascii="Arial" w:hAnsi="Arial" w:hint="eastAsia"/>
@@ -17049,13 +17320,13 @@
         </w:rPr>
         <w:t>账单管理</w:t>
       </w:r>
-      <w:bookmarkEnd w:id="55"/>
+      <w:bookmarkEnd w:id="54"/>
     </w:p>
     <w:p>
       <w:pPr>
         <w:pStyle w:val="4"/>
       </w:pPr>
-      <w:bookmarkStart w:id="56" w:name="_Toc528792835"/>
+      <w:bookmarkStart w:id="55" w:name="_Toc528792835"/>
       <w:proofErr w:type="spellStart"/>
       <w:r>
         <w:rPr>
@@ -17063,7 +17334,7 @@
         </w:rPr>
         <w:t>页面描述</w:t>
       </w:r>
-      <w:bookmarkEnd w:id="56"/>
+      <w:bookmarkEnd w:id="55"/>
       <w:proofErr w:type="spellEnd"/>
     </w:p>
     <w:tbl>
@@ -17126,7 +17397,7 @@
           <w:p>
             <w:pPr>
               <w:rPr>
-                <w:rFonts w:ascii="Arial" w:hAnsi="Arial" w:cs="Arial" w:hint="eastAsia"/>
+                <w:rFonts w:ascii="Arial" w:hAnsi="Arial" w:cs="Arial"/>
                 <w:sz w:val="18"/>
                 <w:szCs w:val="18"/>
               </w:rPr>
@@ -17244,7 +17515,7 @@
           <w:p>
             <w:pPr>
               <w:rPr>
-                <w:rFonts w:ascii="Arial" w:hAnsi="Arial" w:cs="Arial" w:hint="eastAsia"/>
+                <w:rFonts w:ascii="Arial" w:hAnsi="Arial" w:cs="Arial"/>
                 <w:sz w:val="18"/>
               </w:rPr>
             </w:pPr>
@@ -17349,7 +17620,7 @@
       <w:tr>
         <w:tc>
           <w:tcPr>
-            <w:tcW w:w="1539" w:type="dxa"/>
+            <w:tcW w:w="1505" w:type="dxa"/>
             <w:tcBorders>
               <w:top w:val="single" w:sz="4" w:space="0" w:color="auto"/>
               <w:left w:val="single" w:sz="4" w:space="0" w:color="auto"/>
@@ -17377,7 +17648,7 @@
         </w:tc>
         <w:tc>
           <w:tcPr>
-            <w:tcW w:w="6933" w:type="dxa"/>
+            <w:tcW w:w="7845" w:type="dxa"/>
             <w:tcBorders>
               <w:top w:val="single" w:sz="4" w:space="0" w:color="auto"/>
               <w:left w:val="single" w:sz="4" w:space="0" w:color="auto"/>
@@ -17389,7 +17660,7 @@
           <w:p>
             <w:pPr>
               <w:rPr>
-                <w:rFonts w:ascii="Arial" w:hAnsi="Arial" w:cs="Arial" w:hint="eastAsia"/>
+                <w:rFonts w:ascii="Arial" w:hAnsi="Arial" w:cs="Arial"/>
                 <w:sz w:val="18"/>
                 <w:szCs w:val="18"/>
               </w:rPr>
@@ -17408,7 +17679,7 @@
       <w:tr>
         <w:tc>
           <w:tcPr>
-            <w:tcW w:w="1539" w:type="dxa"/>
+            <w:tcW w:w="1505" w:type="dxa"/>
             <w:tcBorders>
               <w:top w:val="single" w:sz="4" w:space="0" w:color="auto"/>
               <w:left w:val="single" w:sz="4" w:space="0" w:color="auto"/>
@@ -17436,7 +17707,7 @@
         </w:tc>
         <w:tc>
           <w:tcPr>
-            <w:tcW w:w="6933" w:type="dxa"/>
+            <w:tcW w:w="7845" w:type="dxa"/>
             <w:tcBorders>
               <w:top w:val="single" w:sz="4" w:space="0" w:color="auto"/>
               <w:left w:val="single" w:sz="4" w:space="0" w:color="auto"/>
@@ -17448,7 +17719,7 @@
           <w:p>
             <w:pPr>
               <w:rPr>
-                <w:rFonts w:ascii="Arial" w:hAnsi="Arial" w:cs="Arial" w:hint="eastAsia"/>
+                <w:rFonts w:ascii="Arial" w:hAnsi="Arial" w:cs="Arial"/>
                 <w:sz w:val="18"/>
                 <w:szCs w:val="18"/>
               </w:rPr>
@@ -17467,7 +17738,7 @@
       <w:tr>
         <w:tc>
           <w:tcPr>
-            <w:tcW w:w="1539" w:type="dxa"/>
+            <w:tcW w:w="1505" w:type="dxa"/>
             <w:tcBorders>
               <w:top w:val="single" w:sz="4" w:space="0" w:color="auto"/>
               <w:left w:val="single" w:sz="4" w:space="0" w:color="auto"/>
@@ -17495,7 +17766,7 @@
         </w:tc>
         <w:tc>
           <w:tcPr>
-            <w:tcW w:w="6933" w:type="dxa"/>
+            <w:tcW w:w="7845" w:type="dxa"/>
             <w:tcBorders>
               <w:top w:val="single" w:sz="4" w:space="0" w:color="auto"/>
               <w:left w:val="single" w:sz="4" w:space="0" w:color="auto"/>
@@ -17526,7 +17797,7 @@
       <w:tr>
         <w:tc>
           <w:tcPr>
-            <w:tcW w:w="1539" w:type="dxa"/>
+            <w:tcW w:w="1505" w:type="dxa"/>
             <w:tcBorders>
               <w:top w:val="single" w:sz="4" w:space="0" w:color="auto"/>
               <w:left w:val="single" w:sz="4" w:space="0" w:color="auto"/>
@@ -17555,7 +17826,7 @@
         </w:tc>
         <w:tc>
           <w:tcPr>
-            <w:tcW w:w="6933" w:type="dxa"/>
+            <w:tcW w:w="7845" w:type="dxa"/>
             <w:tcBorders>
               <w:top w:val="single" w:sz="4" w:space="0" w:color="auto"/>
               <w:left w:val="single" w:sz="4" w:space="0" w:color="auto"/>
@@ -17733,7 +18004,7 @@
               </w:numPr>
               <w:ind w:firstLineChars="0"/>
               <w:rPr>
-                <w:rFonts w:ascii="Arial" w:hAnsi="Arial" w:cs="Arial" w:hint="eastAsia"/>
+                <w:rFonts w:ascii="Arial" w:hAnsi="Arial" w:cs="Arial"/>
                 <w:sz w:val="18"/>
                 <w:szCs w:val="18"/>
               </w:rPr>
@@ -17768,7 +18039,7 @@
       <w:tr>
         <w:tc>
           <w:tcPr>
-            <w:tcW w:w="1539" w:type="dxa"/>
+            <w:tcW w:w="1505" w:type="dxa"/>
             <w:tcBorders>
               <w:top w:val="single" w:sz="4" w:space="0" w:color="auto"/>
               <w:left w:val="single" w:sz="4" w:space="0" w:color="auto"/>
@@ -17810,7 +18081,7 @@
         </w:tc>
         <w:tc>
           <w:tcPr>
-            <w:tcW w:w="6933" w:type="dxa"/>
+            <w:tcW w:w="7845" w:type="dxa"/>
             <w:tcBorders>
               <w:top w:val="single" w:sz="4" w:space="0" w:color="auto"/>
               <w:left w:val="single" w:sz="4" w:space="0" w:color="auto"/>
@@ -17822,7 +18093,7 @@
           <w:p>
             <w:pPr>
               <w:rPr>
-                <w:rFonts w:ascii="Arial" w:hAnsi="Arial" w:cs="Arial" w:hint="eastAsia"/>
+                <w:rFonts w:ascii="Arial" w:hAnsi="Arial" w:cs="Arial"/>
                 <w:sz w:val="18"/>
                 <w:szCs w:val="18"/>
               </w:rPr>
@@ -17833,7 +18104,7 @@
       <w:tr>
         <w:tc>
           <w:tcPr>
-            <w:tcW w:w="1539" w:type="dxa"/>
+            <w:tcW w:w="1505" w:type="dxa"/>
             <w:tcBorders>
               <w:top w:val="single" w:sz="4" w:space="0" w:color="auto"/>
               <w:left w:val="single" w:sz="4" w:space="0" w:color="auto"/>
@@ -17861,7 +18132,7 @@
         </w:tc>
         <w:tc>
           <w:tcPr>
-            <w:tcW w:w="6933" w:type="dxa"/>
+            <w:tcW w:w="7845" w:type="dxa"/>
             <w:tcBorders>
               <w:top w:val="single" w:sz="4" w:space="0" w:color="auto"/>
               <w:left w:val="single" w:sz="4" w:space="0" w:color="auto"/>
@@ -17873,11 +18144,38 @@
           <w:p>
             <w:pPr>
               <w:rPr>
-                <w:rFonts w:ascii="Arial" w:hAnsi="Arial" w:cs="Arial"/>
-                <w:sz w:val="18"/>
-                <w:szCs w:val="18"/>
-              </w:rPr>
-            </w:pPr>
+                <w:rFonts w:ascii="Arial" w:hAnsi="Arial" w:cs="Arial" w:hint="eastAsia"/>
+                <w:sz w:val="18"/>
+              </w:rPr>
+            </w:pPr>
+            <w:r>
+              <w:rPr>
+                <w:rFonts w:ascii="Arial" w:hAnsi="Arial" w:cs="Arial" w:hint="eastAsia"/>
+                <w:sz w:val="18"/>
+              </w:rPr>
+              <w:t>加载</w:t>
+            </w:r>
+            <w:r>
+              <w:rPr>
+                <w:rFonts w:ascii="Arial" w:hAnsi="Arial" w:cs="Arial"/>
+                <w:sz w:val="18"/>
+              </w:rPr>
+              <w:t>数据时，可以先用加载页面来</w:t>
+            </w:r>
+            <w:r>
+              <w:rPr>
+                <w:rFonts w:ascii="Arial" w:hAnsi="Arial" w:cs="Arial" w:hint="eastAsia"/>
+                <w:sz w:val="18"/>
+              </w:rPr>
+              <w:t>过渡</w:t>
+            </w:r>
+            <w:r>
+              <w:rPr>
+                <w:rFonts w:ascii="Arial" w:hAnsi="Arial" w:cs="Arial"/>
+                <w:sz w:val="18"/>
+              </w:rPr>
+              <w:t>。</w:t>
+            </w:r>
           </w:p>
         </w:tc>
       </w:tr>
@@ -17896,7 +18194,7 @@
           <w:lang w:eastAsia="zh-CN"/>
         </w:rPr>
       </w:pPr>
-      <w:bookmarkStart w:id="57" w:name="_Toc528792836"/>
+      <w:bookmarkStart w:id="56" w:name="_Toc528792836"/>
       <w:r>
         <w:rPr>
           <w:rFonts w:hint="eastAsia"/>
@@ -17910,13 +18208,13 @@
         </w:rPr>
         <w:t>管理</w:t>
       </w:r>
-      <w:bookmarkEnd w:id="57"/>
+      <w:bookmarkEnd w:id="56"/>
     </w:p>
     <w:p>
       <w:pPr>
         <w:pStyle w:val="4"/>
       </w:pPr>
-      <w:bookmarkStart w:id="58" w:name="_Toc528792837"/>
+      <w:bookmarkStart w:id="57" w:name="_Toc528792837"/>
       <w:proofErr w:type="spellStart"/>
       <w:r>
         <w:rPr>
@@ -17924,7 +18222,7 @@
         </w:rPr>
         <w:t>页面描述</w:t>
       </w:r>
-      <w:bookmarkEnd w:id="58"/>
+      <w:bookmarkEnd w:id="57"/>
       <w:proofErr w:type="spellEnd"/>
     </w:p>
     <w:tbl>
@@ -17987,7 +18285,7 @@
           <w:p>
             <w:pPr>
               <w:rPr>
-                <w:rFonts w:ascii="Arial" w:hAnsi="Arial" w:cs="Arial" w:hint="eastAsia"/>
+                <w:rFonts w:ascii="Arial" w:hAnsi="Arial" w:cs="Arial"/>
                 <w:sz w:val="18"/>
                 <w:szCs w:val="18"/>
               </w:rPr>
@@ -18105,7 +18403,7 @@
           <w:p>
             <w:pPr>
               <w:rPr>
-                <w:rFonts w:ascii="Arial" w:hAnsi="Arial" w:cs="Arial" w:hint="eastAsia"/>
+                <w:rFonts w:ascii="Arial" w:hAnsi="Arial" w:cs="Arial"/>
                 <w:sz w:val="18"/>
               </w:rPr>
             </w:pPr>
@@ -18268,7 +18566,7 @@
           <w:p>
             <w:pPr>
               <w:rPr>
-                <w:rFonts w:ascii="Arial" w:hAnsi="Arial" w:cs="Arial" w:hint="eastAsia"/>
+                <w:rFonts w:ascii="Arial" w:hAnsi="Arial" w:cs="Arial"/>
                 <w:sz w:val="18"/>
                 <w:szCs w:val="18"/>
               </w:rPr>
@@ -18335,7 +18633,7 @@
           <w:p>
             <w:pPr>
               <w:rPr>
-                <w:rFonts w:ascii="Arial" w:hAnsi="Arial" w:cs="Arial" w:hint="eastAsia"/>
+                <w:rFonts w:ascii="Arial" w:hAnsi="Arial" w:cs="Arial"/>
                 <w:sz w:val="18"/>
                 <w:szCs w:val="18"/>
               </w:rPr>
@@ -18475,7 +18773,7 @@
                 <w:szCs w:val="18"/>
               </w:rPr>
               <w:drawing>
-                <wp:inline distT="0" distB="0" distL="0" distR="0">
+                <wp:inline distT="0" distB="0" distL="0" distR="0" wp14:anchorId="526D2E2B" wp14:editId="419114F1">
                   <wp:extent cx="4244453" cy="2654597"/>
                   <wp:effectExtent l="0" t="0" r="3810" b="0"/>
                   <wp:docPr id="12" name="图片 12"/>
@@ -18636,7 +18934,7 @@
               </w:numPr>
               <w:ind w:firstLineChars="0"/>
               <w:rPr>
-                <w:rFonts w:ascii="Arial" w:hAnsi="Arial" w:cs="Arial" w:hint="eastAsia"/>
+                <w:rFonts w:ascii="Arial" w:hAnsi="Arial" w:cs="Arial"/>
                 <w:sz w:val="18"/>
                 <w:szCs w:val="18"/>
               </w:rPr>
@@ -18772,11 +19070,38 @@
           <w:p>
             <w:pPr>
               <w:rPr>
-                <w:rFonts w:ascii="Arial" w:hAnsi="Arial" w:cs="Arial"/>
-                <w:sz w:val="18"/>
-                <w:szCs w:val="18"/>
-              </w:rPr>
-            </w:pPr>
+                <w:rFonts w:ascii="Arial" w:hAnsi="Arial" w:cs="Arial" w:hint="eastAsia"/>
+                <w:sz w:val="18"/>
+              </w:rPr>
+            </w:pPr>
+            <w:r>
+              <w:rPr>
+                <w:rFonts w:ascii="Arial" w:hAnsi="Arial" w:cs="Arial" w:hint="eastAsia"/>
+                <w:sz w:val="18"/>
+              </w:rPr>
+              <w:t>加载</w:t>
+            </w:r>
+            <w:r>
+              <w:rPr>
+                <w:rFonts w:ascii="Arial" w:hAnsi="Arial" w:cs="Arial"/>
+                <w:sz w:val="18"/>
+              </w:rPr>
+              <w:t>数据时，可以先用加载页面来</w:t>
+            </w:r>
+            <w:r>
+              <w:rPr>
+                <w:rFonts w:ascii="Arial" w:hAnsi="Arial" w:cs="Arial" w:hint="eastAsia"/>
+                <w:sz w:val="18"/>
+              </w:rPr>
+              <w:t>过渡</w:t>
+            </w:r>
+            <w:r>
+              <w:rPr>
+                <w:rFonts w:ascii="Arial" w:hAnsi="Arial" w:cs="Arial"/>
+                <w:sz w:val="18"/>
+              </w:rPr>
+              <w:t>。</w:t>
+            </w:r>
           </w:p>
         </w:tc>
       </w:tr>
@@ -18788,7 +19113,7 @@
           <w:rFonts w:cs="Arial"/>
         </w:rPr>
       </w:pPr>
-      <w:bookmarkStart w:id="59" w:name="_Toc528792838"/>
+      <w:bookmarkStart w:id="58" w:name="_Toc528792838"/>
       <w:proofErr w:type="spellStart"/>
       <w:r>
         <w:rPr>
@@ -18809,16 +19134,15 @@
           <w:rFonts w:cs="Arial" w:hint="eastAsia"/>
           <w:lang w:eastAsia="zh-CN"/>
         </w:rPr>
-        <w:t>s</w:t>
+        <w:t>自助</w:t>
       </w:r>
       <w:r>
         <w:rPr>
           <w:rFonts w:cs="Arial"/>
           <w:lang w:eastAsia="zh-CN"/>
         </w:rPr>
-        <w:t>ystemAdmin</w:t>
+        <w:t>预约洗衣管理</w:t>
       </w:r>
-      <w:bookmarkEnd w:id="59"/>
       <w:proofErr w:type="spellEnd"/>
     </w:p>
     <w:p>
@@ -18829,21 +19153,18 @@
           <w:lang w:eastAsia="zh-CN"/>
         </w:rPr>
       </w:pPr>
-      <w:bookmarkStart w:id="60" w:name="_Toc528792839"/>
       <w:r>
         <w:rPr>
           <w:rFonts w:ascii="Arial" w:hAnsi="Arial" w:hint="eastAsia"/>
           <w:lang w:eastAsia="zh-CN"/>
         </w:rPr>
-        <w:t>账号信息</w:t>
+        <w:t>设备管理</w:t>
       </w:r>
-      <w:bookmarkEnd w:id="60"/>
     </w:p>
     <w:p>
       <w:pPr>
         <w:pStyle w:val="4"/>
       </w:pPr>
-      <w:bookmarkStart w:id="61" w:name="_Toc528792840"/>
       <w:proofErr w:type="spellStart"/>
       <w:r>
         <w:rPr>
@@ -18851,7 +19172,6 @@
         </w:rPr>
         <w:t>页面描述</w:t>
       </w:r>
-      <w:bookmarkEnd w:id="61"/>
       <w:proofErr w:type="spellEnd"/>
     </w:p>
     <w:tbl>
@@ -18914,68 +19234,74 @@
           <w:p>
             <w:pPr>
               <w:rPr>
-                <w:rFonts w:ascii="Arial" w:hAnsi="Arial" w:cs="Arial" w:hint="eastAsia"/>
-                <w:sz w:val="18"/>
-                <w:szCs w:val="18"/>
-              </w:rPr>
-            </w:pPr>
-            <w:r>
-              <w:rPr>
-                <w:rFonts w:ascii="Arial" w:hAnsi="Arial" w:cs="Arial" w:hint="eastAsia"/>
-                <w:sz w:val="18"/>
-                <w:szCs w:val="18"/>
-              </w:rPr>
-              <w:t>首页</w:t>
-            </w:r>
-            <w:r>
-              <w:rPr>
-                <w:rFonts w:ascii="Arial" w:hAnsi="Arial" w:cs="Arial"/>
-                <w:sz w:val="18"/>
-                <w:szCs w:val="18"/>
-              </w:rPr>
-              <w:t>右上角</w:t>
-            </w:r>
-            <w:proofErr w:type="spellStart"/>
-            <w:r>
-              <w:rPr>
-                <w:rFonts w:ascii="Arial" w:hAnsi="Arial" w:cs="Arial" w:hint="eastAsia"/>
-                <w:sz w:val="18"/>
-                <w:szCs w:val="18"/>
-              </w:rPr>
-              <w:t>systemAdmin</w:t>
-            </w:r>
-            <w:proofErr w:type="spellEnd"/>
-            <w:r>
-              <w:rPr>
-                <w:rFonts w:ascii="Arial" w:hAnsi="Arial" w:cs="Arial" w:hint="eastAsia"/>
-                <w:sz w:val="18"/>
-                <w:szCs w:val="18"/>
-              </w:rPr>
-              <w:t>—</w:t>
-            </w:r>
-            <w:r>
-              <w:rPr>
-                <w:rFonts w:ascii="Arial" w:hAnsi="Arial" w:cs="Arial" w:hint="eastAsia"/>
-                <w:sz w:val="18"/>
-                <w:szCs w:val="18"/>
-              </w:rPr>
-              <w:t>&gt;</w:t>
-            </w:r>
-            <w:r>
-              <w:rPr>
-                <w:rFonts w:ascii="Arial" w:hAnsi="Arial" w:cs="Arial" w:hint="eastAsia"/>
-                <w:sz w:val="18"/>
-                <w:szCs w:val="18"/>
-              </w:rPr>
-              <w:t>账号</w:t>
-            </w:r>
-            <w:r>
-              <w:rPr>
-                <w:rFonts w:ascii="Arial" w:hAnsi="Arial" w:cs="Arial"/>
-                <w:sz w:val="18"/>
-                <w:szCs w:val="18"/>
-              </w:rPr>
-              <w:t>信息</w:t>
+                <w:rFonts w:ascii="Arial" w:hAnsi="Arial" w:cs="Arial"/>
+                <w:sz w:val="18"/>
+                <w:szCs w:val="18"/>
+              </w:rPr>
+            </w:pPr>
+            <w:r>
+              <w:rPr>
+                <w:rFonts w:ascii="Arial" w:hAnsi="Arial" w:cs="Arial" w:hint="eastAsia"/>
+                <w:sz w:val="18"/>
+                <w:szCs w:val="18"/>
+              </w:rPr>
+              <w:t>菜单栏</w:t>
+            </w:r>
+            <w:r>
+              <w:rPr>
+                <w:rFonts w:ascii="Arial" w:hAnsi="Arial" w:cs="Arial"/>
+                <w:sz w:val="18"/>
+                <w:szCs w:val="18"/>
+              </w:rPr>
+              <w:t>“</w:t>
+            </w:r>
+            <w:r>
+              <w:rPr>
+                <w:rFonts w:ascii="Arial" w:hAnsi="Arial" w:cs="Arial" w:hint="eastAsia"/>
+                <w:sz w:val="18"/>
+                <w:szCs w:val="18"/>
+              </w:rPr>
+              <w:t>自助</w:t>
+            </w:r>
+            <w:r>
+              <w:rPr>
+                <w:rFonts w:ascii="Arial" w:hAnsi="Arial" w:cs="Arial"/>
+                <w:sz w:val="18"/>
+                <w:szCs w:val="18"/>
+              </w:rPr>
+              <w:t>预约洗衣管理</w:t>
+            </w:r>
+            <w:r>
+              <w:rPr>
+                <w:rFonts w:ascii="Arial" w:hAnsi="Arial" w:cs="Arial"/>
+                <w:sz w:val="18"/>
+                <w:szCs w:val="18"/>
+              </w:rPr>
+              <w:t>”——&gt;“</w:t>
+            </w:r>
+            <w:r>
+              <w:rPr>
+                <w:rFonts w:ascii="Arial" w:hAnsi="Arial" w:cs="Arial" w:hint="eastAsia"/>
+                <w:sz w:val="18"/>
+                <w:szCs w:val="18"/>
+              </w:rPr>
+              <w:t>设备</w:t>
+            </w:r>
+            <w:r>
+              <w:rPr>
+                <w:rFonts w:ascii="Arial" w:hAnsi="Arial" w:cs="Arial"/>
+                <w:sz w:val="18"/>
+                <w:szCs w:val="18"/>
+              </w:rPr>
+              <w:t>管理</w:t>
+            </w:r>
+            <w:r>
+              <w:rPr>
+                <w:rFonts w:ascii="Arial" w:hAnsi="Arial" w:cs="Arial"/>
+                <w:sz w:val="18"/>
+                <w:szCs w:val="18"/>
+              </w:rPr>
+              <w:t>”</w:t>
             </w:r>
           </w:p>
         </w:tc>
@@ -19027,6 +19353,2646 @@
             <w:pPr>
               <w:rPr>
                 <w:rFonts w:ascii="Arial" w:hAnsi="Arial" w:cs="Arial" w:hint="eastAsia"/>
+                <w:sz w:val="18"/>
+              </w:rPr>
+            </w:pPr>
+            <w:r>
+              <w:rPr>
+                <w:rFonts w:ascii="Arial" w:hAnsi="Arial" w:cs="Arial"/>
+                <w:sz w:val="18"/>
+              </w:rPr>
+              <w:t>显示所有</w:t>
+            </w:r>
+            <w:r>
+              <w:rPr>
+                <w:rFonts w:ascii="Arial" w:hAnsi="Arial" w:cs="Arial" w:hint="eastAsia"/>
+                <w:sz w:val="18"/>
+              </w:rPr>
+              <w:t>设备信息</w:t>
+            </w:r>
+            <w:r>
+              <w:rPr>
+                <w:rFonts w:ascii="Arial" w:hAnsi="Arial" w:cs="Arial"/>
+                <w:sz w:val="18"/>
+              </w:rPr>
+              <w:t>状态</w:t>
+            </w:r>
+          </w:p>
+        </w:tc>
+      </w:tr>
+    </w:tbl>
+    <w:p>
+      <w:pPr>
+        <w:keepNext/>
+        <w:numPr>
+          <w:ilvl w:val="3"/>
+          <w:numId w:val="1"/>
+        </w:numPr>
+        <w:spacing w:before="100" w:beforeAutospacing="1" w:after="100" w:afterAutospacing="1"/>
+        <w:outlineLvl w:val="3"/>
+        <w:rPr>
+          <w:b/>
+          <w:bCs/>
+          <w:sz w:val="24"/>
+          <w:szCs w:val="28"/>
+          <w:lang w:val="x-none" w:eastAsia="x-none"/>
+        </w:rPr>
+      </w:pPr>
+      <w:proofErr w:type="spellStart"/>
+      <w:r>
+        <w:rPr>
+          <w:rFonts w:hint="eastAsia"/>
+          <w:b/>
+          <w:bCs/>
+          <w:sz w:val="24"/>
+          <w:szCs w:val="28"/>
+          <w:lang w:val="x-none" w:eastAsia="x-none"/>
+        </w:rPr>
+        <w:t>模块定义</w:t>
+      </w:r>
+      <w:proofErr w:type="spellEnd"/>
+    </w:p>
+    <w:p>
+      <w:pPr>
+        <w:keepNext/>
+        <w:numPr>
+          <w:ilvl w:val="3"/>
+          <w:numId w:val="1"/>
+        </w:numPr>
+        <w:spacing w:before="100" w:beforeAutospacing="1" w:after="100" w:afterAutospacing="1"/>
+        <w:outlineLvl w:val="3"/>
+        <w:rPr>
+          <w:b/>
+          <w:bCs/>
+          <w:sz w:val="24"/>
+          <w:szCs w:val="28"/>
+          <w:lang w:val="x-none" w:eastAsia="x-none"/>
+        </w:rPr>
+      </w:pPr>
+      <w:r>
+        <w:rPr>
+          <w:rFonts w:hint="eastAsia"/>
+          <w:b/>
+          <w:bCs/>
+          <w:sz w:val="24"/>
+          <w:szCs w:val="28"/>
+          <w:lang w:val="x-none"/>
+        </w:rPr>
+        <w:t>设备</w:t>
+      </w:r>
+      <w:r>
+        <w:rPr>
+          <w:b/>
+          <w:bCs/>
+          <w:sz w:val="24"/>
+          <w:szCs w:val="28"/>
+          <w:lang w:val="x-none"/>
+        </w:rPr>
+        <w:t>管理</w:t>
+      </w:r>
+    </w:p>
+    <w:tbl>
+      <w:tblPr>
+        <w:tblW w:w="0" w:type="auto"/>
+        <w:tblBorders>
+          <w:top w:val="single" w:sz="4" w:space="0" w:color="auto"/>
+          <w:left w:val="single" w:sz="4" w:space="0" w:color="auto"/>
+          <w:bottom w:val="single" w:sz="4" w:space="0" w:color="auto"/>
+          <w:right w:val="single" w:sz="4" w:space="0" w:color="auto"/>
+          <w:insideH w:val="single" w:sz="4" w:space="0" w:color="auto"/>
+          <w:insideV w:val="single" w:sz="4" w:space="0" w:color="auto"/>
+        </w:tblBorders>
+        <w:tblLook w:val="0000" w:firstRow="0" w:lastRow="0" w:firstColumn="0" w:lastColumn="0" w:noHBand="0" w:noVBand="0"/>
+      </w:tblPr>
+      <w:tblGrid>
+        <w:gridCol w:w="1539"/>
+        <w:gridCol w:w="7746"/>
+      </w:tblGrid>
+      <w:tr>
+        <w:tc>
+          <w:tcPr>
+            <w:tcW w:w="1539" w:type="dxa"/>
+            <w:tcBorders>
+              <w:top w:val="single" w:sz="4" w:space="0" w:color="auto"/>
+              <w:left w:val="single" w:sz="4" w:space="0" w:color="auto"/>
+              <w:bottom w:val="single" w:sz="4" w:space="0" w:color="auto"/>
+              <w:right w:val="single" w:sz="4" w:space="0" w:color="auto"/>
+            </w:tcBorders>
+            <w:shd w:val="clear" w:color="auto" w:fill="D9D9D9"/>
+            <w:vAlign w:val="center"/>
+          </w:tcPr>
+          <w:p>
+            <w:pPr>
+              <w:rPr>
+                <w:rFonts w:ascii="Arial" w:hAnsi="Arial" w:cs="Arial"/>
+                <w:sz w:val="18"/>
+              </w:rPr>
+            </w:pPr>
+            <w:r>
+              <w:rPr>
+                <w:rFonts w:ascii="Arial" w:hAnsi="Arial" w:cs="Arial" w:hint="eastAsia"/>
+                <w:sz w:val="18"/>
+              </w:rPr>
+              <w:t>模块描述</w:t>
+            </w:r>
+          </w:p>
+        </w:tc>
+        <w:tc>
+          <w:tcPr>
+            <w:tcW w:w="7746" w:type="dxa"/>
+            <w:tcBorders>
+              <w:top w:val="single" w:sz="4" w:space="0" w:color="auto"/>
+              <w:left w:val="single" w:sz="4" w:space="0" w:color="auto"/>
+              <w:bottom w:val="single" w:sz="4" w:space="0" w:color="auto"/>
+              <w:right w:val="single" w:sz="4" w:space="0" w:color="auto"/>
+            </w:tcBorders>
+            <w:vAlign w:val="center"/>
+          </w:tcPr>
+          <w:p>
+            <w:pPr>
+              <w:rPr>
+                <w:rFonts w:ascii="Arial" w:hAnsi="Arial" w:cs="Arial"/>
+                <w:sz w:val="18"/>
+                <w:szCs w:val="18"/>
+              </w:rPr>
+            </w:pPr>
+            <w:r>
+              <w:rPr>
+                <w:rFonts w:ascii="Arial" w:hAnsi="Arial" w:cs="Arial" w:hint="eastAsia"/>
+                <w:sz w:val="18"/>
+                <w:szCs w:val="18"/>
+              </w:rPr>
+              <w:t>设备</w:t>
+            </w:r>
+            <w:r>
+              <w:rPr>
+                <w:rFonts w:ascii="Arial" w:hAnsi="Arial" w:cs="Arial"/>
+                <w:sz w:val="18"/>
+                <w:szCs w:val="18"/>
+              </w:rPr>
+              <w:t>管理</w:t>
+            </w:r>
+          </w:p>
+        </w:tc>
+      </w:tr>
+      <w:tr>
+        <w:tc>
+          <w:tcPr>
+            <w:tcW w:w="1539" w:type="dxa"/>
+            <w:tcBorders>
+              <w:top w:val="single" w:sz="4" w:space="0" w:color="auto"/>
+              <w:left w:val="single" w:sz="4" w:space="0" w:color="auto"/>
+              <w:bottom w:val="single" w:sz="4" w:space="0" w:color="auto"/>
+              <w:right w:val="single" w:sz="4" w:space="0" w:color="auto"/>
+            </w:tcBorders>
+            <w:shd w:val="clear" w:color="auto" w:fill="D9D9D9"/>
+            <w:vAlign w:val="center"/>
+          </w:tcPr>
+          <w:p>
+            <w:pPr>
+              <w:rPr>
+                <w:rFonts w:ascii="Arial" w:hAnsi="Arial" w:cs="Arial"/>
+                <w:sz w:val="18"/>
+              </w:rPr>
+            </w:pPr>
+            <w:r>
+              <w:rPr>
+                <w:rFonts w:ascii="Arial" w:hAnsi="Arial" w:cs="Arial"/>
+                <w:sz w:val="18"/>
+              </w:rPr>
+              <w:t>功能描述</w:t>
+            </w:r>
+          </w:p>
+        </w:tc>
+        <w:tc>
+          <w:tcPr>
+            <w:tcW w:w="7746" w:type="dxa"/>
+            <w:tcBorders>
+              <w:top w:val="single" w:sz="4" w:space="0" w:color="auto"/>
+              <w:left w:val="single" w:sz="4" w:space="0" w:color="auto"/>
+              <w:bottom w:val="single" w:sz="4" w:space="0" w:color="auto"/>
+              <w:right w:val="single" w:sz="4" w:space="0" w:color="auto"/>
+            </w:tcBorders>
+            <w:vAlign w:val="center"/>
+          </w:tcPr>
+          <w:p>
+            <w:pPr>
+              <w:rPr>
+                <w:rFonts w:ascii="Arial" w:hAnsi="Arial" w:cs="Arial" w:hint="eastAsia"/>
+                <w:sz w:val="18"/>
+                <w:szCs w:val="18"/>
+              </w:rPr>
+            </w:pPr>
+            <w:r>
+              <w:rPr>
+                <w:rFonts w:ascii="Arial" w:hAnsi="Arial" w:cs="Arial"/>
+                <w:sz w:val="18"/>
+                <w:szCs w:val="18"/>
+              </w:rPr>
+              <w:t>管理所有</w:t>
+            </w:r>
+            <w:r>
+              <w:rPr>
+                <w:rFonts w:ascii="Arial" w:hAnsi="Arial" w:cs="Arial" w:hint="eastAsia"/>
+                <w:sz w:val="18"/>
+                <w:szCs w:val="18"/>
+              </w:rPr>
+              <w:t>设备</w:t>
+            </w:r>
+          </w:p>
+        </w:tc>
+      </w:tr>
+      <w:tr>
+        <w:tc>
+          <w:tcPr>
+            <w:tcW w:w="1539" w:type="dxa"/>
+            <w:tcBorders>
+              <w:top w:val="single" w:sz="4" w:space="0" w:color="auto"/>
+              <w:left w:val="single" w:sz="4" w:space="0" w:color="auto"/>
+              <w:bottom w:val="single" w:sz="4" w:space="0" w:color="auto"/>
+              <w:right w:val="single" w:sz="4" w:space="0" w:color="auto"/>
+            </w:tcBorders>
+            <w:shd w:val="clear" w:color="auto" w:fill="D9D9D9"/>
+            <w:vAlign w:val="center"/>
+          </w:tcPr>
+          <w:p>
+            <w:pPr>
+              <w:rPr>
+                <w:rFonts w:ascii="Arial" w:hAnsi="Arial" w:cs="Arial"/>
+                <w:sz w:val="18"/>
+              </w:rPr>
+            </w:pPr>
+            <w:r>
+              <w:rPr>
+                <w:rFonts w:ascii="Arial" w:hAnsi="Arial" w:cs="Arial"/>
+                <w:sz w:val="18"/>
+              </w:rPr>
+              <w:t>优先级</w:t>
+            </w:r>
+          </w:p>
+        </w:tc>
+        <w:tc>
+          <w:tcPr>
+            <w:tcW w:w="7746" w:type="dxa"/>
+            <w:tcBorders>
+              <w:top w:val="single" w:sz="4" w:space="0" w:color="auto"/>
+              <w:left w:val="single" w:sz="4" w:space="0" w:color="auto"/>
+              <w:bottom w:val="single" w:sz="4" w:space="0" w:color="auto"/>
+              <w:right w:val="single" w:sz="4" w:space="0" w:color="auto"/>
+            </w:tcBorders>
+            <w:vAlign w:val="center"/>
+          </w:tcPr>
+          <w:p>
+            <w:pPr>
+              <w:rPr>
+                <w:rFonts w:ascii="Arial" w:hAnsi="Arial" w:cs="Arial"/>
+                <w:sz w:val="18"/>
+                <w:szCs w:val="18"/>
+              </w:rPr>
+            </w:pPr>
+            <w:r>
+              <w:rPr>
+                <w:rFonts w:ascii="Arial" w:hAnsi="Arial" w:cs="Arial" w:hint="eastAsia"/>
+                <w:sz w:val="18"/>
+                <w:szCs w:val="18"/>
+              </w:rPr>
+              <w:t>高</w:t>
+            </w:r>
+          </w:p>
+        </w:tc>
+      </w:tr>
+      <w:tr>
+        <w:tc>
+          <w:tcPr>
+            <w:tcW w:w="1539" w:type="dxa"/>
+            <w:tcBorders>
+              <w:top w:val="single" w:sz="4" w:space="0" w:color="auto"/>
+              <w:left w:val="single" w:sz="4" w:space="0" w:color="auto"/>
+              <w:bottom w:val="single" w:sz="4" w:space="0" w:color="auto"/>
+              <w:right w:val="single" w:sz="4" w:space="0" w:color="auto"/>
+            </w:tcBorders>
+            <w:shd w:val="clear" w:color="auto" w:fill="D9D9D9"/>
+            <w:vAlign w:val="center"/>
+          </w:tcPr>
+          <w:p>
+            <w:pPr>
+              <w:rPr>
+                <w:rFonts w:ascii="Arial" w:hAnsi="Arial" w:cs="Arial"/>
+                <w:sz w:val="18"/>
+              </w:rPr>
+            </w:pPr>
+            <w:r>
+              <w:rPr>
+                <w:rFonts w:ascii="Arial" w:hAnsi="Arial" w:cs="Arial"/>
+                <w:sz w:val="18"/>
+              </w:rPr>
+              <w:lastRenderedPageBreak/>
+              <w:t>需求描述</w:t>
+            </w:r>
+          </w:p>
+        </w:tc>
+        <w:tc>
+          <w:tcPr>
+            <w:tcW w:w="7746" w:type="dxa"/>
+            <w:tcBorders>
+              <w:top w:val="single" w:sz="4" w:space="0" w:color="auto"/>
+              <w:left w:val="single" w:sz="4" w:space="0" w:color="auto"/>
+              <w:bottom w:val="single" w:sz="4" w:space="0" w:color="auto"/>
+              <w:right w:val="single" w:sz="4" w:space="0" w:color="auto"/>
+            </w:tcBorders>
+            <w:vAlign w:val="center"/>
+          </w:tcPr>
+          <w:p>
+            <w:pPr>
+              <w:rPr>
+                <w:rFonts w:ascii="Arial" w:hAnsi="Arial" w:cs="Arial"/>
+                <w:sz w:val="18"/>
+                <w:szCs w:val="18"/>
+              </w:rPr>
+            </w:pPr>
+            <w:r>
+              <w:rPr>
+                <w:rFonts w:ascii="Arial" w:hAnsi="Arial" w:cs="Arial"/>
+                <w:noProof/>
+                <w:sz w:val="18"/>
+                <w:szCs w:val="18"/>
+              </w:rPr>
+              <w:drawing>
+                <wp:inline distT="0" distB="0" distL="0" distR="0">
+                  <wp:extent cx="4781550" cy="2915417"/>
+                  <wp:effectExtent l="0" t="0" r="0" b="0"/>
+                  <wp:docPr id="14" name="图片 14"/>
+                  <wp:cNvGraphicFramePr>
+                    <a:graphicFrameLocks xmlns:a="http://schemas.openxmlformats.org/drawingml/2006/main" noChangeAspect="1"/>
+                  </wp:cNvGraphicFramePr>
+                  <a:graphic xmlns:a="http://schemas.openxmlformats.org/drawingml/2006/main">
+                    <a:graphicData uri="http://schemas.openxmlformats.org/drawingml/2006/picture">
+                      <pic:pic xmlns:pic="http://schemas.openxmlformats.org/drawingml/2006/picture">
+                        <pic:nvPicPr>
+                          <pic:cNvPr id="14" name="设备管理.png"/>
+                          <pic:cNvPicPr/>
+                        </pic:nvPicPr>
+                        <pic:blipFill>
+                          <a:blip r:embed="rId22">
+                            <a:extLst>
+                              <a:ext uri="{28A0092B-C50C-407E-A947-70E740481C1C}">
+                                <a14:useLocalDpi xmlns:a14="http://schemas.microsoft.com/office/drawing/2010/main" val="0"/>
+                              </a:ext>
+                            </a:extLst>
+                          </a:blip>
+                          <a:stretch>
+                            <a:fillRect/>
+                          </a:stretch>
+                        </pic:blipFill>
+                        <pic:spPr>
+                          <a:xfrm>
+                            <a:off x="0" y="0"/>
+                            <a:ext cx="4802131" cy="2927966"/>
+                          </a:xfrm>
+                          <a:prstGeom prst="rect">
+                            <a:avLst/>
+                          </a:prstGeom>
+                        </pic:spPr>
+                      </pic:pic>
+                    </a:graphicData>
+                  </a:graphic>
+                </wp:inline>
+              </w:drawing>
+            </w:r>
+          </w:p>
+          <w:p>
+            <w:pPr>
+              <w:pStyle w:val="af0"/>
+              <w:numPr>
+                <w:ilvl w:val="0"/>
+                <w:numId w:val="16"/>
+              </w:numPr>
+              <w:ind w:firstLineChars="0"/>
+              <w:rPr>
+                <w:rFonts w:ascii="Arial" w:hAnsi="Arial" w:cs="Arial"/>
+                <w:sz w:val="18"/>
+                <w:szCs w:val="18"/>
+              </w:rPr>
+            </w:pPr>
+            <w:r>
+              <w:rPr>
+                <w:rFonts w:ascii="Arial" w:hAnsi="Arial" w:cs="Arial"/>
+                <w:sz w:val="18"/>
+                <w:szCs w:val="18"/>
+              </w:rPr>
+              <w:t>查询：</w:t>
+            </w:r>
+            <w:r>
+              <w:rPr>
+                <w:rFonts w:ascii="Arial" w:hAnsi="Arial" w:cs="Arial" w:hint="eastAsia"/>
+                <w:sz w:val="18"/>
+                <w:szCs w:val="18"/>
+              </w:rPr>
+              <w:t>查询</w:t>
+            </w:r>
+            <w:r>
+              <w:rPr>
+                <w:rFonts w:ascii="Arial" w:hAnsi="Arial" w:cs="Arial"/>
+                <w:sz w:val="18"/>
+                <w:szCs w:val="18"/>
+              </w:rPr>
+              <w:t>指定的</w:t>
+            </w:r>
+            <w:r>
+              <w:rPr>
+                <w:rFonts w:ascii="Arial" w:hAnsi="Arial" w:cs="Arial" w:hint="eastAsia"/>
+                <w:sz w:val="18"/>
+                <w:szCs w:val="18"/>
+              </w:rPr>
+              <w:t>设备</w:t>
+            </w:r>
+            <w:r>
+              <w:rPr>
+                <w:rFonts w:ascii="Arial" w:hAnsi="Arial" w:cs="Arial"/>
+                <w:sz w:val="18"/>
+                <w:szCs w:val="18"/>
+              </w:rPr>
+              <w:t>；重置：清除所有</w:t>
+            </w:r>
+            <w:r>
+              <w:rPr>
+                <w:rFonts w:ascii="Arial" w:hAnsi="Arial" w:cs="Arial" w:hint="eastAsia"/>
+                <w:sz w:val="18"/>
+                <w:szCs w:val="18"/>
+              </w:rPr>
+              <w:t>筛选</w:t>
+            </w:r>
+            <w:r>
+              <w:rPr>
+                <w:rFonts w:ascii="Arial" w:hAnsi="Arial" w:cs="Arial" w:hint="eastAsia"/>
+                <w:sz w:val="18"/>
+                <w:szCs w:val="18"/>
+              </w:rPr>
+              <w:t>；</w:t>
+            </w:r>
+            <w:r>
+              <w:rPr>
+                <w:rFonts w:ascii="Arial" w:hAnsi="Arial" w:cs="Arial" w:hint="eastAsia"/>
+                <w:sz w:val="18"/>
+                <w:szCs w:val="18"/>
+              </w:rPr>
+              <w:t>批量</w:t>
+            </w:r>
+            <w:r>
+              <w:rPr>
+                <w:rFonts w:ascii="Arial" w:hAnsi="Arial" w:cs="Arial"/>
+                <w:sz w:val="18"/>
+                <w:szCs w:val="18"/>
+              </w:rPr>
+              <w:t>设置</w:t>
+            </w:r>
+            <w:r>
+              <w:rPr>
+                <w:rFonts w:ascii="Arial" w:hAnsi="Arial" w:cs="Arial"/>
+                <w:sz w:val="18"/>
+                <w:szCs w:val="18"/>
+              </w:rPr>
+              <w:t>：</w:t>
+            </w:r>
+            <w:r>
+              <w:rPr>
+                <w:rFonts w:ascii="Arial" w:hAnsi="Arial" w:cs="Arial" w:hint="eastAsia"/>
+                <w:sz w:val="18"/>
+                <w:szCs w:val="18"/>
+              </w:rPr>
+              <w:t>设置选中</w:t>
+            </w:r>
+            <w:r>
+              <w:rPr>
+                <w:rFonts w:ascii="Arial" w:hAnsi="Arial" w:cs="Arial"/>
+                <w:sz w:val="18"/>
+                <w:szCs w:val="18"/>
+              </w:rPr>
+              <w:t>设备的参数</w:t>
+            </w:r>
+            <w:r>
+              <w:rPr>
+                <w:rFonts w:ascii="Arial" w:hAnsi="Arial" w:cs="Arial" w:hint="eastAsia"/>
+                <w:sz w:val="18"/>
+                <w:szCs w:val="18"/>
+              </w:rPr>
+              <w:t>；</w:t>
+            </w:r>
+          </w:p>
+          <w:p>
+            <w:pPr>
+              <w:pStyle w:val="af0"/>
+              <w:numPr>
+                <w:ilvl w:val="0"/>
+                <w:numId w:val="16"/>
+              </w:numPr>
+              <w:ind w:firstLineChars="0"/>
+              <w:rPr>
+                <w:rFonts w:ascii="Arial" w:hAnsi="Arial" w:cs="Arial"/>
+                <w:sz w:val="18"/>
+                <w:szCs w:val="18"/>
+              </w:rPr>
+            </w:pPr>
+            <w:r>
+              <w:rPr>
+                <w:rFonts w:ascii="Arial" w:hAnsi="Arial" w:cs="Arial" w:hint="eastAsia"/>
+                <w:sz w:val="18"/>
+                <w:szCs w:val="18"/>
+              </w:rPr>
+              <w:t>显示</w:t>
+            </w:r>
+            <w:r>
+              <w:rPr>
+                <w:rFonts w:ascii="Arial" w:hAnsi="Arial" w:cs="Arial" w:hint="eastAsia"/>
+                <w:sz w:val="18"/>
+                <w:szCs w:val="18"/>
+              </w:rPr>
+              <w:t>设备</w:t>
+            </w:r>
+            <w:r>
+              <w:rPr>
+                <w:rFonts w:ascii="Arial" w:hAnsi="Arial" w:cs="Arial"/>
+                <w:sz w:val="18"/>
+                <w:szCs w:val="18"/>
+              </w:rPr>
+              <w:t>列表：</w:t>
+            </w:r>
+            <w:r>
+              <w:rPr>
+                <w:rFonts w:ascii="Arial" w:hAnsi="Arial" w:cs="Arial" w:hint="eastAsia"/>
+                <w:sz w:val="18"/>
+                <w:szCs w:val="18"/>
+              </w:rPr>
+              <w:t>设备名称</w:t>
+            </w:r>
+            <w:r>
+              <w:rPr>
+                <w:rFonts w:ascii="Arial" w:hAnsi="Arial" w:cs="Arial"/>
+                <w:sz w:val="18"/>
+                <w:szCs w:val="18"/>
+              </w:rPr>
+              <w:t>、设备编号、</w:t>
+            </w:r>
+            <w:r>
+              <w:rPr>
+                <w:rFonts w:ascii="Arial" w:hAnsi="Arial" w:cs="Arial" w:hint="eastAsia"/>
+                <w:sz w:val="18"/>
+                <w:szCs w:val="18"/>
+              </w:rPr>
+              <w:t>IMEI</w:t>
+            </w:r>
+            <w:r>
+              <w:rPr>
+                <w:rFonts w:ascii="Arial" w:hAnsi="Arial" w:cs="Arial" w:hint="eastAsia"/>
+                <w:sz w:val="18"/>
+                <w:szCs w:val="18"/>
+              </w:rPr>
+              <w:t>、</w:t>
+            </w:r>
+            <w:r>
+              <w:rPr>
+                <w:rFonts w:ascii="Arial" w:hAnsi="Arial" w:cs="Arial"/>
+                <w:sz w:val="18"/>
+                <w:szCs w:val="18"/>
+              </w:rPr>
+              <w:t>二维码、设备类型</w:t>
+            </w:r>
+            <w:r>
+              <w:rPr>
+                <w:rFonts w:ascii="Arial" w:hAnsi="Arial" w:cs="Arial"/>
+                <w:sz w:val="18"/>
+                <w:szCs w:val="18"/>
+              </w:rPr>
+              <w:t>等</w:t>
+            </w:r>
+            <w:r>
+              <w:rPr>
+                <w:rFonts w:ascii="Arial" w:hAnsi="Arial" w:cs="Arial" w:hint="eastAsia"/>
+                <w:sz w:val="18"/>
+                <w:szCs w:val="18"/>
+              </w:rPr>
+              <w:t>；</w:t>
+            </w:r>
+          </w:p>
+          <w:p>
+            <w:pPr>
+              <w:pStyle w:val="af0"/>
+              <w:numPr>
+                <w:ilvl w:val="0"/>
+                <w:numId w:val="16"/>
+              </w:numPr>
+              <w:ind w:firstLineChars="0"/>
+              <w:rPr>
+                <w:rFonts w:ascii="Arial" w:hAnsi="Arial" w:cs="Arial"/>
+                <w:sz w:val="18"/>
+                <w:szCs w:val="18"/>
+              </w:rPr>
+            </w:pPr>
+            <w:r>
+              <w:rPr>
+                <w:rFonts w:ascii="Arial" w:hAnsi="Arial" w:cs="Arial" w:hint="eastAsia"/>
+                <w:sz w:val="18"/>
+                <w:szCs w:val="18"/>
+              </w:rPr>
+              <w:t>翻页</w:t>
+            </w:r>
+            <w:r>
+              <w:rPr>
+                <w:rFonts w:ascii="Arial" w:hAnsi="Arial" w:cs="Arial"/>
+                <w:sz w:val="18"/>
+                <w:szCs w:val="18"/>
+              </w:rPr>
+              <w:t>功能</w:t>
+            </w:r>
+            <w:r>
+              <w:rPr>
+                <w:rFonts w:ascii="Arial" w:hAnsi="Arial" w:cs="Arial" w:hint="eastAsia"/>
+                <w:sz w:val="18"/>
+                <w:szCs w:val="18"/>
+              </w:rPr>
+              <w:t>。</w:t>
+            </w:r>
+          </w:p>
+          <w:p>
+            <w:pPr>
+              <w:pStyle w:val="af0"/>
+              <w:ind w:left="420" w:firstLineChars="0" w:firstLine="0"/>
+              <w:rPr>
+                <w:rFonts w:ascii="Arial" w:hAnsi="Arial" w:cs="Arial"/>
+                <w:sz w:val="18"/>
+                <w:szCs w:val="18"/>
+              </w:rPr>
+            </w:pPr>
+            <w:r>
+              <w:rPr>
+                <w:rFonts w:ascii="Arial" w:hAnsi="Arial" w:cs="Arial" w:hint="eastAsia"/>
+                <w:noProof/>
+                <w:sz w:val="18"/>
+                <w:szCs w:val="18"/>
+              </w:rPr>
+              <w:drawing>
+                <wp:inline distT="0" distB="0" distL="0" distR="0">
+                  <wp:extent cx="3895725" cy="2438574"/>
+                  <wp:effectExtent l="0" t="0" r="0" b="0"/>
+                  <wp:docPr id="17" name="图片 17"/>
+                  <wp:cNvGraphicFramePr>
+                    <a:graphicFrameLocks xmlns:a="http://schemas.openxmlformats.org/drawingml/2006/main" noChangeAspect="1"/>
+                  </wp:cNvGraphicFramePr>
+                  <a:graphic xmlns:a="http://schemas.openxmlformats.org/drawingml/2006/main">
+                    <a:graphicData uri="http://schemas.openxmlformats.org/drawingml/2006/picture">
+                      <pic:pic xmlns:pic="http://schemas.openxmlformats.org/drawingml/2006/picture">
+                        <pic:nvPicPr>
+                          <pic:cNvPr id="17" name="设备管理-批量设置.png"/>
+                          <pic:cNvPicPr/>
+                        </pic:nvPicPr>
+                        <pic:blipFill>
+                          <a:blip r:embed="rId23">
+                            <a:extLst>
+                              <a:ext uri="{28A0092B-C50C-407E-A947-70E740481C1C}">
+                                <a14:useLocalDpi xmlns:a14="http://schemas.microsoft.com/office/drawing/2010/main" val="0"/>
+                              </a:ext>
+                            </a:extLst>
+                          </a:blip>
+                          <a:stretch>
+                            <a:fillRect/>
+                          </a:stretch>
+                        </pic:blipFill>
+                        <pic:spPr>
+                          <a:xfrm>
+                            <a:off x="0" y="0"/>
+                            <a:ext cx="3918897" cy="2453079"/>
+                          </a:xfrm>
+                          <a:prstGeom prst="rect">
+                            <a:avLst/>
+                          </a:prstGeom>
+                        </pic:spPr>
+                      </pic:pic>
+                    </a:graphicData>
+                  </a:graphic>
+                </wp:inline>
+              </w:drawing>
+            </w:r>
+          </w:p>
+          <w:p>
+            <w:pPr>
+              <w:pStyle w:val="af0"/>
+              <w:ind w:left="420" w:firstLineChars="0" w:firstLine="0"/>
+              <w:rPr>
+                <w:rFonts w:ascii="Arial" w:hAnsi="Arial" w:cs="Arial" w:hint="eastAsia"/>
+                <w:sz w:val="18"/>
+                <w:szCs w:val="18"/>
+              </w:rPr>
+            </w:pPr>
+            <w:r>
+              <w:rPr>
+                <w:rFonts w:ascii="Arial" w:hAnsi="Arial" w:cs="Arial" w:hint="eastAsia"/>
+                <w:sz w:val="18"/>
+                <w:szCs w:val="18"/>
+              </w:rPr>
+              <w:t>选中</w:t>
+            </w:r>
+            <w:r>
+              <w:rPr>
+                <w:rFonts w:ascii="Arial" w:hAnsi="Arial" w:cs="Arial"/>
+                <w:sz w:val="18"/>
+                <w:szCs w:val="18"/>
+              </w:rPr>
+              <w:t>设备，设置</w:t>
+            </w:r>
+            <w:r>
+              <w:rPr>
+                <w:rFonts w:ascii="Arial" w:hAnsi="Arial" w:cs="Arial" w:hint="eastAsia"/>
+                <w:sz w:val="18"/>
+                <w:szCs w:val="18"/>
+              </w:rPr>
+              <w:t>设备</w:t>
+            </w:r>
+            <w:r>
+              <w:rPr>
+                <w:rFonts w:ascii="Arial" w:hAnsi="Arial" w:cs="Arial"/>
+                <w:sz w:val="18"/>
+                <w:szCs w:val="18"/>
+              </w:rPr>
+              <w:t>的参数；</w:t>
+            </w:r>
+            <w:r>
+              <w:rPr>
+                <w:rFonts w:ascii="Arial" w:hAnsi="Arial" w:cs="Arial" w:hint="eastAsia"/>
+                <w:sz w:val="18"/>
+                <w:szCs w:val="18"/>
+              </w:rPr>
+              <w:t xml:space="preserve"> </w:t>
+            </w:r>
+          </w:p>
+        </w:tc>
+      </w:tr>
+      <w:tr>
+        <w:tc>
+          <w:tcPr>
+            <w:tcW w:w="1539" w:type="dxa"/>
+            <w:tcBorders>
+              <w:top w:val="single" w:sz="4" w:space="0" w:color="auto"/>
+              <w:left w:val="single" w:sz="4" w:space="0" w:color="auto"/>
+              <w:bottom w:val="single" w:sz="4" w:space="0" w:color="auto"/>
+              <w:right w:val="single" w:sz="4" w:space="0" w:color="auto"/>
+            </w:tcBorders>
+            <w:shd w:val="clear" w:color="auto" w:fill="D9D9D9"/>
+            <w:vAlign w:val="center"/>
+          </w:tcPr>
+          <w:p>
+            <w:pPr>
+              <w:rPr>
+                <w:rFonts w:ascii="Arial" w:hAnsi="Arial" w:cs="Arial"/>
+                <w:sz w:val="18"/>
+              </w:rPr>
+            </w:pPr>
+            <w:r>
+              <w:rPr>
+                <w:rFonts w:ascii="Arial" w:hAnsi="Arial" w:cs="Arial"/>
+                <w:sz w:val="18"/>
+              </w:rPr>
+              <w:t>输出</w:t>
+            </w:r>
+            <w:r>
+              <w:rPr>
+                <w:rFonts w:ascii="Arial" w:hAnsi="Arial" w:cs="Arial"/>
+                <w:sz w:val="18"/>
+              </w:rPr>
+              <w:t>/</w:t>
+            </w:r>
+            <w:r>
+              <w:rPr>
+                <w:rFonts w:ascii="Arial" w:hAnsi="Arial" w:cs="Arial"/>
+                <w:sz w:val="18"/>
+              </w:rPr>
+              <w:t>后置条件</w:t>
+            </w:r>
+          </w:p>
+        </w:tc>
+        <w:tc>
+          <w:tcPr>
+            <w:tcW w:w="7746" w:type="dxa"/>
+            <w:tcBorders>
+              <w:top w:val="single" w:sz="4" w:space="0" w:color="auto"/>
+              <w:left w:val="single" w:sz="4" w:space="0" w:color="auto"/>
+              <w:bottom w:val="single" w:sz="4" w:space="0" w:color="auto"/>
+              <w:right w:val="single" w:sz="4" w:space="0" w:color="auto"/>
+            </w:tcBorders>
+            <w:vAlign w:val="center"/>
+          </w:tcPr>
+          <w:p>
+            <w:pPr>
+              <w:rPr>
+                <w:rFonts w:ascii="Arial" w:hAnsi="Arial" w:cs="Arial"/>
+                <w:sz w:val="18"/>
+                <w:szCs w:val="18"/>
+              </w:rPr>
+            </w:pPr>
+          </w:p>
+        </w:tc>
+      </w:tr>
+      <w:tr>
+        <w:tc>
+          <w:tcPr>
+            <w:tcW w:w="1539" w:type="dxa"/>
+            <w:tcBorders>
+              <w:top w:val="single" w:sz="4" w:space="0" w:color="auto"/>
+              <w:left w:val="single" w:sz="4" w:space="0" w:color="auto"/>
+              <w:bottom w:val="single" w:sz="4" w:space="0" w:color="auto"/>
+              <w:right w:val="single" w:sz="4" w:space="0" w:color="auto"/>
+            </w:tcBorders>
+            <w:shd w:val="clear" w:color="auto" w:fill="D9D9D9"/>
+            <w:vAlign w:val="center"/>
+          </w:tcPr>
+          <w:p>
+            <w:pPr>
+              <w:rPr>
+                <w:rFonts w:ascii="Arial" w:hAnsi="Arial" w:cs="Arial"/>
+                <w:sz w:val="18"/>
+              </w:rPr>
+            </w:pPr>
+            <w:r>
+              <w:rPr>
+                <w:rFonts w:ascii="Arial" w:hAnsi="Arial" w:cs="Arial"/>
+                <w:sz w:val="18"/>
+              </w:rPr>
+              <w:t>补充说明</w:t>
+            </w:r>
+          </w:p>
+        </w:tc>
+        <w:tc>
+          <w:tcPr>
+            <w:tcW w:w="7746" w:type="dxa"/>
+            <w:tcBorders>
+              <w:top w:val="single" w:sz="4" w:space="0" w:color="auto"/>
+              <w:left w:val="single" w:sz="4" w:space="0" w:color="auto"/>
+              <w:bottom w:val="single" w:sz="4" w:space="0" w:color="auto"/>
+              <w:right w:val="single" w:sz="4" w:space="0" w:color="auto"/>
+            </w:tcBorders>
+            <w:vAlign w:val="center"/>
+          </w:tcPr>
+          <w:p>
+            <w:pPr>
+              <w:rPr>
+                <w:rFonts w:ascii="Arial" w:hAnsi="Arial" w:cs="Arial" w:hint="eastAsia"/>
+                <w:sz w:val="18"/>
+              </w:rPr>
+            </w:pPr>
+            <w:r>
+              <w:rPr>
+                <w:rFonts w:ascii="Arial" w:hAnsi="Arial" w:cs="Arial" w:hint="eastAsia"/>
+                <w:sz w:val="18"/>
+              </w:rPr>
+              <w:t>加载</w:t>
+            </w:r>
+            <w:r>
+              <w:rPr>
+                <w:rFonts w:ascii="Arial" w:hAnsi="Arial" w:cs="Arial"/>
+                <w:sz w:val="18"/>
+              </w:rPr>
+              <w:t>数据时，可以先用加载页面来</w:t>
+            </w:r>
+            <w:r>
+              <w:rPr>
+                <w:rFonts w:ascii="Arial" w:hAnsi="Arial" w:cs="Arial" w:hint="eastAsia"/>
+                <w:sz w:val="18"/>
+              </w:rPr>
+              <w:t>过渡</w:t>
+            </w:r>
+            <w:r>
+              <w:rPr>
+                <w:rFonts w:ascii="Arial" w:hAnsi="Arial" w:cs="Arial"/>
+                <w:sz w:val="18"/>
+              </w:rPr>
+              <w:t>。</w:t>
+            </w:r>
+          </w:p>
+        </w:tc>
+      </w:tr>
+    </w:tbl>
+    <w:p>
+      <w:pPr>
+        <w:rPr>
+          <w:lang w:val="x-none" w:eastAsia="x-none"/>
+        </w:rPr>
+      </w:pPr>
+    </w:p>
+    <w:p>
+      <w:pPr>
+        <w:pStyle w:val="3"/>
+        <w:rPr>
+          <w:lang w:eastAsia="zh-CN"/>
+        </w:rPr>
+      </w:pPr>
+      <w:r>
+        <w:rPr>
+          <w:rFonts w:hint="eastAsia"/>
+          <w:lang w:eastAsia="zh-CN"/>
+        </w:rPr>
+        <w:t>机型</w:t>
+      </w:r>
+      <w:r>
+        <w:rPr>
+          <w:lang w:eastAsia="zh-CN"/>
+        </w:rPr>
+        <w:t>管理</w:t>
+      </w:r>
+    </w:p>
+    <w:p>
+      <w:pPr>
+        <w:pStyle w:val="4"/>
+      </w:pPr>
+      <w:proofErr w:type="spellStart"/>
+      <w:r>
+        <w:rPr>
+          <w:rFonts w:hint="eastAsia"/>
+        </w:rPr>
+        <w:t>页面描述</w:t>
+      </w:r>
+      <w:proofErr w:type="spellEnd"/>
+    </w:p>
+    <w:tbl>
+      <w:tblPr>
+        <w:tblW w:w="0" w:type="auto"/>
+        <w:tblBorders>
+          <w:top w:val="single" w:sz="4" w:space="0" w:color="auto"/>
+          <w:left w:val="single" w:sz="4" w:space="0" w:color="auto"/>
+          <w:bottom w:val="single" w:sz="4" w:space="0" w:color="auto"/>
+          <w:right w:val="single" w:sz="4" w:space="0" w:color="auto"/>
+          <w:insideH w:val="single" w:sz="4" w:space="0" w:color="auto"/>
+          <w:insideV w:val="single" w:sz="4" w:space="0" w:color="auto"/>
+        </w:tblBorders>
+        <w:tblLook w:val="0000" w:firstRow="0" w:lastRow="0" w:firstColumn="0" w:lastColumn="0" w:noHBand="0" w:noVBand="0"/>
+      </w:tblPr>
+      <w:tblGrid>
+        <w:gridCol w:w="1539"/>
+        <w:gridCol w:w="6983"/>
+      </w:tblGrid>
+      <w:tr>
+        <w:tc>
+          <w:tcPr>
+            <w:tcW w:w="1539" w:type="dxa"/>
+            <w:tcBorders>
+              <w:top w:val="single" w:sz="4" w:space="0" w:color="auto"/>
+              <w:left w:val="single" w:sz="4" w:space="0" w:color="auto"/>
+              <w:bottom w:val="single" w:sz="4" w:space="0" w:color="auto"/>
+              <w:right w:val="single" w:sz="4" w:space="0" w:color="auto"/>
+            </w:tcBorders>
+            <w:shd w:val="clear" w:color="auto" w:fill="D9D9D9"/>
+            <w:vAlign w:val="center"/>
+          </w:tcPr>
+          <w:p>
+            <w:pPr>
+              <w:rPr>
+                <w:rFonts w:ascii="Arial" w:hAnsi="Arial" w:cs="Arial"/>
+                <w:sz w:val="18"/>
+              </w:rPr>
+            </w:pPr>
+            <w:r>
+              <w:rPr>
+                <w:rFonts w:ascii="Arial" w:hAnsi="Arial" w:cs="Arial" w:hint="eastAsia"/>
+                <w:sz w:val="18"/>
+              </w:rPr>
+              <w:t>入口页面</w:t>
+            </w:r>
+          </w:p>
+        </w:tc>
+        <w:tc>
+          <w:tcPr>
+            <w:tcW w:w="6983" w:type="dxa"/>
+            <w:tcBorders>
+              <w:top w:val="single" w:sz="4" w:space="0" w:color="auto"/>
+              <w:left w:val="single" w:sz="4" w:space="0" w:color="auto"/>
+              <w:bottom w:val="single" w:sz="4" w:space="0" w:color="auto"/>
+              <w:right w:val="single" w:sz="4" w:space="0" w:color="auto"/>
+            </w:tcBorders>
+            <w:vAlign w:val="center"/>
+          </w:tcPr>
+          <w:p>
+            <w:pPr>
+              <w:rPr>
+                <w:rFonts w:ascii="Arial" w:hAnsi="Arial" w:cs="Arial"/>
+                <w:sz w:val="18"/>
+                <w:szCs w:val="18"/>
+              </w:rPr>
+            </w:pPr>
+            <w:r>
+              <w:rPr>
+                <w:rFonts w:ascii="Arial" w:hAnsi="Arial" w:cs="Arial" w:hint="eastAsia"/>
+                <w:sz w:val="18"/>
+                <w:szCs w:val="18"/>
+              </w:rPr>
+              <w:t>菜单栏</w:t>
+            </w:r>
+            <w:r>
+              <w:rPr>
+                <w:rFonts w:ascii="Arial" w:hAnsi="Arial" w:cs="Arial"/>
+                <w:sz w:val="18"/>
+                <w:szCs w:val="18"/>
+              </w:rPr>
+              <w:t>“</w:t>
+            </w:r>
+            <w:r>
+              <w:rPr>
+                <w:rFonts w:ascii="Arial" w:hAnsi="Arial" w:cs="Arial" w:hint="eastAsia"/>
+                <w:sz w:val="18"/>
+                <w:szCs w:val="18"/>
+              </w:rPr>
+              <w:t>自助</w:t>
+            </w:r>
+            <w:r>
+              <w:rPr>
+                <w:rFonts w:ascii="Arial" w:hAnsi="Arial" w:cs="Arial"/>
+                <w:sz w:val="18"/>
+                <w:szCs w:val="18"/>
+              </w:rPr>
+              <w:t>预约洗衣管理</w:t>
+            </w:r>
+            <w:r>
+              <w:rPr>
+                <w:rFonts w:ascii="Arial" w:hAnsi="Arial" w:cs="Arial"/>
+                <w:sz w:val="18"/>
+                <w:szCs w:val="18"/>
+              </w:rPr>
+              <w:t>”——&gt;“</w:t>
+            </w:r>
+            <w:r>
+              <w:rPr>
+                <w:rFonts w:ascii="Arial" w:hAnsi="Arial" w:cs="Arial" w:hint="eastAsia"/>
+                <w:sz w:val="18"/>
+                <w:szCs w:val="18"/>
+              </w:rPr>
+              <w:t>机型</w:t>
+            </w:r>
+            <w:r>
+              <w:rPr>
+                <w:rFonts w:ascii="Arial" w:hAnsi="Arial" w:cs="Arial"/>
+                <w:sz w:val="18"/>
+                <w:szCs w:val="18"/>
+              </w:rPr>
+              <w:t>管理</w:t>
+            </w:r>
+            <w:r>
+              <w:rPr>
+                <w:rFonts w:ascii="Arial" w:hAnsi="Arial" w:cs="Arial"/>
+                <w:sz w:val="18"/>
+                <w:szCs w:val="18"/>
+              </w:rPr>
+              <w:t>”</w:t>
+            </w:r>
+          </w:p>
+        </w:tc>
+      </w:tr>
+      <w:tr>
+        <w:trPr>
+          <w:trHeight w:val="70"/>
+        </w:trPr>
+        <w:tc>
+          <w:tcPr>
+            <w:tcW w:w="1539" w:type="dxa"/>
+            <w:tcBorders>
+              <w:top w:val="single" w:sz="4" w:space="0" w:color="auto"/>
+              <w:left w:val="single" w:sz="4" w:space="0" w:color="auto"/>
+              <w:bottom w:val="single" w:sz="4" w:space="0" w:color="auto"/>
+              <w:right w:val="single" w:sz="4" w:space="0" w:color="auto"/>
+            </w:tcBorders>
+            <w:shd w:val="clear" w:color="auto" w:fill="D9D9D9"/>
+            <w:vAlign w:val="center"/>
+          </w:tcPr>
+          <w:p>
+            <w:pPr>
+              <w:rPr>
+                <w:rFonts w:ascii="Arial" w:hAnsi="Arial" w:cs="Arial"/>
+                <w:sz w:val="18"/>
+              </w:rPr>
+            </w:pPr>
+            <w:r>
+              <w:rPr>
+                <w:rFonts w:ascii="Arial" w:hAnsi="Arial" w:cs="Arial" w:hint="eastAsia"/>
+                <w:sz w:val="18"/>
+              </w:rPr>
+              <w:t>页面主要内容</w:t>
+            </w:r>
+          </w:p>
+        </w:tc>
+        <w:tc>
+          <w:tcPr>
+            <w:tcW w:w="6983" w:type="dxa"/>
+            <w:tcBorders>
+              <w:top w:val="single" w:sz="4" w:space="0" w:color="auto"/>
+              <w:left w:val="single" w:sz="4" w:space="0" w:color="auto"/>
+              <w:bottom w:val="single" w:sz="4" w:space="0" w:color="auto"/>
+              <w:right w:val="single" w:sz="4" w:space="0" w:color="auto"/>
+            </w:tcBorders>
+            <w:vAlign w:val="center"/>
+          </w:tcPr>
+          <w:p>
+            <w:pPr>
+              <w:rPr>
+                <w:rFonts w:ascii="Arial" w:hAnsi="Arial" w:cs="Arial" w:hint="eastAsia"/>
+                <w:sz w:val="18"/>
+              </w:rPr>
+            </w:pPr>
+            <w:r>
+              <w:rPr>
+                <w:rFonts w:ascii="Arial" w:hAnsi="Arial" w:cs="Arial" w:hint="eastAsia"/>
+                <w:sz w:val="18"/>
+              </w:rPr>
+              <w:t>显示</w:t>
+            </w:r>
+            <w:r>
+              <w:rPr>
+                <w:rFonts w:ascii="Arial" w:hAnsi="Arial" w:cs="Arial" w:hint="eastAsia"/>
+                <w:sz w:val="18"/>
+              </w:rPr>
+              <w:t>所有</w:t>
+            </w:r>
+            <w:r>
+              <w:rPr>
+                <w:rFonts w:ascii="Arial" w:hAnsi="Arial" w:cs="Arial"/>
+                <w:sz w:val="18"/>
+              </w:rPr>
+              <w:t>机型</w:t>
+            </w:r>
+          </w:p>
+        </w:tc>
+      </w:tr>
+    </w:tbl>
+    <w:p>
+      <w:pPr>
+        <w:keepNext/>
+        <w:numPr>
+          <w:ilvl w:val="3"/>
+          <w:numId w:val="1"/>
+        </w:numPr>
+        <w:spacing w:before="100" w:beforeAutospacing="1" w:after="100" w:afterAutospacing="1"/>
+        <w:outlineLvl w:val="3"/>
+        <w:rPr>
+          <w:b/>
+          <w:bCs/>
+          <w:sz w:val="24"/>
+          <w:szCs w:val="28"/>
+          <w:lang w:val="x-none" w:eastAsia="x-none"/>
+        </w:rPr>
+      </w:pPr>
+      <w:proofErr w:type="spellStart"/>
+      <w:r>
+        <w:rPr>
+          <w:rFonts w:hint="eastAsia"/>
+          <w:b/>
+          <w:bCs/>
+          <w:sz w:val="24"/>
+          <w:szCs w:val="28"/>
+          <w:lang w:val="x-none" w:eastAsia="x-none"/>
+        </w:rPr>
+        <w:lastRenderedPageBreak/>
+        <w:t>模块定义</w:t>
+      </w:r>
+      <w:proofErr w:type="spellEnd"/>
+    </w:p>
+    <w:p>
+      <w:pPr>
+        <w:keepNext/>
+        <w:numPr>
+          <w:ilvl w:val="3"/>
+          <w:numId w:val="1"/>
+        </w:numPr>
+        <w:spacing w:before="100" w:beforeAutospacing="1" w:after="100" w:afterAutospacing="1"/>
+        <w:outlineLvl w:val="3"/>
+        <w:rPr>
+          <w:b/>
+          <w:bCs/>
+          <w:sz w:val="24"/>
+          <w:szCs w:val="28"/>
+          <w:lang w:val="x-none" w:eastAsia="x-none"/>
+        </w:rPr>
+      </w:pPr>
+      <w:r>
+        <w:rPr>
+          <w:rFonts w:hint="eastAsia"/>
+          <w:b/>
+          <w:bCs/>
+          <w:sz w:val="24"/>
+          <w:szCs w:val="28"/>
+          <w:lang w:val="x-none"/>
+        </w:rPr>
+        <w:t>机型</w:t>
+      </w:r>
+      <w:r>
+        <w:rPr>
+          <w:rFonts w:hint="eastAsia"/>
+          <w:b/>
+          <w:bCs/>
+          <w:sz w:val="24"/>
+          <w:szCs w:val="28"/>
+          <w:lang w:val="x-none"/>
+        </w:rPr>
+        <w:t>管理</w:t>
+      </w:r>
+    </w:p>
+    <w:tbl>
+      <w:tblPr>
+        <w:tblW w:w="0" w:type="auto"/>
+        <w:tblBorders>
+          <w:top w:val="single" w:sz="4" w:space="0" w:color="auto"/>
+          <w:left w:val="single" w:sz="4" w:space="0" w:color="auto"/>
+          <w:bottom w:val="single" w:sz="4" w:space="0" w:color="auto"/>
+          <w:right w:val="single" w:sz="4" w:space="0" w:color="auto"/>
+          <w:insideH w:val="single" w:sz="4" w:space="0" w:color="auto"/>
+          <w:insideV w:val="single" w:sz="4" w:space="0" w:color="auto"/>
+        </w:tblBorders>
+        <w:tblLook w:val="0000" w:firstRow="0" w:lastRow="0" w:firstColumn="0" w:lastColumn="0" w:noHBand="0" w:noVBand="0"/>
+      </w:tblPr>
+      <w:tblGrid>
+        <w:gridCol w:w="764"/>
+        <w:gridCol w:w="8586"/>
+      </w:tblGrid>
+      <w:tr>
+        <w:tc>
+          <w:tcPr>
+            <w:tcW w:w="764" w:type="dxa"/>
+            <w:tcBorders>
+              <w:top w:val="single" w:sz="4" w:space="0" w:color="auto"/>
+              <w:left w:val="single" w:sz="4" w:space="0" w:color="auto"/>
+              <w:bottom w:val="single" w:sz="4" w:space="0" w:color="auto"/>
+              <w:right w:val="single" w:sz="4" w:space="0" w:color="auto"/>
+            </w:tcBorders>
+            <w:shd w:val="clear" w:color="auto" w:fill="D9D9D9"/>
+            <w:vAlign w:val="center"/>
+          </w:tcPr>
+          <w:p>
+            <w:pPr>
+              <w:rPr>
+                <w:rFonts w:ascii="Arial" w:hAnsi="Arial" w:cs="Arial"/>
+                <w:sz w:val="18"/>
+              </w:rPr>
+            </w:pPr>
+            <w:r>
+              <w:rPr>
+                <w:rFonts w:ascii="Arial" w:hAnsi="Arial" w:cs="Arial" w:hint="eastAsia"/>
+                <w:sz w:val="18"/>
+              </w:rPr>
+              <w:t>模块描述</w:t>
+            </w:r>
+          </w:p>
+        </w:tc>
+        <w:tc>
+          <w:tcPr>
+            <w:tcW w:w="8586" w:type="dxa"/>
+            <w:tcBorders>
+              <w:top w:val="single" w:sz="4" w:space="0" w:color="auto"/>
+              <w:left w:val="single" w:sz="4" w:space="0" w:color="auto"/>
+              <w:bottom w:val="single" w:sz="4" w:space="0" w:color="auto"/>
+              <w:right w:val="single" w:sz="4" w:space="0" w:color="auto"/>
+            </w:tcBorders>
+            <w:vAlign w:val="center"/>
+          </w:tcPr>
+          <w:p>
+            <w:pPr>
+              <w:rPr>
+                <w:rFonts w:ascii="Arial" w:hAnsi="Arial" w:cs="Arial"/>
+                <w:sz w:val="18"/>
+                <w:szCs w:val="18"/>
+              </w:rPr>
+            </w:pPr>
+            <w:r>
+              <w:rPr>
+                <w:rFonts w:ascii="Arial" w:hAnsi="Arial" w:cs="Arial" w:hint="eastAsia"/>
+                <w:sz w:val="18"/>
+                <w:szCs w:val="18"/>
+              </w:rPr>
+              <w:t>机型</w:t>
+            </w:r>
+            <w:r>
+              <w:rPr>
+                <w:rFonts w:ascii="Arial" w:hAnsi="Arial" w:cs="Arial"/>
+                <w:sz w:val="18"/>
+                <w:szCs w:val="18"/>
+              </w:rPr>
+              <w:t>管理</w:t>
+            </w:r>
+          </w:p>
+        </w:tc>
+      </w:tr>
+      <w:tr>
+        <w:tc>
+          <w:tcPr>
+            <w:tcW w:w="764" w:type="dxa"/>
+            <w:tcBorders>
+              <w:top w:val="single" w:sz="4" w:space="0" w:color="auto"/>
+              <w:left w:val="single" w:sz="4" w:space="0" w:color="auto"/>
+              <w:bottom w:val="single" w:sz="4" w:space="0" w:color="auto"/>
+              <w:right w:val="single" w:sz="4" w:space="0" w:color="auto"/>
+            </w:tcBorders>
+            <w:shd w:val="clear" w:color="auto" w:fill="D9D9D9"/>
+            <w:vAlign w:val="center"/>
+          </w:tcPr>
+          <w:p>
+            <w:pPr>
+              <w:rPr>
+                <w:rFonts w:ascii="Arial" w:hAnsi="Arial" w:cs="Arial"/>
+                <w:sz w:val="18"/>
+              </w:rPr>
+            </w:pPr>
+            <w:r>
+              <w:rPr>
+                <w:rFonts w:ascii="Arial" w:hAnsi="Arial" w:cs="Arial"/>
+                <w:sz w:val="18"/>
+              </w:rPr>
+              <w:t>功能描述</w:t>
+            </w:r>
+          </w:p>
+        </w:tc>
+        <w:tc>
+          <w:tcPr>
+            <w:tcW w:w="8586" w:type="dxa"/>
+            <w:tcBorders>
+              <w:top w:val="single" w:sz="4" w:space="0" w:color="auto"/>
+              <w:left w:val="single" w:sz="4" w:space="0" w:color="auto"/>
+              <w:bottom w:val="single" w:sz="4" w:space="0" w:color="auto"/>
+              <w:right w:val="single" w:sz="4" w:space="0" w:color="auto"/>
+            </w:tcBorders>
+            <w:vAlign w:val="center"/>
+          </w:tcPr>
+          <w:p>
+            <w:pPr>
+              <w:rPr>
+                <w:rFonts w:ascii="Arial" w:hAnsi="Arial" w:cs="Arial"/>
+                <w:sz w:val="18"/>
+                <w:szCs w:val="18"/>
+              </w:rPr>
+            </w:pPr>
+            <w:r>
+              <w:rPr>
+                <w:rFonts w:ascii="Arial" w:hAnsi="Arial" w:cs="Arial" w:hint="eastAsia"/>
+                <w:sz w:val="18"/>
+                <w:szCs w:val="18"/>
+              </w:rPr>
+              <w:t>对</w:t>
+            </w:r>
+            <w:r>
+              <w:rPr>
+                <w:rFonts w:ascii="Arial" w:hAnsi="Arial" w:cs="Arial" w:hint="eastAsia"/>
+                <w:sz w:val="18"/>
+                <w:szCs w:val="18"/>
+              </w:rPr>
+              <w:t>机型</w:t>
+            </w:r>
+            <w:r>
+              <w:rPr>
+                <w:rFonts w:ascii="Arial" w:hAnsi="Arial" w:cs="Arial"/>
+                <w:sz w:val="18"/>
+                <w:szCs w:val="18"/>
+              </w:rPr>
+              <w:t>进行管理</w:t>
+            </w:r>
+          </w:p>
+        </w:tc>
+      </w:tr>
+      <w:tr>
+        <w:tc>
+          <w:tcPr>
+            <w:tcW w:w="764" w:type="dxa"/>
+            <w:tcBorders>
+              <w:top w:val="single" w:sz="4" w:space="0" w:color="auto"/>
+              <w:left w:val="single" w:sz="4" w:space="0" w:color="auto"/>
+              <w:bottom w:val="single" w:sz="4" w:space="0" w:color="auto"/>
+              <w:right w:val="single" w:sz="4" w:space="0" w:color="auto"/>
+            </w:tcBorders>
+            <w:shd w:val="clear" w:color="auto" w:fill="D9D9D9"/>
+            <w:vAlign w:val="center"/>
+          </w:tcPr>
+          <w:p>
+            <w:pPr>
+              <w:rPr>
+                <w:rFonts w:ascii="Arial" w:hAnsi="Arial" w:cs="Arial"/>
+                <w:sz w:val="18"/>
+              </w:rPr>
+            </w:pPr>
+            <w:r>
+              <w:rPr>
+                <w:rFonts w:ascii="Arial" w:hAnsi="Arial" w:cs="Arial"/>
+                <w:sz w:val="18"/>
+              </w:rPr>
+              <w:t>优先级</w:t>
+            </w:r>
+          </w:p>
+        </w:tc>
+        <w:tc>
+          <w:tcPr>
+            <w:tcW w:w="8586" w:type="dxa"/>
+            <w:tcBorders>
+              <w:top w:val="single" w:sz="4" w:space="0" w:color="auto"/>
+              <w:left w:val="single" w:sz="4" w:space="0" w:color="auto"/>
+              <w:bottom w:val="single" w:sz="4" w:space="0" w:color="auto"/>
+              <w:right w:val="single" w:sz="4" w:space="0" w:color="auto"/>
+            </w:tcBorders>
+            <w:vAlign w:val="center"/>
+          </w:tcPr>
+          <w:p>
+            <w:pPr>
+              <w:rPr>
+                <w:rFonts w:ascii="Arial" w:hAnsi="Arial" w:cs="Arial"/>
+                <w:sz w:val="18"/>
+                <w:szCs w:val="18"/>
+              </w:rPr>
+            </w:pPr>
+            <w:r>
+              <w:rPr>
+                <w:rFonts w:ascii="Arial" w:hAnsi="Arial" w:cs="Arial" w:hint="eastAsia"/>
+                <w:sz w:val="18"/>
+                <w:szCs w:val="18"/>
+              </w:rPr>
+              <w:t>高</w:t>
+            </w:r>
+          </w:p>
+        </w:tc>
+      </w:tr>
+      <w:tr>
+        <w:tc>
+          <w:tcPr>
+            <w:tcW w:w="764" w:type="dxa"/>
+            <w:tcBorders>
+              <w:top w:val="single" w:sz="4" w:space="0" w:color="auto"/>
+              <w:left w:val="single" w:sz="4" w:space="0" w:color="auto"/>
+              <w:bottom w:val="single" w:sz="4" w:space="0" w:color="auto"/>
+              <w:right w:val="single" w:sz="4" w:space="0" w:color="auto"/>
+            </w:tcBorders>
+            <w:shd w:val="clear" w:color="auto" w:fill="D9D9D9"/>
+            <w:vAlign w:val="center"/>
+          </w:tcPr>
+          <w:p>
+            <w:pPr>
+              <w:rPr>
+                <w:rFonts w:ascii="Arial" w:hAnsi="Arial" w:cs="Arial"/>
+                <w:sz w:val="18"/>
+              </w:rPr>
+            </w:pPr>
+            <w:r>
+              <w:rPr>
+                <w:rFonts w:ascii="Arial" w:hAnsi="Arial" w:cs="Arial"/>
+                <w:sz w:val="18"/>
+              </w:rPr>
+              <w:t>需求描述</w:t>
+            </w:r>
+          </w:p>
+        </w:tc>
+        <w:tc>
+          <w:tcPr>
+            <w:tcW w:w="8586" w:type="dxa"/>
+            <w:tcBorders>
+              <w:top w:val="single" w:sz="4" w:space="0" w:color="auto"/>
+              <w:left w:val="single" w:sz="4" w:space="0" w:color="auto"/>
+              <w:bottom w:val="single" w:sz="4" w:space="0" w:color="auto"/>
+              <w:right w:val="single" w:sz="4" w:space="0" w:color="auto"/>
+            </w:tcBorders>
+            <w:vAlign w:val="center"/>
+          </w:tcPr>
+          <w:p>
+            <w:pPr>
+              <w:rPr>
+                <w:rFonts w:ascii="Arial" w:hAnsi="Arial" w:cs="Arial"/>
+                <w:sz w:val="18"/>
+                <w:szCs w:val="18"/>
+              </w:rPr>
+            </w:pPr>
+            <w:r>
+              <w:rPr>
+                <w:rFonts w:ascii="Arial" w:hAnsi="Arial" w:cs="Arial"/>
+                <w:noProof/>
+                <w:sz w:val="18"/>
+                <w:szCs w:val="18"/>
+              </w:rPr>
+              <w:drawing>
+                <wp:inline distT="0" distB="0" distL="0" distR="0">
+                  <wp:extent cx="5314950" cy="3292884"/>
+                  <wp:effectExtent l="0" t="0" r="0" b="3175"/>
+                  <wp:docPr id="18" name="图片 18"/>
+                  <wp:cNvGraphicFramePr>
+                    <a:graphicFrameLocks xmlns:a="http://schemas.openxmlformats.org/drawingml/2006/main" noChangeAspect="1"/>
+                  </wp:cNvGraphicFramePr>
+                  <a:graphic xmlns:a="http://schemas.openxmlformats.org/drawingml/2006/main">
+                    <a:graphicData uri="http://schemas.openxmlformats.org/drawingml/2006/picture">
+                      <pic:pic xmlns:pic="http://schemas.openxmlformats.org/drawingml/2006/picture">
+                        <pic:nvPicPr>
+                          <pic:cNvPr id="18" name="机型管理.png"/>
+                          <pic:cNvPicPr/>
+                        </pic:nvPicPr>
+                        <pic:blipFill>
+                          <a:blip r:embed="rId24">
+                            <a:extLst>
+                              <a:ext uri="{28A0092B-C50C-407E-A947-70E740481C1C}">
+                                <a14:useLocalDpi xmlns:a14="http://schemas.microsoft.com/office/drawing/2010/main" val="0"/>
+                              </a:ext>
+                            </a:extLst>
+                          </a:blip>
+                          <a:stretch>
+                            <a:fillRect/>
+                          </a:stretch>
+                        </pic:blipFill>
+                        <pic:spPr>
+                          <a:xfrm>
+                            <a:off x="0" y="0"/>
+                            <a:ext cx="5325378" cy="3299345"/>
+                          </a:xfrm>
+                          <a:prstGeom prst="rect">
+                            <a:avLst/>
+                          </a:prstGeom>
+                        </pic:spPr>
+                      </pic:pic>
+                    </a:graphicData>
+                  </a:graphic>
+                </wp:inline>
+              </w:drawing>
+            </w:r>
+          </w:p>
+          <w:p>
+            <w:pPr>
+              <w:rPr>
+                <w:rFonts w:ascii="Arial" w:hAnsi="Arial" w:cs="Arial"/>
+                <w:sz w:val="18"/>
+                <w:szCs w:val="18"/>
+              </w:rPr>
+            </w:pPr>
+          </w:p>
+          <w:p>
+            <w:pPr>
+              <w:rPr>
+                <w:rFonts w:ascii="Arial" w:hAnsi="Arial" w:cs="Arial" w:hint="eastAsia"/>
+                <w:sz w:val="18"/>
+                <w:szCs w:val="18"/>
+              </w:rPr>
+            </w:pPr>
+            <w:r>
+              <w:rPr>
+                <w:rFonts w:ascii="Arial" w:hAnsi="Arial" w:cs="Arial" w:hint="eastAsia"/>
+                <w:noProof/>
+                <w:sz w:val="18"/>
+                <w:szCs w:val="18"/>
+              </w:rPr>
+              <w:drawing>
+                <wp:inline distT="0" distB="0" distL="0" distR="0">
+                  <wp:extent cx="2457793" cy="1724266"/>
+                  <wp:effectExtent l="0" t="0" r="0" b="9525"/>
+                  <wp:docPr id="19" name="图片 19"/>
+                  <wp:cNvGraphicFramePr>
+                    <a:graphicFrameLocks xmlns:a="http://schemas.openxmlformats.org/drawingml/2006/main" noChangeAspect="1"/>
+                  </wp:cNvGraphicFramePr>
+                  <a:graphic xmlns:a="http://schemas.openxmlformats.org/drawingml/2006/main">
+                    <a:graphicData uri="http://schemas.openxmlformats.org/drawingml/2006/picture">
+                      <pic:pic xmlns:pic="http://schemas.openxmlformats.org/drawingml/2006/picture">
+                        <pic:nvPicPr>
+                          <pic:cNvPr id="19" name="机型管理-操作.png"/>
+                          <pic:cNvPicPr/>
+                        </pic:nvPicPr>
+                        <pic:blipFill>
+                          <a:blip r:embed="rId25">
+                            <a:extLst>
+                              <a:ext uri="{28A0092B-C50C-407E-A947-70E740481C1C}">
+                                <a14:useLocalDpi xmlns:a14="http://schemas.microsoft.com/office/drawing/2010/main" val="0"/>
+                              </a:ext>
+                            </a:extLst>
+                          </a:blip>
+                          <a:stretch>
+                            <a:fillRect/>
+                          </a:stretch>
+                        </pic:blipFill>
+                        <pic:spPr>
+                          <a:xfrm>
+                            <a:off x="0" y="0"/>
+                            <a:ext cx="2457793" cy="1724266"/>
+                          </a:xfrm>
+                          <a:prstGeom prst="rect">
+                            <a:avLst/>
+                          </a:prstGeom>
+                        </pic:spPr>
+                      </pic:pic>
+                    </a:graphicData>
+                  </a:graphic>
+                </wp:inline>
+              </w:drawing>
+            </w:r>
+          </w:p>
+          <w:p>
+            <w:pPr>
+              <w:pStyle w:val="af0"/>
+              <w:numPr>
+                <w:ilvl w:val="0"/>
+                <w:numId w:val="17"/>
+              </w:numPr>
+              <w:ind w:firstLineChars="0"/>
+              <w:rPr>
+                <w:rFonts w:ascii="Arial" w:hAnsi="Arial" w:cs="Arial"/>
+                <w:sz w:val="18"/>
+                <w:szCs w:val="18"/>
+              </w:rPr>
+            </w:pPr>
+            <w:r>
+              <w:rPr>
+                <w:rFonts w:ascii="Arial" w:hAnsi="Arial" w:cs="Arial" w:hint="eastAsia"/>
+                <w:sz w:val="18"/>
+                <w:szCs w:val="18"/>
+              </w:rPr>
+              <w:t>查询</w:t>
+            </w:r>
+            <w:r>
+              <w:rPr>
+                <w:rFonts w:ascii="Arial" w:hAnsi="Arial" w:cs="Arial"/>
+                <w:sz w:val="18"/>
+                <w:szCs w:val="18"/>
+              </w:rPr>
+              <w:t>：查询符合条件的</w:t>
+            </w:r>
+            <w:r>
+              <w:rPr>
+                <w:rFonts w:ascii="Arial" w:hAnsi="Arial" w:cs="Arial" w:hint="eastAsia"/>
+                <w:sz w:val="18"/>
+                <w:szCs w:val="18"/>
+              </w:rPr>
+              <w:t>机型</w:t>
+            </w:r>
+            <w:r>
+              <w:rPr>
+                <w:rFonts w:ascii="Arial" w:hAnsi="Arial" w:cs="Arial"/>
+                <w:sz w:val="18"/>
+                <w:szCs w:val="18"/>
+              </w:rPr>
+              <w:t>数据；重置：清除</w:t>
+            </w:r>
+            <w:r>
+              <w:rPr>
+                <w:rFonts w:ascii="Arial" w:hAnsi="Arial" w:cs="Arial" w:hint="eastAsia"/>
+                <w:sz w:val="18"/>
+                <w:szCs w:val="18"/>
+              </w:rPr>
+              <w:t>所有</w:t>
+            </w:r>
+            <w:r>
+              <w:rPr>
+                <w:rFonts w:ascii="Arial" w:hAnsi="Arial" w:cs="Arial"/>
+                <w:sz w:val="18"/>
+                <w:szCs w:val="18"/>
+              </w:rPr>
+              <w:t>筛选</w:t>
+            </w:r>
+            <w:r>
+              <w:rPr>
+                <w:rFonts w:ascii="Arial" w:hAnsi="Arial" w:cs="Arial" w:hint="eastAsia"/>
+                <w:sz w:val="18"/>
+                <w:szCs w:val="18"/>
+              </w:rPr>
+              <w:t>；</w:t>
+            </w:r>
+          </w:p>
+          <w:p>
+            <w:pPr>
+              <w:pStyle w:val="af0"/>
+              <w:numPr>
+                <w:ilvl w:val="0"/>
+                <w:numId w:val="17"/>
+              </w:numPr>
+              <w:ind w:firstLineChars="0"/>
+              <w:rPr>
+                <w:rFonts w:ascii="Arial" w:hAnsi="Arial" w:cs="Arial"/>
+                <w:sz w:val="18"/>
+                <w:szCs w:val="18"/>
+              </w:rPr>
+            </w:pPr>
+            <w:r>
+              <w:rPr>
+                <w:rFonts w:ascii="Arial" w:hAnsi="Arial" w:cs="Arial" w:hint="eastAsia"/>
+                <w:sz w:val="18"/>
+                <w:szCs w:val="18"/>
+              </w:rPr>
+              <w:t>显示</w:t>
+            </w:r>
+            <w:r>
+              <w:rPr>
+                <w:rFonts w:ascii="Arial" w:hAnsi="Arial" w:cs="Arial" w:hint="eastAsia"/>
+                <w:sz w:val="18"/>
+                <w:szCs w:val="18"/>
+              </w:rPr>
+              <w:t>机型</w:t>
+            </w:r>
+            <w:r>
+              <w:rPr>
+                <w:rFonts w:ascii="Arial" w:hAnsi="Arial" w:cs="Arial"/>
+                <w:sz w:val="18"/>
+                <w:szCs w:val="18"/>
+              </w:rPr>
+              <w:t>列表：</w:t>
+            </w:r>
+            <w:r>
+              <w:rPr>
+                <w:rFonts w:ascii="Arial" w:hAnsi="Arial" w:cs="Arial" w:hint="eastAsia"/>
+                <w:sz w:val="18"/>
+                <w:szCs w:val="18"/>
+              </w:rPr>
+              <w:t>类型</w:t>
+            </w:r>
+            <w:r>
+              <w:rPr>
+                <w:rFonts w:ascii="Arial" w:hAnsi="Arial" w:cs="Arial"/>
+                <w:sz w:val="18"/>
+                <w:szCs w:val="18"/>
+              </w:rPr>
+              <w:t>名称、</w:t>
+            </w:r>
+            <w:proofErr w:type="spellStart"/>
+            <w:r>
+              <w:rPr>
+                <w:rFonts w:ascii="Arial" w:hAnsi="Arial" w:cs="Arial" w:hint="eastAsia"/>
+                <w:sz w:val="18"/>
+                <w:szCs w:val="18"/>
+              </w:rPr>
+              <w:t>P</w:t>
+            </w:r>
+            <w:r>
+              <w:rPr>
+                <w:rFonts w:ascii="Arial" w:hAnsi="Arial" w:cs="Arial"/>
+                <w:sz w:val="18"/>
+                <w:szCs w:val="18"/>
+              </w:rPr>
+              <w:t>roductType</w:t>
+            </w:r>
+            <w:proofErr w:type="spellEnd"/>
+            <w:r>
+              <w:rPr>
+                <w:rFonts w:ascii="Arial" w:hAnsi="Arial" w:cs="Arial" w:hint="eastAsia"/>
+                <w:sz w:val="18"/>
+                <w:szCs w:val="18"/>
+              </w:rPr>
+              <w:t>、</w:t>
+            </w:r>
+            <w:proofErr w:type="spellStart"/>
+            <w:r>
+              <w:rPr>
+                <w:rFonts w:ascii="Arial" w:hAnsi="Arial" w:cs="Arial" w:hint="eastAsia"/>
+                <w:sz w:val="18"/>
+                <w:szCs w:val="18"/>
+              </w:rPr>
+              <w:t>P</w:t>
+            </w:r>
+            <w:r>
+              <w:rPr>
+                <w:rFonts w:ascii="Arial" w:hAnsi="Arial" w:cs="Arial"/>
+                <w:sz w:val="18"/>
+                <w:szCs w:val="18"/>
+              </w:rPr>
+              <w:t>roductName</w:t>
+            </w:r>
+            <w:proofErr w:type="spellEnd"/>
+            <w:r>
+              <w:rPr>
+                <w:rFonts w:ascii="Arial" w:hAnsi="Arial" w:cs="Arial" w:hint="eastAsia"/>
+                <w:sz w:val="18"/>
+                <w:szCs w:val="18"/>
+              </w:rPr>
+              <w:t>、</w:t>
+            </w:r>
+            <w:r>
+              <w:rPr>
+                <w:rFonts w:ascii="Arial" w:hAnsi="Arial" w:cs="Arial"/>
+                <w:sz w:val="18"/>
+                <w:szCs w:val="18"/>
+              </w:rPr>
+              <w:t>操作</w:t>
+            </w:r>
+            <w:r>
+              <w:rPr>
+                <w:rFonts w:ascii="Arial" w:hAnsi="Arial" w:cs="Arial"/>
+                <w:sz w:val="18"/>
+                <w:szCs w:val="18"/>
+              </w:rPr>
+              <w:t>等</w:t>
+            </w:r>
+            <w:r>
+              <w:rPr>
+                <w:rFonts w:ascii="Arial" w:hAnsi="Arial" w:cs="Arial" w:hint="eastAsia"/>
+                <w:sz w:val="18"/>
+                <w:szCs w:val="18"/>
+              </w:rPr>
+              <w:t>；</w:t>
+            </w:r>
+          </w:p>
+          <w:p>
+            <w:pPr>
+              <w:pStyle w:val="af0"/>
+              <w:numPr>
+                <w:ilvl w:val="0"/>
+                <w:numId w:val="17"/>
+              </w:numPr>
+              <w:ind w:firstLineChars="0"/>
+              <w:rPr>
+                <w:rFonts w:ascii="Arial" w:hAnsi="Arial" w:cs="Arial"/>
+                <w:sz w:val="18"/>
+                <w:szCs w:val="18"/>
+              </w:rPr>
+            </w:pPr>
+            <w:r>
+              <w:rPr>
+                <w:rFonts w:ascii="Arial" w:hAnsi="Arial" w:cs="Arial" w:hint="eastAsia"/>
+                <w:sz w:val="18"/>
+                <w:szCs w:val="18"/>
+              </w:rPr>
+              <w:t>翻页</w:t>
+            </w:r>
+            <w:r>
+              <w:rPr>
+                <w:rFonts w:ascii="Arial" w:hAnsi="Arial" w:cs="Arial"/>
+                <w:sz w:val="18"/>
+                <w:szCs w:val="18"/>
+              </w:rPr>
+              <w:t>功能</w:t>
+            </w:r>
+          </w:p>
+          <w:p>
+            <w:pPr>
+              <w:pStyle w:val="af0"/>
+              <w:numPr>
+                <w:ilvl w:val="0"/>
+                <w:numId w:val="17"/>
+              </w:numPr>
+              <w:ind w:firstLineChars="0"/>
+              <w:rPr>
+                <w:rFonts w:ascii="Arial" w:hAnsi="Arial" w:cs="Arial"/>
+                <w:sz w:val="18"/>
+                <w:szCs w:val="18"/>
+              </w:rPr>
+            </w:pPr>
+            <w:proofErr w:type="gramStart"/>
+            <w:r>
+              <w:rPr>
+                <w:rFonts w:ascii="Arial" w:hAnsi="Arial" w:cs="Arial"/>
+                <w:sz w:val="18"/>
+                <w:szCs w:val="18"/>
+              </w:rPr>
+              <w:t>“</w:t>
+            </w:r>
+            <w:proofErr w:type="gramEnd"/>
+            <w:r>
+              <w:rPr>
+                <w:rFonts w:ascii="Arial" w:hAnsi="Arial" w:cs="Arial" w:hint="eastAsia"/>
+                <w:sz w:val="18"/>
+                <w:szCs w:val="18"/>
+              </w:rPr>
+              <w:t>操作</w:t>
+            </w:r>
+            <w:r>
+              <w:rPr>
+                <w:rFonts w:ascii="Arial" w:hAnsi="Arial" w:cs="Arial"/>
+                <w:sz w:val="18"/>
+                <w:szCs w:val="18"/>
+              </w:rPr>
+              <w:t>“</w:t>
+            </w:r>
+            <w:r>
+              <w:rPr>
+                <w:rFonts w:ascii="Arial" w:hAnsi="Arial" w:cs="Arial" w:hint="eastAsia"/>
+                <w:sz w:val="18"/>
+                <w:szCs w:val="18"/>
+              </w:rPr>
+              <w:t>列</w:t>
+            </w:r>
+            <w:r>
+              <w:rPr>
+                <w:rFonts w:ascii="Arial" w:hAnsi="Arial" w:cs="Arial"/>
+                <w:sz w:val="18"/>
+                <w:szCs w:val="18"/>
+              </w:rPr>
+              <w:t>：编辑、删除、</w:t>
+            </w:r>
+            <w:r>
+              <w:rPr>
+                <w:rFonts w:ascii="Arial" w:hAnsi="Arial" w:cs="Arial" w:hint="eastAsia"/>
+                <w:sz w:val="18"/>
+                <w:szCs w:val="18"/>
+              </w:rPr>
+              <w:t>洗衣模式</w:t>
+            </w:r>
+            <w:r>
+              <w:rPr>
+                <w:rFonts w:ascii="Arial" w:hAnsi="Arial" w:cs="Arial"/>
+                <w:sz w:val="18"/>
+                <w:szCs w:val="18"/>
+              </w:rPr>
+              <w:t>管理</w:t>
+            </w:r>
+          </w:p>
+          <w:p>
+            <w:pPr>
+              <w:pStyle w:val="af0"/>
+              <w:ind w:left="420" w:firstLineChars="0" w:firstLine="0"/>
+              <w:rPr>
+                <w:rFonts w:ascii="Arial" w:hAnsi="Arial" w:cs="Arial" w:hint="eastAsia"/>
+                <w:sz w:val="18"/>
+                <w:szCs w:val="18"/>
+              </w:rPr>
+            </w:pPr>
+            <w:r>
+              <w:rPr>
+                <w:rFonts w:ascii="Arial" w:hAnsi="Arial" w:cs="Arial" w:hint="eastAsia"/>
+                <w:sz w:val="18"/>
+                <w:szCs w:val="18"/>
+              </w:rPr>
+              <w:t>编辑功能</w:t>
+            </w:r>
+            <w:r>
+              <w:rPr>
+                <w:rFonts w:ascii="Arial" w:hAnsi="Arial" w:cs="Arial"/>
+                <w:sz w:val="18"/>
+                <w:szCs w:val="18"/>
+              </w:rPr>
+              <w:t>：编辑</w:t>
+            </w:r>
+            <w:r>
+              <w:rPr>
+                <w:rFonts w:ascii="Arial" w:hAnsi="Arial" w:cs="Arial" w:hint="eastAsia"/>
+                <w:sz w:val="18"/>
+                <w:szCs w:val="18"/>
+              </w:rPr>
+              <w:t>，可</w:t>
+            </w:r>
+            <w:r>
+              <w:rPr>
+                <w:rFonts w:ascii="Arial" w:hAnsi="Arial" w:cs="Arial"/>
+                <w:sz w:val="18"/>
+                <w:szCs w:val="18"/>
+              </w:rPr>
+              <w:t>对机型的名称、</w:t>
+            </w:r>
+            <w:proofErr w:type="spellStart"/>
+            <w:r>
+              <w:rPr>
+                <w:rFonts w:ascii="Arial" w:hAnsi="Arial" w:cs="Arial" w:hint="eastAsia"/>
+                <w:sz w:val="18"/>
+                <w:szCs w:val="18"/>
+              </w:rPr>
+              <w:t>ProductType</w:t>
+            </w:r>
+            <w:proofErr w:type="spellEnd"/>
+            <w:r>
+              <w:rPr>
+                <w:rFonts w:ascii="Arial" w:hAnsi="Arial" w:cs="Arial" w:hint="eastAsia"/>
+                <w:sz w:val="18"/>
+                <w:szCs w:val="18"/>
+              </w:rPr>
+              <w:t>、</w:t>
+            </w:r>
+            <w:proofErr w:type="spellStart"/>
+            <w:r>
+              <w:rPr>
+                <w:rFonts w:ascii="Arial" w:hAnsi="Arial" w:cs="Arial" w:hint="eastAsia"/>
+                <w:sz w:val="18"/>
+                <w:szCs w:val="18"/>
+              </w:rPr>
+              <w:t>P</w:t>
+            </w:r>
+            <w:r>
+              <w:rPr>
+                <w:rFonts w:ascii="Arial" w:hAnsi="Arial" w:cs="Arial"/>
+                <w:sz w:val="18"/>
+                <w:szCs w:val="18"/>
+              </w:rPr>
+              <w:t>roductName</w:t>
+            </w:r>
+            <w:proofErr w:type="spellEnd"/>
+            <w:r>
+              <w:rPr>
+                <w:rFonts w:ascii="Arial" w:hAnsi="Arial" w:cs="Arial" w:hint="eastAsia"/>
+                <w:sz w:val="18"/>
+                <w:szCs w:val="18"/>
+              </w:rPr>
+              <w:t>进行</w:t>
+            </w:r>
+            <w:r>
+              <w:rPr>
+                <w:rFonts w:ascii="Arial" w:hAnsi="Arial" w:cs="Arial"/>
+                <w:sz w:val="18"/>
+                <w:szCs w:val="18"/>
+              </w:rPr>
+              <w:t>编辑</w:t>
+            </w:r>
+          </w:p>
+          <w:p>
+            <w:pPr>
+              <w:pStyle w:val="af0"/>
+              <w:ind w:left="420" w:firstLineChars="0" w:firstLine="0"/>
+              <w:rPr>
+                <w:rFonts w:ascii="Arial" w:hAnsi="Arial" w:cs="Arial"/>
+                <w:sz w:val="18"/>
+                <w:szCs w:val="18"/>
+              </w:rPr>
+            </w:pPr>
+            <w:r>
+              <w:rPr>
+                <w:rFonts w:ascii="Arial" w:hAnsi="Arial" w:cs="Arial" w:hint="eastAsia"/>
+                <w:noProof/>
+                <w:sz w:val="18"/>
+                <w:szCs w:val="18"/>
+              </w:rPr>
+              <w:lastRenderedPageBreak/>
+              <w:drawing>
+                <wp:inline distT="0" distB="0" distL="0" distR="0">
+                  <wp:extent cx="3600450" cy="1568273"/>
+                  <wp:effectExtent l="0" t="0" r="0" b="0"/>
+                  <wp:docPr id="20" name="图片 20"/>
+                  <wp:cNvGraphicFramePr>
+                    <a:graphicFrameLocks xmlns:a="http://schemas.openxmlformats.org/drawingml/2006/main" noChangeAspect="1"/>
+                  </wp:cNvGraphicFramePr>
+                  <a:graphic xmlns:a="http://schemas.openxmlformats.org/drawingml/2006/main">
+                    <a:graphicData uri="http://schemas.openxmlformats.org/drawingml/2006/picture">
+                      <pic:pic xmlns:pic="http://schemas.openxmlformats.org/drawingml/2006/picture">
+                        <pic:nvPicPr>
+                          <pic:cNvPr id="20" name="机型管理-操作-编辑.png"/>
+                          <pic:cNvPicPr/>
+                        </pic:nvPicPr>
+                        <pic:blipFill>
+                          <a:blip r:embed="rId26">
+                            <a:extLst>
+                              <a:ext uri="{28A0092B-C50C-407E-A947-70E740481C1C}">
+                                <a14:useLocalDpi xmlns:a14="http://schemas.microsoft.com/office/drawing/2010/main" val="0"/>
+                              </a:ext>
+                            </a:extLst>
+                          </a:blip>
+                          <a:stretch>
+                            <a:fillRect/>
+                          </a:stretch>
+                        </pic:blipFill>
+                        <pic:spPr>
+                          <a:xfrm>
+                            <a:off x="0" y="0"/>
+                            <a:ext cx="3624524" cy="1578759"/>
+                          </a:xfrm>
+                          <a:prstGeom prst="rect">
+                            <a:avLst/>
+                          </a:prstGeom>
+                        </pic:spPr>
+                      </pic:pic>
+                    </a:graphicData>
+                  </a:graphic>
+                </wp:inline>
+              </w:drawing>
+            </w:r>
+          </w:p>
+          <w:p>
+            <w:pPr>
+              <w:pStyle w:val="af0"/>
+              <w:ind w:left="420" w:firstLineChars="0" w:firstLine="0"/>
+              <w:rPr>
+                <w:rFonts w:ascii="Arial" w:hAnsi="Arial" w:cs="Arial"/>
+                <w:sz w:val="18"/>
+                <w:szCs w:val="18"/>
+              </w:rPr>
+            </w:pPr>
+            <w:r>
+              <w:rPr>
+                <w:rFonts w:ascii="Arial" w:hAnsi="Arial" w:cs="Arial" w:hint="eastAsia"/>
+                <w:sz w:val="18"/>
+                <w:szCs w:val="18"/>
+              </w:rPr>
+              <w:t>删除</w:t>
+            </w:r>
+            <w:r>
+              <w:rPr>
+                <w:rFonts w:ascii="Arial" w:hAnsi="Arial" w:cs="Arial"/>
+                <w:sz w:val="18"/>
+                <w:szCs w:val="18"/>
+              </w:rPr>
+              <w:t>功能：删除当前行；</w:t>
+            </w:r>
+          </w:p>
+          <w:p>
+            <w:pPr>
+              <w:pStyle w:val="af0"/>
+              <w:ind w:left="420" w:firstLineChars="0" w:firstLine="0"/>
+              <w:rPr>
+                <w:rFonts w:ascii="Arial" w:hAnsi="Arial" w:cs="Arial"/>
+                <w:sz w:val="18"/>
+                <w:szCs w:val="18"/>
+              </w:rPr>
+            </w:pPr>
+            <w:r>
+              <w:rPr>
+                <w:rFonts w:ascii="Arial" w:hAnsi="Arial" w:cs="Arial" w:hint="eastAsia"/>
+                <w:sz w:val="18"/>
+                <w:szCs w:val="18"/>
+              </w:rPr>
+              <w:t>洗衣</w:t>
+            </w:r>
+            <w:r>
+              <w:rPr>
+                <w:rFonts w:ascii="Arial" w:hAnsi="Arial" w:cs="Arial"/>
+                <w:sz w:val="18"/>
+                <w:szCs w:val="18"/>
+              </w:rPr>
+              <w:t>模式管理</w:t>
+            </w:r>
+            <w:r>
+              <w:rPr>
+                <w:rFonts w:ascii="Arial" w:hAnsi="Arial" w:cs="Arial" w:hint="eastAsia"/>
+                <w:sz w:val="18"/>
+                <w:szCs w:val="18"/>
+              </w:rPr>
+              <w:t>：</w:t>
+            </w:r>
+            <w:r>
+              <w:rPr>
+                <w:rFonts w:ascii="Arial" w:hAnsi="Arial" w:cs="Arial"/>
+                <w:sz w:val="18"/>
+                <w:szCs w:val="18"/>
+              </w:rPr>
+              <w:t>跳转到洗衣模式页面</w:t>
+            </w:r>
+          </w:p>
+          <w:p>
+            <w:pPr>
+              <w:pStyle w:val="af0"/>
+              <w:numPr>
+                <w:ilvl w:val="0"/>
+                <w:numId w:val="17"/>
+              </w:numPr>
+              <w:ind w:firstLineChars="0"/>
+              <w:rPr>
+                <w:rFonts w:ascii="Arial" w:hAnsi="Arial" w:cs="Arial"/>
+                <w:sz w:val="18"/>
+                <w:szCs w:val="18"/>
+              </w:rPr>
+            </w:pPr>
+            <w:r>
+              <w:rPr>
+                <w:rFonts w:ascii="Arial" w:hAnsi="Arial" w:cs="Arial" w:hint="eastAsia"/>
+                <w:sz w:val="18"/>
+                <w:szCs w:val="18"/>
+              </w:rPr>
+              <w:t>新增</w:t>
+            </w:r>
+            <w:r>
+              <w:rPr>
+                <w:rFonts w:ascii="Arial" w:hAnsi="Arial" w:cs="Arial"/>
+                <w:sz w:val="18"/>
+                <w:szCs w:val="18"/>
+              </w:rPr>
+              <w:t>机型</w:t>
+            </w:r>
+          </w:p>
+          <w:p>
+            <w:pPr>
+              <w:pStyle w:val="af0"/>
+              <w:ind w:left="420" w:firstLineChars="0" w:firstLine="0"/>
+              <w:rPr>
+                <w:rFonts w:ascii="Arial" w:hAnsi="Arial" w:cs="Arial" w:hint="eastAsia"/>
+                <w:sz w:val="18"/>
+                <w:szCs w:val="18"/>
+              </w:rPr>
+            </w:pPr>
+            <w:r>
+              <w:rPr>
+                <w:rFonts w:ascii="Arial" w:hAnsi="Arial" w:cs="Arial" w:hint="eastAsia"/>
+                <w:noProof/>
+                <w:sz w:val="18"/>
+                <w:szCs w:val="18"/>
+              </w:rPr>
+              <w:drawing>
+                <wp:inline distT="0" distB="0" distL="0" distR="0">
+                  <wp:extent cx="3905250" cy="1880305"/>
+                  <wp:effectExtent l="0" t="0" r="0" b="5715"/>
+                  <wp:docPr id="22" name="图片 22"/>
+                  <wp:cNvGraphicFramePr>
+                    <a:graphicFrameLocks xmlns:a="http://schemas.openxmlformats.org/drawingml/2006/main" noChangeAspect="1"/>
+                  </wp:cNvGraphicFramePr>
+                  <a:graphic xmlns:a="http://schemas.openxmlformats.org/drawingml/2006/main">
+                    <a:graphicData uri="http://schemas.openxmlformats.org/drawingml/2006/picture">
+                      <pic:pic xmlns:pic="http://schemas.openxmlformats.org/drawingml/2006/picture">
+                        <pic:nvPicPr>
+                          <pic:cNvPr id="22" name="机型管理-新增机型.png"/>
+                          <pic:cNvPicPr/>
+                        </pic:nvPicPr>
+                        <pic:blipFill>
+                          <a:blip r:embed="rId27">
+                            <a:extLst>
+                              <a:ext uri="{28A0092B-C50C-407E-A947-70E740481C1C}">
+                                <a14:useLocalDpi xmlns:a14="http://schemas.microsoft.com/office/drawing/2010/main" val="0"/>
+                              </a:ext>
+                            </a:extLst>
+                          </a:blip>
+                          <a:stretch>
+                            <a:fillRect/>
+                          </a:stretch>
+                        </pic:blipFill>
+                        <pic:spPr>
+                          <a:xfrm>
+                            <a:off x="0" y="0"/>
+                            <a:ext cx="3929312" cy="1891890"/>
+                          </a:xfrm>
+                          <a:prstGeom prst="rect">
+                            <a:avLst/>
+                          </a:prstGeom>
+                        </pic:spPr>
+                      </pic:pic>
+                    </a:graphicData>
+                  </a:graphic>
+                </wp:inline>
+              </w:drawing>
+            </w:r>
+          </w:p>
+        </w:tc>
+      </w:tr>
+      <w:tr>
+        <w:tc>
+          <w:tcPr>
+            <w:tcW w:w="764" w:type="dxa"/>
+            <w:tcBorders>
+              <w:top w:val="single" w:sz="4" w:space="0" w:color="auto"/>
+              <w:left w:val="single" w:sz="4" w:space="0" w:color="auto"/>
+              <w:bottom w:val="single" w:sz="4" w:space="0" w:color="auto"/>
+              <w:right w:val="single" w:sz="4" w:space="0" w:color="auto"/>
+            </w:tcBorders>
+            <w:shd w:val="clear" w:color="auto" w:fill="D9D9D9"/>
+            <w:vAlign w:val="center"/>
+          </w:tcPr>
+          <w:p>
+            <w:pPr>
+              <w:rPr>
+                <w:rFonts w:ascii="Arial" w:hAnsi="Arial" w:cs="Arial"/>
+                <w:sz w:val="18"/>
+              </w:rPr>
+            </w:pPr>
+            <w:r>
+              <w:rPr>
+                <w:rFonts w:ascii="Arial" w:hAnsi="Arial" w:cs="Arial"/>
+                <w:sz w:val="18"/>
+              </w:rPr>
+              <w:lastRenderedPageBreak/>
+              <w:t>输出</w:t>
+            </w:r>
+            <w:r>
+              <w:rPr>
+                <w:rFonts w:ascii="Arial" w:hAnsi="Arial" w:cs="Arial"/>
+                <w:sz w:val="18"/>
+              </w:rPr>
+              <w:t>/</w:t>
+            </w:r>
+            <w:r>
+              <w:rPr>
+                <w:rFonts w:ascii="Arial" w:hAnsi="Arial" w:cs="Arial"/>
+                <w:sz w:val="18"/>
+              </w:rPr>
+              <w:t>后置条件</w:t>
+            </w:r>
+          </w:p>
+        </w:tc>
+        <w:tc>
+          <w:tcPr>
+            <w:tcW w:w="8586" w:type="dxa"/>
+            <w:tcBorders>
+              <w:top w:val="single" w:sz="4" w:space="0" w:color="auto"/>
+              <w:left w:val="single" w:sz="4" w:space="0" w:color="auto"/>
+              <w:bottom w:val="single" w:sz="4" w:space="0" w:color="auto"/>
+              <w:right w:val="single" w:sz="4" w:space="0" w:color="auto"/>
+            </w:tcBorders>
+            <w:vAlign w:val="center"/>
+          </w:tcPr>
+          <w:p>
+            <w:pPr>
+              <w:numPr>
+                <w:ilvl w:val="0"/>
+                <w:numId w:val="5"/>
+              </w:numPr>
+              <w:rPr>
+                <w:rFonts w:ascii="Arial" w:hAnsi="Arial" w:cs="Arial"/>
+                <w:sz w:val="18"/>
+                <w:szCs w:val="18"/>
+              </w:rPr>
+            </w:pPr>
+          </w:p>
+        </w:tc>
+      </w:tr>
+      <w:tr>
+        <w:tc>
+          <w:tcPr>
+            <w:tcW w:w="764" w:type="dxa"/>
+            <w:tcBorders>
+              <w:top w:val="single" w:sz="4" w:space="0" w:color="auto"/>
+              <w:left w:val="single" w:sz="4" w:space="0" w:color="auto"/>
+              <w:bottom w:val="single" w:sz="4" w:space="0" w:color="auto"/>
+              <w:right w:val="single" w:sz="4" w:space="0" w:color="auto"/>
+            </w:tcBorders>
+            <w:shd w:val="clear" w:color="auto" w:fill="D9D9D9"/>
+            <w:vAlign w:val="center"/>
+          </w:tcPr>
+          <w:p>
+            <w:pPr>
+              <w:rPr>
+                <w:rFonts w:ascii="Arial" w:hAnsi="Arial" w:cs="Arial"/>
+                <w:sz w:val="18"/>
+              </w:rPr>
+            </w:pPr>
+            <w:r>
+              <w:rPr>
+                <w:rFonts w:ascii="Arial" w:hAnsi="Arial" w:cs="Arial"/>
+                <w:sz w:val="18"/>
+              </w:rPr>
+              <w:t>补充说明</w:t>
+            </w:r>
+          </w:p>
+        </w:tc>
+        <w:tc>
+          <w:tcPr>
+            <w:tcW w:w="8586" w:type="dxa"/>
+            <w:tcBorders>
+              <w:top w:val="single" w:sz="4" w:space="0" w:color="auto"/>
+              <w:left w:val="single" w:sz="4" w:space="0" w:color="auto"/>
+              <w:bottom w:val="single" w:sz="4" w:space="0" w:color="auto"/>
+              <w:right w:val="single" w:sz="4" w:space="0" w:color="auto"/>
+            </w:tcBorders>
+            <w:vAlign w:val="center"/>
+          </w:tcPr>
+          <w:p>
+            <w:pPr>
+              <w:rPr>
+                <w:rFonts w:ascii="Arial" w:hAnsi="Arial" w:cs="Arial" w:hint="eastAsia"/>
+                <w:sz w:val="18"/>
+              </w:rPr>
+            </w:pPr>
+            <w:r>
+              <w:rPr>
+                <w:rFonts w:ascii="Arial" w:hAnsi="Arial" w:cs="Arial" w:hint="eastAsia"/>
+                <w:sz w:val="18"/>
+              </w:rPr>
+              <w:t>加载</w:t>
+            </w:r>
+            <w:r>
+              <w:rPr>
+                <w:rFonts w:ascii="Arial" w:hAnsi="Arial" w:cs="Arial"/>
+                <w:sz w:val="18"/>
+              </w:rPr>
+              <w:t>数据时，可以先用加载页面来</w:t>
+            </w:r>
+            <w:r>
+              <w:rPr>
+                <w:rFonts w:ascii="Arial" w:hAnsi="Arial" w:cs="Arial" w:hint="eastAsia"/>
+                <w:sz w:val="18"/>
+              </w:rPr>
+              <w:t>过渡</w:t>
+            </w:r>
+            <w:r>
+              <w:rPr>
+                <w:rFonts w:ascii="Arial" w:hAnsi="Arial" w:cs="Arial"/>
+                <w:sz w:val="18"/>
+              </w:rPr>
+              <w:t>。</w:t>
+            </w:r>
+          </w:p>
+        </w:tc>
+      </w:tr>
+    </w:tbl>
+    <w:p/>
+    <w:p>
+      <w:pPr>
+        <w:pStyle w:val="2"/>
+        <w:rPr>
+          <w:rFonts w:cs="Arial"/>
+        </w:rPr>
+      </w:pPr>
+      <w:proofErr w:type="spellStart"/>
+      <w:r>
+        <w:rPr>
+          <w:rFonts w:cs="Arial" w:hint="eastAsia"/>
+        </w:rPr>
+        <w:t>板块四</w:t>
+      </w:r>
+      <w:proofErr w:type="spellEnd"/>
+      <w:r>
+        <w:rPr>
+          <w:rFonts w:cs="Arial" w:hint="eastAsia"/>
+        </w:rPr>
+        <w:t>——</w:t>
+      </w:r>
+      <w:proofErr w:type="spellStart"/>
+      <w:r>
+        <w:rPr>
+          <w:rFonts w:cs="Arial" w:hint="eastAsia"/>
+          <w:lang w:eastAsia="zh-CN"/>
+        </w:rPr>
+        <w:t>s</w:t>
+      </w:r>
+      <w:r>
+        <w:rPr>
+          <w:rFonts w:cs="Arial"/>
+          <w:lang w:eastAsia="zh-CN"/>
+        </w:rPr>
+        <w:t>ystemAdmin</w:t>
+      </w:r>
+      <w:bookmarkEnd w:id="58"/>
+      <w:proofErr w:type="spellEnd"/>
+    </w:p>
+    <w:p>
+      <w:pPr>
+        <w:pStyle w:val="3"/>
+        <w:rPr>
+          <w:rFonts w:ascii="Arial" w:hAnsi="Arial"/>
+          <w:lang w:eastAsia="zh-CN"/>
+        </w:rPr>
+      </w:pPr>
+      <w:bookmarkStart w:id="59" w:name="_Toc528792839"/>
+      <w:r>
+        <w:rPr>
+          <w:rFonts w:ascii="Arial" w:hAnsi="Arial" w:hint="eastAsia"/>
+          <w:lang w:eastAsia="zh-CN"/>
+        </w:rPr>
+        <w:t>账号信息</w:t>
+      </w:r>
+      <w:bookmarkEnd w:id="59"/>
+    </w:p>
+    <w:p>
+      <w:pPr>
+        <w:pStyle w:val="4"/>
+      </w:pPr>
+      <w:bookmarkStart w:id="60" w:name="_Toc528792840"/>
+      <w:proofErr w:type="spellStart"/>
+      <w:r>
+        <w:rPr>
+          <w:rFonts w:hint="eastAsia"/>
+        </w:rPr>
+        <w:t>页面描述</w:t>
+      </w:r>
+      <w:bookmarkEnd w:id="60"/>
+      <w:proofErr w:type="spellEnd"/>
+    </w:p>
+    <w:tbl>
+      <w:tblPr>
+        <w:tblW w:w="0" w:type="auto"/>
+        <w:tblBorders>
+          <w:top w:val="single" w:sz="4" w:space="0" w:color="auto"/>
+          <w:left w:val="single" w:sz="4" w:space="0" w:color="auto"/>
+          <w:bottom w:val="single" w:sz="4" w:space="0" w:color="auto"/>
+          <w:right w:val="single" w:sz="4" w:space="0" w:color="auto"/>
+          <w:insideH w:val="single" w:sz="4" w:space="0" w:color="auto"/>
+          <w:insideV w:val="single" w:sz="4" w:space="0" w:color="auto"/>
+        </w:tblBorders>
+        <w:tblLook w:val="0000" w:firstRow="0" w:lastRow="0" w:firstColumn="0" w:lastColumn="0" w:noHBand="0" w:noVBand="0"/>
+      </w:tblPr>
+      <w:tblGrid>
+        <w:gridCol w:w="1539"/>
+        <w:gridCol w:w="6983"/>
+      </w:tblGrid>
+      <w:tr>
+        <w:tc>
+          <w:tcPr>
+            <w:tcW w:w="1539" w:type="dxa"/>
+            <w:tcBorders>
+              <w:top w:val="single" w:sz="4" w:space="0" w:color="auto"/>
+              <w:left w:val="single" w:sz="4" w:space="0" w:color="auto"/>
+              <w:bottom w:val="single" w:sz="4" w:space="0" w:color="auto"/>
+              <w:right w:val="single" w:sz="4" w:space="0" w:color="auto"/>
+            </w:tcBorders>
+            <w:shd w:val="clear" w:color="auto" w:fill="D9D9D9"/>
+            <w:vAlign w:val="center"/>
+          </w:tcPr>
+          <w:p>
+            <w:pPr>
+              <w:rPr>
+                <w:rFonts w:ascii="Arial" w:hAnsi="Arial" w:cs="Arial"/>
+                <w:sz w:val="18"/>
+              </w:rPr>
+            </w:pPr>
+            <w:r>
+              <w:rPr>
+                <w:rFonts w:ascii="Arial" w:hAnsi="Arial" w:cs="Arial" w:hint="eastAsia"/>
+                <w:sz w:val="18"/>
+              </w:rPr>
+              <w:t>入口页面</w:t>
+            </w:r>
+          </w:p>
+        </w:tc>
+        <w:tc>
+          <w:tcPr>
+            <w:tcW w:w="6983" w:type="dxa"/>
+            <w:tcBorders>
+              <w:top w:val="single" w:sz="4" w:space="0" w:color="auto"/>
+              <w:left w:val="single" w:sz="4" w:space="0" w:color="auto"/>
+              <w:bottom w:val="single" w:sz="4" w:space="0" w:color="auto"/>
+              <w:right w:val="single" w:sz="4" w:space="0" w:color="auto"/>
+            </w:tcBorders>
+            <w:vAlign w:val="center"/>
+          </w:tcPr>
+          <w:p>
+            <w:pPr>
+              <w:rPr>
+                <w:rFonts w:ascii="Arial" w:hAnsi="Arial" w:cs="Arial"/>
+                <w:sz w:val="18"/>
+                <w:szCs w:val="18"/>
+              </w:rPr>
+            </w:pPr>
+            <w:r>
+              <w:rPr>
+                <w:rFonts w:ascii="Arial" w:hAnsi="Arial" w:cs="Arial" w:hint="eastAsia"/>
+                <w:sz w:val="18"/>
+                <w:szCs w:val="18"/>
+              </w:rPr>
+              <w:t>首页</w:t>
+            </w:r>
+            <w:r>
+              <w:rPr>
+                <w:rFonts w:ascii="Arial" w:hAnsi="Arial" w:cs="Arial"/>
+                <w:sz w:val="18"/>
+                <w:szCs w:val="18"/>
+              </w:rPr>
+              <w:t>右上角</w:t>
+            </w:r>
+            <w:proofErr w:type="spellStart"/>
+            <w:r>
+              <w:rPr>
+                <w:rFonts w:ascii="Arial" w:hAnsi="Arial" w:cs="Arial" w:hint="eastAsia"/>
+                <w:sz w:val="18"/>
+                <w:szCs w:val="18"/>
+              </w:rPr>
+              <w:t>systemAdmin</w:t>
+            </w:r>
+            <w:proofErr w:type="spellEnd"/>
+            <w:r>
+              <w:rPr>
+                <w:rFonts w:ascii="Arial" w:hAnsi="Arial" w:cs="Arial" w:hint="eastAsia"/>
+                <w:sz w:val="18"/>
+                <w:szCs w:val="18"/>
+              </w:rPr>
+              <w:t>—</w:t>
+            </w:r>
+            <w:r>
+              <w:rPr>
+                <w:rFonts w:ascii="Arial" w:hAnsi="Arial" w:cs="Arial" w:hint="eastAsia"/>
+                <w:sz w:val="18"/>
+                <w:szCs w:val="18"/>
+              </w:rPr>
+              <w:t>&gt;</w:t>
+            </w:r>
+            <w:r>
+              <w:rPr>
+                <w:rFonts w:ascii="Arial" w:hAnsi="Arial" w:cs="Arial" w:hint="eastAsia"/>
+                <w:sz w:val="18"/>
+                <w:szCs w:val="18"/>
+              </w:rPr>
+              <w:t>账号</w:t>
+            </w:r>
+            <w:r>
+              <w:rPr>
+                <w:rFonts w:ascii="Arial" w:hAnsi="Arial" w:cs="Arial"/>
+                <w:sz w:val="18"/>
+                <w:szCs w:val="18"/>
+              </w:rPr>
+              <w:t>信息</w:t>
+            </w:r>
+          </w:p>
+        </w:tc>
+      </w:tr>
+      <w:tr>
+        <w:trPr>
+          <w:trHeight w:val="70"/>
+        </w:trPr>
+        <w:tc>
+          <w:tcPr>
+            <w:tcW w:w="1539" w:type="dxa"/>
+            <w:tcBorders>
+              <w:top w:val="single" w:sz="4" w:space="0" w:color="auto"/>
+              <w:left w:val="single" w:sz="4" w:space="0" w:color="auto"/>
+              <w:bottom w:val="single" w:sz="4" w:space="0" w:color="auto"/>
+              <w:right w:val="single" w:sz="4" w:space="0" w:color="auto"/>
+            </w:tcBorders>
+            <w:shd w:val="clear" w:color="auto" w:fill="D9D9D9"/>
+            <w:vAlign w:val="center"/>
+          </w:tcPr>
+          <w:p>
+            <w:pPr>
+              <w:rPr>
+                <w:rFonts w:ascii="Arial" w:hAnsi="Arial" w:cs="Arial"/>
+                <w:sz w:val="18"/>
+              </w:rPr>
+            </w:pPr>
+            <w:r>
+              <w:rPr>
+                <w:rFonts w:ascii="Arial" w:hAnsi="Arial" w:cs="Arial" w:hint="eastAsia"/>
+                <w:sz w:val="18"/>
+              </w:rPr>
+              <w:t>页面主要内容</w:t>
+            </w:r>
+          </w:p>
+        </w:tc>
+        <w:tc>
+          <w:tcPr>
+            <w:tcW w:w="6983" w:type="dxa"/>
+            <w:tcBorders>
+              <w:top w:val="single" w:sz="4" w:space="0" w:color="auto"/>
+              <w:left w:val="single" w:sz="4" w:space="0" w:color="auto"/>
+              <w:bottom w:val="single" w:sz="4" w:space="0" w:color="auto"/>
+              <w:right w:val="single" w:sz="4" w:space="0" w:color="auto"/>
+            </w:tcBorders>
+            <w:vAlign w:val="center"/>
+          </w:tcPr>
+          <w:p>
+            <w:pPr>
+              <w:rPr>
+                <w:rFonts w:ascii="Arial" w:hAnsi="Arial" w:cs="Arial"/>
                 <w:sz w:val="18"/>
               </w:rPr>
             </w:pPr>
@@ -19212,7 +22178,7 @@
           <w:p>
             <w:pPr>
               <w:rPr>
-                <w:rFonts w:ascii="Arial" w:hAnsi="Arial" w:cs="Arial" w:hint="eastAsia"/>
+                <w:rFonts w:ascii="Arial" w:hAnsi="Arial" w:cs="Arial"/>
                 <w:sz w:val="18"/>
                 <w:szCs w:val="18"/>
               </w:rPr>
@@ -19271,7 +22237,7 @@
           <w:p>
             <w:pPr>
               <w:rPr>
-                <w:rFonts w:ascii="Arial" w:hAnsi="Arial" w:cs="Arial" w:hint="eastAsia"/>
+                <w:rFonts w:ascii="Arial" w:hAnsi="Arial" w:cs="Arial"/>
                 <w:sz w:val="18"/>
                 <w:szCs w:val="18"/>
               </w:rPr>
@@ -19426,7 +22392,7 @@
                           <pic:cNvPicPr/>
                         </pic:nvPicPr>
                         <pic:blipFill>
-                          <a:blip r:embed="rId22">
+                          <a:blip r:embed="rId28">
                             <a:extLst>
                               <a:ext uri="{28A0092B-C50C-407E-A947-70E740481C1C}">
                                 <a14:useLocalDpi xmlns:a14="http://schemas.microsoft.com/office/drawing/2010/main" val="0"/>
@@ -19540,7 +22506,7 @@
               </w:numPr>
               <w:ind w:firstLineChars="0"/>
               <w:rPr>
-                <w:rFonts w:ascii="Arial" w:hAnsi="Arial" w:cs="Arial" w:hint="eastAsia"/>
+                <w:rFonts w:ascii="Arial" w:hAnsi="Arial" w:cs="Arial"/>
                 <w:sz w:val="18"/>
                 <w:szCs w:val="18"/>
               </w:rPr>
@@ -19691,6 +22657,8 @@
           <w:lang w:val="x-none" w:eastAsia="x-none"/>
         </w:rPr>
       </w:pPr>
+      <w:bookmarkStart w:id="61" w:name="_GoBack"/>
+      <w:bookmarkEnd w:id="61"/>
     </w:p>
     <w:p>
       <w:pPr>
@@ -19784,7 +22752,7 @@
           <w:p>
             <w:pPr>
               <w:rPr>
-                <w:rFonts w:ascii="Arial" w:hAnsi="Arial" w:cs="Arial" w:hint="eastAsia"/>
+                <w:rFonts w:ascii="Arial" w:hAnsi="Arial" w:cs="Arial"/>
                 <w:sz w:val="18"/>
                 <w:szCs w:val="18"/>
               </w:rPr>
@@ -19896,7 +22864,7 @@
           <w:p>
             <w:pPr>
               <w:rPr>
-                <w:rFonts w:ascii="Arial" w:hAnsi="Arial" w:cs="Arial" w:hint="eastAsia"/>
+                <w:rFonts w:ascii="Arial" w:hAnsi="Arial" w:cs="Arial"/>
                 <w:sz w:val="18"/>
               </w:rPr>
             </w:pPr>
@@ -20038,7 +23006,7 @@
           <w:p>
             <w:pPr>
               <w:rPr>
-                <w:rFonts w:ascii="Arial" w:hAnsi="Arial" w:cs="Arial" w:hint="eastAsia"/>
+                <w:rFonts w:ascii="Arial" w:hAnsi="Arial" w:cs="Arial"/>
                 <w:sz w:val="18"/>
                 <w:szCs w:val="18"/>
               </w:rPr>
@@ -20097,7 +23065,7 @@
           <w:p>
             <w:pPr>
               <w:rPr>
-                <w:rFonts w:ascii="Arial" w:hAnsi="Arial" w:cs="Arial" w:hint="eastAsia"/>
+                <w:rFonts w:ascii="Arial" w:hAnsi="Arial" w:cs="Arial"/>
                 <w:sz w:val="18"/>
                 <w:szCs w:val="18"/>
               </w:rPr>
@@ -20244,7 +23212,7 @@
                           <pic:cNvPicPr/>
                         </pic:nvPicPr>
                         <pic:blipFill>
-                          <a:blip r:embed="rId23">
+                          <a:blip r:embed="rId29">
                             <a:extLst>
                               <a:ext uri="{28A0092B-C50C-407E-A947-70E740481C1C}">
                                 <a14:useLocalDpi xmlns:a14="http://schemas.microsoft.com/office/drawing/2010/main" val="0"/>
@@ -20274,7 +23242,7 @@
           <w:p>
             <w:pPr>
               <w:rPr>
-                <w:rFonts w:ascii="Arial" w:hAnsi="Arial" w:cs="Arial" w:hint="eastAsia"/>
+                <w:rFonts w:ascii="Arial" w:hAnsi="Arial" w:cs="Arial"/>
                 <w:sz w:val="18"/>
                 <w:szCs w:val="18"/>
               </w:rPr>
@@ -20518,7 +23486,7 @@
           <w:p>
             <w:pPr>
               <w:rPr>
-                <w:rFonts w:ascii="Arial" w:hAnsi="Arial" w:cs="Arial" w:hint="eastAsia"/>
+                <w:rFonts w:ascii="Arial" w:hAnsi="Arial" w:cs="Arial"/>
                 <w:sz w:val="18"/>
                 <w:szCs w:val="18"/>
               </w:rPr>
@@ -20622,7 +23590,7 @@
           <w:p>
             <w:pPr>
               <w:rPr>
-                <w:rFonts w:ascii="Arial" w:hAnsi="Arial" w:cs="Arial" w:hint="eastAsia"/>
+                <w:rFonts w:ascii="Arial" w:hAnsi="Arial" w:cs="Arial"/>
                 <w:sz w:val="18"/>
               </w:rPr>
             </w:pPr>
@@ -20764,7 +23732,7 @@
           <w:p>
             <w:pPr>
               <w:rPr>
-                <w:rFonts w:ascii="Arial" w:hAnsi="Arial" w:cs="Arial" w:hint="eastAsia"/>
+                <w:rFonts w:ascii="Arial" w:hAnsi="Arial" w:cs="Arial"/>
                 <w:sz w:val="18"/>
                 <w:szCs w:val="18"/>
               </w:rPr>
@@ -20941,7 +23909,7 @@
           <w:p>
             <w:pPr>
               <w:rPr>
-                <w:rFonts w:ascii="Arial" w:hAnsi="Arial" w:cs="Arial" w:hint="eastAsia"/>
+                <w:rFonts w:ascii="Arial" w:hAnsi="Arial" w:cs="Arial"/>
                 <w:sz w:val="18"/>
                 <w:szCs w:val="18"/>
               </w:rPr>
@@ -21023,7 +23991,7 @@
           <w:p>
             <w:pPr>
               <w:rPr>
-                <w:rFonts w:ascii="Arial" w:hAnsi="Arial" w:cs="Arial" w:hint="eastAsia"/>
+                <w:rFonts w:ascii="Arial" w:hAnsi="Arial" w:cs="Arial"/>
                 <w:sz w:val="18"/>
                 <w:szCs w:val="18"/>
               </w:rPr>
@@ -21366,6 +24334,69 @@
           <w:color w:val="0000FF"/>
         </w:rPr>
         <w:t>。</w:t>
+      </w:r>
+    </w:p>
+    <w:p>
+      <w:pPr>
+        <w:pStyle w:val="2"/>
+        <w:rPr>
+          <w:rFonts w:cs="Arial"/>
+        </w:rPr>
+      </w:pPr>
+      <w:r>
+        <w:rPr>
+          <w:rFonts w:cs="Arial" w:hint="eastAsia"/>
+          <w:lang w:eastAsia="zh-CN"/>
+        </w:rPr>
+        <w:t>其他</w:t>
+      </w:r>
+      <w:proofErr w:type="spellStart"/>
+      <w:r>
+        <w:rPr>
+          <w:rFonts w:cs="Arial"/>
+        </w:rPr>
+        <w:t>需求</w:t>
+      </w:r>
+      <w:proofErr w:type="spellEnd"/>
+    </w:p>
+    <w:p>
+      <w:pPr>
+        <w:tabs>
+          <w:tab w:val="num" w:pos="900"/>
+        </w:tabs>
+        <w:ind w:firstLineChars="171" w:firstLine="359"/>
+        <w:rPr>
+          <w:rFonts w:ascii="Arial" w:hAnsi="Arial" w:cs="Arial" w:hint="eastAsia"/>
+          <w:color w:val="0000FF"/>
+        </w:rPr>
+      </w:pPr>
+      <w:r>
+        <w:rPr>
+          <w:rFonts w:ascii="Arial" w:hAnsi="Arial" w:cs="Arial" w:hint="eastAsia"/>
+          <w:color w:val="0000FF"/>
+        </w:rPr>
+        <w:t>数据</w:t>
+      </w:r>
+      <w:r>
+        <w:rPr>
+          <w:rFonts w:ascii="Arial" w:hAnsi="Arial" w:cs="Arial"/>
+          <w:color w:val="0000FF"/>
+        </w:rPr>
+        <w:t>较多时，需要加载时间比较长，需要用加载页面来</w:t>
+      </w:r>
+      <w:r>
+        <w:rPr>
+          <w:rFonts w:ascii="Arial" w:hAnsi="Arial" w:cs="Arial" w:hint="eastAsia"/>
+          <w:color w:val="0000FF"/>
+        </w:rPr>
+        <w:t>过渡</w:t>
+      </w:r>
+      <w:r>
+        <w:rPr>
+          <w:rFonts w:ascii="Arial" w:hAnsi="Arial" w:cs="Arial"/>
+          <w:color w:val="0000FF"/>
+        </w:rPr>
+        <w:t>；</w:t>
       </w:r>
     </w:p>
     <w:p>
@@ -21732,8 +24763,8 @@
       </w:r>
     </w:p>
     <w:sectPr>
-      <w:headerReference w:type="default" r:id="rId24"/>
-      <w:footerReference w:type="default" r:id="rId25"/>
+      <w:headerReference w:type="default" r:id="rId30"/>
+      <w:footerReference w:type="default" r:id="rId31"/>
       <w:pgSz w:w="11906" w:h="16838" w:code="9"/>
       <w:pgMar w:top="1440" w:right="1286" w:bottom="1246" w:left="1260" w:header="851" w:footer="851" w:gutter="0"/>
       <w:cols w:space="425"/>
@@ -21827,7 +24858,7 @@
         <w:rFonts w:ascii="Arial" w:hAnsi="Arial" w:cs="Arial"/>
         <w:noProof/>
       </w:rPr>
-      <w:t>2</w:t>
+      <w:t>22</w:t>
     </w:r>
     <w:r>
       <w:rPr>
@@ -22318,6 +25349,92 @@
     </w:lvl>
   </w:abstractNum>
   <w:abstractNum w:abstractNumId="4">
+    <w:nsid w:val="0FAC62BE"/>
+    <w:multiLevelType w:val="hybridMultilevel"/>
+    <w:tmpl w:val="1026C996"/>
+    <w:lvl w:ilvl="0" w:tplc="04090011">
+      <w:start w:val="1"/>
+      <w:numFmt w:val="decimal"/>
+      <w:lvlText w:val="%1)"/>
+      <w:lvlJc w:val="left"/>
+      <w:pPr>
+        <w:ind w:left="420" w:hanging="420"/>
+      </w:pPr>
+    </w:lvl>
+    <w:lvl w:ilvl="1" w:tplc="04090019" w:tentative="1">
+      <w:start w:val="1"/>
+      <w:numFmt w:val="lowerLetter"/>
+      <w:lvlText w:val="%2)"/>
+      <w:lvlJc w:val="left"/>
+      <w:pPr>
+        <w:ind w:left="840" w:hanging="420"/>
+      </w:pPr>
+    </w:lvl>
+    <w:lvl w:ilvl="2" w:tplc="0409001B" w:tentative="1">
+      <w:start w:val="1"/>
+      <w:numFmt w:val="lowerRoman"/>
+      <w:lvlText w:val="%3."/>
+      <w:lvlJc w:val="right"/>
+      <w:pPr>
+        <w:ind w:left="1260" w:hanging="420"/>
+      </w:pPr>
+    </w:lvl>
+    <w:lvl w:ilvl="3" w:tplc="0409000F" w:tentative="1">
+      <w:start w:val="1"/>
+      <w:numFmt w:val="decimal"/>
+      <w:lvlText w:val="%4."/>
+      <w:lvlJc w:val="left"/>
+      <w:pPr>
+        <w:ind w:left="1680" w:hanging="420"/>
+      </w:pPr>
+    </w:lvl>
+    <w:lvl w:ilvl="4" w:tplc="04090019" w:tentative="1">
+      <w:start w:val="1"/>
+      <w:numFmt w:val="lowerLetter"/>
+      <w:lvlText w:val="%5)"/>
+      <w:lvlJc w:val="left"/>
+      <w:pPr>
+        <w:ind w:left="2100" w:hanging="420"/>
+      </w:pPr>
+    </w:lvl>
+    <w:lvl w:ilvl="5" w:tplc="0409001B" w:tentative="1">
+      <w:start w:val="1"/>
+      <w:numFmt w:val="lowerRoman"/>
+      <w:lvlText w:val="%6."/>
+      <w:lvlJc w:val="right"/>
+      <w:pPr>
+        <w:ind w:left="2520" w:hanging="420"/>
+      </w:pPr>
+    </w:lvl>
+    <w:lvl w:ilvl="6" w:tplc="0409000F" w:tentative="1">
+      <w:start w:val="1"/>
+      <w:numFmt w:val="decimal"/>
+      <w:lvlText w:val="%7."/>
+      <w:lvlJc w:val="left"/>
+      <w:pPr>
+        <w:ind w:left="2940" w:hanging="420"/>
+      </w:pPr>
+    </w:lvl>
+    <w:lvl w:ilvl="7" w:tplc="04090019" w:tentative="1">
+      <w:start w:val="1"/>
+      <w:numFmt w:val="lowerLetter"/>
+      <w:lvlText w:val="%8)"/>
+      <w:lvlJc w:val="left"/>
+      <w:pPr>
+        <w:ind w:left="3360" w:hanging="420"/>
+      </w:pPr>
+    </w:lvl>
+    <w:lvl w:ilvl="8" w:tplc="0409001B" w:tentative="1">
+      <w:start w:val="1"/>
+      <w:numFmt w:val="lowerRoman"/>
+      <w:lvlText w:val="%9."/>
+      <w:lvlJc w:val="right"/>
+      <w:pPr>
+        <w:ind w:left="3780" w:hanging="420"/>
+      </w:pPr>
+    </w:lvl>
+  </w:abstractNum>
+  <w:abstractNum w:abstractNumId="5">
     <w:nsid w:val="12A02AAD"/>
     <w:multiLevelType w:val="hybridMultilevel"/>
     <w:tmpl w:val="CAA4A74A"/>
@@ -22403,7 +25520,7 @@
       </w:pPr>
     </w:lvl>
   </w:abstractNum>
-  <w:abstractNum w:abstractNumId="5">
+  <w:abstractNum w:abstractNumId="6">
     <w:nsid w:val="219C0866"/>
     <w:multiLevelType w:val="hybridMultilevel"/>
     <w:tmpl w:val="5D727934"/>
@@ -22492,7 +25609,93 @@
       </w:pPr>
     </w:lvl>
   </w:abstractNum>
-  <w:abstractNum w:abstractNumId="6">
+  <w:abstractNum w:abstractNumId="7">
+    <w:nsid w:val="269B31F9"/>
+    <w:multiLevelType w:val="hybridMultilevel"/>
+    <w:tmpl w:val="2FF09264"/>
+    <w:lvl w:ilvl="0" w:tplc="04090011">
+      <w:start w:val="1"/>
+      <w:numFmt w:val="decimal"/>
+      <w:lvlText w:val="%1)"/>
+      <w:lvlJc w:val="left"/>
+      <w:pPr>
+        <w:ind w:left="420" w:hanging="420"/>
+      </w:pPr>
+    </w:lvl>
+    <w:lvl w:ilvl="1" w:tplc="04090019" w:tentative="1">
+      <w:start w:val="1"/>
+      <w:numFmt w:val="lowerLetter"/>
+      <w:lvlText w:val="%2)"/>
+      <w:lvlJc w:val="left"/>
+      <w:pPr>
+        <w:ind w:left="840" w:hanging="420"/>
+      </w:pPr>
+    </w:lvl>
+    <w:lvl w:ilvl="2" w:tplc="0409001B" w:tentative="1">
+      <w:start w:val="1"/>
+      <w:numFmt w:val="lowerRoman"/>
+      <w:lvlText w:val="%3."/>
+      <w:lvlJc w:val="right"/>
+      <w:pPr>
+        <w:ind w:left="1260" w:hanging="420"/>
+      </w:pPr>
+    </w:lvl>
+    <w:lvl w:ilvl="3" w:tplc="0409000F" w:tentative="1">
+      <w:start w:val="1"/>
+      <w:numFmt w:val="decimal"/>
+      <w:lvlText w:val="%4."/>
+      <w:lvlJc w:val="left"/>
+      <w:pPr>
+        <w:ind w:left="1680" w:hanging="420"/>
+      </w:pPr>
+    </w:lvl>
+    <w:lvl w:ilvl="4" w:tplc="04090019" w:tentative="1">
+      <w:start w:val="1"/>
+      <w:numFmt w:val="lowerLetter"/>
+      <w:lvlText w:val="%5)"/>
+      <w:lvlJc w:val="left"/>
+      <w:pPr>
+        <w:ind w:left="2100" w:hanging="420"/>
+      </w:pPr>
+    </w:lvl>
+    <w:lvl w:ilvl="5" w:tplc="0409001B" w:tentative="1">
+      <w:start w:val="1"/>
+      <w:numFmt w:val="lowerRoman"/>
+      <w:lvlText w:val="%6."/>
+      <w:lvlJc w:val="right"/>
+      <w:pPr>
+        <w:ind w:left="2520" w:hanging="420"/>
+      </w:pPr>
+    </w:lvl>
+    <w:lvl w:ilvl="6" w:tplc="0409000F" w:tentative="1">
+      <w:start w:val="1"/>
+      <w:numFmt w:val="decimal"/>
+      <w:lvlText w:val="%7."/>
+      <w:lvlJc w:val="left"/>
+      <w:pPr>
+        <w:ind w:left="2940" w:hanging="420"/>
+      </w:pPr>
+    </w:lvl>
+    <w:lvl w:ilvl="7" w:tplc="04090019" w:tentative="1">
+      <w:start w:val="1"/>
+      <w:numFmt w:val="lowerLetter"/>
+      <w:lvlText w:val="%8)"/>
+      <w:lvlJc w:val="left"/>
+      <w:pPr>
+        <w:ind w:left="3360" w:hanging="420"/>
+      </w:pPr>
+    </w:lvl>
+    <w:lvl w:ilvl="8" w:tplc="0409001B" w:tentative="1">
+      <w:start w:val="1"/>
+      <w:numFmt w:val="lowerRoman"/>
+      <w:lvlText w:val="%9."/>
+      <w:lvlJc w:val="right"/>
+      <w:pPr>
+        <w:ind w:left="3780" w:hanging="420"/>
+      </w:pPr>
+    </w:lvl>
+  </w:abstractNum>
+  <w:abstractNum w:abstractNumId="8">
     <w:nsid w:val="2D0564E8"/>
     <w:multiLevelType w:val="hybridMultilevel"/>
     <w:tmpl w:val="BB78A1F2"/>
@@ -22578,7 +25781,7 @@
       </w:pPr>
     </w:lvl>
   </w:abstractNum>
-  <w:abstractNum w:abstractNumId="7">
+  <w:abstractNum w:abstractNumId="9">
     <w:nsid w:val="488D03CA"/>
     <w:multiLevelType w:val="hybridMultilevel"/>
     <w:tmpl w:val="03DC8330"/>
@@ -22664,7 +25867,7 @@
       </w:pPr>
     </w:lvl>
   </w:abstractNum>
-  <w:abstractNum w:abstractNumId="8">
+  <w:abstractNum w:abstractNumId="10">
     <w:nsid w:val="4E543184"/>
     <w:multiLevelType w:val="hybridMultilevel"/>
     <w:tmpl w:val="97F4E60E"/>
@@ -22750,7 +25953,7 @@
       </w:pPr>
     </w:lvl>
   </w:abstractNum>
-  <w:abstractNum w:abstractNumId="9">
+  <w:abstractNum w:abstractNumId="11">
     <w:nsid w:val="503264BE"/>
     <w:multiLevelType w:val="hybridMultilevel"/>
     <w:tmpl w:val="1026C996"/>
@@ -22836,7 +26039,7 @@
       </w:pPr>
     </w:lvl>
   </w:abstractNum>
-  <w:abstractNum w:abstractNumId="10">
+  <w:abstractNum w:abstractNumId="12">
     <w:nsid w:val="548F2E49"/>
     <w:multiLevelType w:val="multilevel"/>
     <w:tmpl w:val="0409001D"/>
@@ -22922,7 +26125,7 @@
       </w:pPr>
     </w:lvl>
   </w:abstractNum>
-  <w:abstractNum w:abstractNumId="11">
+  <w:abstractNum w:abstractNumId="13">
     <w:nsid w:val="611D5B06"/>
     <w:multiLevelType w:val="multilevel"/>
     <w:tmpl w:val="BDE80172"/>
@@ -23059,7 +26262,7 @@
       </w:rPr>
     </w:lvl>
   </w:abstractNum>
-  <w:abstractNum w:abstractNumId="12">
+  <w:abstractNum w:abstractNumId="14">
     <w:nsid w:val="65FC40C0"/>
     <w:multiLevelType w:val="hybridMultilevel"/>
     <w:tmpl w:val="728A962E"/>
@@ -23145,7 +26348,7 @@
       </w:pPr>
     </w:lvl>
   </w:abstractNum>
-  <w:abstractNum w:abstractNumId="13">
+  <w:abstractNum w:abstractNumId="15">
     <w:nsid w:val="69886007"/>
     <w:multiLevelType w:val="hybridMultilevel"/>
     <w:tmpl w:val="E0605198"/>
@@ -23234,7 +26437,7 @@
       </w:pPr>
     </w:lvl>
   </w:abstractNum>
-  <w:abstractNum w:abstractNumId="14">
+  <w:abstractNum w:abstractNumId="16">
     <w:nsid w:val="6CFE1045"/>
     <w:multiLevelType w:val="hybridMultilevel"/>
     <w:tmpl w:val="C7C8F72C"/>
@@ -23321,49 +26524,55 @@
     </w:lvl>
   </w:abstractNum>
   <w:num w:numId="1">
-    <w:abstractNumId w:val="11"/>
+    <w:abstractNumId w:val="13"/>
   </w:num>
   <w:num w:numId="2">
     <w:abstractNumId w:val="2"/>
   </w:num>
   <w:num w:numId="3">
-    <w:abstractNumId w:val="5"/>
+    <w:abstractNumId w:val="6"/>
   </w:num>
   <w:num w:numId="4">
-    <w:abstractNumId w:val="13"/>
+    <w:abstractNumId w:val="15"/>
   </w:num>
   <w:num w:numId="5">
     <w:abstractNumId w:val="0"/>
   </w:num>
   <w:num w:numId="6">
-    <w:abstractNumId w:val="7"/>
+    <w:abstractNumId w:val="9"/>
   </w:num>
   <w:num w:numId="7">
-    <w:abstractNumId w:val="4"/>
+    <w:abstractNumId w:val="5"/>
   </w:num>
   <w:num w:numId="8">
-    <w:abstractNumId w:val="10"/>
+    <w:abstractNumId w:val="12"/>
   </w:num>
   <w:num w:numId="9">
-    <w:abstractNumId w:val="6"/>
+    <w:abstractNumId w:val="8"/>
   </w:num>
   <w:num w:numId="10">
     <w:abstractNumId w:val="1"/>
   </w:num>
   <w:num w:numId="11">
-    <w:abstractNumId w:val="14"/>
+    <w:abstractNumId w:val="16"/>
   </w:num>
   <w:num w:numId="12">
-    <w:abstractNumId w:val="8"/>
+    <w:abstractNumId w:val="10"/>
   </w:num>
   <w:num w:numId="13">
-    <w:abstractNumId w:val="9"/>
+    <w:abstractNumId w:val="11"/>
   </w:num>
   <w:num w:numId="14">
     <w:abstractNumId w:val="3"/>
   </w:num>
   <w:num w:numId="15">
-    <w:abstractNumId w:val="12"/>
+    <w:abstractNumId w:val="14"/>
+  </w:num>
+  <w:num w:numId="16">
+    <w:abstractNumId w:val="4"/>
+  </w:num>
+  <w:num w:numId="17">
+    <w:abstractNumId w:val="7"/>
   </w:num>
   <w:numIdMacAtCleanup w:val="15"/>
 </w:numbering>
@@ -24804,7 +28013,7 @@
 </file>
 
 <file path=customXml/itemProps1.xml><?xml version="1.0" encoding="utf-8"?>
-<ds:datastoreItem xmlns:ds="http://schemas.openxmlformats.org/officeDocument/2006/customXml" ds:itemID="{8F1107D1-AA6A-44BD-8410-8CC6F1A8617D}">
+<ds:datastoreItem xmlns:ds="http://schemas.openxmlformats.org/officeDocument/2006/customXml" ds:itemID="{F2C3F483-C6A0-4094-9361-4E482E6BBF05}">
   <ds:schemaRefs>
     <ds:schemaRef ds:uri="http://schemas.openxmlformats.org/officeDocument/2006/bibliography"/>
   </ds:schemaRefs>

--- a/共享洗衣机/共享洗衣机产品需求1017 (恢复).docx
+++ b/共享洗衣机/共享洗衣机产品需求1017 (恢复).docx
@@ -109,713 +109,28 @@
           <w:i w:val="0"/>
         </w:rPr>
       </w:pPr>
-      <w:r>
+    </w:p>
+    <w:p>
+      <w:pPr>
+        <w:pStyle w:val="infoblue"/>
+        <w:ind w:firstLine="420"/>
         <w:rPr>
           <w:rFonts w:ascii="Arial" w:hAnsi="Arial" w:cs="Arial"/>
           <w:i w:val="0"/>
         </w:rPr>
-        <w:t>[</w:t>
-      </w:r>
-      <w:r>
-        <w:rPr>
-          <w:rFonts w:ascii="Arial" w:hAnsi="Arial" w:cs="Arial"/>
-          <w:i w:val="0"/>
-        </w:rPr>
-        <w:t>注：产品需求说明书的定义：此文档的目的是收集、分析和定义</w:t>
-      </w:r>
-      <w:r>
-        <w:rPr>
-          <w:rFonts w:ascii="Arial" w:hAnsi="Arial" w:cs="Arial"/>
-          <w:i w:val="0"/>
-        </w:rPr>
-        <w:t>&lt;&lt;xxx</w:t>
-      </w:r>
-      <w:r>
-        <w:rPr>
-          <w:rFonts w:ascii="Arial" w:hAnsi="Arial" w:cs="Arial"/>
-          <w:i w:val="0"/>
-        </w:rPr>
-        <w:t>产品名</w:t>
-      </w:r>
-      <w:r>
-        <w:rPr>
-          <w:rFonts w:ascii="Arial" w:hAnsi="Arial" w:cs="Arial"/>
-          <w:i w:val="0"/>
-        </w:rPr>
-        <w:t>&gt;&gt;</w:t>
-      </w:r>
-      <w:r>
-        <w:rPr>
-          <w:rFonts w:ascii="Arial" w:hAnsi="Arial" w:cs="Arial"/>
-          <w:i w:val="0"/>
-        </w:rPr>
-        <w:t>的需要和特性。它包括相关方和目标用户需要的功能和这些需要存在的原因，以及详细地说明所确定的产品的关键外部业务流程、接口和非功能性特性的需求、设计约束。此文档用来让读者了解产品的外部黑盒概念，并指导《架构设计说明书》和《软件需求说明书》。</w:t>
-      </w:r>
+      </w:pPr>
     </w:p>
+    <w:bookmarkEnd w:id="0"/>
+    <w:bookmarkEnd w:id="1"/>
     <w:p>
       <w:pPr>
-        <w:pStyle w:val="infoblue"/>
-        <w:ind w:firstLine="420"/>
-        <w:rPr>
-          <w:rFonts w:ascii="Arial" w:hAnsi="Arial" w:cs="Arial"/>
-          <w:i w:val="0"/>
-        </w:rPr>
-      </w:pPr>
-      <w:r>
-        <w:rPr>
-          <w:rFonts w:ascii="Arial" w:hAnsi="Arial" w:cs="Arial"/>
-          <w:i w:val="0"/>
-          <w:szCs w:val="21"/>
-        </w:rPr>
-        <w:t>一个产品（对外对内具有统一定义的）只有一份《产品需求说明书》，对于分解的</w:t>
-      </w:r>
-      <w:proofErr w:type="gramStart"/>
-      <w:r>
-        <w:rPr>
-          <w:rFonts w:ascii="Arial" w:hAnsi="Arial" w:cs="Arial"/>
-          <w:i w:val="0"/>
-          <w:szCs w:val="21"/>
-        </w:rPr>
-        <w:t>对内项目</w:t>
-      </w:r>
-      <w:proofErr w:type="gramEnd"/>
-      <w:r>
-        <w:rPr>
-          <w:rFonts w:ascii="Arial" w:hAnsi="Arial" w:cs="Arial"/>
-          <w:i w:val="0"/>
-          <w:szCs w:val="21"/>
-        </w:rPr>
-        <w:t>部分可以以《</w:t>
-      </w:r>
-      <w:proofErr w:type="spellStart"/>
-      <w:r>
-        <w:rPr>
-          <w:rFonts w:ascii="Arial" w:hAnsi="Arial" w:cs="Arial"/>
-          <w:i w:val="0"/>
-          <w:szCs w:val="21"/>
-        </w:rPr>
-        <w:t>xxxx</w:t>
-      </w:r>
-      <w:proofErr w:type="spellEnd"/>
-      <w:r>
-        <w:rPr>
-          <w:rFonts w:ascii="Arial" w:hAnsi="Arial" w:cs="Arial"/>
-          <w:i w:val="0"/>
-          <w:szCs w:val="21"/>
-        </w:rPr>
-        <w:t>产品需求说明书</w:t>
-      </w:r>
-      <w:r>
-        <w:rPr>
-          <w:rFonts w:ascii="Arial" w:hAnsi="Arial" w:cs="Arial"/>
-          <w:i w:val="0"/>
-          <w:szCs w:val="21"/>
-        </w:rPr>
-        <w:t>—</w:t>
-      </w:r>
-      <w:proofErr w:type="spellStart"/>
-      <w:r>
-        <w:rPr>
-          <w:rFonts w:ascii="Arial" w:hAnsi="Arial" w:cs="Arial"/>
-          <w:i w:val="0"/>
-          <w:szCs w:val="21"/>
-        </w:rPr>
-        <w:t>yyyy</w:t>
-      </w:r>
-      <w:proofErr w:type="spellEnd"/>
-      <w:r>
-        <w:rPr>
-          <w:rFonts w:ascii="Arial" w:hAnsi="Arial" w:cs="Arial"/>
-          <w:i w:val="0"/>
-          <w:szCs w:val="21"/>
-        </w:rPr>
-        <w:t>分册》来撰写。</w:t>
-      </w:r>
-    </w:p>
-    <w:p>
-      <w:pPr>
-        <w:pStyle w:val="infoblue"/>
-        <w:ind w:firstLine="420"/>
-        <w:rPr>
-          <w:rFonts w:ascii="Arial" w:hAnsi="Arial" w:cs="Arial"/>
-          <w:i w:val="0"/>
-        </w:rPr>
-      </w:pPr>
-      <w:r>
-        <w:rPr>
-          <w:rFonts w:ascii="Arial" w:hAnsi="Arial" w:cs="Arial"/>
-          <w:i w:val="0"/>
-        </w:rPr>
-        <w:t>以下提供的模板用于</w:t>
-      </w:r>
-      <w:r>
-        <w:rPr>
-          <w:rFonts w:ascii="Arial" w:hAnsi="Arial" w:cs="Arial"/>
-          <w:i w:val="0"/>
-        </w:rPr>
-        <w:t xml:space="preserve"> </w:t>
-      </w:r>
-      <w:r>
-        <w:rPr>
-          <w:rFonts w:ascii="Arial" w:hAnsi="Arial" w:cs="Arial"/>
-          <w:i w:val="0"/>
-        </w:rPr>
-        <w:t>需求管理流程。其中包括用方括号</w:t>
-      </w:r>
-      <w:proofErr w:type="gramStart"/>
-      <w:r>
-        <w:rPr>
-          <w:rFonts w:ascii="Arial" w:hAnsi="Arial" w:cs="Arial"/>
-          <w:i w:val="0"/>
-        </w:rPr>
-        <w:t>括</w:t>
-      </w:r>
-      <w:proofErr w:type="gramEnd"/>
-      <w:r>
-        <w:rPr>
-          <w:rFonts w:ascii="Arial" w:hAnsi="Arial" w:cs="Arial"/>
-          <w:i w:val="0"/>
-        </w:rPr>
-        <w:t>起来并以蓝色斜体（样式</w:t>
-      </w:r>
-      <w:r>
-        <w:rPr>
-          <w:rFonts w:ascii="Arial" w:hAnsi="Arial" w:cs="Arial"/>
-          <w:i w:val="0"/>
-        </w:rPr>
-        <w:t>=</w:t>
-      </w:r>
-      <w:proofErr w:type="spellStart"/>
-      <w:r>
-        <w:rPr>
-          <w:rFonts w:ascii="Arial" w:hAnsi="Arial" w:cs="Arial"/>
-          <w:i w:val="0"/>
-        </w:rPr>
-        <w:t>InfoBlue</w:t>
-      </w:r>
-      <w:proofErr w:type="spellEnd"/>
-      <w:r>
-        <w:rPr>
-          <w:rFonts w:ascii="Arial" w:hAnsi="Arial" w:cs="Arial"/>
-          <w:i w:val="0"/>
-        </w:rPr>
-        <w:t>）显示的文本，它们用于向作者提供指导，在发布此文档之前应该将其删除。按此样式输入的段落将被自动设置为普通样式（样式</w:t>
-      </w:r>
-      <w:r>
-        <w:rPr>
-          <w:rFonts w:ascii="Arial" w:hAnsi="Arial" w:cs="Arial"/>
-          <w:i w:val="0"/>
-        </w:rPr>
-        <w:t>=</w:t>
-      </w:r>
-      <w:r>
-        <w:rPr>
-          <w:rFonts w:ascii="Arial" w:hAnsi="Arial" w:cs="Arial"/>
-          <w:i w:val="0"/>
-        </w:rPr>
-        <w:t>正文）。</w:t>
-      </w:r>
-      <w:r>
-        <w:rPr>
-          <w:rFonts w:ascii="Arial" w:hAnsi="Arial" w:cs="Arial"/>
-          <w:i w:val="0"/>
-        </w:rPr>
-        <w:t>]</w:t>
-      </w:r>
-    </w:p>
-    <w:p>
-      <w:pPr>
-        <w:pStyle w:val="infoblue"/>
-        <w:ind w:firstLine="420"/>
-        <w:rPr>
-          <w:rFonts w:ascii="Arial" w:hAnsi="Arial" w:cs="Arial"/>
-          <w:i w:val="0"/>
-        </w:rPr>
-      </w:pPr>
-    </w:p>
-    <w:p>
-      <w:pPr>
-        <w:pStyle w:val="infoblue"/>
-        <w:ind w:firstLine="420"/>
-        <w:rPr>
-          <w:rFonts w:ascii="Arial" w:hAnsi="Arial" w:cs="Arial"/>
-          <w:i w:val="0"/>
-        </w:rPr>
-      </w:pPr>
-    </w:p>
-    <w:p>
-      <w:pPr>
-        <w:pStyle w:val="infoblue"/>
-        <w:ind w:firstLine="420"/>
-        <w:rPr>
-          <w:rFonts w:ascii="Arial" w:hAnsi="Arial" w:cs="Arial"/>
-          <w:i w:val="0"/>
-        </w:rPr>
-      </w:pPr>
-    </w:p>
-    <w:p>
-      <w:pPr>
-        <w:rPr>
-          <w:rFonts w:ascii="Arial" w:hAnsi="Arial" w:cs="Arial"/>
-          <w:bCs/>
-          <w:iCs/>
-          <w:color w:val="0000FF"/>
-        </w:rPr>
-      </w:pPr>
-    </w:p>
-    <w:tbl>
-      <w:tblPr>
-        <w:tblW w:w="7389" w:type="dxa"/>
-        <w:jc w:val="center"/>
-        <w:tblBorders>
-          <w:top w:val="single" w:sz="4" w:space="0" w:color="auto"/>
-          <w:left w:val="single" w:sz="4" w:space="0" w:color="auto"/>
-          <w:bottom w:val="single" w:sz="4" w:space="0" w:color="auto"/>
-          <w:right w:val="single" w:sz="4" w:space="0" w:color="auto"/>
-          <w:insideH w:val="single" w:sz="4" w:space="0" w:color="auto"/>
-          <w:insideV w:val="single" w:sz="4" w:space="0" w:color="auto"/>
-        </w:tblBorders>
-        <w:tblLook w:val="0000" w:firstRow="0" w:lastRow="0" w:firstColumn="0" w:lastColumn="0" w:noHBand="0" w:noVBand="0"/>
-      </w:tblPr>
-      <w:tblGrid>
-        <w:gridCol w:w="1576"/>
-        <w:gridCol w:w="2107"/>
-        <w:gridCol w:w="1734"/>
-        <w:gridCol w:w="1972"/>
-      </w:tblGrid>
-      <w:tr>
-        <w:trPr>
-          <w:trHeight w:val="483"/>
-          <w:jc w:val="center"/>
-        </w:trPr>
-        <w:tc>
-          <w:tcPr>
-            <w:tcW w:w="1576" w:type="dxa"/>
-            <w:vAlign w:val="center"/>
-          </w:tcPr>
-          <w:p>
-            <w:pPr>
-              <w:pStyle w:val="ab"/>
-              <w:spacing w:before="100" w:beforeAutospacing="1" w:after="100" w:afterAutospacing="1"/>
-              <w:rPr>
-                <w:rFonts w:ascii="Arial" w:hAnsi="Arial" w:cs="Arial"/>
-                <w:sz w:val="18"/>
-                <w:szCs w:val="18"/>
-              </w:rPr>
-            </w:pPr>
-            <w:bookmarkStart w:id="2" w:name="OLE_LINK1"/>
-            <w:r>
-              <w:rPr>
-                <w:rFonts w:ascii="Arial" w:hAnsi="Arial" w:cs="Arial"/>
-                <w:sz w:val="18"/>
-                <w:szCs w:val="18"/>
-              </w:rPr>
-              <w:t>文档版本号：</w:t>
-            </w:r>
-          </w:p>
-        </w:tc>
-        <w:tc>
-          <w:tcPr>
-            <w:tcW w:w="2107" w:type="dxa"/>
-            <w:vAlign w:val="center"/>
-          </w:tcPr>
-          <w:p>
-            <w:pPr>
-              <w:spacing w:before="100" w:beforeAutospacing="1" w:after="100" w:afterAutospacing="1"/>
-              <w:rPr>
-                <w:rFonts w:ascii="Arial" w:hAnsi="Arial" w:cs="Arial"/>
-                <w:sz w:val="18"/>
-                <w:szCs w:val="18"/>
-              </w:rPr>
-            </w:pPr>
-          </w:p>
-        </w:tc>
-        <w:tc>
-          <w:tcPr>
-            <w:tcW w:w="1734" w:type="dxa"/>
-            <w:vAlign w:val="center"/>
-          </w:tcPr>
-          <w:p>
-            <w:pPr>
-              <w:pStyle w:val="ab"/>
-              <w:spacing w:before="100" w:beforeAutospacing="1" w:after="100" w:afterAutospacing="1"/>
-              <w:rPr>
-                <w:rFonts w:ascii="Arial" w:hAnsi="Arial" w:cs="Arial"/>
-                <w:sz w:val="18"/>
-                <w:szCs w:val="18"/>
-              </w:rPr>
-            </w:pPr>
-            <w:r>
-              <w:rPr>
-                <w:rFonts w:ascii="Arial" w:hAnsi="Arial" w:cs="Arial"/>
-                <w:sz w:val="18"/>
-                <w:szCs w:val="18"/>
-              </w:rPr>
-              <w:t>文档编号：</w:t>
-            </w:r>
-          </w:p>
-        </w:tc>
-        <w:tc>
-          <w:tcPr>
-            <w:tcW w:w="1972" w:type="dxa"/>
-            <w:vAlign w:val="center"/>
-          </w:tcPr>
-          <w:p>
-            <w:pPr>
-              <w:spacing w:before="100" w:beforeAutospacing="1" w:after="100" w:afterAutospacing="1"/>
-              <w:rPr>
-                <w:rFonts w:ascii="Arial" w:hAnsi="Arial" w:cs="Arial"/>
-                <w:sz w:val="18"/>
-                <w:szCs w:val="18"/>
-              </w:rPr>
-            </w:pPr>
-          </w:p>
-        </w:tc>
-      </w:tr>
-      <w:tr>
-        <w:trPr>
-          <w:trHeight w:val="416"/>
-          <w:jc w:val="center"/>
-        </w:trPr>
-        <w:tc>
-          <w:tcPr>
-            <w:tcW w:w="1576" w:type="dxa"/>
-            <w:vAlign w:val="center"/>
-          </w:tcPr>
-          <w:p>
-            <w:pPr>
-              <w:spacing w:before="100" w:beforeAutospacing="1" w:after="100" w:afterAutospacing="1"/>
-              <w:jc w:val="center"/>
-              <w:rPr>
-                <w:rFonts w:ascii="Arial" w:hAnsi="Arial" w:cs="Arial"/>
-                <w:sz w:val="18"/>
-                <w:szCs w:val="18"/>
-              </w:rPr>
-            </w:pPr>
-            <w:r>
-              <w:rPr>
-                <w:rFonts w:ascii="Arial" w:hAnsi="Arial" w:cs="Arial"/>
-                <w:sz w:val="18"/>
-                <w:szCs w:val="18"/>
-              </w:rPr>
-              <w:t>文档密级：</w:t>
-            </w:r>
-          </w:p>
-        </w:tc>
-        <w:tc>
-          <w:tcPr>
-            <w:tcW w:w="2107" w:type="dxa"/>
-            <w:vAlign w:val="center"/>
-          </w:tcPr>
-          <w:p>
-            <w:pPr>
-              <w:spacing w:before="100" w:beforeAutospacing="1" w:after="100" w:afterAutospacing="1"/>
-              <w:rPr>
-                <w:rFonts w:ascii="Arial" w:hAnsi="Arial" w:cs="Arial"/>
-                <w:sz w:val="18"/>
-                <w:szCs w:val="18"/>
-              </w:rPr>
-            </w:pPr>
-          </w:p>
-        </w:tc>
-        <w:tc>
-          <w:tcPr>
-            <w:tcW w:w="1734" w:type="dxa"/>
-            <w:vAlign w:val="center"/>
-          </w:tcPr>
-          <w:p>
-            <w:pPr>
-              <w:spacing w:before="100" w:beforeAutospacing="1" w:after="100" w:afterAutospacing="1"/>
-              <w:jc w:val="center"/>
-              <w:rPr>
-                <w:rFonts w:ascii="Arial" w:hAnsi="Arial" w:cs="Arial"/>
-                <w:sz w:val="18"/>
-                <w:szCs w:val="18"/>
-              </w:rPr>
-            </w:pPr>
-            <w:r>
-              <w:rPr>
-                <w:rFonts w:ascii="Arial" w:hAnsi="Arial" w:cs="Arial"/>
-                <w:sz w:val="18"/>
-                <w:szCs w:val="18"/>
-              </w:rPr>
-              <w:t>归属部门</w:t>
-            </w:r>
-            <w:r>
-              <w:rPr>
-                <w:rFonts w:ascii="Arial" w:hAnsi="Arial" w:cs="Arial"/>
-                <w:sz w:val="18"/>
-                <w:szCs w:val="18"/>
-              </w:rPr>
-              <w:t>/</w:t>
-            </w:r>
-            <w:r>
-              <w:rPr>
-                <w:rFonts w:ascii="Arial" w:hAnsi="Arial" w:cs="Arial"/>
-                <w:sz w:val="18"/>
-                <w:szCs w:val="18"/>
-              </w:rPr>
-              <w:t>项目：</w:t>
-            </w:r>
-          </w:p>
-        </w:tc>
-        <w:tc>
-          <w:tcPr>
-            <w:tcW w:w="1972" w:type="dxa"/>
-            <w:vAlign w:val="center"/>
-          </w:tcPr>
-          <w:p>
-            <w:pPr>
-              <w:spacing w:before="100" w:beforeAutospacing="1" w:after="100" w:afterAutospacing="1"/>
-              <w:rPr>
-                <w:rFonts w:ascii="Arial" w:hAnsi="Arial" w:cs="Arial"/>
-                <w:sz w:val="18"/>
-                <w:szCs w:val="18"/>
-              </w:rPr>
-            </w:pPr>
-          </w:p>
-        </w:tc>
-      </w:tr>
-      <w:tr>
-        <w:trPr>
-          <w:trHeight w:val="379"/>
-          <w:jc w:val="center"/>
-        </w:trPr>
-        <w:tc>
-          <w:tcPr>
-            <w:tcW w:w="1576" w:type="dxa"/>
-            <w:vAlign w:val="center"/>
-          </w:tcPr>
-          <w:p>
-            <w:pPr>
-              <w:spacing w:before="100" w:beforeAutospacing="1" w:after="100" w:afterAutospacing="1"/>
-              <w:jc w:val="center"/>
-              <w:rPr>
-                <w:rFonts w:ascii="Arial" w:hAnsi="Arial" w:cs="Arial"/>
-                <w:sz w:val="18"/>
-                <w:szCs w:val="18"/>
-              </w:rPr>
-            </w:pPr>
-            <w:r>
-              <w:rPr>
-                <w:rFonts w:ascii="Arial" w:hAnsi="Arial" w:cs="Arial"/>
-                <w:sz w:val="18"/>
-                <w:szCs w:val="18"/>
-              </w:rPr>
-              <w:t>产品名：</w:t>
-            </w:r>
-          </w:p>
-        </w:tc>
-        <w:tc>
-          <w:tcPr>
-            <w:tcW w:w="2107" w:type="dxa"/>
-            <w:vAlign w:val="center"/>
-          </w:tcPr>
-          <w:p>
-            <w:pPr>
-              <w:spacing w:before="100" w:beforeAutospacing="1" w:after="100" w:afterAutospacing="1"/>
-              <w:rPr>
-                <w:rFonts w:ascii="Arial" w:hAnsi="Arial" w:cs="Arial"/>
-                <w:sz w:val="18"/>
-                <w:szCs w:val="18"/>
-              </w:rPr>
-            </w:pPr>
-          </w:p>
-        </w:tc>
-        <w:tc>
-          <w:tcPr>
-            <w:tcW w:w="1734" w:type="dxa"/>
-            <w:vAlign w:val="center"/>
-          </w:tcPr>
-          <w:p>
-            <w:pPr>
-              <w:spacing w:before="100" w:beforeAutospacing="1" w:after="100" w:afterAutospacing="1"/>
-              <w:jc w:val="center"/>
-              <w:rPr>
-                <w:rFonts w:ascii="Arial" w:hAnsi="Arial" w:cs="Arial"/>
-                <w:sz w:val="18"/>
-                <w:szCs w:val="18"/>
-              </w:rPr>
-            </w:pPr>
-            <w:r>
-              <w:rPr>
-                <w:rFonts w:ascii="Arial" w:hAnsi="Arial" w:cs="Arial"/>
-                <w:sz w:val="18"/>
-                <w:szCs w:val="18"/>
-              </w:rPr>
-              <w:t>子系统名：</w:t>
-            </w:r>
-          </w:p>
-        </w:tc>
-        <w:tc>
-          <w:tcPr>
-            <w:tcW w:w="1972" w:type="dxa"/>
-            <w:vAlign w:val="center"/>
-          </w:tcPr>
-          <w:p>
-            <w:pPr>
-              <w:spacing w:before="100" w:beforeAutospacing="1" w:after="100" w:afterAutospacing="1"/>
-              <w:rPr>
-                <w:rFonts w:ascii="Arial" w:hAnsi="Arial" w:cs="Arial"/>
-                <w:sz w:val="18"/>
-                <w:szCs w:val="18"/>
-              </w:rPr>
-            </w:pPr>
-          </w:p>
-        </w:tc>
-      </w:tr>
-      <w:tr>
-        <w:trPr>
-          <w:trHeight w:val="413"/>
-          <w:jc w:val="center"/>
-        </w:trPr>
-        <w:tc>
-          <w:tcPr>
-            <w:tcW w:w="1576" w:type="dxa"/>
-            <w:vAlign w:val="center"/>
-          </w:tcPr>
-          <w:p>
-            <w:pPr>
-              <w:spacing w:before="100" w:beforeAutospacing="1" w:after="100" w:afterAutospacing="1"/>
-              <w:jc w:val="center"/>
-              <w:rPr>
-                <w:rFonts w:ascii="Arial" w:hAnsi="Arial" w:cs="Arial"/>
-                <w:sz w:val="18"/>
-                <w:szCs w:val="18"/>
-              </w:rPr>
-            </w:pPr>
-            <w:r>
-              <w:rPr>
-                <w:rFonts w:ascii="Arial" w:hAnsi="Arial" w:cs="Arial"/>
-                <w:sz w:val="18"/>
-                <w:szCs w:val="18"/>
-              </w:rPr>
-              <w:t>编写人：</w:t>
-            </w:r>
-          </w:p>
-        </w:tc>
-        <w:tc>
-          <w:tcPr>
-            <w:tcW w:w="2107" w:type="dxa"/>
-            <w:vAlign w:val="center"/>
-          </w:tcPr>
-          <w:p>
-            <w:pPr>
-              <w:spacing w:before="100" w:beforeAutospacing="1" w:after="100" w:afterAutospacing="1"/>
-              <w:rPr>
-                <w:rFonts w:ascii="Arial" w:hAnsi="Arial" w:cs="Arial"/>
-                <w:sz w:val="18"/>
-                <w:szCs w:val="18"/>
-              </w:rPr>
-            </w:pPr>
-          </w:p>
-        </w:tc>
-        <w:tc>
-          <w:tcPr>
-            <w:tcW w:w="1734" w:type="dxa"/>
-            <w:vAlign w:val="center"/>
-          </w:tcPr>
-          <w:p>
-            <w:pPr>
-              <w:spacing w:before="100" w:beforeAutospacing="1" w:after="100" w:afterAutospacing="1"/>
-              <w:jc w:val="center"/>
-              <w:rPr>
-                <w:rFonts w:ascii="Arial" w:hAnsi="Arial" w:cs="Arial"/>
-                <w:sz w:val="18"/>
-                <w:szCs w:val="18"/>
-              </w:rPr>
-            </w:pPr>
-            <w:r>
-              <w:rPr>
-                <w:rFonts w:ascii="Arial" w:hAnsi="Arial" w:cs="Arial"/>
-                <w:sz w:val="18"/>
-                <w:szCs w:val="18"/>
-              </w:rPr>
-              <w:t>编写日期：</w:t>
-            </w:r>
-          </w:p>
-        </w:tc>
-        <w:tc>
-          <w:tcPr>
-            <w:tcW w:w="1972" w:type="dxa"/>
-            <w:vAlign w:val="center"/>
-          </w:tcPr>
-          <w:p>
-            <w:pPr>
-              <w:spacing w:before="100" w:beforeAutospacing="1" w:after="100" w:afterAutospacing="1"/>
-              <w:rPr>
-                <w:rFonts w:ascii="Arial" w:hAnsi="Arial" w:cs="Arial"/>
-                <w:sz w:val="18"/>
-                <w:szCs w:val="18"/>
-              </w:rPr>
-            </w:pPr>
-          </w:p>
-        </w:tc>
-      </w:tr>
-      <w:bookmarkEnd w:id="2"/>
-    </w:tbl>
-    <w:p>
-      <w:pPr>
-        <w:rPr>
-          <w:rFonts w:ascii="Arial" w:hAnsi="Arial" w:cs="Arial"/>
-        </w:rPr>
-      </w:pPr>
-    </w:p>
-    <w:p>
-      <w:pPr>
-        <w:jc w:val="center"/>
-        <w:rPr>
-          <w:rFonts w:ascii="Arial" w:hAnsi="Arial" w:cs="Arial"/>
-        </w:rPr>
-      </w:pPr>
-    </w:p>
-    <w:p>
-      <w:pPr>
-        <w:jc w:val="center"/>
-        <w:rPr>
-          <w:rFonts w:ascii="Arial" w:hAnsi="Arial" w:cs="Arial"/>
-        </w:rPr>
-      </w:pPr>
-    </w:p>
-    <w:p>
-      <w:pPr>
-        <w:jc w:val="center"/>
-        <w:rPr>
-          <w:rFonts w:ascii="Arial" w:hAnsi="Arial" w:cs="Arial"/>
-        </w:rPr>
-      </w:pPr>
-    </w:p>
-    <w:p>
-      <w:pPr>
-        <w:jc w:val="center"/>
-        <w:rPr>
-          <w:rFonts w:ascii="Arial" w:hAnsi="Arial" w:cs="Arial"/>
-        </w:rPr>
-      </w:pPr>
-    </w:p>
-    <w:p>
-      <w:pPr>
-        <w:jc w:val="center"/>
-        <w:rPr>
-          <w:rFonts w:ascii="Arial" w:hAnsi="Arial" w:cs="Arial"/>
-        </w:rPr>
-      </w:pPr>
-    </w:p>
-    <w:p>
-      <w:pPr>
-        <w:rPr>
-          <w:rFonts w:ascii="Arial" w:hAnsi="Arial" w:cs="Arial"/>
-        </w:rPr>
-      </w:pPr>
-    </w:p>
-    <w:p>
-      <w:pPr>
-        <w:jc w:val="center"/>
+        <w:widowControl/>
+        <w:jc w:val="left"/>
         <w:rPr>
           <w:rFonts w:ascii="Arial" w:hAnsi="Arial" w:cs="Arial"/>
           <w:b/>
           <w:bCs/>
-          <w:sz w:val="30"/>
+          <w:sz w:val="28"/>
         </w:rPr>
       </w:pPr>
       <w:r>
@@ -823,92 +138,9 @@
           <w:rFonts w:ascii="Arial" w:hAnsi="Arial" w:cs="Arial"/>
           <w:b/>
           <w:bCs/>
-          <w:sz w:val="30"/>
-        </w:rPr>
-        <w:t>上海市</w:t>
-      </w:r>
-      <w:r>
-        <w:rPr>
-          <w:rFonts w:ascii="Arial" w:hAnsi="Arial" w:cs="Arial" w:hint="eastAsia"/>
-          <w:b/>
-          <w:bCs/>
-          <w:sz w:val="30"/>
-        </w:rPr>
-        <w:t>XX</w:t>
-      </w:r>
-      <w:r>
-        <w:rPr>
-          <w:rFonts w:ascii="Arial" w:hAnsi="Arial" w:cs="Arial"/>
-          <w:b/>
-          <w:bCs/>
-          <w:sz w:val="30"/>
-        </w:rPr>
-        <w:t>网络技术</w:t>
-      </w:r>
-      <w:r>
-        <w:rPr>
-          <w:rFonts w:ascii="Arial" w:hAnsi="Arial" w:cs="Arial"/>
-          <w:b/>
-          <w:bCs/>
-          <w:sz w:val="30"/>
-        </w:rPr>
-        <w:t>有限公司</w:t>
-      </w:r>
-      <w:r>
-        <w:rPr>
-          <w:rFonts w:ascii="Arial" w:hAnsi="Arial" w:cs="Arial"/>
-          <w:b/>
-          <w:bCs/>
-          <w:sz w:val="30"/>
-        </w:rPr>
-        <w:t xml:space="preserve">  </w:t>
-      </w:r>
-      <w:r>
-        <w:rPr>
-          <w:rFonts w:ascii="Arial" w:hAnsi="Arial" w:cs="Arial"/>
-          <w:b/>
-          <w:bCs/>
-          <w:sz w:val="30"/>
-        </w:rPr>
-        <w:t>版权所有</w:t>
-      </w:r>
-    </w:p>
-    <w:p>
-      <w:pPr>
-        <w:jc w:val="center"/>
-        <w:rPr>
-          <w:rFonts w:ascii="Arial" w:hAnsi="Arial" w:cs="Arial"/>
-          <w:b/>
-          <w:bCs/>
-          <w:sz w:val="30"/>
-        </w:rPr>
-      </w:pPr>
-      <w:r>
-        <w:rPr>
-          <w:rFonts w:ascii="Arial" w:hAnsi="Arial" w:cs="Arial"/>
-          <w:b/>
-          <w:bCs/>
-          <w:sz w:val="30"/>
-        </w:rPr>
-        <w:t>内部资料</w:t>
-      </w:r>
-      <w:r>
-        <w:rPr>
-          <w:rFonts w:ascii="Arial" w:hAnsi="Arial" w:cs="Arial"/>
-          <w:b/>
-          <w:bCs/>
-          <w:sz w:val="30"/>
-        </w:rPr>
-        <w:t xml:space="preserve"> </w:t>
-      </w:r>
-      <w:r>
-        <w:rPr>
-          <w:rFonts w:ascii="Arial" w:hAnsi="Arial" w:cs="Arial"/>
-          <w:b/>
-          <w:bCs/>
-          <w:sz w:val="30"/>
-        </w:rPr>
-        <w:t>注意保密</w:t>
+          <w:sz w:val="28"/>
+        </w:rPr>
+        <w:br w:type="page"/>
       </w:r>
     </w:p>
     <w:p>
@@ -920,17 +152,6 @@
           <w:sz w:val="30"/>
         </w:rPr>
       </w:pPr>
-      <w:r>
-        <w:rPr>
-          <w:rFonts w:ascii="Arial" w:eastAsia="隶书" w:hAnsi="Arial" w:cs="Arial"/>
-          <w:b/>
-          <w:bCs/>
-          <w:sz w:val="30"/>
-        </w:rPr>
-        <w:br w:type="page"/>
-      </w:r>
-      <w:bookmarkEnd w:id="0"/>
-      <w:bookmarkEnd w:id="1"/>
       <w:r>
         <w:rPr>
           <w:rFonts w:ascii="Arial" w:hAnsi="Arial" w:cs="Arial"/>
@@ -1131,7 +352,13 @@
               <w:rPr>
                 <w:rFonts w:ascii="Arial" w:hAnsi="Arial" w:cs="Arial" w:hint="eastAsia"/>
               </w:rPr>
-              <w:t>1017</w:t>
+              <w:t>1</w:t>
+            </w:r>
+            <w:r>
+              <w:rPr>
+                <w:rFonts w:ascii="Arial" w:hAnsi="Arial" w:cs="Arial" w:hint="eastAsia"/>
+              </w:rPr>
+              <w:t>101</w:t>
             </w:r>
           </w:p>
         </w:tc>
@@ -1143,20 +370,20 @@
           <w:p>
             <w:pPr>
               <w:rPr>
-                <w:rFonts w:ascii="Arial" w:hAnsi="Arial" w:cs="Arial"/>
-              </w:rPr>
-            </w:pPr>
-            <w:r>
-              <w:rPr>
-                <w:rFonts w:ascii="Arial" w:hAnsi="Arial" w:cs="Arial" w:hint="eastAsia"/>
-              </w:rPr>
-              <w:t>框架</w:t>
-            </w:r>
-            <w:r>
-              <w:rPr>
-                <w:rFonts w:ascii="Arial" w:hAnsi="Arial" w:cs="Arial"/>
-              </w:rPr>
-              <w:t>搭建</w:t>
+                <w:rFonts w:ascii="Arial" w:hAnsi="Arial" w:cs="Arial" w:hint="eastAsia"/>
+              </w:rPr>
+            </w:pPr>
+            <w:r>
+              <w:rPr>
+                <w:rFonts w:ascii="Arial" w:hAnsi="Arial" w:cs="Arial" w:hint="eastAsia"/>
+              </w:rPr>
+              <w:t>基本</w:t>
+            </w:r>
+            <w:r>
+              <w:rPr>
+                <w:rFonts w:ascii="Arial" w:hAnsi="Arial" w:cs="Arial"/>
+              </w:rPr>
+              <w:t>设计</w:t>
             </w:r>
           </w:p>
         </w:tc>
@@ -1384,10 +611,10 @@
         <w:t>录</w:t>
       </w:r>
     </w:p>
-    <w:bookmarkStart w:id="3" w:name="_Toc420374779"/>
-    <w:bookmarkStart w:id="4" w:name="_Toc421432891"/>
-    <w:bookmarkStart w:id="5" w:name="_Toc421943176"/>
-    <w:bookmarkStart w:id="6" w:name="_Toc424723353"/>
+    <w:bookmarkStart w:id="2" w:name="_Toc420374779"/>
+    <w:bookmarkStart w:id="3" w:name="_Toc421432891"/>
+    <w:bookmarkStart w:id="4" w:name="_Toc421943176"/>
+    <w:bookmarkStart w:id="5" w:name="_Toc424723353"/>
     <w:p>
       <w:pPr>
         <w:pStyle w:val="10"/>
@@ -6268,18 +5495,18 @@
           <w:rFonts w:ascii="Arial" w:hAnsi="Arial" w:cs="Arial"/>
         </w:rPr>
       </w:pPr>
-      <w:bookmarkStart w:id="7" w:name="_Toc528792797"/>
+      <w:bookmarkStart w:id="6" w:name="_Toc528792797"/>
+      <w:bookmarkEnd w:id="2"/>
       <w:bookmarkEnd w:id="3"/>
       <w:bookmarkEnd w:id="4"/>
       <w:bookmarkEnd w:id="5"/>
-      <w:bookmarkEnd w:id="6"/>
       <w:r>
         <w:rPr>
           <w:rFonts w:ascii="Arial" w:hAnsi="Arial" w:cs="Arial"/>
         </w:rPr>
         <w:t>简介</w:t>
       </w:r>
-      <w:bookmarkEnd w:id="7"/>
+      <w:bookmarkEnd w:id="6"/>
     </w:p>
     <w:p>
       <w:pPr>
@@ -6326,13 +5553,48 @@
           <w:rFonts w:cs="Arial"/>
         </w:rPr>
       </w:pPr>
-      <w:bookmarkStart w:id="8" w:name="_Toc528792798"/>
+      <w:bookmarkStart w:id="7" w:name="_Toc528792798"/>
       <w:proofErr w:type="spellStart"/>
       <w:r>
         <w:rPr>
           <w:rFonts w:cs="Arial"/>
         </w:rPr>
         <w:t>目的</w:t>
+      </w:r>
+      <w:bookmarkEnd w:id="7"/>
+      <w:proofErr w:type="spellEnd"/>
+    </w:p>
+    <w:p>
+      <w:pPr>
+        <w:pStyle w:val="infoblue"/>
+        <w:ind w:firstLine="420"/>
+        <w:rPr>
+          <w:rFonts w:ascii="Arial" w:hAnsi="Arial" w:cs="Arial"/>
+          <w:i w:val="0"/>
+        </w:rPr>
+      </w:pPr>
+      <w:r>
+        <w:rPr>
+          <w:rFonts w:ascii="Arial" w:hAnsi="Arial" w:cs="Arial" w:hint="eastAsia"/>
+          <w:i w:val="0"/>
+        </w:rPr>
+        <w:t>此文档的目的主要是清晰、有层次的定义页面原型中各个模块的内容来源和相关的逻辑。</w:t>
+      </w:r>
+    </w:p>
+    <w:p>
+      <w:pPr>
+        <w:pStyle w:val="2"/>
+        <w:rPr>
+          <w:rFonts w:cs="Arial"/>
+        </w:rPr>
+      </w:pPr>
+      <w:bookmarkStart w:id="8" w:name="_Toc528792799"/>
+      <w:proofErr w:type="spellStart"/>
+      <w:r>
+        <w:rPr>
+          <w:rFonts w:cs="Arial"/>
+        </w:rPr>
+        <w:t>范围</w:t>
       </w:r>
       <w:bookmarkEnd w:id="8"/>
       <w:proofErr w:type="spellEnd"/>
@@ -6351,41 +5613,6 @@
           <w:rFonts w:ascii="Arial" w:hAnsi="Arial" w:cs="Arial" w:hint="eastAsia"/>
           <w:i w:val="0"/>
         </w:rPr>
-        <w:t>此文档的目的主要是清晰、有层次的定义页面原型中各个模块的内容来源和相关的逻辑。</w:t>
-      </w:r>
-    </w:p>
-    <w:p>
-      <w:pPr>
-        <w:pStyle w:val="2"/>
-        <w:rPr>
-          <w:rFonts w:cs="Arial"/>
-        </w:rPr>
-      </w:pPr>
-      <w:bookmarkStart w:id="9" w:name="_Toc528792799"/>
-      <w:proofErr w:type="spellStart"/>
-      <w:r>
-        <w:rPr>
-          <w:rFonts w:cs="Arial"/>
-        </w:rPr>
-        <w:t>范围</w:t>
-      </w:r>
-      <w:bookmarkEnd w:id="9"/>
-      <w:proofErr w:type="spellEnd"/>
-    </w:p>
-    <w:p>
-      <w:pPr>
-        <w:pStyle w:val="infoblue"/>
-        <w:ind w:firstLine="420"/>
-        <w:rPr>
-          <w:rFonts w:ascii="Arial" w:hAnsi="Arial" w:cs="Arial"/>
-          <w:i w:val="0"/>
-        </w:rPr>
-      </w:pPr>
-      <w:r>
-        <w:rPr>
-          <w:rFonts w:ascii="Arial" w:hAnsi="Arial" w:cs="Arial" w:hint="eastAsia"/>
-          <w:i w:val="0"/>
-        </w:rPr>
         <w:t>此文档主要描述</w:t>
       </w:r>
       <w:r>
@@ -6410,422 +5637,14 @@
           <w:rFonts w:ascii="Arial" w:hAnsi="Arial" w:cs="Arial"/>
         </w:rPr>
       </w:pPr>
-      <w:bookmarkStart w:id="10" w:name="_Toc528792800"/>
-      <w:r>
-        <w:rPr>
-          <w:rFonts w:ascii="Arial" w:hAnsi="Arial" w:cs="Arial"/>
-        </w:rPr>
-        <w:t>用户角色描述</w:t>
-      </w:r>
-      <w:bookmarkEnd w:id="10"/>
-    </w:p>
-    <w:tbl>
-      <w:tblPr>
-        <w:tblW w:w="9648" w:type="dxa"/>
-        <w:tblBorders>
-          <w:top w:val="single" w:sz="4" w:space="0" w:color="auto"/>
-          <w:left w:val="single" w:sz="4" w:space="0" w:color="auto"/>
-          <w:bottom w:val="single" w:sz="4" w:space="0" w:color="auto"/>
-          <w:right w:val="single" w:sz="4" w:space="0" w:color="auto"/>
-          <w:insideH w:val="single" w:sz="4" w:space="0" w:color="auto"/>
-          <w:insideV w:val="single" w:sz="4" w:space="0" w:color="auto"/>
-        </w:tblBorders>
-        <w:tblLook w:val="01E0" w:firstRow="1" w:lastRow="1" w:firstColumn="1" w:lastColumn="1" w:noHBand="0" w:noVBand="0"/>
-      </w:tblPr>
-      <w:tblGrid>
-        <w:gridCol w:w="2088"/>
-        <w:gridCol w:w="7560"/>
-      </w:tblGrid>
-      <w:tr>
-        <w:tc>
-          <w:tcPr>
-            <w:tcW w:w="2088" w:type="dxa"/>
-            <w:shd w:val="clear" w:color="auto" w:fill="C0C0C0"/>
-          </w:tcPr>
-          <w:p>
-            <w:pPr>
-              <w:jc w:val="center"/>
-              <w:rPr>
-                <w:rFonts w:ascii="Arial" w:hAnsi="Arial" w:cs="Arial"/>
-                <w:sz w:val="20"/>
-                <w:szCs w:val="20"/>
-              </w:rPr>
-            </w:pPr>
-            <w:r>
-              <w:rPr>
-                <w:rFonts w:ascii="Arial" w:hAnsi="Arial" w:cs="Arial"/>
-                <w:sz w:val="20"/>
-                <w:szCs w:val="20"/>
-              </w:rPr>
-              <w:t>用户角色</w:t>
-            </w:r>
-          </w:p>
-        </w:tc>
-        <w:tc>
-          <w:tcPr>
-            <w:tcW w:w="7560" w:type="dxa"/>
-            <w:shd w:val="clear" w:color="auto" w:fill="C0C0C0"/>
-          </w:tcPr>
-          <w:p>
-            <w:pPr>
-              <w:jc w:val="center"/>
-              <w:rPr>
-                <w:rFonts w:ascii="Arial" w:hAnsi="Arial" w:cs="Arial"/>
-                <w:sz w:val="20"/>
-                <w:szCs w:val="20"/>
-              </w:rPr>
-            </w:pPr>
-            <w:r>
-              <w:rPr>
-                <w:rFonts w:ascii="Arial" w:hAnsi="Arial" w:cs="Arial"/>
-                <w:sz w:val="20"/>
-                <w:szCs w:val="20"/>
-              </w:rPr>
-              <w:t>用户描述</w:t>
-            </w:r>
-          </w:p>
-        </w:tc>
-      </w:tr>
-      <w:tr>
-        <w:tc>
-          <w:tcPr>
-            <w:tcW w:w="2088" w:type="dxa"/>
-            <w:shd w:val="clear" w:color="auto" w:fill="auto"/>
-            <w:vAlign w:val="center"/>
-          </w:tcPr>
-          <w:p>
-            <w:pPr>
-              <w:rPr>
-                <w:rFonts w:ascii="Arial" w:hAnsi="Arial" w:cs="Arial"/>
-                <w:color w:val="0000FF"/>
-                <w:sz w:val="20"/>
-                <w:szCs w:val="20"/>
-              </w:rPr>
-            </w:pPr>
-            <w:r>
-              <w:rPr>
-                <w:rFonts w:ascii="Arial" w:hAnsi="Arial" w:cs="Arial" w:hint="eastAsia"/>
-                <w:color w:val="0000FF"/>
-                <w:sz w:val="20"/>
-                <w:szCs w:val="20"/>
-              </w:rPr>
-              <w:t>普通用户</w:t>
-            </w:r>
-          </w:p>
-        </w:tc>
-        <w:tc>
-          <w:tcPr>
-            <w:tcW w:w="7560" w:type="dxa"/>
-          </w:tcPr>
-          <w:p>
-            <w:pPr>
-              <w:rPr>
-                <w:rFonts w:ascii="Arial" w:hAnsi="Arial" w:cs="Arial"/>
-                <w:color w:val="0000FF"/>
-                <w:sz w:val="20"/>
-                <w:szCs w:val="20"/>
-              </w:rPr>
-            </w:pPr>
-            <w:r>
-              <w:rPr>
-                <w:rFonts w:ascii="Arial" w:hAnsi="Arial" w:cs="Arial" w:hint="eastAsia"/>
-                <w:color w:val="0000FF"/>
-                <w:sz w:val="20"/>
-                <w:szCs w:val="20"/>
-              </w:rPr>
-              <w:t>所有使用读书人频道服务的外部用户</w:t>
-            </w:r>
-          </w:p>
-        </w:tc>
-      </w:tr>
-      <w:tr>
-        <w:tc>
-          <w:tcPr>
-            <w:tcW w:w="2088" w:type="dxa"/>
-            <w:shd w:val="clear" w:color="auto" w:fill="auto"/>
-          </w:tcPr>
-          <w:p>
-            <w:pPr>
-              <w:rPr>
-                <w:rFonts w:ascii="Arial" w:hAnsi="Arial" w:cs="Arial"/>
-                <w:color w:val="0000FF"/>
-                <w:sz w:val="20"/>
-                <w:szCs w:val="20"/>
-              </w:rPr>
-            </w:pPr>
-            <w:r>
-              <w:rPr>
-                <w:rFonts w:ascii="Arial" w:hAnsi="Arial" w:cs="Arial" w:hint="eastAsia"/>
-                <w:color w:val="0000FF"/>
-                <w:sz w:val="20"/>
-                <w:szCs w:val="20"/>
-              </w:rPr>
-              <w:t>合作伙伴用户</w:t>
-            </w:r>
-          </w:p>
-        </w:tc>
-        <w:tc>
-          <w:tcPr>
-            <w:tcW w:w="7560" w:type="dxa"/>
-          </w:tcPr>
-          <w:p>
-            <w:pPr>
-              <w:rPr>
-                <w:rFonts w:ascii="Arial" w:hAnsi="Arial" w:cs="Arial"/>
-                <w:color w:val="0000FF"/>
-                <w:sz w:val="20"/>
-                <w:szCs w:val="20"/>
-              </w:rPr>
-            </w:pPr>
-            <w:r>
-              <w:rPr>
-                <w:rFonts w:ascii="Arial" w:hAnsi="Arial" w:cs="Arial" w:hint="eastAsia"/>
-                <w:color w:val="0000FF"/>
-                <w:sz w:val="20"/>
-                <w:szCs w:val="20"/>
-              </w:rPr>
-              <w:t>所有使用读书人频道的社团和读书会等功能进行宣传和活动组织的机构用户</w:t>
-            </w:r>
-          </w:p>
-        </w:tc>
-      </w:tr>
-      <w:tr>
-        <w:tc>
-          <w:tcPr>
-            <w:tcW w:w="2088" w:type="dxa"/>
-          </w:tcPr>
-          <w:p>
-            <w:pPr>
-              <w:rPr>
-                <w:rFonts w:ascii="Arial" w:hAnsi="Arial" w:cs="Arial"/>
-                <w:color w:val="0000FF"/>
-                <w:sz w:val="20"/>
-                <w:szCs w:val="20"/>
-              </w:rPr>
-            </w:pPr>
-            <w:r>
-              <w:rPr>
-                <w:rFonts w:ascii="Arial" w:hAnsi="Arial" w:cs="Arial" w:hint="eastAsia"/>
-                <w:color w:val="0000FF"/>
-                <w:sz w:val="20"/>
-                <w:szCs w:val="20"/>
-              </w:rPr>
-              <w:t>著名作家</w:t>
-            </w:r>
-          </w:p>
-        </w:tc>
-        <w:tc>
-          <w:tcPr>
-            <w:tcW w:w="7560" w:type="dxa"/>
-          </w:tcPr>
-          <w:p>
-            <w:pPr>
-              <w:rPr>
-                <w:rFonts w:ascii="Arial" w:hAnsi="Arial" w:cs="Arial"/>
-                <w:color w:val="0000FF"/>
-                <w:sz w:val="20"/>
-                <w:szCs w:val="20"/>
-              </w:rPr>
-            </w:pPr>
-            <w:r>
-              <w:rPr>
-                <w:rFonts w:ascii="Arial" w:hAnsi="Arial" w:cs="Arial" w:hint="eastAsia"/>
-                <w:color w:val="0000FF"/>
-                <w:sz w:val="20"/>
-                <w:szCs w:val="20"/>
-              </w:rPr>
-              <w:t>主要使用社团功能进行自我宣传，与读者沟通的著名作家</w:t>
-            </w:r>
-          </w:p>
-        </w:tc>
-      </w:tr>
-      <w:tr>
-        <w:tc>
-          <w:tcPr>
-            <w:tcW w:w="2088" w:type="dxa"/>
-          </w:tcPr>
-          <w:p>
-            <w:pPr>
-              <w:rPr>
-                <w:rFonts w:ascii="Arial" w:hAnsi="Arial" w:cs="Arial"/>
-                <w:color w:val="0000FF"/>
-                <w:sz w:val="20"/>
-                <w:szCs w:val="20"/>
-              </w:rPr>
-            </w:pPr>
-            <w:r>
-              <w:rPr>
-                <w:rFonts w:ascii="Arial" w:hAnsi="Arial" w:cs="Arial" w:hint="eastAsia"/>
-                <w:color w:val="0000FF"/>
-                <w:sz w:val="20"/>
-                <w:szCs w:val="20"/>
-              </w:rPr>
-              <w:t>原创小说家</w:t>
-            </w:r>
-          </w:p>
-        </w:tc>
-        <w:tc>
-          <w:tcPr>
-            <w:tcW w:w="7560" w:type="dxa"/>
-          </w:tcPr>
-          <w:p>
-            <w:pPr>
-              <w:rPr>
-                <w:rFonts w:ascii="Arial" w:hAnsi="Arial" w:cs="Arial"/>
-                <w:color w:val="0000FF"/>
-                <w:sz w:val="20"/>
-                <w:szCs w:val="20"/>
-              </w:rPr>
-            </w:pPr>
-            <w:r>
-              <w:rPr>
-                <w:rFonts w:ascii="Arial" w:hAnsi="Arial" w:cs="Arial" w:hint="eastAsia"/>
-                <w:color w:val="0000FF"/>
-                <w:sz w:val="20"/>
-                <w:szCs w:val="20"/>
-              </w:rPr>
-              <w:t>主要是用原创小说频道功能和服务的原创小说创作者</w:t>
-            </w:r>
-          </w:p>
-        </w:tc>
-      </w:tr>
-      <w:tr>
-        <w:tc>
-          <w:tcPr>
-            <w:tcW w:w="2088" w:type="dxa"/>
-          </w:tcPr>
-          <w:p>
-            <w:pPr>
-              <w:rPr>
-                <w:rFonts w:ascii="Arial" w:hAnsi="Arial" w:cs="Arial"/>
-                <w:color w:val="0000FF"/>
-                <w:sz w:val="20"/>
-                <w:szCs w:val="20"/>
-              </w:rPr>
-            </w:pPr>
-            <w:r>
-              <w:rPr>
-                <w:rFonts w:ascii="Arial" w:hAnsi="Arial" w:cs="Arial" w:hint="eastAsia"/>
-                <w:color w:val="0000FF"/>
-                <w:sz w:val="20"/>
-                <w:szCs w:val="20"/>
-              </w:rPr>
-              <w:t>编辑人员</w:t>
-            </w:r>
-          </w:p>
-        </w:tc>
-        <w:tc>
-          <w:tcPr>
-            <w:tcW w:w="7560" w:type="dxa"/>
-          </w:tcPr>
-          <w:p>
-            <w:pPr>
-              <w:rPr>
-                <w:rFonts w:ascii="Arial" w:hAnsi="Arial" w:cs="Arial"/>
-                <w:color w:val="0000FF"/>
-                <w:sz w:val="20"/>
-                <w:szCs w:val="20"/>
-              </w:rPr>
-            </w:pPr>
-            <w:r>
-              <w:rPr>
-                <w:rFonts w:ascii="Arial" w:hAnsi="Arial" w:cs="Arial" w:hint="eastAsia"/>
-                <w:color w:val="0000FF"/>
-                <w:sz w:val="20"/>
-                <w:szCs w:val="20"/>
-              </w:rPr>
-              <w:t>主要使用后台的</w:t>
-            </w:r>
-            <w:proofErr w:type="spellStart"/>
-            <w:r>
-              <w:rPr>
-                <w:rFonts w:ascii="Arial" w:hAnsi="Arial" w:cs="Arial" w:hint="eastAsia"/>
-                <w:color w:val="0000FF"/>
-                <w:sz w:val="20"/>
-                <w:szCs w:val="20"/>
-              </w:rPr>
-              <w:t>cms</w:t>
-            </w:r>
-            <w:proofErr w:type="spellEnd"/>
-            <w:r>
-              <w:rPr>
-                <w:rFonts w:ascii="Arial" w:hAnsi="Arial" w:cs="Arial" w:hint="eastAsia"/>
-                <w:color w:val="0000FF"/>
-                <w:sz w:val="20"/>
-                <w:szCs w:val="20"/>
-              </w:rPr>
-              <w:t>功能的编辑人员，负责对读书人频道的前台资讯类和需要人工进行优化的内容进行编辑</w:t>
-            </w:r>
-          </w:p>
-        </w:tc>
-      </w:tr>
-      <w:tr>
-        <w:tc>
-          <w:tcPr>
-            <w:tcW w:w="2088" w:type="dxa"/>
-          </w:tcPr>
-          <w:p>
-            <w:pPr>
-              <w:rPr>
-                <w:rFonts w:ascii="Arial" w:hAnsi="Arial" w:cs="Arial"/>
-                <w:color w:val="0000FF"/>
-                <w:sz w:val="20"/>
-                <w:szCs w:val="20"/>
-              </w:rPr>
-            </w:pPr>
-            <w:r>
-              <w:rPr>
-                <w:rFonts w:ascii="Arial" w:hAnsi="Arial" w:cs="Arial" w:hint="eastAsia"/>
-                <w:color w:val="0000FF"/>
-                <w:sz w:val="20"/>
-                <w:szCs w:val="20"/>
-              </w:rPr>
-              <w:lastRenderedPageBreak/>
-              <w:t>审核人员</w:t>
-            </w:r>
-          </w:p>
-        </w:tc>
-        <w:tc>
-          <w:tcPr>
-            <w:tcW w:w="7560" w:type="dxa"/>
-          </w:tcPr>
-          <w:p>
-            <w:pPr>
-              <w:rPr>
-                <w:rFonts w:ascii="Arial" w:hAnsi="Arial" w:cs="Arial"/>
-                <w:color w:val="0000FF"/>
-                <w:sz w:val="20"/>
-                <w:szCs w:val="20"/>
-              </w:rPr>
-            </w:pPr>
-            <w:r>
-              <w:rPr>
-                <w:rFonts w:ascii="Arial" w:hAnsi="Arial" w:cs="Arial" w:hint="eastAsia"/>
-                <w:color w:val="0000FF"/>
-                <w:sz w:val="20"/>
-                <w:szCs w:val="20"/>
-              </w:rPr>
-              <w:t>主要使用后台审核功能对读书人频道内所产生的各种数字内容进行审核的用户</w:t>
-            </w:r>
-          </w:p>
-        </w:tc>
-      </w:tr>
-    </w:tbl>
-    <w:p>
-      <w:pPr>
-        <w:pStyle w:val="1"/>
-        <w:rPr>
-          <w:rFonts w:ascii="Arial" w:hAnsi="Arial" w:cs="Arial"/>
-        </w:rPr>
-      </w:pPr>
-      <w:bookmarkStart w:id="11" w:name="_Toc528792801"/>
+      <w:bookmarkStart w:id="9" w:name="_Toc528792801"/>
       <w:r>
         <w:rPr>
           <w:rFonts w:ascii="Arial" w:hAnsi="Arial" w:cs="Arial"/>
         </w:rPr>
         <w:t>产品概述</w:t>
       </w:r>
-      <w:bookmarkEnd w:id="11"/>
+      <w:bookmarkEnd w:id="9"/>
     </w:p>
     <w:p>
       <w:pPr>
@@ -7019,15 +5838,16 @@
           <w:rFonts w:cs="Arial"/>
         </w:rPr>
       </w:pPr>
-      <w:bookmarkStart w:id="12" w:name="_Toc528792802"/>
+      <w:bookmarkStart w:id="10" w:name="_Toc528792802"/>
       <w:proofErr w:type="spellStart"/>
       <w:r>
         <w:rPr>
           <w:rFonts w:cs="Arial"/>
         </w:rPr>
+        <w:lastRenderedPageBreak/>
         <w:t>总体流程</w:t>
       </w:r>
-      <w:bookmarkEnd w:id="12"/>
+      <w:bookmarkEnd w:id="10"/>
       <w:proofErr w:type="spellEnd"/>
     </w:p>
     <w:p>
@@ -7105,7 +5925,7 @@
           <w:rFonts w:cs="Arial"/>
         </w:rPr>
       </w:pPr>
-      <w:bookmarkStart w:id="13" w:name="_Toc528792803"/>
+      <w:bookmarkStart w:id="11" w:name="_Toc528792803"/>
       <w:proofErr w:type="spellStart"/>
       <w:r>
         <w:rPr>
@@ -7113,40 +5933,8 @@
         </w:rPr>
         <w:t>功能摘要</w:t>
       </w:r>
-      <w:bookmarkEnd w:id="13"/>
+      <w:bookmarkEnd w:id="11"/>
       <w:proofErr w:type="spellEnd"/>
-    </w:p>
-    <w:p>
-      <w:pPr>
-        <w:pStyle w:val="infoblue"/>
-        <w:spacing w:before="156" w:after="156"/>
-        <w:ind w:firstLine="420"/>
-        <w:rPr>
-          <w:rFonts w:ascii="Arial" w:hAnsi="Arial" w:cs="Arial"/>
-          <w:i w:val="0"/>
-        </w:rPr>
-      </w:pPr>
-      <w:r>
-        <w:rPr>
-          <w:rFonts w:ascii="Arial" w:hAnsi="Arial" w:cs="Arial"/>
-          <w:i w:val="0"/>
-        </w:rPr>
-        <w:t>[</w:t>
-      </w:r>
-      <w:r>
-        <w:rPr>
-          <w:rFonts w:ascii="Arial" w:hAnsi="Arial" w:cs="Arial"/>
-          <w:i w:val="0"/>
-        </w:rPr>
-        <w:t>简要描述产品的功能点和每个功能点的优先级，参考格式如下</w:t>
-      </w:r>
-      <w:r>
-        <w:rPr>
-          <w:rFonts w:ascii="Arial" w:hAnsi="Arial" w:cs="Arial"/>
-          <w:i w:val="0"/>
-        </w:rPr>
-        <w:t>]</w:t>
-      </w:r>
     </w:p>
     <w:tbl>
       <w:tblPr>
@@ -7881,7 +6669,6 @@
                 <w:sz w:val="20"/>
                 <w:szCs w:val="20"/>
               </w:rPr>
-              <w:lastRenderedPageBreak/>
               <w:t>财务管理</w:t>
             </w:r>
           </w:p>
@@ -8173,14 +6960,15 @@
           <w:rFonts w:ascii="Arial" w:hAnsi="Arial" w:cs="Arial"/>
         </w:rPr>
       </w:pPr>
-      <w:bookmarkStart w:id="14" w:name="_Toc528792804"/>
+      <w:bookmarkStart w:id="12" w:name="_Toc528792804"/>
       <w:r>
         <w:rPr>
           <w:rFonts w:ascii="Arial" w:hAnsi="Arial" w:cs="Arial"/>
         </w:rPr>
+        <w:lastRenderedPageBreak/>
         <w:t>产品特性</w:t>
       </w:r>
-      <w:bookmarkEnd w:id="14"/>
+      <w:bookmarkEnd w:id="12"/>
     </w:p>
     <w:p>
       <w:pPr>
@@ -8189,7 +6977,7 @@
           <w:rFonts w:cs="Arial"/>
         </w:rPr>
       </w:pPr>
-      <w:bookmarkStart w:id="15" w:name="_Toc528792805"/>
+      <w:bookmarkStart w:id="13" w:name="_Toc528792805"/>
       <w:r>
         <w:rPr>
           <w:rFonts w:cs="Arial" w:hint="eastAsia"/>
@@ -8218,7 +7006,7 @@
         </w:rPr>
         <w:t>首页</w:t>
       </w:r>
-      <w:bookmarkEnd w:id="15"/>
+      <w:bookmarkEnd w:id="13"/>
       <w:proofErr w:type="spellEnd"/>
     </w:p>
     <w:p>
@@ -8228,10 +7016,10 @@
           <w:rFonts w:ascii="Arial" w:hAnsi="Arial"/>
         </w:rPr>
       </w:pPr>
-      <w:bookmarkStart w:id="16" w:name="_Toc113698830"/>
-      <w:bookmarkStart w:id="17" w:name="_Toc153967135"/>
-      <w:bookmarkStart w:id="18" w:name="_Toc249535384"/>
-      <w:bookmarkStart w:id="19" w:name="_Toc528792806"/>
+      <w:bookmarkStart w:id="14" w:name="_Toc113698830"/>
+      <w:bookmarkStart w:id="15" w:name="_Toc153967135"/>
+      <w:bookmarkStart w:id="16" w:name="_Toc249535384"/>
+      <w:bookmarkStart w:id="17" w:name="_Toc528792806"/>
       <w:proofErr w:type="spellStart"/>
       <w:r>
         <w:rPr>
@@ -8239,10 +7027,10 @@
         </w:rPr>
         <w:t>优先级</w:t>
       </w:r>
+      <w:bookmarkEnd w:id="14"/>
+      <w:bookmarkEnd w:id="15"/>
       <w:bookmarkEnd w:id="16"/>
       <w:bookmarkEnd w:id="17"/>
-      <w:bookmarkEnd w:id="18"/>
-      <w:bookmarkEnd w:id="19"/>
       <w:proofErr w:type="spellEnd"/>
     </w:p>
     <w:p>
@@ -8293,10 +7081,10 @@
           <w:rFonts w:ascii="Arial" w:hAnsi="Arial"/>
         </w:rPr>
       </w:pPr>
-      <w:bookmarkStart w:id="20" w:name="_Toc113698831"/>
-      <w:bookmarkStart w:id="21" w:name="_Toc153967136"/>
-      <w:bookmarkStart w:id="22" w:name="_Toc249535385"/>
-      <w:bookmarkStart w:id="23" w:name="_Toc528792807"/>
+      <w:bookmarkStart w:id="18" w:name="_Toc113698831"/>
+      <w:bookmarkStart w:id="19" w:name="_Toc153967136"/>
+      <w:bookmarkStart w:id="20" w:name="_Toc249535385"/>
+      <w:bookmarkStart w:id="21" w:name="_Toc528792807"/>
       <w:proofErr w:type="spellStart"/>
       <w:r>
         <w:rPr>
@@ -8304,10 +7092,10 @@
         </w:rPr>
         <w:t>特性描述</w:t>
       </w:r>
+      <w:bookmarkEnd w:id="18"/>
+      <w:bookmarkEnd w:id="19"/>
       <w:bookmarkEnd w:id="20"/>
       <w:bookmarkEnd w:id="21"/>
-      <w:bookmarkEnd w:id="22"/>
-      <w:bookmarkEnd w:id="23"/>
       <w:proofErr w:type="spellEnd"/>
     </w:p>
     <w:tbl>
@@ -8455,7 +7243,7 @@
           <w:rFonts w:ascii="Arial" w:hAnsi="Arial"/>
         </w:rPr>
       </w:pPr>
-      <w:bookmarkStart w:id="24" w:name="_Toc528792808"/>
+      <w:bookmarkStart w:id="22" w:name="_Toc528792808"/>
       <w:r>
         <w:rPr>
           <w:rFonts w:ascii="Arial" w:hAnsi="Arial" w:hint="eastAsia"/>
@@ -8470,7 +7258,7 @@
         </w:rPr>
         <w:t>首页</w:t>
       </w:r>
-      <w:bookmarkEnd w:id="24"/>
+      <w:bookmarkEnd w:id="22"/>
       <w:proofErr w:type="spellEnd"/>
     </w:p>
     <w:tbl>
@@ -9021,30 +7809,14 @@
                 <w:rFonts w:ascii="Arial" w:hAnsi="Arial" w:cs="Arial" w:hint="eastAsia"/>
                 <w:sz w:val="18"/>
               </w:rPr>
-              <w:t>菜单</w:t>
-            </w:r>
-            <w:proofErr w:type="gramStart"/>
-            <w:r>
-              <w:rPr>
-                <w:rFonts w:ascii="Arial" w:hAnsi="Arial" w:cs="Arial" w:hint="eastAsia"/>
-                <w:sz w:val="18"/>
-              </w:rPr>
-              <w:t>项</w:t>
-            </w:r>
-            <w:r>
-              <w:rPr>
-                <w:rFonts w:ascii="Arial" w:hAnsi="Arial" w:cs="Arial"/>
-                <w:sz w:val="18"/>
-              </w:rPr>
-              <w:t>包括</w:t>
-            </w:r>
-            <w:proofErr w:type="gramEnd"/>
-            <w:r>
-              <w:rPr>
-                <w:rFonts w:ascii="Arial" w:hAnsi="Arial" w:cs="Arial"/>
-                <w:sz w:val="18"/>
-              </w:rPr>
-              <w:t>板块：</w:t>
+              <w:t>菜单项</w:t>
+            </w:r>
+            <w:r>
+              <w:rPr>
+                <w:rFonts w:ascii="Arial" w:hAnsi="Arial" w:cs="Arial"/>
+                <w:sz w:val="18"/>
+              </w:rPr>
+              <w:t>包括板块：</w:t>
             </w:r>
             <w:r>
               <w:rPr>
@@ -9515,23 +8287,15 @@
           <w:rFonts w:cs="Arial"/>
         </w:rPr>
       </w:pPr>
-      <w:bookmarkStart w:id="25" w:name="_Toc528792809"/>
+      <w:bookmarkStart w:id="23" w:name="_Toc528792809"/>
       <w:proofErr w:type="spellStart"/>
       <w:r>
         <w:rPr>
           <w:rFonts w:cs="Arial" w:hint="eastAsia"/>
         </w:rPr>
-        <w:t>板块</w:t>
-      </w:r>
-      <w:proofErr w:type="gramStart"/>
-      <w:r>
-        <w:rPr>
-          <w:rFonts w:cs="Arial" w:hint="eastAsia"/>
-        </w:rPr>
-        <w:t>一</w:t>
+        <w:t>板块一</w:t>
       </w:r>
       <w:proofErr w:type="spellEnd"/>
-      <w:proofErr w:type="gramEnd"/>
       <w:r>
         <w:rPr>
           <w:rFonts w:cs="Arial" w:hint="eastAsia"/>
@@ -9546,7 +8310,7 @@
         </w:rPr>
         <w:t>实时监控</w:t>
       </w:r>
-      <w:bookmarkEnd w:id="25"/>
+      <w:bookmarkEnd w:id="23"/>
       <w:proofErr w:type="spellEnd"/>
     </w:p>
     <w:p>
@@ -9556,20 +8320,20 @@
           <w:lang w:eastAsia="zh-CN"/>
         </w:rPr>
       </w:pPr>
-      <w:bookmarkStart w:id="26" w:name="_Toc528792810"/>
+      <w:bookmarkStart w:id="24" w:name="_Toc528792810"/>
       <w:r>
         <w:rPr>
           <w:lang w:eastAsia="zh-CN"/>
         </w:rPr>
         <w:t>实时监控</w:t>
       </w:r>
-      <w:bookmarkEnd w:id="26"/>
+      <w:bookmarkEnd w:id="24"/>
     </w:p>
     <w:p>
       <w:pPr>
         <w:pStyle w:val="4"/>
       </w:pPr>
-      <w:bookmarkStart w:id="27" w:name="_Toc528792811"/>
+      <w:bookmarkStart w:id="25" w:name="_Toc528792811"/>
       <w:proofErr w:type="spellStart"/>
       <w:r>
         <w:rPr>
@@ -9577,7 +8341,7 @@
         </w:rPr>
         <w:t>页面描述</w:t>
       </w:r>
-      <w:bookmarkEnd w:id="27"/>
+      <w:bookmarkEnd w:id="25"/>
       <w:proofErr w:type="spellEnd"/>
     </w:p>
     <w:tbl>
@@ -9763,7 +8527,7 @@
           <w:lang w:eastAsia="zh-CN"/>
         </w:rPr>
       </w:pPr>
-      <w:bookmarkStart w:id="28" w:name="_Toc528792812"/>
+      <w:bookmarkStart w:id="26" w:name="_Toc528792812"/>
       <w:r>
         <w:rPr>
           <w:rFonts w:hint="eastAsia"/>
@@ -9771,7 +8535,7 @@
         </w:rPr>
         <w:t>实时监控</w:t>
       </w:r>
-      <w:bookmarkEnd w:id="28"/>
+      <w:bookmarkEnd w:id="26"/>
     </w:p>
     <w:tbl>
       <w:tblPr>
@@ -10211,21 +8975,12 @@
               </w:rPr>
               <w:t>、</w:t>
             </w:r>
-            <w:proofErr w:type="gramStart"/>
-            <w:r>
-              <w:rPr>
-                <w:rFonts w:ascii="Arial" w:hAnsi="Arial" w:cs="Arial"/>
-                <w:sz w:val="18"/>
-              </w:rPr>
-              <w:t>”</w:t>
-            </w:r>
-            <w:proofErr w:type="gramEnd"/>
-            <w:r>
-              <w:rPr>
-                <w:rFonts w:ascii="Arial" w:hAnsi="Arial" w:cs="Arial"/>
-                <w:sz w:val="18"/>
-              </w:rPr>
-              <w:t>IMEI“</w:t>
+            <w:r>
+              <w:rPr>
+                <w:rFonts w:ascii="Arial" w:hAnsi="Arial" w:cs="Arial"/>
+                <w:sz w:val="18"/>
+              </w:rPr>
+              <w:t>”IMEI“</w:t>
             </w:r>
             <w:r>
               <w:rPr>
@@ -10468,7 +9223,7 @@
           <w:p>
             <w:pPr>
               <w:rPr>
-                <w:rFonts w:ascii="Arial" w:hAnsi="Arial" w:cs="Arial" w:hint="eastAsia"/>
+                <w:rFonts w:ascii="Arial" w:hAnsi="Arial" w:cs="Arial"/>
                 <w:sz w:val="18"/>
               </w:rPr>
             </w:pPr>
@@ -10511,7 +9266,7 @@
           <w:rFonts w:cs="Arial"/>
         </w:rPr>
       </w:pPr>
-      <w:bookmarkStart w:id="29" w:name="_Toc528792813"/>
+      <w:bookmarkStart w:id="27" w:name="_Toc528792813"/>
       <w:proofErr w:type="spellStart"/>
       <w:r>
         <w:rPr>
@@ -10535,7 +9290,7 @@
         </w:rPr>
         <w:t>用户管理</w:t>
       </w:r>
-      <w:bookmarkEnd w:id="29"/>
+      <w:bookmarkEnd w:id="27"/>
       <w:proofErr w:type="spellEnd"/>
     </w:p>
     <w:p>
@@ -10545,7 +9300,7 @@
           <w:rFonts w:ascii="Arial" w:hAnsi="Arial"/>
         </w:rPr>
       </w:pPr>
-      <w:bookmarkStart w:id="30" w:name="_Toc528792814"/>
+      <w:bookmarkStart w:id="28" w:name="_Toc528792814"/>
       <w:r>
         <w:rPr>
           <w:rFonts w:ascii="Arial" w:hAnsi="Arial"/>
@@ -10553,13 +9308,13 @@
         </w:rPr>
         <w:t>用户管理</w:t>
       </w:r>
-      <w:bookmarkEnd w:id="30"/>
+      <w:bookmarkEnd w:id="28"/>
     </w:p>
     <w:p>
       <w:pPr>
         <w:pStyle w:val="4"/>
       </w:pPr>
-      <w:bookmarkStart w:id="31" w:name="_Toc528792815"/>
+      <w:bookmarkStart w:id="29" w:name="_Toc528792815"/>
       <w:proofErr w:type="spellStart"/>
       <w:r>
         <w:rPr>
@@ -10567,7 +9322,7 @@
         </w:rPr>
         <w:t>页面描述</w:t>
       </w:r>
-      <w:bookmarkEnd w:id="31"/>
+      <w:bookmarkEnd w:id="29"/>
       <w:proofErr w:type="spellEnd"/>
     </w:p>
     <w:tbl>
@@ -10643,7 +9398,6 @@
               </w:rPr>
               <w:t>菜单栏</w:t>
             </w:r>
-            <w:proofErr w:type="gramStart"/>
             <w:r>
               <w:rPr>
                 <w:rFonts w:ascii="Arial" w:hAnsi="Arial" w:cs="Arial"/>
@@ -10652,7 +9406,6 @@
               </w:rPr>
               <w:t>”</w:t>
             </w:r>
-            <w:proofErr w:type="gramEnd"/>
             <w:r>
               <w:rPr>
                 <w:rFonts w:ascii="Arial" w:hAnsi="Arial" w:cs="Arial"/>
@@ -10661,23 +9414,13 @@
               </w:rPr>
               <w:t>用户管理</w:t>
             </w:r>
-            <w:proofErr w:type="gramStart"/>
-            <w:r>
-              <w:rPr>
-                <w:rFonts w:ascii="Arial" w:hAnsi="Arial" w:cs="Arial"/>
-                <w:sz w:val="18"/>
-                <w:szCs w:val="18"/>
-              </w:rPr>
-              <w:t>”</w:t>
-            </w:r>
-            <w:proofErr w:type="gramEnd"/>
-            <w:r>
-              <w:rPr>
-                <w:rFonts w:ascii="Arial" w:hAnsi="Arial" w:cs="Arial"/>
-                <w:sz w:val="18"/>
-                <w:szCs w:val="18"/>
-              </w:rPr>
-              <w:t>——&gt;“</w:t>
+            <w:r>
+              <w:rPr>
+                <w:rFonts w:ascii="Arial" w:hAnsi="Arial" w:cs="Arial"/>
+                <w:sz w:val="18"/>
+                <w:szCs w:val="18"/>
+              </w:rPr>
+              <w:t>”——&gt;“</w:t>
             </w:r>
             <w:r>
               <w:rPr>
@@ -11587,7 +10330,7 @@
           <w:p>
             <w:pPr>
               <w:rPr>
-                <w:rFonts w:ascii="Arial" w:hAnsi="Arial" w:cs="Arial" w:hint="eastAsia"/>
+                <w:rFonts w:ascii="Arial" w:hAnsi="Arial" w:cs="Arial"/>
                 <w:sz w:val="18"/>
               </w:rPr>
             </w:pPr>
@@ -11631,7 +10374,7 @@
           <w:rFonts w:ascii="Arial" w:hAnsi="Arial"/>
         </w:rPr>
       </w:pPr>
-      <w:bookmarkStart w:id="32" w:name="_Toc528792816"/>
+      <w:bookmarkStart w:id="30" w:name="_Toc528792816"/>
       <w:r>
         <w:rPr>
           <w:rFonts w:ascii="Arial" w:hAnsi="Arial"/>
@@ -11639,13 +10382,13 @@
         </w:rPr>
         <w:t>消费者管理</w:t>
       </w:r>
-      <w:bookmarkEnd w:id="32"/>
+      <w:bookmarkEnd w:id="30"/>
     </w:p>
     <w:p>
       <w:pPr>
         <w:pStyle w:val="4"/>
       </w:pPr>
-      <w:bookmarkStart w:id="33" w:name="_Toc528792817"/>
+      <w:bookmarkStart w:id="31" w:name="_Toc528792817"/>
       <w:proofErr w:type="spellStart"/>
       <w:r>
         <w:rPr>
@@ -11653,7 +10396,7 @@
         </w:rPr>
         <w:t>页面描述</w:t>
       </w:r>
-      <w:bookmarkEnd w:id="33"/>
+      <w:bookmarkEnd w:id="31"/>
       <w:proofErr w:type="spellEnd"/>
     </w:p>
     <w:tbl>
@@ -11729,7 +10472,6 @@
               </w:rPr>
               <w:t>菜单栏</w:t>
             </w:r>
-            <w:proofErr w:type="gramStart"/>
             <w:r>
               <w:rPr>
                 <w:rFonts w:ascii="Arial" w:hAnsi="Arial" w:cs="Arial"/>
@@ -11738,7 +10480,6 @@
               </w:rPr>
               <w:t>”</w:t>
             </w:r>
-            <w:proofErr w:type="gramEnd"/>
             <w:r>
               <w:rPr>
                 <w:rFonts w:ascii="Arial" w:hAnsi="Arial" w:cs="Arial"/>
@@ -11747,23 +10488,13 @@
               </w:rPr>
               <w:t>用户管理</w:t>
             </w:r>
-            <w:proofErr w:type="gramStart"/>
-            <w:r>
-              <w:rPr>
-                <w:rFonts w:ascii="Arial" w:hAnsi="Arial" w:cs="Arial"/>
-                <w:sz w:val="18"/>
-                <w:szCs w:val="18"/>
-              </w:rPr>
-              <w:t>”</w:t>
-            </w:r>
-            <w:proofErr w:type="gramEnd"/>
-            <w:r>
-              <w:rPr>
-                <w:rFonts w:ascii="Arial" w:hAnsi="Arial" w:cs="Arial"/>
-                <w:sz w:val="18"/>
-                <w:szCs w:val="18"/>
-              </w:rPr>
-              <w:t>——&gt;“</w:t>
+            <w:r>
+              <w:rPr>
+                <w:rFonts w:ascii="Arial" w:hAnsi="Arial" w:cs="Arial"/>
+                <w:sz w:val="18"/>
+                <w:szCs w:val="18"/>
+              </w:rPr>
+              <w:t>”——&gt;“</w:t>
             </w:r>
             <w:r>
               <w:rPr>
@@ -11864,7 +10595,7 @@
       <w:pPr>
         <w:pStyle w:val="4"/>
       </w:pPr>
-      <w:bookmarkStart w:id="34" w:name="_Toc528792818"/>
+      <w:bookmarkStart w:id="32" w:name="_Toc528792818"/>
       <w:proofErr w:type="spellStart"/>
       <w:r>
         <w:rPr>
@@ -11872,14 +10603,14 @@
         </w:rPr>
         <w:t>模块定义</w:t>
       </w:r>
-      <w:bookmarkEnd w:id="34"/>
+      <w:bookmarkEnd w:id="32"/>
       <w:proofErr w:type="spellEnd"/>
     </w:p>
     <w:p>
       <w:pPr>
         <w:pStyle w:val="4"/>
       </w:pPr>
-      <w:bookmarkStart w:id="35" w:name="_Toc528792819"/>
+      <w:bookmarkStart w:id="33" w:name="_Toc528792819"/>
       <w:r>
         <w:rPr>
           <w:rFonts w:hint="eastAsia"/>
@@ -11893,7 +10624,7 @@
         </w:rPr>
         <w:t>管理</w:t>
       </w:r>
-      <w:bookmarkEnd w:id="35"/>
+      <w:bookmarkEnd w:id="33"/>
     </w:p>
     <w:tbl>
       <w:tblPr>
@@ -11932,7 +10663,7 @@
                 <w:sz w:val="18"/>
               </w:rPr>
             </w:pPr>
-            <w:bookmarkStart w:id="36" w:name="OLE_LINK2"/>
+            <w:bookmarkStart w:id="34" w:name="OLE_LINK2"/>
             <w:r>
               <w:rPr>
                 <w:rFonts w:ascii="Arial" w:hAnsi="Arial" w:cs="Arial" w:hint="eastAsia"/>
@@ -12479,7 +11210,7 @@
           <w:p>
             <w:pPr>
               <w:rPr>
-                <w:rFonts w:ascii="Arial" w:hAnsi="Arial" w:cs="Arial" w:hint="eastAsia"/>
+                <w:rFonts w:ascii="Arial" w:hAnsi="Arial" w:cs="Arial"/>
                 <w:sz w:val="18"/>
               </w:rPr>
             </w:pPr>
@@ -12522,8 +11253,8 @@
           <w:rFonts w:ascii="Arial" w:hAnsi="Arial"/>
         </w:rPr>
       </w:pPr>
-      <w:bookmarkStart w:id="37" w:name="_Toc528792820"/>
-      <w:bookmarkEnd w:id="36"/>
+      <w:bookmarkStart w:id="35" w:name="_Toc528792820"/>
+      <w:bookmarkEnd w:id="34"/>
       <w:r>
         <w:rPr>
           <w:rFonts w:ascii="Arial" w:hAnsi="Arial"/>
@@ -12532,13 +11263,13 @@
         <w:lastRenderedPageBreak/>
         <w:t>商家审核管理</w:t>
       </w:r>
-      <w:bookmarkEnd w:id="37"/>
+      <w:bookmarkEnd w:id="35"/>
     </w:p>
     <w:p>
       <w:pPr>
         <w:pStyle w:val="4"/>
       </w:pPr>
-      <w:bookmarkStart w:id="38" w:name="_Toc528792821"/>
+      <w:bookmarkStart w:id="36" w:name="_Toc528792821"/>
       <w:proofErr w:type="spellStart"/>
       <w:r>
         <w:rPr>
@@ -12546,7 +11277,7 @@
         </w:rPr>
         <w:t>页面描述</w:t>
       </w:r>
-      <w:bookmarkEnd w:id="38"/>
+      <w:bookmarkEnd w:id="36"/>
       <w:proofErr w:type="spellEnd"/>
     </w:p>
     <w:tbl>
@@ -12622,7 +11353,6 @@
               </w:rPr>
               <w:t>菜单栏</w:t>
             </w:r>
-            <w:proofErr w:type="gramStart"/>
             <w:r>
               <w:rPr>
                 <w:rFonts w:ascii="Arial" w:hAnsi="Arial" w:cs="Arial"/>
@@ -12631,7 +11361,6 @@
               </w:rPr>
               <w:t>”</w:t>
             </w:r>
-            <w:proofErr w:type="gramEnd"/>
             <w:r>
               <w:rPr>
                 <w:rFonts w:ascii="Arial" w:hAnsi="Arial" w:cs="Arial"/>
@@ -12640,23 +11369,13 @@
               </w:rPr>
               <w:t>用户管理</w:t>
             </w:r>
-            <w:proofErr w:type="gramStart"/>
-            <w:r>
-              <w:rPr>
-                <w:rFonts w:ascii="Arial" w:hAnsi="Arial" w:cs="Arial"/>
-                <w:sz w:val="18"/>
-                <w:szCs w:val="18"/>
-              </w:rPr>
-              <w:t>”</w:t>
-            </w:r>
-            <w:proofErr w:type="gramEnd"/>
-            <w:r>
-              <w:rPr>
-                <w:rFonts w:ascii="Arial" w:hAnsi="Arial" w:cs="Arial"/>
-                <w:sz w:val="18"/>
-                <w:szCs w:val="18"/>
-              </w:rPr>
-              <w:t>——&gt;“</w:t>
+            <w:r>
+              <w:rPr>
+                <w:rFonts w:ascii="Arial" w:hAnsi="Arial" w:cs="Arial"/>
+                <w:sz w:val="18"/>
+                <w:szCs w:val="18"/>
+              </w:rPr>
+              <w:t>”——&gt;“</w:t>
             </w:r>
             <w:r>
               <w:rPr>
@@ -12771,7 +11490,7 @@
       <w:pPr>
         <w:pStyle w:val="4"/>
       </w:pPr>
-      <w:bookmarkStart w:id="39" w:name="_Toc528792822"/>
+      <w:bookmarkStart w:id="37" w:name="_Toc528792822"/>
       <w:proofErr w:type="spellStart"/>
       <w:r>
         <w:rPr>
@@ -12779,7 +11498,7 @@
         </w:rPr>
         <w:t>模块定义</w:t>
       </w:r>
-      <w:bookmarkEnd w:id="39"/>
+      <w:bookmarkEnd w:id="37"/>
       <w:proofErr w:type="spellEnd"/>
     </w:p>
     <w:p>
@@ -12970,7 +11689,7 @@
           <w:lang w:eastAsia="zh-CN"/>
         </w:rPr>
       </w:pPr>
-      <w:bookmarkStart w:id="40" w:name="_Toc528792823"/>
+      <w:bookmarkStart w:id="38" w:name="_Toc528792823"/>
       <w:r>
         <w:rPr>
           <w:rFonts w:ascii="Arial" w:hAnsi="Arial" w:cs="Arial" w:hint="eastAsia"/>
@@ -12985,7 +11704,7 @@
         </w:rPr>
         <w:t>审核管理</w:t>
       </w:r>
-      <w:bookmarkEnd w:id="40"/>
+      <w:bookmarkEnd w:id="38"/>
     </w:p>
     <w:tbl>
       <w:tblPr>
@@ -13578,7 +12297,7 @@
           <w:p>
             <w:pPr>
               <w:rPr>
-                <w:rFonts w:ascii="Arial" w:hAnsi="Arial" w:cs="Arial" w:hint="eastAsia"/>
+                <w:rFonts w:ascii="Arial" w:hAnsi="Arial" w:cs="Arial"/>
                 <w:sz w:val="18"/>
               </w:rPr>
             </w:pPr>
@@ -13628,7 +12347,7 @@
           <w:rFonts w:cs="Arial"/>
         </w:rPr>
       </w:pPr>
-      <w:bookmarkStart w:id="41" w:name="_Toc528792824"/>
+      <w:bookmarkStart w:id="39" w:name="_Toc528792824"/>
       <w:r>
         <w:rPr>
           <w:rFonts w:cs="Arial" w:hint="eastAsia"/>
@@ -13658,7 +12377,7 @@
         </w:rPr>
         <w:t>商家管理</w:t>
       </w:r>
-      <w:bookmarkEnd w:id="41"/>
+      <w:bookmarkEnd w:id="39"/>
       <w:proofErr w:type="spellEnd"/>
     </w:p>
     <w:p>
@@ -13668,7 +12387,7 @@
           <w:rFonts w:ascii="Arial" w:hAnsi="Arial"/>
         </w:rPr>
       </w:pPr>
-      <w:bookmarkStart w:id="42" w:name="_Toc528792825"/>
+      <w:bookmarkStart w:id="40" w:name="_Toc528792825"/>
       <w:r>
         <w:rPr>
           <w:rFonts w:ascii="Arial" w:hAnsi="Arial" w:hint="eastAsia"/>
@@ -13683,15 +12402,15 @@
         </w:rPr>
         <w:t>汇总</w:t>
       </w:r>
-      <w:bookmarkEnd w:id="42"/>
+      <w:bookmarkEnd w:id="40"/>
     </w:p>
     <w:p>
       <w:pPr>
         <w:pStyle w:val="4"/>
       </w:pPr>
-      <w:bookmarkStart w:id="43" w:name="_搜索框"/>
-      <w:bookmarkStart w:id="44" w:name="_Toc528792826"/>
-      <w:bookmarkEnd w:id="43"/>
+      <w:bookmarkStart w:id="41" w:name="_搜索框"/>
+      <w:bookmarkStart w:id="42" w:name="_Toc528792826"/>
+      <w:bookmarkEnd w:id="41"/>
       <w:proofErr w:type="spellStart"/>
       <w:r>
         <w:rPr>
@@ -13699,7 +12418,7 @@
         </w:rPr>
         <w:t>页面描述</w:t>
       </w:r>
-      <w:bookmarkEnd w:id="44"/>
+      <w:bookmarkEnd w:id="42"/>
       <w:proofErr w:type="spellEnd"/>
     </w:p>
     <w:tbl>
@@ -14496,7 +13215,7 @@
           <w:p>
             <w:pPr>
               <w:rPr>
-                <w:rFonts w:ascii="Arial" w:hAnsi="Arial" w:cs="Arial" w:hint="eastAsia"/>
+                <w:rFonts w:ascii="Arial" w:hAnsi="Arial" w:cs="Arial"/>
                 <w:sz w:val="18"/>
               </w:rPr>
             </w:pPr>
@@ -14537,7 +13256,7 @@
       <w:pPr>
         <w:pStyle w:val="3"/>
       </w:pPr>
-      <w:bookmarkStart w:id="45" w:name="_Toc528792827"/>
+      <w:bookmarkStart w:id="43" w:name="_Toc528792827"/>
       <w:r>
         <w:rPr>
           <w:rFonts w:hint="eastAsia"/>
@@ -14545,13 +13264,13 @@
         </w:rPr>
         <w:t>订单管理</w:t>
       </w:r>
-      <w:bookmarkEnd w:id="45"/>
+      <w:bookmarkEnd w:id="43"/>
     </w:p>
     <w:p>
       <w:pPr>
         <w:pStyle w:val="4"/>
       </w:pPr>
-      <w:bookmarkStart w:id="46" w:name="_Toc528792828"/>
+      <w:bookmarkStart w:id="44" w:name="_Toc528792828"/>
       <w:proofErr w:type="spellStart"/>
       <w:r>
         <w:rPr>
@@ -14559,7 +13278,7 @@
         </w:rPr>
         <w:t>页面描述</w:t>
       </w:r>
-      <w:bookmarkEnd w:id="46"/>
+      <w:bookmarkEnd w:id="44"/>
       <w:proofErr w:type="spellEnd"/>
     </w:p>
     <w:tbl>
@@ -15574,7 +14293,7 @@
           <w:p>
             <w:pPr>
               <w:rPr>
-                <w:rFonts w:ascii="Arial" w:hAnsi="Arial" w:cs="Arial" w:hint="eastAsia"/>
+                <w:rFonts w:ascii="Arial" w:hAnsi="Arial" w:cs="Arial"/>
                 <w:sz w:val="18"/>
               </w:rPr>
             </w:pPr>
@@ -15615,7 +14334,7 @@
       <w:pPr>
         <w:pStyle w:val="3"/>
       </w:pPr>
-      <w:bookmarkStart w:id="47" w:name="_Toc528792829"/>
+      <w:bookmarkStart w:id="45" w:name="_Toc528792829"/>
       <w:r>
         <w:rPr>
           <w:rFonts w:hint="eastAsia"/>
@@ -15623,13 +14342,13 @@
         </w:rPr>
         <w:t>退款审核</w:t>
       </w:r>
-      <w:bookmarkEnd w:id="47"/>
+      <w:bookmarkEnd w:id="45"/>
     </w:p>
     <w:p>
       <w:pPr>
         <w:pStyle w:val="4"/>
       </w:pPr>
-      <w:bookmarkStart w:id="48" w:name="_Toc528792830"/>
+      <w:bookmarkStart w:id="46" w:name="_Toc528792830"/>
       <w:proofErr w:type="spellStart"/>
       <w:r>
         <w:rPr>
@@ -15637,7 +14356,7 @@
         </w:rPr>
         <w:t>页面描述</w:t>
       </w:r>
-      <w:bookmarkEnd w:id="48"/>
+      <w:bookmarkEnd w:id="46"/>
       <w:proofErr w:type="spellEnd"/>
     </w:p>
     <w:tbl>
@@ -15705,8 +14424,8 @@
                 <w:szCs w:val="18"/>
               </w:rPr>
             </w:pPr>
-            <w:bookmarkStart w:id="49" w:name="OLE_LINK3"/>
-            <w:bookmarkStart w:id="50" w:name="OLE_LINK4"/>
+            <w:bookmarkStart w:id="47" w:name="OLE_LINK3"/>
+            <w:bookmarkStart w:id="48" w:name="OLE_LINK4"/>
             <w:r>
               <w:rPr>
                 <w:rFonts w:ascii="Arial" w:hAnsi="Arial" w:cs="Arial" w:hint="eastAsia"/>
@@ -15771,8 +14490,8 @@
               </w:rPr>
               <w:t>”</w:t>
             </w:r>
-            <w:bookmarkEnd w:id="49"/>
-            <w:bookmarkEnd w:id="50"/>
+            <w:bookmarkEnd w:id="47"/>
+            <w:bookmarkEnd w:id="48"/>
           </w:p>
         </w:tc>
       </w:tr>
@@ -16439,7 +15158,7 @@
           <w:p>
             <w:pPr>
               <w:rPr>
-                <w:rFonts w:ascii="Arial" w:hAnsi="Arial" w:cs="Arial" w:hint="eastAsia"/>
+                <w:rFonts w:ascii="Arial" w:hAnsi="Arial" w:cs="Arial"/>
                 <w:sz w:val="18"/>
               </w:rPr>
             </w:pPr>
@@ -16484,7 +15203,7 @@
           <w:lang w:eastAsia="zh-CN"/>
         </w:rPr>
       </w:pPr>
-      <w:bookmarkStart w:id="51" w:name="_Toc528792831"/>
+      <w:bookmarkStart w:id="49" w:name="_Toc528792831"/>
       <w:r>
         <w:rPr>
           <w:rFonts w:ascii="Arial" w:hAnsi="Arial" w:hint="eastAsia"/>
@@ -16499,13 +15218,13 @@
         </w:rPr>
         <w:t>点管理</w:t>
       </w:r>
-      <w:bookmarkEnd w:id="51"/>
+      <w:bookmarkEnd w:id="49"/>
     </w:p>
     <w:p>
       <w:pPr>
         <w:pStyle w:val="4"/>
       </w:pPr>
-      <w:bookmarkStart w:id="52" w:name="_Toc528792832"/>
+      <w:bookmarkStart w:id="50" w:name="_Toc528792832"/>
       <w:proofErr w:type="spellStart"/>
       <w:r>
         <w:rPr>
@@ -16513,7 +15232,7 @@
         </w:rPr>
         <w:t>页面描述</w:t>
       </w:r>
-      <w:bookmarkEnd w:id="52"/>
+      <w:bookmarkEnd w:id="50"/>
       <w:proofErr w:type="spellEnd"/>
     </w:p>
     <w:tbl>
@@ -17228,7 +15947,7 @@
           <w:p>
             <w:pPr>
               <w:rPr>
-                <w:rFonts w:ascii="Arial" w:hAnsi="Arial" w:cs="Arial" w:hint="eastAsia"/>
+                <w:rFonts w:ascii="Arial" w:hAnsi="Arial" w:cs="Arial"/>
                 <w:sz w:val="18"/>
               </w:rPr>
             </w:pPr>
@@ -17278,7 +15997,7 @@
           <w:rFonts w:cs="Arial"/>
         </w:rPr>
       </w:pPr>
-      <w:bookmarkStart w:id="53" w:name="_Toc528792833"/>
+      <w:bookmarkStart w:id="51" w:name="_Toc528792833"/>
       <w:proofErr w:type="spellStart"/>
       <w:r>
         <w:rPr>
@@ -17301,7 +16020,7 @@
         </w:rPr>
         <w:t>财务管理</w:t>
       </w:r>
-      <w:bookmarkEnd w:id="53"/>
+      <w:bookmarkEnd w:id="51"/>
       <w:proofErr w:type="spellEnd"/>
     </w:p>
     <w:p>
@@ -17312,7 +16031,7 @@
           <w:lang w:eastAsia="zh-CN"/>
         </w:rPr>
       </w:pPr>
-      <w:bookmarkStart w:id="54" w:name="_Toc528792834"/>
+      <w:bookmarkStart w:id="52" w:name="_Toc528792834"/>
       <w:r>
         <w:rPr>
           <w:rFonts w:ascii="Arial" w:hAnsi="Arial" w:hint="eastAsia"/>
@@ -17320,13 +16039,13 @@
         </w:rPr>
         <w:t>账单管理</w:t>
       </w:r>
-      <w:bookmarkEnd w:id="54"/>
+      <w:bookmarkEnd w:id="52"/>
     </w:p>
     <w:p>
       <w:pPr>
         <w:pStyle w:val="4"/>
       </w:pPr>
-      <w:bookmarkStart w:id="55" w:name="_Toc528792835"/>
+      <w:bookmarkStart w:id="53" w:name="_Toc528792835"/>
       <w:proofErr w:type="spellStart"/>
       <w:r>
         <w:rPr>
@@ -17334,7 +16053,7 @@
         </w:rPr>
         <w:t>页面描述</w:t>
       </w:r>
-      <w:bookmarkEnd w:id="55"/>
+      <w:bookmarkEnd w:id="53"/>
       <w:proofErr w:type="spellEnd"/>
     </w:p>
     <w:tbl>
@@ -18144,7 +16863,7 @@
           <w:p>
             <w:pPr>
               <w:rPr>
-                <w:rFonts w:ascii="Arial" w:hAnsi="Arial" w:cs="Arial" w:hint="eastAsia"/>
+                <w:rFonts w:ascii="Arial" w:hAnsi="Arial" w:cs="Arial"/>
                 <w:sz w:val="18"/>
               </w:rPr>
             </w:pPr>
@@ -18194,7 +16913,7 @@
           <w:lang w:eastAsia="zh-CN"/>
         </w:rPr>
       </w:pPr>
-      <w:bookmarkStart w:id="56" w:name="_Toc528792836"/>
+      <w:bookmarkStart w:id="54" w:name="_Toc528792836"/>
       <w:r>
         <w:rPr>
           <w:rFonts w:hint="eastAsia"/>
@@ -18208,13 +16927,13 @@
         </w:rPr>
         <w:t>管理</w:t>
       </w:r>
-      <w:bookmarkEnd w:id="56"/>
+      <w:bookmarkEnd w:id="54"/>
     </w:p>
     <w:p>
       <w:pPr>
         <w:pStyle w:val="4"/>
       </w:pPr>
-      <w:bookmarkStart w:id="57" w:name="_Toc528792837"/>
+      <w:bookmarkStart w:id="55" w:name="_Toc528792837"/>
       <w:proofErr w:type="spellStart"/>
       <w:r>
         <w:rPr>
@@ -18222,7 +16941,7 @@
         </w:rPr>
         <w:t>页面描述</w:t>
       </w:r>
-      <w:bookmarkEnd w:id="57"/>
+      <w:bookmarkEnd w:id="55"/>
       <w:proofErr w:type="spellEnd"/>
     </w:p>
     <w:tbl>
@@ -19070,7 +17789,7 @@
           <w:p>
             <w:pPr>
               <w:rPr>
-                <w:rFonts w:ascii="Arial" w:hAnsi="Arial" w:cs="Arial" w:hint="eastAsia"/>
+                <w:rFonts w:ascii="Arial" w:hAnsi="Arial" w:cs="Arial"/>
                 <w:sz w:val="18"/>
               </w:rPr>
             </w:pPr>
@@ -19113,7 +17832,7 @@
           <w:rFonts w:cs="Arial"/>
         </w:rPr>
       </w:pPr>
-      <w:bookmarkStart w:id="58" w:name="_Toc528792838"/>
+      <w:bookmarkStart w:id="56" w:name="_Toc528792838"/>
       <w:proofErr w:type="spellStart"/>
       <w:r>
         <w:rPr>
@@ -19352,7 +18071,7 @@
           <w:p>
             <w:pPr>
               <w:rPr>
-                <w:rFonts w:ascii="Arial" w:hAnsi="Arial" w:cs="Arial" w:hint="eastAsia"/>
+                <w:rFonts w:ascii="Arial" w:hAnsi="Arial" w:cs="Arial"/>
                 <w:sz w:val="18"/>
               </w:rPr>
             </w:pPr>
@@ -19578,7 +18297,7 @@
           <w:p>
             <w:pPr>
               <w:rPr>
-                <w:rFonts w:ascii="Arial" w:hAnsi="Arial" w:cs="Arial" w:hint="eastAsia"/>
+                <w:rFonts w:ascii="Arial" w:hAnsi="Arial" w:cs="Arial"/>
                 <w:sz w:val="18"/>
                 <w:szCs w:val="18"/>
               </w:rPr>
@@ -20078,7 +18797,7 @@
               <w:pStyle w:val="af0"/>
               <w:ind w:left="420" w:firstLineChars="0" w:firstLine="0"/>
               <w:rPr>
-                <w:rFonts w:ascii="Arial" w:hAnsi="Arial" w:cs="Arial" w:hint="eastAsia"/>
+                <w:rFonts w:ascii="Arial" w:hAnsi="Arial" w:cs="Arial"/>
                 <w:sz w:val="18"/>
                 <w:szCs w:val="18"/>
               </w:rPr>
@@ -20234,7 +18953,7 @@
           <w:p>
             <w:pPr>
               <w:rPr>
-                <w:rFonts w:ascii="Arial" w:hAnsi="Arial" w:cs="Arial" w:hint="eastAsia"/>
+                <w:rFonts w:ascii="Arial" w:hAnsi="Arial" w:cs="Arial"/>
                 <w:sz w:val="18"/>
               </w:rPr>
             </w:pPr>
@@ -20489,7 +19208,7 @@
           <w:p>
             <w:pPr>
               <w:rPr>
-                <w:rFonts w:ascii="Arial" w:hAnsi="Arial" w:cs="Arial" w:hint="eastAsia"/>
+                <w:rFonts w:ascii="Arial" w:hAnsi="Arial" w:cs="Arial"/>
                 <w:sz w:val="18"/>
               </w:rPr>
             </w:pPr>
@@ -20918,7 +19637,7 @@
           <w:p>
             <w:pPr>
               <w:rPr>
-                <w:rFonts w:ascii="Arial" w:hAnsi="Arial" w:cs="Arial" w:hint="eastAsia"/>
+                <w:rFonts w:ascii="Arial" w:hAnsi="Arial" w:cs="Arial"/>
                 <w:sz w:val="18"/>
                 <w:szCs w:val="18"/>
               </w:rPr>
@@ -21220,7 +19939,6 @@
                 <w:szCs w:val="18"/>
               </w:rPr>
             </w:pPr>
-            <w:proofErr w:type="gramStart"/>
             <w:r>
               <w:rPr>
                 <w:rFonts w:ascii="Arial" w:hAnsi="Arial" w:cs="Arial"/>
@@ -21229,7 +19947,6 @@
               </w:rPr>
               <w:t>“</w:t>
             </w:r>
-            <w:proofErr w:type="gramEnd"/>
             <w:r>
               <w:rPr>
                 <w:rFonts w:ascii="Arial" w:hAnsi="Arial" w:cs="Arial" w:hint="eastAsia"/>
@@ -21284,7 +20001,7 @@
               <w:pStyle w:val="af0"/>
               <w:ind w:left="420" w:firstLineChars="0" w:firstLine="0"/>
               <w:rPr>
-                <w:rFonts w:ascii="Arial" w:hAnsi="Arial" w:cs="Arial" w:hint="eastAsia"/>
+                <w:rFonts w:ascii="Arial" w:hAnsi="Arial" w:cs="Arial"/>
                 <w:sz w:val="18"/>
                 <w:szCs w:val="18"/>
               </w:rPr>
@@ -21434,6 +20151,8 @@
                 </wp:inline>
               </w:drawing>
             </w:r>
+            <w:bookmarkStart w:id="57" w:name="_GoBack"/>
+            <w:bookmarkEnd w:id="57"/>
           </w:p>
           <w:p>
             <w:pPr>
@@ -21541,7 +20260,7 @@
               <w:pStyle w:val="af0"/>
               <w:ind w:left="420" w:firstLineChars="0" w:firstLine="0"/>
               <w:rPr>
-                <w:rFonts w:ascii="Arial" w:hAnsi="Arial" w:cs="Arial" w:hint="eastAsia"/>
+                <w:rFonts w:ascii="Arial" w:hAnsi="Arial" w:cs="Arial"/>
                 <w:sz w:val="18"/>
                 <w:szCs w:val="18"/>
               </w:rPr>
@@ -21711,7 +20430,7 @@
           <w:p>
             <w:pPr>
               <w:rPr>
-                <w:rFonts w:ascii="Arial" w:hAnsi="Arial" w:cs="Arial" w:hint="eastAsia"/>
+                <w:rFonts w:ascii="Arial" w:hAnsi="Arial" w:cs="Arial"/>
                 <w:sz w:val="18"/>
               </w:rPr>
             </w:pPr>
@@ -21784,7 +20503,7 @@
         </w:rPr>
         <w:t>ystemAdmin</w:t>
       </w:r>
-      <w:bookmarkEnd w:id="58"/>
+      <w:bookmarkEnd w:id="56"/>
       <w:proofErr w:type="spellEnd"/>
     </w:p>
     <w:p>
@@ -21795,7 +20514,7 @@
           <w:lang w:eastAsia="zh-CN"/>
         </w:rPr>
       </w:pPr>
-      <w:bookmarkStart w:id="59" w:name="_Toc528792839"/>
+      <w:bookmarkStart w:id="58" w:name="_Toc528792839"/>
       <w:r>
         <w:rPr>
           <w:rFonts w:ascii="Arial" w:hAnsi="Arial" w:hint="eastAsia"/>
@@ -21803,13 +20522,13 @@
         </w:rPr>
         <w:t>账号信息</w:t>
       </w:r>
-      <w:bookmarkEnd w:id="59"/>
+      <w:bookmarkEnd w:id="58"/>
     </w:p>
     <w:p>
       <w:pPr>
         <w:pStyle w:val="4"/>
       </w:pPr>
-      <w:bookmarkStart w:id="60" w:name="_Toc528792840"/>
+      <w:bookmarkStart w:id="59" w:name="_Toc528792840"/>
       <w:proofErr w:type="spellStart"/>
       <w:r>
         <w:rPr>
@@ -21817,7 +20536,7 @@
         </w:rPr>
         <w:t>页面描述</w:t>
       </w:r>
-      <w:bookmarkEnd w:id="60"/>
+      <w:bookmarkEnd w:id="59"/>
       <w:proofErr w:type="spellEnd"/>
     </w:p>
     <w:tbl>
@@ -22657,8 +21376,6 @@
           <w:lang w:val="x-none" w:eastAsia="x-none"/>
         </w:rPr>
       </w:pPr>
-      <w:bookmarkStart w:id="61" w:name="_GoBack"/>
-      <w:bookmarkEnd w:id="61"/>
     </w:p>
     <w:p>
       <w:pPr>
@@ -22667,7 +21384,7 @@
           <w:lang w:eastAsia="zh-CN"/>
         </w:rPr>
       </w:pPr>
-      <w:bookmarkStart w:id="62" w:name="_Toc528792841"/>
+      <w:bookmarkStart w:id="60" w:name="_Toc528792841"/>
       <w:r>
         <w:rPr>
           <w:rFonts w:hint="eastAsia"/>
@@ -22675,13 +21392,13 @@
         </w:rPr>
         <w:t>修改密码</w:t>
       </w:r>
-      <w:bookmarkEnd w:id="62"/>
+      <w:bookmarkEnd w:id="60"/>
     </w:p>
     <w:p>
       <w:pPr>
         <w:pStyle w:val="4"/>
       </w:pPr>
-      <w:bookmarkStart w:id="63" w:name="_Toc528792842"/>
+      <w:bookmarkStart w:id="61" w:name="_Toc528792842"/>
       <w:proofErr w:type="spellStart"/>
       <w:r>
         <w:rPr>
@@ -22689,7 +21406,7 @@
         </w:rPr>
         <w:t>页面描述</w:t>
       </w:r>
-      <w:bookmarkEnd w:id="63"/>
+      <w:bookmarkEnd w:id="61"/>
       <w:proofErr w:type="spellEnd"/>
     </w:p>
     <w:tbl>
@@ -23401,7 +22118,7 @@
           <w:lang w:eastAsia="zh-CN"/>
         </w:rPr>
       </w:pPr>
-      <w:bookmarkStart w:id="64" w:name="_Toc528792843"/>
+      <w:bookmarkStart w:id="62" w:name="_Toc528792843"/>
       <w:r>
         <w:rPr>
           <w:rFonts w:hint="eastAsia"/>
@@ -23409,13 +22126,13 @@
         </w:rPr>
         <w:t>退出登陆</w:t>
       </w:r>
-      <w:bookmarkEnd w:id="64"/>
+      <w:bookmarkEnd w:id="62"/>
     </w:p>
     <w:p>
       <w:pPr>
         <w:pStyle w:val="4"/>
       </w:pPr>
-      <w:bookmarkStart w:id="65" w:name="_Toc528792844"/>
+      <w:bookmarkStart w:id="63" w:name="_Toc528792844"/>
       <w:proofErr w:type="spellStart"/>
       <w:r>
         <w:rPr>
@@ -23423,7 +22140,7 @@
         </w:rPr>
         <w:t>页面描述</w:t>
       </w:r>
-      <w:bookmarkEnd w:id="65"/>
+      <w:bookmarkEnd w:id="63"/>
       <w:proofErr w:type="spellEnd"/>
     </w:p>
     <w:tbl>
@@ -24072,21 +22789,23 @@
           <w:rFonts w:ascii="Arial" w:hAnsi="Arial" w:cs="Arial"/>
         </w:rPr>
       </w:pPr>
-      <w:bookmarkStart w:id="66" w:name="_Toc249267348"/>
-      <w:bookmarkStart w:id="67" w:name="_Toc249414527"/>
-      <w:bookmarkStart w:id="68" w:name="_Toc249414639"/>
-      <w:bookmarkStart w:id="69" w:name="_Toc249501941"/>
-      <w:bookmarkStart w:id="70" w:name="_Toc249502105"/>
-      <w:bookmarkStart w:id="71" w:name="_Toc250472028"/>
-      <w:bookmarkStart w:id="72" w:name="_Toc250472157"/>
-      <w:bookmarkStart w:id="73" w:name="_Toc253863814"/>
-      <w:bookmarkStart w:id="74" w:name="_Toc528792845"/>
+      <w:bookmarkStart w:id="64" w:name="_Toc249267348"/>
+      <w:bookmarkStart w:id="65" w:name="_Toc249414527"/>
+      <w:bookmarkStart w:id="66" w:name="_Toc249414639"/>
+      <w:bookmarkStart w:id="67" w:name="_Toc249501941"/>
+      <w:bookmarkStart w:id="68" w:name="_Toc249502105"/>
+      <w:bookmarkStart w:id="69" w:name="_Toc250472028"/>
+      <w:bookmarkStart w:id="70" w:name="_Toc250472157"/>
+      <w:bookmarkStart w:id="71" w:name="_Toc253863814"/>
+      <w:bookmarkStart w:id="72" w:name="_Toc528792845"/>
       <w:r>
         <w:rPr>
           <w:rFonts w:ascii="Arial" w:hAnsi="Arial" w:cs="Arial"/>
         </w:rPr>
         <w:t>其它产品需求</w:t>
       </w:r>
+      <w:bookmarkEnd w:id="64"/>
+      <w:bookmarkEnd w:id="65"/>
       <w:bookmarkEnd w:id="66"/>
       <w:bookmarkEnd w:id="67"/>
       <w:bookmarkEnd w:id="68"/>
@@ -24094,32 +22813,32 @@
       <w:bookmarkEnd w:id="70"/>
       <w:bookmarkEnd w:id="71"/>
       <w:bookmarkEnd w:id="72"/>
+    </w:p>
+    <w:p>
+      <w:pPr>
+        <w:pStyle w:val="2"/>
+        <w:rPr>
+          <w:rFonts w:cs="Arial"/>
+        </w:rPr>
+      </w:pPr>
+      <w:bookmarkStart w:id="73" w:name="_Toc249267349"/>
+      <w:bookmarkStart w:id="74" w:name="_Toc249414528"/>
+      <w:bookmarkStart w:id="75" w:name="_Toc249414640"/>
+      <w:bookmarkStart w:id="76" w:name="_Toc249501942"/>
+      <w:bookmarkStart w:id="77" w:name="_Toc249502106"/>
+      <w:bookmarkStart w:id="78" w:name="_Toc250472029"/>
+      <w:bookmarkStart w:id="79" w:name="_Toc250472158"/>
+      <w:bookmarkStart w:id="80" w:name="_Toc253863815"/>
+      <w:bookmarkStart w:id="81" w:name="_Toc528792846"/>
+      <w:proofErr w:type="spellStart"/>
+      <w:r>
+        <w:rPr>
+          <w:rFonts w:cs="Arial"/>
+        </w:rPr>
+        <w:t>性能需求</w:t>
+      </w:r>
       <w:bookmarkEnd w:id="73"/>
       <w:bookmarkEnd w:id="74"/>
-    </w:p>
-    <w:p>
-      <w:pPr>
-        <w:pStyle w:val="2"/>
-        <w:rPr>
-          <w:rFonts w:cs="Arial"/>
-        </w:rPr>
-      </w:pPr>
-      <w:bookmarkStart w:id="75" w:name="_Toc249267349"/>
-      <w:bookmarkStart w:id="76" w:name="_Toc249414528"/>
-      <w:bookmarkStart w:id="77" w:name="_Toc249414640"/>
-      <w:bookmarkStart w:id="78" w:name="_Toc249501942"/>
-      <w:bookmarkStart w:id="79" w:name="_Toc249502106"/>
-      <w:bookmarkStart w:id="80" w:name="_Toc250472029"/>
-      <w:bookmarkStart w:id="81" w:name="_Toc250472158"/>
-      <w:bookmarkStart w:id="82" w:name="_Toc253863815"/>
-      <w:bookmarkStart w:id="83" w:name="_Toc528792846"/>
-      <w:proofErr w:type="spellStart"/>
-      <w:r>
-        <w:rPr>
-          <w:rFonts w:cs="Arial"/>
-        </w:rPr>
-        <w:t>性能需求</w:t>
-      </w:r>
       <w:bookmarkEnd w:id="75"/>
       <w:bookmarkEnd w:id="76"/>
       <w:bookmarkEnd w:id="77"/>
@@ -24127,8 +22846,6 @@
       <w:bookmarkEnd w:id="79"/>
       <w:bookmarkEnd w:id="80"/>
       <w:bookmarkEnd w:id="81"/>
-      <w:bookmarkEnd w:id="82"/>
-      <w:bookmarkEnd w:id="83"/>
       <w:proofErr w:type="spellEnd"/>
     </w:p>
     <w:p>
@@ -24142,8 +22859,8 @@
           <w:color w:val="0000FF"/>
         </w:rPr>
       </w:pPr>
-      <w:bookmarkStart w:id="84" w:name="_Toc249501946"/>
-      <w:bookmarkStart w:id="85" w:name="_Toc249502110"/>
+      <w:bookmarkStart w:id="82" w:name="_Toc249501946"/>
+      <w:bookmarkStart w:id="83" w:name="_Toc249502110"/>
       <w:r>
         <w:rPr>
           <w:rFonts w:ascii="Arial" w:hAnsi="Arial" w:cs="Arial" w:hint="eastAsia"/>
@@ -24213,10 +22930,10 @@
           <w:rFonts w:cs="Arial"/>
         </w:rPr>
       </w:pPr>
-      <w:bookmarkStart w:id="86" w:name="_Toc250472030"/>
-      <w:bookmarkStart w:id="87" w:name="_Toc250472159"/>
-      <w:bookmarkStart w:id="88" w:name="_Toc253863816"/>
-      <w:bookmarkStart w:id="89" w:name="_Toc528792847"/>
+      <w:bookmarkStart w:id="84" w:name="_Toc250472030"/>
+      <w:bookmarkStart w:id="85" w:name="_Toc250472159"/>
+      <w:bookmarkStart w:id="86" w:name="_Toc253863816"/>
+      <w:bookmarkStart w:id="87" w:name="_Toc528792847"/>
       <w:proofErr w:type="spellStart"/>
       <w:r>
         <w:rPr>
@@ -24225,12 +22942,12 @@
         <w:lastRenderedPageBreak/>
         <w:t>监控需求</w:t>
       </w:r>
+      <w:bookmarkEnd w:id="82"/>
+      <w:bookmarkEnd w:id="83"/>
       <w:bookmarkEnd w:id="84"/>
       <w:bookmarkEnd w:id="85"/>
       <w:bookmarkEnd w:id="86"/>
       <w:bookmarkEnd w:id="87"/>
-      <w:bookmarkEnd w:id="88"/>
-      <w:bookmarkEnd w:id="89"/>
       <w:proofErr w:type="spellEnd"/>
     </w:p>
     <w:p/>
@@ -24241,7 +22958,7 @@
           <w:rFonts w:cs="Arial"/>
         </w:rPr>
       </w:pPr>
-      <w:bookmarkStart w:id="90" w:name="_Toc528792848"/>
+      <w:bookmarkStart w:id="88" w:name="_Toc528792848"/>
       <w:proofErr w:type="spellStart"/>
       <w:r>
         <w:rPr>
@@ -24249,7 +22966,7 @@
         </w:rPr>
         <w:t>兼容性需求</w:t>
       </w:r>
-      <w:bookmarkEnd w:id="90"/>
+      <w:bookmarkEnd w:id="88"/>
       <w:proofErr w:type="spellEnd"/>
     </w:p>
     <w:p>
@@ -24263,13 +22980,13 @@
           <w:color w:val="0000FF"/>
         </w:rPr>
       </w:pPr>
-      <w:bookmarkStart w:id="91" w:name="_Toc249414545"/>
-      <w:bookmarkStart w:id="92" w:name="_Toc249414652"/>
-      <w:bookmarkStart w:id="93" w:name="_Toc249501949"/>
-      <w:bookmarkStart w:id="94" w:name="_Toc249502113"/>
-      <w:bookmarkStart w:id="95" w:name="_Toc250472032"/>
-      <w:bookmarkStart w:id="96" w:name="_Toc250472161"/>
-      <w:bookmarkStart w:id="97" w:name="_Toc253863817"/>
+      <w:bookmarkStart w:id="89" w:name="_Toc249414545"/>
+      <w:bookmarkStart w:id="90" w:name="_Toc249414652"/>
+      <w:bookmarkStart w:id="91" w:name="_Toc249501949"/>
+      <w:bookmarkStart w:id="92" w:name="_Toc249502113"/>
+      <w:bookmarkStart w:id="93" w:name="_Toc250472032"/>
+      <w:bookmarkStart w:id="94" w:name="_Toc250472161"/>
+      <w:bookmarkStart w:id="95" w:name="_Toc253863817"/>
       <w:r>
         <w:rPr>
           <w:rFonts w:ascii="Arial" w:hAnsi="Arial" w:cs="Arial" w:hint="eastAsia"/>
@@ -24366,7 +23083,7 @@
         </w:tabs>
         <w:ind w:firstLineChars="171" w:firstLine="359"/>
         <w:rPr>
-          <w:rFonts w:ascii="Arial" w:hAnsi="Arial" w:cs="Arial" w:hint="eastAsia"/>
+          <w:rFonts w:ascii="Arial" w:hAnsi="Arial" w:cs="Arial"/>
           <w:color w:val="0000FF"/>
         </w:rPr>
       </w:pPr>
@@ -24401,27 +23118,87 @@
     </w:p>
     <w:p>
       <w:pPr>
+        <w:tabs>
+          <w:tab w:val="num" w:pos="900"/>
+        </w:tabs>
+        <w:ind w:firstLineChars="171" w:firstLine="359"/>
+        <w:rPr>
+          <w:rFonts w:ascii="Arial" w:hAnsi="Arial" w:cs="Arial" w:hint="eastAsia"/>
+          <w:color w:val="0000FF"/>
+        </w:rPr>
+      </w:pPr>
+      <w:r>
+        <w:rPr>
+          <w:rFonts w:ascii="Arial" w:hAnsi="Arial" w:cs="Arial" w:hint="eastAsia"/>
+          <w:noProof/>
+          <w:color w:val="0000FF"/>
+        </w:rPr>
+        <w:drawing>
+          <wp:inline distT="0" distB="0" distL="0" distR="0">
+            <wp:extent cx="3896436" cy="2235872"/>
+            <wp:effectExtent l="0" t="0" r="8890" b="0"/>
+            <wp:docPr id="7" name="图片 7"/>
+            <wp:cNvGraphicFramePr>
+              <a:graphicFrameLocks xmlns:a="http://schemas.openxmlformats.org/drawingml/2006/main" noChangeAspect="1"/>
+            </wp:cNvGraphicFramePr>
+            <a:graphic xmlns:a="http://schemas.openxmlformats.org/drawingml/2006/main">
+              <a:graphicData uri="http://schemas.openxmlformats.org/drawingml/2006/picture">
+                <pic:pic xmlns:pic="http://schemas.openxmlformats.org/drawingml/2006/picture">
+                  <pic:nvPicPr>
+                    <pic:cNvPr id="7" name="缓冲进度条.png"/>
+                    <pic:cNvPicPr/>
+                  </pic:nvPicPr>
+                  <pic:blipFill>
+                    <a:blip r:embed="rId30">
+                      <a:extLst>
+                        <a:ext uri="{28A0092B-C50C-407E-A947-70E740481C1C}">
+                          <a14:useLocalDpi xmlns:a14="http://schemas.microsoft.com/office/drawing/2010/main" val="0"/>
+                        </a:ext>
+                      </a:extLst>
+                    </a:blip>
+                    <a:stretch>
+                      <a:fillRect/>
+                    </a:stretch>
+                  </pic:blipFill>
+                  <pic:spPr>
+                    <a:xfrm>
+                      <a:off x="0" y="0"/>
+                      <a:ext cx="3901989" cy="2239059"/>
+                    </a:xfrm>
+                    <a:prstGeom prst="rect">
+                      <a:avLst/>
+                    </a:prstGeom>
+                  </pic:spPr>
+                </pic:pic>
+              </a:graphicData>
+            </a:graphic>
+          </wp:inline>
+        </w:drawing>
+      </w:r>
+    </w:p>
+    <w:p>
+      <w:pPr>
         <w:pStyle w:val="1"/>
         <w:jc w:val="both"/>
         <w:rPr>
           <w:rFonts w:ascii="Arial" w:hAnsi="Arial" w:cs="Arial"/>
         </w:rPr>
       </w:pPr>
-      <w:bookmarkStart w:id="98" w:name="_Toc528792849"/>
+      <w:bookmarkStart w:id="96" w:name="_Toc528792849"/>
       <w:r>
         <w:rPr>
           <w:rFonts w:ascii="Arial" w:hAnsi="Arial" w:cs="Arial"/>
         </w:rPr>
         <w:t>风险分析</w:t>
       </w:r>
+      <w:bookmarkEnd w:id="89"/>
+      <w:bookmarkEnd w:id="90"/>
       <w:bookmarkEnd w:id="91"/>
       <w:bookmarkEnd w:id="92"/>
       <w:bookmarkEnd w:id="93"/>
       <w:bookmarkEnd w:id="94"/>
       <w:bookmarkEnd w:id="95"/>
       <w:bookmarkEnd w:id="96"/>
-      <w:bookmarkEnd w:id="97"/>
-      <w:bookmarkEnd w:id="98"/>
     </w:p>
     <w:tbl>
       <w:tblPr>
@@ -24737,22 +23514,22 @@
           <w:rFonts w:ascii="Arial" w:hAnsi="Arial" w:cs="Arial"/>
         </w:rPr>
       </w:pPr>
-      <w:bookmarkStart w:id="99" w:name="_Toc72722105"/>
-      <w:bookmarkStart w:id="100" w:name="_Toc83714221"/>
-      <w:bookmarkStart w:id="101" w:name="_Toc98070344"/>
-      <w:bookmarkStart w:id="102" w:name="_Toc256980061"/>
-      <w:bookmarkStart w:id="103" w:name="_Toc528792850"/>
+      <w:bookmarkStart w:id="97" w:name="_Toc72722105"/>
+      <w:bookmarkStart w:id="98" w:name="_Toc83714221"/>
+      <w:bookmarkStart w:id="99" w:name="_Toc98070344"/>
+      <w:bookmarkStart w:id="100" w:name="_Toc256980061"/>
+      <w:bookmarkStart w:id="101" w:name="_Toc528792850"/>
       <w:r>
         <w:rPr>
           <w:rFonts w:ascii="Arial" w:hAnsi="Arial" w:cs="Arial"/>
         </w:rPr>
         <w:t>相关文档</w:t>
       </w:r>
+      <w:bookmarkEnd w:id="97"/>
+      <w:bookmarkEnd w:id="98"/>
       <w:bookmarkEnd w:id="99"/>
       <w:bookmarkEnd w:id="100"/>
       <w:bookmarkEnd w:id="101"/>
-      <w:bookmarkEnd w:id="102"/>
-      <w:bookmarkEnd w:id="103"/>
     </w:p>
     <w:p>
       <w:r>
@@ -24763,8 +23540,8 @@
       </w:r>
     </w:p>
     <w:sectPr>
-      <w:headerReference w:type="default" r:id="rId30"/>
-      <w:footerReference w:type="default" r:id="rId31"/>
+      <w:headerReference w:type="default" r:id="rId31"/>
+      <w:footerReference w:type="default" r:id="rId32"/>
       <w:pgSz w:w="11906" w:h="16838" w:code="9"/>
       <w:pgMar w:top="1440" w:right="1286" w:bottom="1246" w:left="1260" w:header="851" w:footer="851" w:gutter="0"/>
       <w:cols w:space="425"/>
@@ -24858,7 +23635,7 @@
         <w:rFonts w:ascii="Arial" w:hAnsi="Arial" w:cs="Arial"/>
         <w:noProof/>
       </w:rPr>
-      <w:t>22</w:t>
+      <w:t>23</w:t>
     </w:r>
     <w:r>
       <w:rPr>
@@ -24931,51 +23708,24 @@
         <w:tab w:val="right" w:pos="9360"/>
       </w:tabs>
       <w:jc w:val="both"/>
+      <w:rPr>
+        <w:rFonts w:hint="eastAsia"/>
+      </w:rPr>
     </w:pPr>
     <w:r>
       <w:rPr>
         <w:rFonts w:hint="eastAsia"/>
       </w:rPr>
-      <w:t>人人都是产品经理</w:t>
+      <w:t>共享</w:t>
+    </w:r>
+    <w:r>
+      <w:t>洗衣机需求</w:t>
     </w:r>
     <w:r>
       <w:rPr>
         <w:rFonts w:hint="eastAsia"/>
       </w:rPr>
-      <w:t xml:space="preserve"> </w:t>
-    </w:r>
-    <w:hyperlink r:id="rId1" w:history="1">
-      <w:r>
-        <w:rPr>
-          <w:rStyle w:val="a5"/>
-          <w:rFonts w:hint="eastAsia"/>
-        </w:rPr>
-        <w:t>www.woshipm.com</w:t>
-      </w:r>
-    </w:hyperlink>
-    <w:r>
-      <w:rPr>
-        <w:rFonts w:hint="eastAsia"/>
-      </w:rPr>
-      <w:t>版权所有，转载请注明来源！</w:t>
-    </w:r>
-    <w:r>
-      <w:rPr>
-        <w:rFonts w:hint="eastAsia"/>
-      </w:rPr>
-      <w:tab/>
-    </w:r>
-    <w:r>
-      <w:rPr>
-        <w:rFonts w:hint="eastAsia"/>
-      </w:rPr>
-      <w:tab/>
-    </w:r>
-    <w:r>
-      <w:rPr>
-        <w:rFonts w:hint="eastAsia"/>
-      </w:rPr>
-      <w:t>撰写人</w:t>
+      <w:t>文档</w:t>
     </w:r>
   </w:p>
 </w:hdr>
@@ -28013,7 +26763,7 @@
 </file>
 
 <file path=customXml/itemProps1.xml><?xml version="1.0" encoding="utf-8"?>
-<ds:datastoreItem xmlns:ds="http://schemas.openxmlformats.org/officeDocument/2006/customXml" ds:itemID="{F2C3F483-C6A0-4094-9361-4E482E6BBF05}">
+<ds:datastoreItem xmlns:ds="http://schemas.openxmlformats.org/officeDocument/2006/customXml" ds:itemID="{CF1CFA8C-4953-47D0-9E6A-599E8C36DF8D}">
   <ds:schemaRefs>
     <ds:schemaRef ds:uri="http://schemas.openxmlformats.org/officeDocument/2006/bibliography"/>
   </ds:schemaRefs>

--- a/共享洗衣机/共享洗衣机产品需求1017 (恢复).docx
+++ b/共享洗衣机/共享洗衣机产品需求1017 (恢复).docx
@@ -1,6 +1,6 @@
 
 <file path=word/document.xml><?xml version="1.0" encoding="utf-8"?>
-<w:document xmlns:wpc="http://schemas.microsoft.com/office/word/2010/wordprocessingCanvas" xmlns:mc="http://schemas.openxmlformats.org/markup-compatibility/2006" xmlns:o="urn:schemas-microsoft-com:office:office" xmlns:r="http://schemas.openxmlformats.org/officeDocument/2006/relationships" xmlns:m="http://schemas.openxmlformats.org/officeDocument/2006/math" xmlns:v="urn:schemas-microsoft-com:vml" xmlns:wp14="http://schemas.microsoft.com/office/word/2010/wordprocessingDrawing" xmlns:wp="http://schemas.openxmlformats.org/drawingml/2006/wordprocessingDrawing" xmlns:w10="urn:schemas-microsoft-com:office:word" xmlns:w="http://schemas.openxmlformats.org/wordprocessingml/2006/main" xmlns:w14="http://schemas.microsoft.com/office/word/2010/wordml" xmlns:w15="http://schemas.microsoft.com/office/word/2012/wordml" xmlns:wpg="http://schemas.microsoft.com/office/word/2010/wordprocessingGroup" xmlns:wpi="http://schemas.microsoft.com/office/word/2010/wordprocessingInk" xmlns:wne="http://schemas.microsoft.com/office/word/2006/wordml" xmlns:wps="http://schemas.microsoft.com/office/word/2010/wordprocessingShape" mc:Ignorable="w14 w15 wp14">
+<w:document xmlns:wpc="http://schemas.microsoft.com/office/word/2010/wordprocessingCanvas" xmlns:mc="http://schemas.openxmlformats.org/markup-compatibility/2006" xmlns:o="urn:schemas-microsoft-com:office:office" xmlns:r="http://schemas.openxmlformats.org/officeDocument/2006/relationships" xmlns:m="http://schemas.openxmlformats.org/officeDocument/2006/math" xmlns:v="urn:schemas-microsoft-com:vml" xmlns:wp14="http://schemas.microsoft.com/office/word/2010/wordprocessingDrawing" xmlns:wp="http://schemas.openxmlformats.org/drawingml/2006/wordprocessingDrawing" xmlns:w10="urn:schemas-microsoft-com:office:word" xmlns:w="http://schemas.openxmlformats.org/wordprocessingml/2006/main" xmlns:w14="http://schemas.microsoft.com/office/word/2010/wordml" xmlns:wpg="http://schemas.microsoft.com/office/word/2010/wordprocessingGroup" xmlns:wpi="http://schemas.microsoft.com/office/word/2010/wordprocessingInk" xmlns:wne="http://schemas.microsoft.com/office/word/2006/wordml" xmlns:wps="http://schemas.microsoft.com/office/word/2010/wordprocessingShape" mc:Ignorable="w14 wp14">
   <w:body>
     <w:p>
       <w:pPr>
@@ -370,7 +370,7 @@
           <w:p>
             <w:pPr>
               <w:rPr>
-                <w:rFonts w:ascii="Arial" w:hAnsi="Arial" w:cs="Arial" w:hint="eastAsia"/>
+                <w:rFonts w:ascii="Arial" w:hAnsi="Arial" w:cs="Arial"/>
               </w:rPr>
             </w:pPr>
             <w:r>
@@ -5876,7 +5876,7 @@
                     </pic:cNvPicPr>
                   </pic:nvPicPr>
                   <pic:blipFill>
-                    <a:blip r:embed="rId8">
+                    <a:blip r:embed="rId9">
                       <a:extLst>
                         <a:ext uri="{28A0092B-C50C-407E-A947-70E740481C1C}">
                           <a14:useLocalDpi xmlns:a14="http://schemas.microsoft.com/office/drawing/2010/main" val="0"/>
@@ -7275,7 +7275,7 @@
         <w:tblLook w:val="0000" w:firstRow="0" w:lastRow="0" w:firstColumn="0" w:lastColumn="0" w:noHBand="0" w:noVBand="0"/>
       </w:tblPr>
       <w:tblGrid>
-        <w:gridCol w:w="1364"/>
+        <w:gridCol w:w="1539"/>
         <w:gridCol w:w="7986"/>
       </w:tblGrid>
       <w:tr>
@@ -7584,7 +7584,7 @@
                           </pic:cNvPicPr>
                         </pic:nvPicPr>
                         <pic:blipFill>
-                          <a:blip r:embed="rId9" cstate="print">
+                          <a:blip r:embed="rId10" cstate="print">
                             <a:extLst>
                               <a:ext uri="{28A0092B-C50C-407E-A947-70E740481C1C}">
                                 <a14:useLocalDpi xmlns:a14="http://schemas.microsoft.com/office/drawing/2010/main" val="0"/>
@@ -7673,7 +7673,7 @@
                           </pic:cNvPicPr>
                         </pic:nvPicPr>
                         <pic:blipFill>
-                          <a:blip r:embed="rId10">
+                          <a:blip r:embed="rId11">
                             <a:extLst>
                               <a:ext uri="{28A0092B-C50C-407E-A947-70E740481C1C}">
                                 <a14:useLocalDpi xmlns:a14="http://schemas.microsoft.com/office/drawing/2010/main" val="0"/>
@@ -7766,7 +7766,7 @@
                           <pic:cNvPicPr/>
                         </pic:nvPicPr>
                         <pic:blipFill>
-                          <a:blip r:embed="rId11">
+                          <a:blip r:embed="rId12">
                             <a:extLst>
                               <a:ext uri="{28A0092B-C50C-407E-A947-70E740481C1C}">
                                 <a14:useLocalDpi xmlns:a14="http://schemas.microsoft.com/office/drawing/2010/main" val="0"/>
@@ -7809,14 +7809,30 @@
                 <w:rFonts w:ascii="Arial" w:hAnsi="Arial" w:cs="Arial" w:hint="eastAsia"/>
                 <w:sz w:val="18"/>
               </w:rPr>
-              <w:t>菜单项</w:t>
-            </w:r>
-            <w:r>
-              <w:rPr>
-                <w:rFonts w:ascii="Arial" w:hAnsi="Arial" w:cs="Arial"/>
-                <w:sz w:val="18"/>
-              </w:rPr>
-              <w:t>包括板块：</w:t>
+              <w:t>菜单</w:t>
+            </w:r>
+            <w:proofErr w:type="gramStart"/>
+            <w:r>
+              <w:rPr>
+                <w:rFonts w:ascii="Arial" w:hAnsi="Arial" w:cs="Arial" w:hint="eastAsia"/>
+                <w:sz w:val="18"/>
+              </w:rPr>
+              <w:t>项</w:t>
+            </w:r>
+            <w:r>
+              <w:rPr>
+                <w:rFonts w:ascii="Arial" w:hAnsi="Arial" w:cs="Arial"/>
+                <w:sz w:val="18"/>
+              </w:rPr>
+              <w:t>包括</w:t>
+            </w:r>
+            <w:proofErr w:type="gramEnd"/>
+            <w:r>
+              <w:rPr>
+                <w:rFonts w:ascii="Arial" w:hAnsi="Arial" w:cs="Arial"/>
+                <w:sz w:val="18"/>
+              </w:rPr>
+              <w:t>板块：</w:t>
             </w:r>
             <w:r>
               <w:rPr>
@@ -8293,9 +8309,17 @@
         <w:rPr>
           <w:rFonts w:cs="Arial" w:hint="eastAsia"/>
         </w:rPr>
-        <w:t>板块一</w:t>
+        <w:t>板块</w:t>
+      </w:r>
+      <w:proofErr w:type="gramStart"/>
+      <w:r>
+        <w:rPr>
+          <w:rFonts w:cs="Arial" w:hint="eastAsia"/>
+        </w:rPr>
+        <w:t>一</w:t>
       </w:r>
       <w:proofErr w:type="spellEnd"/>
+      <w:proofErr w:type="gramEnd"/>
       <w:r>
         <w:rPr>
           <w:rFonts w:cs="Arial" w:hint="eastAsia"/>
@@ -8805,7 +8829,7 @@
                           <pic:cNvPicPr/>
                         </pic:nvPicPr>
                         <pic:blipFill>
-                          <a:blip r:embed="rId12">
+                          <a:blip r:embed="rId13">
                             <a:extLst>
                               <a:ext uri="{28A0092B-C50C-407E-A947-70E740481C1C}">
                                 <a14:useLocalDpi xmlns:a14="http://schemas.microsoft.com/office/drawing/2010/main" val="0"/>
@@ -8975,12 +8999,21 @@
               </w:rPr>
               <w:t>、</w:t>
             </w:r>
-            <w:r>
-              <w:rPr>
-                <w:rFonts w:ascii="Arial" w:hAnsi="Arial" w:cs="Arial"/>
-                <w:sz w:val="18"/>
-              </w:rPr>
-              <w:t>”IMEI“</w:t>
+            <w:proofErr w:type="gramStart"/>
+            <w:r>
+              <w:rPr>
+                <w:rFonts w:ascii="Arial" w:hAnsi="Arial" w:cs="Arial"/>
+                <w:sz w:val="18"/>
+              </w:rPr>
+              <w:t>”</w:t>
+            </w:r>
+            <w:proofErr w:type="gramEnd"/>
+            <w:r>
+              <w:rPr>
+                <w:rFonts w:ascii="Arial" w:hAnsi="Arial" w:cs="Arial"/>
+                <w:sz w:val="18"/>
+              </w:rPr>
+              <w:t>IMEI“</w:t>
             </w:r>
             <w:r>
               <w:rPr>
@@ -9398,6 +9431,7 @@
               </w:rPr>
               <w:t>菜单栏</w:t>
             </w:r>
+            <w:proofErr w:type="gramStart"/>
             <w:r>
               <w:rPr>
                 <w:rFonts w:ascii="Arial" w:hAnsi="Arial" w:cs="Arial"/>
@@ -9406,6 +9440,7 @@
               </w:rPr>
               <w:t>”</w:t>
             </w:r>
+            <w:proofErr w:type="gramEnd"/>
             <w:r>
               <w:rPr>
                 <w:rFonts w:ascii="Arial" w:hAnsi="Arial" w:cs="Arial"/>
@@ -9414,13 +9449,23 @@
               </w:rPr>
               <w:t>用户管理</w:t>
             </w:r>
-            <w:r>
-              <w:rPr>
-                <w:rFonts w:ascii="Arial" w:hAnsi="Arial" w:cs="Arial"/>
-                <w:sz w:val="18"/>
-                <w:szCs w:val="18"/>
-              </w:rPr>
-              <w:t>”——&gt;“</w:t>
+            <w:proofErr w:type="gramStart"/>
+            <w:r>
+              <w:rPr>
+                <w:rFonts w:ascii="Arial" w:hAnsi="Arial" w:cs="Arial"/>
+                <w:sz w:val="18"/>
+                <w:szCs w:val="18"/>
+              </w:rPr>
+              <w:t>”</w:t>
+            </w:r>
+            <w:proofErr w:type="gramEnd"/>
+            <w:r>
+              <w:rPr>
+                <w:rFonts w:ascii="Arial" w:hAnsi="Arial" w:cs="Arial"/>
+                <w:sz w:val="18"/>
+                <w:szCs w:val="18"/>
+              </w:rPr>
+              <w:t>——&gt;“</w:t>
             </w:r>
             <w:r>
               <w:rPr>
@@ -9852,7 +9897,7 @@
                           <pic:cNvPicPr/>
                         </pic:nvPicPr>
                         <pic:blipFill>
-                          <a:blip r:embed="rId13">
+                          <a:blip r:embed="rId14">
                             <a:extLst>
                               <a:ext uri="{28A0092B-C50C-407E-A947-70E740481C1C}">
                                 <a14:useLocalDpi xmlns:a14="http://schemas.microsoft.com/office/drawing/2010/main" val="0"/>
@@ -10007,7 +10052,7 @@
                           <pic:cNvPicPr/>
                         </pic:nvPicPr>
                         <pic:blipFill>
-                          <a:blip r:embed="rId14">
+                          <a:blip r:embed="rId15">
                             <a:extLst>
                               <a:ext uri="{28A0092B-C50C-407E-A947-70E740481C1C}">
                                 <a14:useLocalDpi xmlns:a14="http://schemas.microsoft.com/office/drawing/2010/main" val="0"/>
@@ -10472,6 +10517,7 @@
               </w:rPr>
               <w:t>菜单栏</w:t>
             </w:r>
+            <w:proofErr w:type="gramStart"/>
             <w:r>
               <w:rPr>
                 <w:rFonts w:ascii="Arial" w:hAnsi="Arial" w:cs="Arial"/>
@@ -10480,6 +10526,7 @@
               </w:rPr>
               <w:t>”</w:t>
             </w:r>
+            <w:proofErr w:type="gramEnd"/>
             <w:r>
               <w:rPr>
                 <w:rFonts w:ascii="Arial" w:hAnsi="Arial" w:cs="Arial"/>
@@ -10488,13 +10535,23 @@
               </w:rPr>
               <w:t>用户管理</w:t>
             </w:r>
-            <w:r>
-              <w:rPr>
-                <w:rFonts w:ascii="Arial" w:hAnsi="Arial" w:cs="Arial"/>
-                <w:sz w:val="18"/>
-                <w:szCs w:val="18"/>
-              </w:rPr>
-              <w:t>”——&gt;“</w:t>
+            <w:proofErr w:type="gramStart"/>
+            <w:r>
+              <w:rPr>
+                <w:rFonts w:ascii="Arial" w:hAnsi="Arial" w:cs="Arial"/>
+                <w:sz w:val="18"/>
+                <w:szCs w:val="18"/>
+              </w:rPr>
+              <w:t>”</w:t>
+            </w:r>
+            <w:proofErr w:type="gramEnd"/>
+            <w:r>
+              <w:rPr>
+                <w:rFonts w:ascii="Arial" w:hAnsi="Arial" w:cs="Arial"/>
+                <w:sz w:val="18"/>
+                <w:szCs w:val="18"/>
+              </w:rPr>
+              <w:t>——&gt;“</w:t>
             </w:r>
             <w:r>
               <w:rPr>
@@ -10901,7 +10958,7 @@
                           <pic:cNvPicPr/>
                         </pic:nvPicPr>
                         <pic:blipFill>
-                          <a:blip r:embed="rId15">
+                          <a:blip r:embed="rId16">
                             <a:extLst>
                               <a:ext uri="{28A0092B-C50C-407E-A947-70E740481C1C}">
                                 <a14:useLocalDpi xmlns:a14="http://schemas.microsoft.com/office/drawing/2010/main" val="0"/>
@@ -11353,6 +11410,7 @@
               </w:rPr>
               <w:t>菜单栏</w:t>
             </w:r>
+            <w:proofErr w:type="gramStart"/>
             <w:r>
               <w:rPr>
                 <w:rFonts w:ascii="Arial" w:hAnsi="Arial" w:cs="Arial"/>
@@ -11361,6 +11419,7 @@
               </w:rPr>
               <w:t>”</w:t>
             </w:r>
+            <w:proofErr w:type="gramEnd"/>
             <w:r>
               <w:rPr>
                 <w:rFonts w:ascii="Arial" w:hAnsi="Arial" w:cs="Arial"/>
@@ -11369,13 +11428,23 @@
               </w:rPr>
               <w:t>用户管理</w:t>
             </w:r>
-            <w:r>
-              <w:rPr>
-                <w:rFonts w:ascii="Arial" w:hAnsi="Arial" w:cs="Arial"/>
-                <w:sz w:val="18"/>
-                <w:szCs w:val="18"/>
-              </w:rPr>
-              <w:t>”——&gt;“</w:t>
+            <w:proofErr w:type="gramStart"/>
+            <w:r>
+              <w:rPr>
+                <w:rFonts w:ascii="Arial" w:hAnsi="Arial" w:cs="Arial"/>
+                <w:sz w:val="18"/>
+                <w:szCs w:val="18"/>
+              </w:rPr>
+              <w:t>”</w:t>
+            </w:r>
+            <w:proofErr w:type="gramEnd"/>
+            <w:r>
+              <w:rPr>
+                <w:rFonts w:ascii="Arial" w:hAnsi="Arial" w:cs="Arial"/>
+                <w:sz w:val="18"/>
+                <w:szCs w:val="18"/>
+              </w:rPr>
+              <w:t>——&gt;“</w:t>
             </w:r>
             <w:r>
               <w:rPr>
@@ -11988,7 +12057,7 @@
                           <pic:cNvPicPr/>
                         </pic:nvPicPr>
                         <pic:blipFill>
-                          <a:blip r:embed="rId15">
+                          <a:blip r:embed="rId16">
                             <a:extLst>
                               <a:ext uri="{28A0092B-C50C-407E-A947-70E740481C1C}">
                                 <a14:useLocalDpi xmlns:a14="http://schemas.microsoft.com/office/drawing/2010/main" val="0"/>
@@ -12961,7 +13030,7 @@
                           <pic:cNvPicPr/>
                         </pic:nvPicPr>
                         <pic:blipFill>
-                          <a:blip r:embed="rId16">
+                          <a:blip r:embed="rId17">
                             <a:extLst>
                               <a:ext uri="{28A0092B-C50C-407E-A947-70E740481C1C}">
                                 <a14:useLocalDpi xmlns:a14="http://schemas.microsoft.com/office/drawing/2010/main" val="0"/>
@@ -13807,7 +13876,7 @@
                           <pic:cNvPicPr/>
                         </pic:nvPicPr>
                         <pic:blipFill>
-                          <a:blip r:embed="rId17">
+                          <a:blip r:embed="rId18">
                             <a:extLst>
                               <a:ext uri="{28A0092B-C50C-407E-A947-70E740481C1C}">
                                 <a14:useLocalDpi xmlns:a14="http://schemas.microsoft.com/office/drawing/2010/main" val="0"/>
@@ -13889,7 +13958,7 @@
                           <pic:cNvPicPr/>
                         </pic:nvPicPr>
                         <pic:blipFill>
-                          <a:blip r:embed="rId18">
+                          <a:blip r:embed="rId19">
                             <a:extLst>
                               <a:ext uri="{28A0092B-C50C-407E-A947-70E740481C1C}">
                                 <a14:useLocalDpi xmlns:a14="http://schemas.microsoft.com/office/drawing/2010/main" val="0"/>
@@ -14891,7 +14960,7 @@
                           <pic:cNvPicPr/>
                         </pic:nvPicPr>
                         <pic:blipFill>
-                          <a:blip r:embed="rId19">
+                          <a:blip r:embed="rId20">
                             <a:extLst>
                               <a:ext uri="{28A0092B-C50C-407E-A947-70E740481C1C}">
                                 <a14:useLocalDpi xmlns:a14="http://schemas.microsoft.com/office/drawing/2010/main" val="0"/>
@@ -15737,7 +15806,7 @@
                           <pic:cNvPicPr/>
                         </pic:nvPicPr>
                         <pic:blipFill>
-                          <a:blip r:embed="rId20">
+                          <a:blip r:embed="rId21">
                             <a:extLst>
                               <a:ext uri="{28A0092B-C50C-407E-A947-70E740481C1C}">
                                 <a14:useLocalDpi xmlns:a14="http://schemas.microsoft.com/office/drawing/2010/main" val="0"/>
@@ -16585,7 +16654,7 @@
                           <pic:cNvPicPr/>
                         </pic:nvPicPr>
                         <pic:blipFill>
-                          <a:blip r:embed="rId17">
+                          <a:blip r:embed="rId18">
                             <a:extLst>
                               <a:ext uri="{28A0092B-C50C-407E-A947-70E740481C1C}">
                                 <a14:useLocalDpi xmlns:a14="http://schemas.microsoft.com/office/drawing/2010/main" val="0"/>
@@ -17507,7 +17576,7 @@
                           <pic:cNvPicPr/>
                         </pic:nvPicPr>
                         <pic:blipFill>
-                          <a:blip r:embed="rId21">
+                          <a:blip r:embed="rId22">
                             <a:extLst>
                               <a:ext uri="{28A0092B-C50C-407E-A947-70E740481C1C}">
                                 <a14:useLocalDpi xmlns:a14="http://schemas.microsoft.com/office/drawing/2010/main" val="0"/>
@@ -18452,7 +18521,7 @@
                           <pic:cNvPicPr/>
                         </pic:nvPicPr>
                         <pic:blipFill>
-                          <a:blip r:embed="rId22">
+                          <a:blip r:embed="rId23">
                             <a:extLst>
                               <a:ext uri="{28A0092B-C50C-407E-A947-70E740481C1C}">
                                 <a14:useLocalDpi xmlns:a14="http://schemas.microsoft.com/office/drawing/2010/main" val="0"/>
@@ -18765,7 +18834,7 @@
                           <pic:cNvPicPr/>
                         </pic:nvPicPr>
                         <pic:blipFill>
-                          <a:blip r:embed="rId23">
+                          <a:blip r:embed="rId24">
                             <a:extLst>
                               <a:ext uri="{28A0092B-C50C-407E-A947-70E740481C1C}">
                                 <a14:useLocalDpi xmlns:a14="http://schemas.microsoft.com/office/drawing/2010/main" val="0"/>
@@ -19598,7 +19667,7 @@
                           <pic:cNvPicPr/>
                         </pic:nvPicPr>
                         <pic:blipFill>
-                          <a:blip r:embed="rId24">
+                          <a:blip r:embed="rId25">
                             <a:extLst>
                               <a:ext uri="{28A0092B-C50C-407E-A947-70E740481C1C}">
                                 <a14:useLocalDpi xmlns:a14="http://schemas.microsoft.com/office/drawing/2010/main" val="0"/>
@@ -19665,7 +19734,7 @@
                           <pic:cNvPicPr/>
                         </pic:nvPicPr>
                         <pic:blipFill>
-                          <a:blip r:embed="rId25">
+                          <a:blip r:embed="rId26">
                             <a:extLst>
                               <a:ext uri="{28A0092B-C50C-407E-A947-70E740481C1C}">
                                 <a14:useLocalDpi xmlns:a14="http://schemas.microsoft.com/office/drawing/2010/main" val="0"/>
@@ -19939,6 +20008,7 @@
                 <w:szCs w:val="18"/>
               </w:rPr>
             </w:pPr>
+            <w:proofErr w:type="gramStart"/>
             <w:r>
               <w:rPr>
                 <w:rFonts w:ascii="Arial" w:hAnsi="Arial" w:cs="Arial"/>
@@ -19947,6 +20017,7 @@
               </w:rPr>
               <w:t>“</w:t>
             </w:r>
+            <w:proofErr w:type="gramEnd"/>
             <w:r>
               <w:rPr>
                 <w:rFonts w:ascii="Arial" w:hAnsi="Arial" w:cs="Arial" w:hint="eastAsia"/>
@@ -20125,7 +20196,7 @@
                           <pic:cNvPicPr/>
                         </pic:nvPicPr>
                         <pic:blipFill>
-                          <a:blip r:embed="rId26">
+                          <a:blip r:embed="rId27">
                             <a:extLst>
                               <a:ext uri="{28A0092B-C50C-407E-A947-70E740481C1C}">
                                 <a14:useLocalDpi xmlns:a14="http://schemas.microsoft.com/office/drawing/2010/main" val="0"/>
@@ -20151,8 +20222,6 @@
                 </wp:inline>
               </w:drawing>
             </w:r>
-            <w:bookmarkStart w:id="57" w:name="_GoBack"/>
-            <w:bookmarkEnd w:id="57"/>
           </w:p>
           <w:p>
             <w:pPr>
@@ -20288,7 +20357,7 @@
                           <pic:cNvPicPr/>
                         </pic:nvPicPr>
                         <pic:blipFill>
-                          <a:blip r:embed="rId27">
+                          <a:blip r:embed="rId28">
                             <a:extLst>
                               <a:ext uri="{28A0092B-C50C-407E-A947-70E740481C1C}">
                                 <a14:useLocalDpi xmlns:a14="http://schemas.microsoft.com/office/drawing/2010/main" val="0"/>
@@ -20514,7 +20583,7 @@
           <w:lang w:eastAsia="zh-CN"/>
         </w:rPr>
       </w:pPr>
-      <w:bookmarkStart w:id="58" w:name="_Toc528792839"/>
+      <w:bookmarkStart w:id="57" w:name="_Toc528792839"/>
       <w:r>
         <w:rPr>
           <w:rFonts w:ascii="Arial" w:hAnsi="Arial" w:hint="eastAsia"/>
@@ -20522,13 +20591,13 @@
         </w:rPr>
         <w:t>账号信息</w:t>
       </w:r>
-      <w:bookmarkEnd w:id="58"/>
+      <w:bookmarkEnd w:id="57"/>
     </w:p>
     <w:p>
       <w:pPr>
         <w:pStyle w:val="4"/>
       </w:pPr>
-      <w:bookmarkStart w:id="59" w:name="_Toc528792840"/>
+      <w:bookmarkStart w:id="58" w:name="_Toc528792840"/>
       <w:proofErr w:type="spellStart"/>
       <w:r>
         <w:rPr>
@@ -20536,7 +20605,7 @@
         </w:rPr>
         <w:t>页面描述</w:t>
       </w:r>
-      <w:bookmarkEnd w:id="59"/>
+      <w:bookmarkEnd w:id="58"/>
       <w:proofErr w:type="spellEnd"/>
     </w:p>
     <w:tbl>
@@ -21111,7 +21180,7 @@
                           <pic:cNvPicPr/>
                         </pic:nvPicPr>
                         <pic:blipFill>
-                          <a:blip r:embed="rId28">
+                          <a:blip r:embed="rId29">
                             <a:extLst>
                               <a:ext uri="{28A0092B-C50C-407E-A947-70E740481C1C}">
                                 <a14:useLocalDpi xmlns:a14="http://schemas.microsoft.com/office/drawing/2010/main" val="0"/>
@@ -21384,7 +21453,7 @@
           <w:lang w:eastAsia="zh-CN"/>
         </w:rPr>
       </w:pPr>
-      <w:bookmarkStart w:id="60" w:name="_Toc528792841"/>
+      <w:bookmarkStart w:id="59" w:name="_Toc528792841"/>
       <w:r>
         <w:rPr>
           <w:rFonts w:hint="eastAsia"/>
@@ -21392,13 +21461,13 @@
         </w:rPr>
         <w:t>修改密码</w:t>
       </w:r>
-      <w:bookmarkEnd w:id="60"/>
+      <w:bookmarkEnd w:id="59"/>
     </w:p>
     <w:p>
       <w:pPr>
         <w:pStyle w:val="4"/>
       </w:pPr>
-      <w:bookmarkStart w:id="61" w:name="_Toc528792842"/>
+      <w:bookmarkStart w:id="60" w:name="_Toc528792842"/>
       <w:proofErr w:type="spellStart"/>
       <w:r>
         <w:rPr>
@@ -21406,7 +21475,7 @@
         </w:rPr>
         <w:t>页面描述</w:t>
       </w:r>
-      <w:bookmarkEnd w:id="61"/>
+      <w:bookmarkEnd w:id="60"/>
       <w:proofErr w:type="spellEnd"/>
     </w:p>
     <w:tbl>
@@ -21929,7 +21998,7 @@
                           <pic:cNvPicPr/>
                         </pic:nvPicPr>
                         <pic:blipFill>
-                          <a:blip r:embed="rId29">
+                          <a:blip r:embed="rId30">
                             <a:extLst>
                               <a:ext uri="{28A0092B-C50C-407E-A947-70E740481C1C}">
                                 <a14:useLocalDpi xmlns:a14="http://schemas.microsoft.com/office/drawing/2010/main" val="0"/>
@@ -22118,7 +22187,7 @@
           <w:lang w:eastAsia="zh-CN"/>
         </w:rPr>
       </w:pPr>
-      <w:bookmarkStart w:id="62" w:name="_Toc528792843"/>
+      <w:bookmarkStart w:id="61" w:name="_Toc528792843"/>
       <w:r>
         <w:rPr>
           <w:rFonts w:hint="eastAsia"/>
@@ -22126,13 +22195,13 @@
         </w:rPr>
         <w:t>退出登陆</w:t>
       </w:r>
-      <w:bookmarkEnd w:id="62"/>
+      <w:bookmarkEnd w:id="61"/>
     </w:p>
     <w:p>
       <w:pPr>
         <w:pStyle w:val="4"/>
       </w:pPr>
-      <w:bookmarkStart w:id="63" w:name="_Toc528792844"/>
+      <w:bookmarkStart w:id="62" w:name="_Toc528792844"/>
       <w:proofErr w:type="spellStart"/>
       <w:r>
         <w:rPr>
@@ -22140,7 +22209,7 @@
         </w:rPr>
         <w:t>页面描述</w:t>
       </w:r>
-      <w:bookmarkEnd w:id="63"/>
+      <w:bookmarkEnd w:id="62"/>
       <w:proofErr w:type="spellEnd"/>
     </w:p>
     <w:tbl>
@@ -22789,21 +22858,22 @@
           <w:rFonts w:ascii="Arial" w:hAnsi="Arial" w:cs="Arial"/>
         </w:rPr>
       </w:pPr>
-      <w:bookmarkStart w:id="64" w:name="_Toc249267348"/>
-      <w:bookmarkStart w:id="65" w:name="_Toc249414527"/>
-      <w:bookmarkStart w:id="66" w:name="_Toc249414639"/>
-      <w:bookmarkStart w:id="67" w:name="_Toc249501941"/>
-      <w:bookmarkStart w:id="68" w:name="_Toc249502105"/>
-      <w:bookmarkStart w:id="69" w:name="_Toc250472028"/>
-      <w:bookmarkStart w:id="70" w:name="_Toc250472157"/>
-      <w:bookmarkStart w:id="71" w:name="_Toc253863814"/>
-      <w:bookmarkStart w:id="72" w:name="_Toc528792845"/>
+      <w:bookmarkStart w:id="63" w:name="_Toc249267348"/>
+      <w:bookmarkStart w:id="64" w:name="_Toc249414527"/>
+      <w:bookmarkStart w:id="65" w:name="_Toc249414639"/>
+      <w:bookmarkStart w:id="66" w:name="_Toc249501941"/>
+      <w:bookmarkStart w:id="67" w:name="_Toc249502105"/>
+      <w:bookmarkStart w:id="68" w:name="_Toc250472028"/>
+      <w:bookmarkStart w:id="69" w:name="_Toc250472157"/>
+      <w:bookmarkStart w:id="70" w:name="_Toc253863814"/>
+      <w:bookmarkStart w:id="71" w:name="_Toc528792845"/>
       <w:r>
         <w:rPr>
           <w:rFonts w:ascii="Arial" w:hAnsi="Arial" w:cs="Arial"/>
         </w:rPr>
         <w:t>其它产品需求</w:t>
       </w:r>
+      <w:bookmarkEnd w:id="63"/>
       <w:bookmarkEnd w:id="64"/>
       <w:bookmarkEnd w:id="65"/>
       <w:bookmarkEnd w:id="66"/>
@@ -22812,7 +22882,6 @@
       <w:bookmarkEnd w:id="69"/>
       <w:bookmarkEnd w:id="70"/>
       <w:bookmarkEnd w:id="71"/>
-      <w:bookmarkEnd w:id="72"/>
     </w:p>
     <w:p>
       <w:pPr>
@@ -22821,15 +22890,15 @@
           <w:rFonts w:cs="Arial"/>
         </w:rPr>
       </w:pPr>
-      <w:bookmarkStart w:id="73" w:name="_Toc249267349"/>
-      <w:bookmarkStart w:id="74" w:name="_Toc249414528"/>
-      <w:bookmarkStart w:id="75" w:name="_Toc249414640"/>
-      <w:bookmarkStart w:id="76" w:name="_Toc249501942"/>
-      <w:bookmarkStart w:id="77" w:name="_Toc249502106"/>
-      <w:bookmarkStart w:id="78" w:name="_Toc250472029"/>
-      <w:bookmarkStart w:id="79" w:name="_Toc250472158"/>
-      <w:bookmarkStart w:id="80" w:name="_Toc253863815"/>
-      <w:bookmarkStart w:id="81" w:name="_Toc528792846"/>
+      <w:bookmarkStart w:id="72" w:name="_Toc249267349"/>
+      <w:bookmarkStart w:id="73" w:name="_Toc249414528"/>
+      <w:bookmarkStart w:id="74" w:name="_Toc249414640"/>
+      <w:bookmarkStart w:id="75" w:name="_Toc249501942"/>
+      <w:bookmarkStart w:id="76" w:name="_Toc249502106"/>
+      <w:bookmarkStart w:id="77" w:name="_Toc250472029"/>
+      <w:bookmarkStart w:id="78" w:name="_Toc250472158"/>
+      <w:bookmarkStart w:id="79" w:name="_Toc253863815"/>
+      <w:bookmarkStart w:id="80" w:name="_Toc528792846"/>
       <w:proofErr w:type="spellStart"/>
       <w:r>
         <w:rPr>
@@ -22837,6 +22906,7 @@
         </w:rPr>
         <w:t>性能需求</w:t>
       </w:r>
+      <w:bookmarkEnd w:id="72"/>
       <w:bookmarkEnd w:id="73"/>
       <w:bookmarkEnd w:id="74"/>
       <w:bookmarkEnd w:id="75"/>
@@ -22845,7 +22915,6 @@
       <w:bookmarkEnd w:id="78"/>
       <w:bookmarkEnd w:id="79"/>
       <w:bookmarkEnd w:id="80"/>
-      <w:bookmarkEnd w:id="81"/>
       <w:proofErr w:type="spellEnd"/>
     </w:p>
     <w:p>
@@ -22859,8 +22928,8 @@
           <w:color w:val="0000FF"/>
         </w:rPr>
       </w:pPr>
-      <w:bookmarkStart w:id="82" w:name="_Toc249501946"/>
-      <w:bookmarkStart w:id="83" w:name="_Toc249502110"/>
+      <w:bookmarkStart w:id="81" w:name="_Toc249501946"/>
+      <w:bookmarkStart w:id="82" w:name="_Toc249502110"/>
       <w:r>
         <w:rPr>
           <w:rFonts w:ascii="Arial" w:hAnsi="Arial" w:cs="Arial" w:hint="eastAsia"/>
@@ -22930,10 +22999,10 @@
           <w:rFonts w:cs="Arial"/>
         </w:rPr>
       </w:pPr>
-      <w:bookmarkStart w:id="84" w:name="_Toc250472030"/>
-      <w:bookmarkStart w:id="85" w:name="_Toc250472159"/>
-      <w:bookmarkStart w:id="86" w:name="_Toc253863816"/>
-      <w:bookmarkStart w:id="87" w:name="_Toc528792847"/>
+      <w:bookmarkStart w:id="83" w:name="_Toc250472030"/>
+      <w:bookmarkStart w:id="84" w:name="_Toc250472159"/>
+      <w:bookmarkStart w:id="85" w:name="_Toc253863816"/>
+      <w:bookmarkStart w:id="86" w:name="_Toc528792847"/>
       <w:proofErr w:type="spellStart"/>
       <w:r>
         <w:rPr>
@@ -22942,12 +23011,12 @@
         <w:lastRenderedPageBreak/>
         <w:t>监控需求</w:t>
       </w:r>
+      <w:bookmarkEnd w:id="81"/>
       <w:bookmarkEnd w:id="82"/>
       <w:bookmarkEnd w:id="83"/>
       <w:bookmarkEnd w:id="84"/>
       <w:bookmarkEnd w:id="85"/>
       <w:bookmarkEnd w:id="86"/>
-      <w:bookmarkEnd w:id="87"/>
       <w:proofErr w:type="spellEnd"/>
     </w:p>
     <w:p/>
@@ -22958,7 +23027,7 @@
           <w:rFonts w:cs="Arial"/>
         </w:rPr>
       </w:pPr>
-      <w:bookmarkStart w:id="88" w:name="_Toc528792848"/>
+      <w:bookmarkStart w:id="87" w:name="_Toc528792848"/>
       <w:proofErr w:type="spellStart"/>
       <w:r>
         <w:rPr>
@@ -22966,7 +23035,7 @@
         </w:rPr>
         <w:t>兼容性需求</w:t>
       </w:r>
-      <w:bookmarkEnd w:id="88"/>
+      <w:bookmarkEnd w:id="87"/>
       <w:proofErr w:type="spellEnd"/>
     </w:p>
     <w:p>
@@ -22980,13 +23049,13 @@
           <w:color w:val="0000FF"/>
         </w:rPr>
       </w:pPr>
-      <w:bookmarkStart w:id="89" w:name="_Toc249414545"/>
-      <w:bookmarkStart w:id="90" w:name="_Toc249414652"/>
-      <w:bookmarkStart w:id="91" w:name="_Toc249501949"/>
-      <w:bookmarkStart w:id="92" w:name="_Toc249502113"/>
-      <w:bookmarkStart w:id="93" w:name="_Toc250472032"/>
-      <w:bookmarkStart w:id="94" w:name="_Toc250472161"/>
-      <w:bookmarkStart w:id="95" w:name="_Toc253863817"/>
+      <w:bookmarkStart w:id="88" w:name="_Toc249414545"/>
+      <w:bookmarkStart w:id="89" w:name="_Toc249414652"/>
+      <w:bookmarkStart w:id="90" w:name="_Toc249501949"/>
+      <w:bookmarkStart w:id="91" w:name="_Toc249502113"/>
+      <w:bookmarkStart w:id="92" w:name="_Toc250472032"/>
+      <w:bookmarkStart w:id="93" w:name="_Toc250472161"/>
+      <w:bookmarkStart w:id="94" w:name="_Toc253863817"/>
       <w:r>
         <w:rPr>
           <w:rFonts w:ascii="Arial" w:hAnsi="Arial" w:cs="Arial" w:hint="eastAsia"/>
@@ -23123,7 +23192,7 @@
         </w:tabs>
         <w:ind w:firstLineChars="171" w:firstLine="359"/>
         <w:rPr>
-          <w:rFonts w:ascii="Arial" w:hAnsi="Arial" w:cs="Arial" w:hint="eastAsia"/>
+          <w:rFonts w:ascii="Arial" w:hAnsi="Arial" w:cs="Arial"/>
           <w:color w:val="0000FF"/>
         </w:rPr>
       </w:pPr>
@@ -23149,7 +23218,7 @@
                     <pic:cNvPicPr/>
                   </pic:nvPicPr>
                   <pic:blipFill>
-                    <a:blip r:embed="rId30">
+                    <a:blip r:embed="rId31">
                       <a:extLst>
                         <a:ext uri="{28A0092B-C50C-407E-A947-70E740481C1C}">
                           <a14:useLocalDpi xmlns:a14="http://schemas.microsoft.com/office/drawing/2010/main" val="0"/>
@@ -23184,13 +23253,14 @@
           <w:rFonts w:ascii="Arial" w:hAnsi="Arial" w:cs="Arial"/>
         </w:rPr>
       </w:pPr>
-      <w:bookmarkStart w:id="96" w:name="_Toc528792849"/>
+      <w:bookmarkStart w:id="95" w:name="_Toc528792849"/>
       <w:r>
         <w:rPr>
           <w:rFonts w:ascii="Arial" w:hAnsi="Arial" w:cs="Arial"/>
         </w:rPr>
         <w:t>风险分析</w:t>
       </w:r>
+      <w:bookmarkEnd w:id="88"/>
       <w:bookmarkEnd w:id="89"/>
       <w:bookmarkEnd w:id="90"/>
       <w:bookmarkEnd w:id="91"/>
@@ -23198,7 +23268,6 @@
       <w:bookmarkEnd w:id="93"/>
       <w:bookmarkEnd w:id="94"/>
       <w:bookmarkEnd w:id="95"/>
-      <w:bookmarkEnd w:id="96"/>
     </w:p>
     <w:tbl>
       <w:tblPr>
@@ -23514,34 +23583,48 @@
           <w:rFonts w:ascii="Arial" w:hAnsi="Arial" w:cs="Arial"/>
         </w:rPr>
       </w:pPr>
-      <w:bookmarkStart w:id="97" w:name="_Toc72722105"/>
-      <w:bookmarkStart w:id="98" w:name="_Toc83714221"/>
-      <w:bookmarkStart w:id="99" w:name="_Toc98070344"/>
-      <w:bookmarkStart w:id="100" w:name="_Toc256980061"/>
-      <w:bookmarkStart w:id="101" w:name="_Toc528792850"/>
+      <w:bookmarkStart w:id="96" w:name="_Toc72722105"/>
+      <w:bookmarkStart w:id="97" w:name="_Toc83714221"/>
+      <w:bookmarkStart w:id="98" w:name="_Toc98070344"/>
+      <w:bookmarkStart w:id="99" w:name="_Toc256980061"/>
+      <w:bookmarkStart w:id="100" w:name="_Toc528792850"/>
       <w:r>
         <w:rPr>
           <w:rFonts w:ascii="Arial" w:hAnsi="Arial" w:cs="Arial"/>
         </w:rPr>
         <w:t>相关文档</w:t>
       </w:r>
+      <w:bookmarkEnd w:id="96"/>
       <w:bookmarkEnd w:id="97"/>
       <w:bookmarkEnd w:id="98"/>
       <w:bookmarkEnd w:id="99"/>
       <w:bookmarkEnd w:id="100"/>
-      <w:bookmarkEnd w:id="101"/>
     </w:p>
     <w:p>
       <w:r>
         <w:rPr>
           <w:rFonts w:hint="eastAsia"/>
         </w:rPr>
-        <w:t>管理后台原型、前端页面原型</w:t>
+        <w:t>后台数据库模型</w:t>
       </w:r>
+      <w:r>
+        <w:rPr>
+          <w:rFonts w:hint="eastAsia"/>
+        </w:rPr>
+        <w:t>、前端页面原型</w:t>
+      </w:r>
+      <w:r>
+        <w:rPr>
+          <w:rFonts w:hint="eastAsia"/>
+        </w:rPr>
+        <w:t>、软件设计文档</w:t>
+      </w:r>
+      <w:bookmarkStart w:id="101" w:name="_GoBack"/>
+      <w:bookmarkEnd w:id="101"/>
     </w:p>
     <w:sectPr>
-      <w:headerReference w:type="default" r:id="rId31"/>
-      <w:footerReference w:type="default" r:id="rId32"/>
+      <w:headerReference w:type="default" r:id="rId32"/>
+      <w:footerReference w:type="default" r:id="rId33"/>
       <w:pgSz w:w="11906" w:h="16838" w:code="9"/>
       <w:pgMar w:top="1440" w:right="1286" w:bottom="1246" w:left="1260" w:header="851" w:footer="851" w:gutter="0"/>
       <w:cols w:space="425"/>
@@ -23553,7 +23636,7 @@
 </file>
 
 <file path=word/endnotes.xml><?xml version="1.0" encoding="utf-8"?>
-<w:endnotes xmlns:wpc="http://schemas.microsoft.com/office/word/2010/wordprocessingCanvas" xmlns:mc="http://schemas.openxmlformats.org/markup-compatibility/2006" xmlns:o="urn:schemas-microsoft-com:office:office" xmlns:r="http://schemas.openxmlformats.org/officeDocument/2006/relationships" xmlns:m="http://schemas.openxmlformats.org/officeDocument/2006/math" xmlns:v="urn:schemas-microsoft-com:vml" xmlns:wp14="http://schemas.microsoft.com/office/word/2010/wordprocessingDrawing" xmlns:wp="http://schemas.openxmlformats.org/drawingml/2006/wordprocessingDrawing" xmlns:w10="urn:schemas-microsoft-com:office:word" xmlns:w="http://schemas.openxmlformats.org/wordprocessingml/2006/main" xmlns:w14="http://schemas.microsoft.com/office/word/2010/wordml" xmlns:w15="http://schemas.microsoft.com/office/word/2012/wordml" xmlns:wpg="http://schemas.microsoft.com/office/word/2010/wordprocessingGroup" xmlns:wpi="http://schemas.microsoft.com/office/word/2010/wordprocessingInk" xmlns:wne="http://schemas.microsoft.com/office/word/2006/wordml" xmlns:wps="http://schemas.microsoft.com/office/word/2010/wordprocessingShape" mc:Ignorable="w14 w15 wp14">
+<w:endnotes xmlns:wpc="http://schemas.microsoft.com/office/word/2010/wordprocessingCanvas" xmlns:mc="http://schemas.openxmlformats.org/markup-compatibility/2006" xmlns:o="urn:schemas-microsoft-com:office:office" xmlns:r="http://schemas.openxmlformats.org/officeDocument/2006/relationships" xmlns:m="http://schemas.openxmlformats.org/officeDocument/2006/math" xmlns:v="urn:schemas-microsoft-com:vml" xmlns:wp14="http://schemas.microsoft.com/office/word/2010/wordprocessingDrawing" xmlns:wp="http://schemas.openxmlformats.org/drawingml/2006/wordprocessingDrawing" xmlns:w10="urn:schemas-microsoft-com:office:word" xmlns:w="http://schemas.openxmlformats.org/wordprocessingml/2006/main" xmlns:w14="http://schemas.microsoft.com/office/word/2010/wordml" xmlns:wpg="http://schemas.microsoft.com/office/word/2010/wordprocessingGroup" xmlns:wpi="http://schemas.microsoft.com/office/word/2010/wordprocessingInk" xmlns:wne="http://schemas.microsoft.com/office/word/2006/wordml" xmlns:wps="http://schemas.microsoft.com/office/word/2010/wordprocessingShape" mc:Ignorable="w14 wp14">
   <w:endnote w:type="separator" w:id="-1">
     <w:p>
       <w:r>
@@ -23572,7 +23655,7 @@
 </file>
 
 <file path=word/footer1.xml><?xml version="1.0" encoding="utf-8"?>
-<w:ftr xmlns:wpc="http://schemas.microsoft.com/office/word/2010/wordprocessingCanvas" xmlns:mc="http://schemas.openxmlformats.org/markup-compatibility/2006" xmlns:o="urn:schemas-microsoft-com:office:office" xmlns:r="http://schemas.openxmlformats.org/officeDocument/2006/relationships" xmlns:m="http://schemas.openxmlformats.org/officeDocument/2006/math" xmlns:v="urn:schemas-microsoft-com:vml" xmlns:wp14="http://schemas.microsoft.com/office/word/2010/wordprocessingDrawing" xmlns:wp="http://schemas.openxmlformats.org/drawingml/2006/wordprocessingDrawing" xmlns:w10="urn:schemas-microsoft-com:office:word" xmlns:w="http://schemas.openxmlformats.org/wordprocessingml/2006/main" xmlns:w14="http://schemas.microsoft.com/office/word/2010/wordml" xmlns:w15="http://schemas.microsoft.com/office/word/2012/wordml" xmlns:wpg="http://schemas.microsoft.com/office/word/2010/wordprocessingGroup" xmlns:wpi="http://schemas.microsoft.com/office/word/2010/wordprocessingInk" xmlns:wne="http://schemas.microsoft.com/office/word/2006/wordml" xmlns:wps="http://schemas.microsoft.com/office/word/2010/wordprocessingShape" mc:Ignorable="w14 w15 wp14">
+<w:ftr xmlns:wpc="http://schemas.microsoft.com/office/word/2010/wordprocessingCanvas" xmlns:mc="http://schemas.openxmlformats.org/markup-compatibility/2006" xmlns:o="urn:schemas-microsoft-com:office:office" xmlns:r="http://schemas.openxmlformats.org/officeDocument/2006/relationships" xmlns:m="http://schemas.openxmlformats.org/officeDocument/2006/math" xmlns:v="urn:schemas-microsoft-com:vml" xmlns:wp14="http://schemas.microsoft.com/office/word/2010/wordprocessingDrawing" xmlns:wp="http://schemas.openxmlformats.org/drawingml/2006/wordprocessingDrawing" xmlns:w10="urn:schemas-microsoft-com:office:word" xmlns:w="http://schemas.openxmlformats.org/wordprocessingml/2006/main" xmlns:w14="http://schemas.microsoft.com/office/word/2010/wordml" xmlns:wpg="http://schemas.microsoft.com/office/word/2010/wordprocessingGroup" xmlns:wpi="http://schemas.microsoft.com/office/word/2010/wordprocessingInk" xmlns:wne="http://schemas.microsoft.com/office/word/2006/wordml" xmlns:wps="http://schemas.microsoft.com/office/word/2010/wordprocessingShape" mc:Ignorable="w14 wp14">
   <w:p>
     <w:pPr>
       <w:pStyle w:val="a7"/>
@@ -23680,7 +23763,7 @@
 </file>
 
 <file path=word/footnotes.xml><?xml version="1.0" encoding="utf-8"?>
-<w:footnotes xmlns:wpc="http://schemas.microsoft.com/office/word/2010/wordprocessingCanvas" xmlns:mc="http://schemas.openxmlformats.org/markup-compatibility/2006" xmlns:o="urn:schemas-microsoft-com:office:office" xmlns:r="http://schemas.openxmlformats.org/officeDocument/2006/relationships" xmlns:m="http://schemas.openxmlformats.org/officeDocument/2006/math" xmlns:v="urn:schemas-microsoft-com:vml" xmlns:wp14="http://schemas.microsoft.com/office/word/2010/wordprocessingDrawing" xmlns:wp="http://schemas.openxmlformats.org/drawingml/2006/wordprocessingDrawing" xmlns:w10="urn:schemas-microsoft-com:office:word" xmlns:w="http://schemas.openxmlformats.org/wordprocessingml/2006/main" xmlns:w14="http://schemas.microsoft.com/office/word/2010/wordml" xmlns:w15="http://schemas.microsoft.com/office/word/2012/wordml" xmlns:wpg="http://schemas.microsoft.com/office/word/2010/wordprocessingGroup" xmlns:wpi="http://schemas.microsoft.com/office/word/2010/wordprocessingInk" xmlns:wne="http://schemas.microsoft.com/office/word/2006/wordml" xmlns:wps="http://schemas.microsoft.com/office/word/2010/wordprocessingShape" mc:Ignorable="w14 w15 wp14">
+<w:footnotes xmlns:wpc="http://schemas.microsoft.com/office/word/2010/wordprocessingCanvas" xmlns:mc="http://schemas.openxmlformats.org/markup-compatibility/2006" xmlns:o="urn:schemas-microsoft-com:office:office" xmlns:r="http://schemas.openxmlformats.org/officeDocument/2006/relationships" xmlns:m="http://schemas.openxmlformats.org/officeDocument/2006/math" xmlns:v="urn:schemas-microsoft-com:vml" xmlns:wp14="http://schemas.microsoft.com/office/word/2010/wordprocessingDrawing" xmlns:wp="http://schemas.openxmlformats.org/drawingml/2006/wordprocessingDrawing" xmlns:w10="urn:schemas-microsoft-com:office:word" xmlns:w="http://schemas.openxmlformats.org/wordprocessingml/2006/main" xmlns:w14="http://schemas.microsoft.com/office/word/2010/wordml" xmlns:wpg="http://schemas.microsoft.com/office/word/2010/wordprocessingGroup" xmlns:wpi="http://schemas.microsoft.com/office/word/2010/wordprocessingInk" xmlns:wne="http://schemas.microsoft.com/office/word/2006/wordml" xmlns:wps="http://schemas.microsoft.com/office/word/2010/wordprocessingShape" mc:Ignorable="w14 wp14">
   <w:footnote w:type="separator" w:id="-1">
     <w:p>
       <w:r>
@@ -23699,7 +23782,7 @@
 </file>
 
 <file path=word/header1.xml><?xml version="1.0" encoding="utf-8"?>
-<w:hdr xmlns:wpc="http://schemas.microsoft.com/office/word/2010/wordprocessingCanvas" xmlns:mc="http://schemas.openxmlformats.org/markup-compatibility/2006" xmlns:o="urn:schemas-microsoft-com:office:office" xmlns:r="http://schemas.openxmlformats.org/officeDocument/2006/relationships" xmlns:m="http://schemas.openxmlformats.org/officeDocument/2006/math" xmlns:v="urn:schemas-microsoft-com:vml" xmlns:wp14="http://schemas.microsoft.com/office/word/2010/wordprocessingDrawing" xmlns:wp="http://schemas.openxmlformats.org/drawingml/2006/wordprocessingDrawing" xmlns:w10="urn:schemas-microsoft-com:office:word" xmlns:w="http://schemas.openxmlformats.org/wordprocessingml/2006/main" xmlns:w14="http://schemas.microsoft.com/office/word/2010/wordml" xmlns:w15="http://schemas.microsoft.com/office/word/2012/wordml" xmlns:wpg="http://schemas.microsoft.com/office/word/2010/wordprocessingGroup" xmlns:wpi="http://schemas.microsoft.com/office/word/2010/wordprocessingInk" xmlns:wne="http://schemas.microsoft.com/office/word/2006/wordml" xmlns:wps="http://schemas.microsoft.com/office/word/2010/wordprocessingShape" mc:Ignorable="w14 w15 wp14">
+<w:hdr xmlns:wpc="http://schemas.microsoft.com/office/word/2010/wordprocessingCanvas" xmlns:mc="http://schemas.openxmlformats.org/markup-compatibility/2006" xmlns:o="urn:schemas-microsoft-com:office:office" xmlns:r="http://schemas.openxmlformats.org/officeDocument/2006/relationships" xmlns:m="http://schemas.openxmlformats.org/officeDocument/2006/math" xmlns:v="urn:schemas-microsoft-com:vml" xmlns:wp14="http://schemas.microsoft.com/office/word/2010/wordprocessingDrawing" xmlns:wp="http://schemas.openxmlformats.org/drawingml/2006/wordprocessingDrawing" xmlns:w10="urn:schemas-microsoft-com:office:word" xmlns:w="http://schemas.openxmlformats.org/wordprocessingml/2006/main" xmlns:w14="http://schemas.microsoft.com/office/word/2010/wordml" xmlns:wpg="http://schemas.microsoft.com/office/word/2010/wordprocessingGroup" xmlns:wpi="http://schemas.microsoft.com/office/word/2010/wordprocessingInk" xmlns:wne="http://schemas.microsoft.com/office/word/2006/wordml" xmlns:wps="http://schemas.microsoft.com/office/word/2010/wordprocessingShape" mc:Ignorable="w14 wp14">
   <w:p>
     <w:pPr>
       <w:pStyle w:val="a3"/>
@@ -23708,9 +23791,6 @@
         <w:tab w:val="right" w:pos="9360"/>
       </w:tabs>
       <w:jc w:val="both"/>
-      <w:rPr>
-        <w:rFonts w:hint="eastAsia"/>
-      </w:rPr>
     </w:pPr>
     <w:r>
       <w:rPr>
@@ -23732,7 +23812,7 @@
 </file>
 
 <file path=word/numbering.xml><?xml version="1.0" encoding="utf-8"?>
-<w:numbering xmlns:wpc="http://schemas.microsoft.com/office/word/2010/wordprocessingCanvas" xmlns:mc="http://schemas.openxmlformats.org/markup-compatibility/2006" xmlns:o="urn:schemas-microsoft-com:office:office" xmlns:r="http://schemas.openxmlformats.org/officeDocument/2006/relationships" xmlns:m="http://schemas.openxmlformats.org/officeDocument/2006/math" xmlns:v="urn:schemas-microsoft-com:vml" xmlns:wp14="http://schemas.microsoft.com/office/word/2010/wordprocessingDrawing" xmlns:wp="http://schemas.openxmlformats.org/drawingml/2006/wordprocessingDrawing" xmlns:w10="urn:schemas-microsoft-com:office:word" xmlns:w="http://schemas.openxmlformats.org/wordprocessingml/2006/main" xmlns:w14="http://schemas.microsoft.com/office/word/2010/wordml" xmlns:w15="http://schemas.microsoft.com/office/word/2012/wordml" xmlns:wpg="http://schemas.microsoft.com/office/word/2010/wordprocessingGroup" xmlns:wpi="http://schemas.microsoft.com/office/word/2010/wordprocessingInk" xmlns:wne="http://schemas.microsoft.com/office/word/2006/wordml" xmlns:wps="http://schemas.microsoft.com/office/word/2010/wordprocessingShape" mc:Ignorable="w14 w15 wp14">
+<w:numbering xmlns:wpc="http://schemas.microsoft.com/office/word/2010/wordprocessingCanvas" xmlns:mc="http://schemas.openxmlformats.org/markup-compatibility/2006" xmlns:o="urn:schemas-microsoft-com:office:office" xmlns:r="http://schemas.openxmlformats.org/officeDocument/2006/relationships" xmlns:m="http://schemas.openxmlformats.org/officeDocument/2006/math" xmlns:v="urn:schemas-microsoft-com:vml" xmlns:wp14="http://schemas.microsoft.com/office/word/2010/wordprocessingDrawing" xmlns:wp="http://schemas.openxmlformats.org/drawingml/2006/wordprocessingDrawing" xmlns:w10="urn:schemas-microsoft-com:office:word" xmlns:w="http://schemas.openxmlformats.org/wordprocessingml/2006/main" xmlns:w14="http://schemas.microsoft.com/office/word/2010/wordml" xmlns:wpg="http://schemas.microsoft.com/office/word/2010/wordprocessingGroup" xmlns:wpi="http://schemas.microsoft.com/office/word/2010/wordprocessingInk" xmlns:wne="http://schemas.microsoft.com/office/word/2006/wordml" xmlns:wps="http://schemas.microsoft.com/office/word/2010/wordprocessingShape" mc:Ignorable="w14 wp14">
   <w:abstractNum w:abstractNumId="0">
     <w:nsid w:val="023255D1"/>
     <w:multiLevelType w:val="hybridMultilevel"/>
@@ -25329,7 +25409,7 @@
 </file>
 
 <file path=word/styles.xml><?xml version="1.0" encoding="utf-8"?>
-<w:styles xmlns:mc="http://schemas.openxmlformats.org/markup-compatibility/2006" xmlns:r="http://schemas.openxmlformats.org/officeDocument/2006/relationships" xmlns:w="http://schemas.openxmlformats.org/wordprocessingml/2006/main" xmlns:w14="http://schemas.microsoft.com/office/word/2010/wordml" xmlns:w15="http://schemas.microsoft.com/office/word/2012/wordml" mc:Ignorable="w14 w15">
+<w:styles xmlns:mc="http://schemas.openxmlformats.org/markup-compatibility/2006" xmlns:r="http://schemas.openxmlformats.org/officeDocument/2006/relationships" xmlns:w="http://schemas.openxmlformats.org/wordprocessingml/2006/main" xmlns:w14="http://schemas.microsoft.com/office/word/2010/wordml" mc:Ignorable="w14">
   <w:docDefaults>
     <w:rPrDefault>
       <w:rPr>
@@ -25339,7 +25419,7 @@
     </w:rPrDefault>
     <w:pPrDefault/>
   </w:docDefaults>
-  <w:latentStyles w:defLockedState="0" w:defUIPriority="0" w:defSemiHidden="0" w:defUnhideWhenUsed="0" w:defQFormat="0" w:count="371">
+  <w:latentStyles w:defLockedState="0" w:defUIPriority="0" w:defSemiHidden="0" w:defUnhideWhenUsed="0" w:defQFormat="0" w:count="267">
     <w:lsdException w:name="Normal" w:qFormat="1"/>
     <w:lsdException w:name="heading 1" w:qFormat="1"/>
     <w:lsdException w:name="heading 2" w:qFormat="1"/>
@@ -25521,110 +25601,1071 @@
     <w:lsdException w:name="Book Title" w:uiPriority="33" w:qFormat="1"/>
     <w:lsdException w:name="Bibliography" w:semiHidden="1" w:uiPriority="37" w:unhideWhenUsed="1"/>
     <w:lsdException w:name="TOC Heading" w:semiHidden="1" w:uiPriority="39" w:unhideWhenUsed="1" w:qFormat="1"/>
-    <w:lsdException w:name="Plain Table 1" w:uiPriority="41"/>
-    <w:lsdException w:name="Plain Table 2" w:uiPriority="42"/>
-    <w:lsdException w:name="Plain Table 3" w:uiPriority="43"/>
-    <w:lsdException w:name="Plain Table 4" w:uiPriority="44"/>
-    <w:lsdException w:name="Plain Table 5" w:uiPriority="45"/>
-    <w:lsdException w:name="Grid Table Light" w:uiPriority="40"/>
-    <w:lsdException w:name="Grid Table 1 Light" w:uiPriority="46"/>
-    <w:lsdException w:name="Grid Table 2" w:uiPriority="47"/>
-    <w:lsdException w:name="Grid Table 3" w:uiPriority="48"/>
-    <w:lsdException w:name="Grid Table 4" w:uiPriority="49"/>
-    <w:lsdException w:name="Grid Table 5 Dark" w:uiPriority="50"/>
-    <w:lsdException w:name="Grid Table 6 Colorful" w:uiPriority="51"/>
-    <w:lsdException w:name="Grid Table 7 Colorful" w:uiPriority="52"/>
-    <w:lsdException w:name="Grid Table 1 Light Accent 1" w:uiPriority="46"/>
-    <w:lsdException w:name="Grid Table 2 Accent 1" w:uiPriority="47"/>
-    <w:lsdException w:name="Grid Table 3 Accent 1" w:uiPriority="48"/>
-    <w:lsdException w:name="Grid Table 4 Accent 1" w:uiPriority="49"/>
-    <w:lsdException w:name="Grid Table 5 Dark Accent 1" w:uiPriority="50"/>
-    <w:lsdException w:name="Grid Table 6 Colorful Accent 1" w:uiPriority="51"/>
-    <w:lsdException w:name="Grid Table 7 Colorful Accent 1" w:uiPriority="52"/>
-    <w:lsdException w:name="Grid Table 1 Light Accent 2" w:uiPriority="46"/>
-    <w:lsdException w:name="Grid Table 2 Accent 2" w:uiPriority="47"/>
-    <w:lsdException w:name="Grid Table 3 Accent 2" w:uiPriority="48"/>
-    <w:lsdException w:name="Grid Table 4 Accent 2" w:uiPriority="49"/>
-    <w:lsdException w:name="Grid Table 5 Dark Accent 2" w:uiPriority="50"/>
-    <w:lsdException w:name="Grid Table 6 Colorful Accent 2" w:uiPriority="51"/>
-    <w:lsdException w:name="Grid Table 7 Colorful Accent 2" w:uiPriority="52"/>
-    <w:lsdException w:name="Grid Table 1 Light Accent 3" w:uiPriority="46"/>
-    <w:lsdException w:name="Grid Table 2 Accent 3" w:uiPriority="47"/>
-    <w:lsdException w:name="Grid Table 3 Accent 3" w:uiPriority="48"/>
-    <w:lsdException w:name="Grid Table 4 Accent 3" w:uiPriority="49"/>
-    <w:lsdException w:name="Grid Table 5 Dark Accent 3" w:uiPriority="50"/>
-    <w:lsdException w:name="Grid Table 6 Colorful Accent 3" w:uiPriority="51"/>
-    <w:lsdException w:name="Grid Table 7 Colorful Accent 3" w:uiPriority="52"/>
-    <w:lsdException w:name="Grid Table 1 Light Accent 4" w:uiPriority="46"/>
-    <w:lsdException w:name="Grid Table 2 Accent 4" w:uiPriority="47"/>
-    <w:lsdException w:name="Grid Table 3 Accent 4" w:uiPriority="48"/>
-    <w:lsdException w:name="Grid Table 4 Accent 4" w:uiPriority="49"/>
-    <w:lsdException w:name="Grid Table 5 Dark Accent 4" w:uiPriority="50"/>
-    <w:lsdException w:name="Grid Table 6 Colorful Accent 4" w:uiPriority="51"/>
-    <w:lsdException w:name="Grid Table 7 Colorful Accent 4" w:uiPriority="52"/>
-    <w:lsdException w:name="Grid Table 1 Light Accent 5" w:uiPriority="46"/>
-    <w:lsdException w:name="Grid Table 2 Accent 5" w:uiPriority="47"/>
-    <w:lsdException w:name="Grid Table 3 Accent 5" w:uiPriority="48"/>
-    <w:lsdException w:name="Grid Table 4 Accent 5" w:uiPriority="49"/>
-    <w:lsdException w:name="Grid Table 5 Dark Accent 5" w:uiPriority="50"/>
-    <w:lsdException w:name="Grid Table 6 Colorful Accent 5" w:uiPriority="51"/>
-    <w:lsdException w:name="Grid Table 7 Colorful Accent 5" w:uiPriority="52"/>
-    <w:lsdException w:name="Grid Table 1 Light Accent 6" w:uiPriority="46"/>
-    <w:lsdException w:name="Grid Table 2 Accent 6" w:uiPriority="47"/>
-    <w:lsdException w:name="Grid Table 3 Accent 6" w:uiPriority="48"/>
-    <w:lsdException w:name="Grid Table 4 Accent 6" w:uiPriority="49"/>
-    <w:lsdException w:name="Grid Table 5 Dark Accent 6" w:uiPriority="50"/>
-    <w:lsdException w:name="Grid Table 6 Colorful Accent 6" w:uiPriority="51"/>
-    <w:lsdException w:name="Grid Table 7 Colorful Accent 6" w:uiPriority="52"/>
-    <w:lsdException w:name="List Table 1 Light" w:uiPriority="46"/>
-    <w:lsdException w:name="List Table 2" w:uiPriority="47"/>
-    <w:lsdException w:name="List Table 3" w:uiPriority="48"/>
-    <w:lsdException w:name="List Table 4" w:uiPriority="49"/>
-    <w:lsdException w:name="List Table 5 Dark" w:uiPriority="50"/>
-    <w:lsdException w:name="List Table 6 Colorful" w:uiPriority="51"/>
-    <w:lsdException w:name="List Table 7 Colorful" w:uiPriority="52"/>
-    <w:lsdException w:name="List Table 1 Light Accent 1" w:uiPriority="46"/>
-    <w:lsdException w:name="List Table 2 Accent 1" w:uiPriority="47"/>
-    <w:lsdException w:name="List Table 3 Accent 1" w:uiPriority="48"/>
-    <w:lsdException w:name="List Table 4 Accent 1" w:uiPriority="49"/>
-    <w:lsdException w:name="List Table 5 Dark Accent 1" w:uiPriority="50"/>
-    <w:lsdException w:name="List Table 6 Colorful Accent 1" w:uiPriority="51"/>
-    <w:lsdException w:name="List Table 7 Colorful Accent 1" w:uiPriority="52"/>
-    <w:lsdException w:name="List Table 1 Light Accent 2" w:uiPriority="46"/>
-    <w:lsdException w:name="List Table 2 Accent 2" w:uiPriority="47"/>
-    <w:lsdException w:name="List Table 3 Accent 2" w:uiPriority="48"/>
-    <w:lsdException w:name="List Table 4 Accent 2" w:uiPriority="49"/>
-    <w:lsdException w:name="List Table 5 Dark Accent 2" w:uiPriority="50"/>
-    <w:lsdException w:name="List Table 6 Colorful Accent 2" w:uiPriority="51"/>
-    <w:lsdException w:name="List Table 7 Colorful Accent 2" w:uiPriority="52"/>
-    <w:lsdException w:name="List Table 1 Light Accent 3" w:uiPriority="46"/>
-    <w:lsdException w:name="List Table 2 Accent 3" w:uiPriority="47"/>
-    <w:lsdException w:name="List Table 3 Accent 3" w:uiPriority="48"/>
-    <w:lsdException w:name="List Table 4 Accent 3" w:uiPriority="49"/>
-    <w:lsdException w:name="List Table 5 Dark Accent 3" w:uiPriority="50"/>
-    <w:lsdException w:name="List Table 6 Colorful Accent 3" w:uiPriority="51"/>
-    <w:lsdException w:name="List Table 7 Colorful Accent 3" w:uiPriority="52"/>
-    <w:lsdException w:name="List Table 1 Light Accent 4" w:uiPriority="46"/>
-    <w:lsdException w:name="List Table 2 Accent 4" w:uiPriority="47"/>
-    <w:lsdException w:name="List Table 3 Accent 4" w:uiPriority="48"/>
-    <w:lsdException w:name="List Table 4 Accent 4" w:uiPriority="49"/>
-    <w:lsdException w:name="List Table 5 Dark Accent 4" w:uiPriority="50"/>
-    <w:lsdException w:name="List Table 6 Colorful Accent 4" w:uiPriority="51"/>
-    <w:lsdException w:name="List Table 7 Colorful Accent 4" w:uiPriority="52"/>
-    <w:lsdException w:name="List Table 1 Light Accent 5" w:uiPriority="46"/>
-    <w:lsdException w:name="List Table 2 Accent 5" w:uiPriority="47"/>
-    <w:lsdException w:name="List Table 3 Accent 5" w:uiPriority="48"/>
-    <w:lsdException w:name="List Table 4 Accent 5" w:uiPriority="49"/>
-    <w:lsdException w:name="List Table 5 Dark Accent 5" w:uiPriority="50"/>
-    <w:lsdException w:name="List Table 6 Colorful Accent 5" w:uiPriority="51"/>
-    <w:lsdException w:name="List Table 7 Colorful Accent 5" w:uiPriority="52"/>
-    <w:lsdException w:name="List Table 1 Light Accent 6" w:uiPriority="46"/>
-    <w:lsdException w:name="List Table 2 Accent 6" w:uiPriority="47"/>
-    <w:lsdException w:name="List Table 3 Accent 6" w:uiPriority="48"/>
-    <w:lsdException w:name="List Table 4 Accent 6" w:uiPriority="49"/>
-    <w:lsdException w:name="List Table 5 Dark Accent 6" w:uiPriority="50"/>
-    <w:lsdException w:name="List Table 6 Colorful Accent 6" w:uiPriority="51"/>
-    <w:lsdException w:name="List Table 7 Colorful Accent 6" w:uiPriority="52"/>
+  </w:latentStyles>
+  <w:style w:type="paragraph" w:default="1" w:styleId="a">
+    <w:name w:val="Normal"/>
+    <w:qFormat/>
+    <w:rsid w:val="008013EF"/>
+    <w:pPr>
+      <w:widowControl w:val="0"/>
+      <w:jc w:val="both"/>
+    </w:pPr>
+    <w:rPr>
+      <w:kern w:val="2"/>
+      <w:sz w:val="21"/>
+      <w:szCs w:val="24"/>
+    </w:rPr>
+  </w:style>
+  <w:style w:type="paragraph" w:styleId="1">
+    <w:name w:val="heading 1"/>
+    <w:basedOn w:val="a"/>
+    <w:next w:val="a"/>
+    <w:qFormat/>
+    <w:rsid w:val="007F2A09"/>
+    <w:pPr>
+      <w:keepNext/>
+      <w:keepLines/>
+      <w:numPr>
+        <w:numId w:val="1"/>
+      </w:numPr>
+      <w:spacing w:before="100" w:beforeAutospacing="1" w:after="100" w:afterAutospacing="1" w:line="480" w:lineRule="auto"/>
+      <w:jc w:val="left"/>
+      <w:outlineLvl w:val="0"/>
+    </w:pPr>
+    <w:rPr>
+      <w:b/>
+      <w:bCs/>
+      <w:kern w:val="44"/>
+      <w:sz w:val="32"/>
+      <w:szCs w:val="44"/>
+    </w:rPr>
+  </w:style>
+  <w:style w:type="paragraph" w:styleId="2">
+    <w:name w:val="heading 2"/>
+    <w:basedOn w:val="a"/>
+    <w:next w:val="a"/>
+    <w:link w:val="2Char"/>
+    <w:qFormat/>
+    <w:rsid w:val="007F2A09"/>
+    <w:pPr>
+      <w:keepNext/>
+      <w:keepLines/>
+      <w:numPr>
+        <w:ilvl w:val="1"/>
+        <w:numId w:val="1"/>
+      </w:numPr>
+      <w:spacing w:before="100" w:beforeAutospacing="1" w:after="100" w:afterAutospacing="1"/>
+      <w:outlineLvl w:val="1"/>
+    </w:pPr>
+    <w:rPr>
+      <w:rFonts w:ascii="Arial" w:hAnsi="Arial"/>
+      <w:b/>
+      <w:bCs/>
+      <w:sz w:val="28"/>
+      <w:szCs w:val="32"/>
+      <w:lang w:val="x-none" w:eastAsia="x-none"/>
+    </w:rPr>
+  </w:style>
+  <w:style w:type="paragraph" w:styleId="3">
+    <w:name w:val="heading 3"/>
+    <w:basedOn w:val="a"/>
+    <w:next w:val="a"/>
+    <w:link w:val="3Char"/>
+    <w:qFormat/>
+    <w:rsid w:val="007F2A09"/>
+    <w:pPr>
+      <w:keepNext/>
+      <w:numPr>
+        <w:ilvl w:val="2"/>
+        <w:numId w:val="1"/>
+      </w:numPr>
+      <w:spacing w:before="100" w:beforeAutospacing="1" w:after="100" w:afterAutospacing="1"/>
+      <w:outlineLvl w:val="2"/>
+    </w:pPr>
+    <w:rPr>
+      <w:b/>
+      <w:bCs/>
+      <w:sz w:val="28"/>
+      <w:szCs w:val="26"/>
+      <w:lang w:val="x-none" w:eastAsia="x-none"/>
+    </w:rPr>
+  </w:style>
+  <w:style w:type="paragraph" w:styleId="4">
+    <w:name w:val="heading 4"/>
+    <w:aliases w:val="H4,PIM 4,h4"/>
+    <w:basedOn w:val="a"/>
+    <w:next w:val="a"/>
+    <w:link w:val="4Char"/>
+    <w:qFormat/>
+    <w:rsid w:val="007F2A09"/>
+    <w:pPr>
+      <w:keepNext/>
+      <w:numPr>
+        <w:ilvl w:val="3"/>
+        <w:numId w:val="1"/>
+      </w:numPr>
+      <w:spacing w:before="100" w:beforeAutospacing="1" w:after="100" w:afterAutospacing="1"/>
+      <w:outlineLvl w:val="3"/>
+    </w:pPr>
+    <w:rPr>
+      <w:b/>
+      <w:bCs/>
+      <w:sz w:val="24"/>
+      <w:szCs w:val="28"/>
+      <w:lang w:val="x-none" w:eastAsia="x-none"/>
+    </w:rPr>
+  </w:style>
+  <w:style w:type="paragraph" w:styleId="5">
+    <w:name w:val="heading 5"/>
+    <w:aliases w:val="H5,PIM 5"/>
+    <w:basedOn w:val="a"/>
+    <w:next w:val="a"/>
+    <w:qFormat/>
+    <w:rsid w:val="007F2A09"/>
+    <w:pPr>
+      <w:keepNext/>
+      <w:keepLines/>
+      <w:numPr>
+        <w:ilvl w:val="4"/>
+        <w:numId w:val="1"/>
+      </w:numPr>
+      <w:spacing w:before="100" w:beforeAutospacing="1" w:after="100" w:afterAutospacing="1"/>
+      <w:outlineLvl w:val="4"/>
+    </w:pPr>
+    <w:rPr>
+      <w:rFonts w:ascii="Times" w:hAnsi="Times"/>
+      <w:b/>
+      <w:bCs/>
+      <w:szCs w:val="28"/>
+    </w:rPr>
+  </w:style>
+  <w:style w:type="paragraph" w:styleId="6">
+    <w:name w:val="heading 6"/>
+    <w:basedOn w:val="a"/>
+    <w:next w:val="a"/>
+    <w:qFormat/>
+    <w:rsid w:val="007F2A09"/>
+    <w:pPr>
+      <w:keepNext/>
+      <w:keepLines/>
+      <w:numPr>
+        <w:ilvl w:val="5"/>
+        <w:numId w:val="1"/>
+      </w:numPr>
+      <w:spacing w:before="240" w:after="64" w:line="320" w:lineRule="auto"/>
+      <w:outlineLvl w:val="5"/>
+    </w:pPr>
+    <w:rPr>
+      <w:rFonts w:ascii="Arial" w:eastAsia="黑体" w:hAnsi="Arial"/>
+      <w:b/>
+      <w:bCs/>
+      <w:sz w:val="24"/>
+    </w:rPr>
+  </w:style>
+  <w:style w:type="paragraph" w:styleId="7">
+    <w:name w:val="heading 7"/>
+    <w:basedOn w:val="a"/>
+    <w:next w:val="a"/>
+    <w:qFormat/>
+    <w:rsid w:val="007F2A09"/>
+    <w:pPr>
+      <w:keepNext/>
+      <w:keepLines/>
+      <w:numPr>
+        <w:ilvl w:val="6"/>
+        <w:numId w:val="1"/>
+      </w:numPr>
+      <w:spacing w:before="240" w:after="64" w:line="320" w:lineRule="auto"/>
+      <w:outlineLvl w:val="6"/>
+    </w:pPr>
+    <w:rPr>
+      <w:b/>
+      <w:bCs/>
+      <w:sz w:val="24"/>
+    </w:rPr>
+  </w:style>
+  <w:style w:type="paragraph" w:styleId="8">
+    <w:name w:val="heading 8"/>
+    <w:basedOn w:val="a"/>
+    <w:next w:val="a"/>
+    <w:qFormat/>
+    <w:rsid w:val="007F2A09"/>
+    <w:pPr>
+      <w:keepNext/>
+      <w:keepLines/>
+      <w:numPr>
+        <w:ilvl w:val="7"/>
+        <w:numId w:val="1"/>
+      </w:numPr>
+      <w:spacing w:before="240" w:after="64" w:line="320" w:lineRule="auto"/>
+      <w:outlineLvl w:val="7"/>
+    </w:pPr>
+    <w:rPr>
+      <w:rFonts w:ascii="Arial" w:eastAsia="黑体" w:hAnsi="Arial"/>
+      <w:sz w:val="24"/>
+    </w:rPr>
+  </w:style>
+  <w:style w:type="paragraph" w:styleId="9">
+    <w:name w:val="heading 9"/>
+    <w:basedOn w:val="a"/>
+    <w:next w:val="a"/>
+    <w:qFormat/>
+    <w:rsid w:val="007F2A09"/>
+    <w:pPr>
+      <w:keepNext/>
+      <w:keepLines/>
+      <w:numPr>
+        <w:ilvl w:val="8"/>
+        <w:numId w:val="1"/>
+      </w:numPr>
+      <w:spacing w:before="240" w:after="64" w:line="320" w:lineRule="auto"/>
+      <w:outlineLvl w:val="8"/>
+    </w:pPr>
+    <w:rPr>
+      <w:rFonts w:ascii="Arial" w:eastAsia="黑体" w:hAnsi="Arial"/>
+      <w:szCs w:val="21"/>
+    </w:rPr>
+  </w:style>
+  <w:style w:type="character" w:default="1" w:styleId="a0">
+    <w:name w:val="Default Paragraph Font"/>
+    <w:uiPriority w:val="1"/>
+    <w:semiHidden/>
+    <w:unhideWhenUsed/>
+  </w:style>
+  <w:style w:type="table" w:default="1" w:styleId="a1">
+    <w:name w:val="Normal Table"/>
+    <w:uiPriority w:val="99"/>
+    <w:semiHidden/>
+    <w:unhideWhenUsed/>
+    <w:tblPr>
+      <w:tblInd w:w="0" w:type="dxa"/>
+      <w:tblCellMar>
+        <w:top w:w="0" w:type="dxa"/>
+        <w:left w:w="108" w:type="dxa"/>
+        <w:bottom w:w="0" w:type="dxa"/>
+        <w:right w:w="108" w:type="dxa"/>
+      </w:tblCellMar>
+    </w:tblPr>
+  </w:style>
+  <w:style w:type="numbering" w:default="1" w:styleId="a2">
+    <w:name w:val="No List"/>
+    <w:uiPriority w:val="99"/>
+    <w:semiHidden/>
+    <w:unhideWhenUsed/>
+  </w:style>
+  <w:style w:type="paragraph" w:styleId="a3">
+    <w:name w:val="header"/>
+    <w:basedOn w:val="a"/>
+    <w:pPr>
+      <w:pBdr>
+        <w:bottom w:val="single" w:sz="4" w:space="1" w:color="auto"/>
+      </w:pBdr>
+      <w:tabs>
+        <w:tab w:val="center" w:pos="4153"/>
+        <w:tab w:val="right" w:pos="8306"/>
+      </w:tabs>
+      <w:snapToGrid w:val="0"/>
+      <w:jc w:val="center"/>
+    </w:pPr>
+    <w:rPr>
+      <w:sz w:val="18"/>
+      <w:szCs w:val="18"/>
+    </w:rPr>
+  </w:style>
+  <w:style w:type="paragraph" w:styleId="10">
+    <w:name w:val="toc 1"/>
+    <w:basedOn w:val="a"/>
+    <w:next w:val="a"/>
+    <w:uiPriority w:val="39"/>
+    <w:pPr>
+      <w:spacing w:beforeLines="50" w:before="50" w:afterLines="50" w:after="50"/>
+      <w:jc w:val="left"/>
+    </w:pPr>
+    <w:rPr>
+      <w:rFonts w:ascii="Times" w:hAnsi="Times"/>
+      <w:b/>
+      <w:noProof/>
+      <w:sz w:val="24"/>
+    </w:rPr>
+  </w:style>
+  <w:style w:type="paragraph" w:styleId="20">
+    <w:name w:val="toc 2"/>
+    <w:basedOn w:val="a"/>
+    <w:next w:val="a"/>
+    <w:uiPriority w:val="39"/>
+    <w:pPr>
+      <w:ind w:leftChars="200" w:left="200"/>
+      <w:jc w:val="left"/>
+    </w:pPr>
+  </w:style>
+  <w:style w:type="paragraph" w:styleId="a4">
+    <w:name w:val="Document Map"/>
+    <w:basedOn w:val="a"/>
+    <w:semiHidden/>
+    <w:pPr>
+      <w:shd w:val="clear" w:color="auto" w:fill="000080"/>
+    </w:pPr>
+  </w:style>
+  <w:style w:type="character" w:styleId="a5">
+    <w:name w:val="Hyperlink"/>
+    <w:uiPriority w:val="99"/>
+    <w:rPr>
+      <w:color w:val="0000FF"/>
+      <w:u w:val="single"/>
+    </w:rPr>
+  </w:style>
+  <w:style w:type="character" w:styleId="a6">
+    <w:name w:val="FollowedHyperlink"/>
+    <w:rPr>
+      <w:color w:val="800080"/>
+      <w:u w:val="single"/>
+    </w:rPr>
+  </w:style>
+  <w:style w:type="paragraph" w:styleId="30">
+    <w:name w:val="toc 3"/>
+    <w:basedOn w:val="a"/>
+    <w:next w:val="a"/>
+    <w:uiPriority w:val="39"/>
+    <w:pPr>
+      <w:ind w:leftChars="400" w:left="400"/>
+      <w:jc w:val="left"/>
+    </w:pPr>
+  </w:style>
+  <w:style w:type="paragraph" w:styleId="40">
+    <w:name w:val="toc 4"/>
+    <w:basedOn w:val="a"/>
+    <w:next w:val="a"/>
+    <w:uiPriority w:val="39"/>
+    <w:pPr>
+      <w:ind w:leftChars="600" w:left="600"/>
+      <w:jc w:val="left"/>
+    </w:pPr>
+  </w:style>
+  <w:style w:type="paragraph" w:styleId="50">
+    <w:name w:val="toc 5"/>
+    <w:basedOn w:val="a"/>
+    <w:next w:val="a"/>
+    <w:uiPriority w:val="39"/>
+    <w:pPr>
+      <w:ind w:leftChars="800" w:left="800"/>
+      <w:jc w:val="left"/>
+    </w:pPr>
+  </w:style>
+  <w:style w:type="paragraph" w:styleId="60">
+    <w:name w:val="toc 6"/>
+    <w:basedOn w:val="a"/>
+    <w:next w:val="a"/>
+    <w:autoRedefine/>
+    <w:uiPriority w:val="39"/>
+    <w:pPr>
+      <w:ind w:leftChars="1000" w:left="2100"/>
+    </w:pPr>
+    <w:rPr>
+      <w:b/>
+    </w:rPr>
+  </w:style>
+  <w:style w:type="paragraph" w:styleId="70">
+    <w:name w:val="toc 7"/>
+    <w:basedOn w:val="a"/>
+    <w:next w:val="a"/>
+    <w:autoRedefine/>
+    <w:uiPriority w:val="39"/>
+    <w:pPr>
+      <w:ind w:leftChars="1200" w:left="2520"/>
+    </w:pPr>
+  </w:style>
+  <w:style w:type="paragraph" w:styleId="a7">
+    <w:name w:val="footer"/>
+    <w:basedOn w:val="a"/>
+    <w:pPr>
+      <w:pBdr>
+        <w:top w:val="single" w:sz="4" w:space="1" w:color="auto"/>
+      </w:pBdr>
+      <w:tabs>
+        <w:tab w:val="center" w:pos="4153"/>
+        <w:tab w:val="right" w:pos="8306"/>
+      </w:tabs>
+      <w:snapToGrid w:val="0"/>
+      <w:jc w:val="left"/>
+    </w:pPr>
+    <w:rPr>
+      <w:sz w:val="18"/>
+      <w:szCs w:val="18"/>
+    </w:rPr>
+  </w:style>
+  <w:style w:type="character" w:styleId="a8">
+    <w:name w:val="page number"/>
+    <w:basedOn w:val="a0"/>
+  </w:style>
+  <w:style w:type="paragraph" w:styleId="80">
+    <w:name w:val="toc 8"/>
+    <w:basedOn w:val="a"/>
+    <w:next w:val="a"/>
+    <w:autoRedefine/>
+    <w:uiPriority w:val="39"/>
+    <w:pPr>
+      <w:ind w:leftChars="1400" w:left="2940"/>
+    </w:pPr>
+  </w:style>
+  <w:style w:type="paragraph" w:styleId="90">
+    <w:name w:val="toc 9"/>
+    <w:basedOn w:val="a"/>
+    <w:next w:val="a"/>
+    <w:autoRedefine/>
+    <w:uiPriority w:val="39"/>
+    <w:pPr>
+      <w:ind w:leftChars="1600" w:left="3360"/>
+    </w:pPr>
+  </w:style>
+  <w:style w:type="paragraph" w:customStyle="1" w:styleId="infoblue">
+    <w:name w:val="infoblue"/>
+    <w:basedOn w:val="a"/>
+    <w:pPr>
+      <w:widowControl/>
+      <w:spacing w:before="100" w:beforeAutospacing="1" w:after="100" w:afterAutospacing="1" w:line="240" w:lineRule="atLeast"/>
+      <w:ind w:firstLineChars="200" w:firstLine="200"/>
+      <w:jc w:val="left"/>
+    </w:pPr>
+    <w:rPr>
+      <w:i/>
+      <w:iCs/>
+      <w:color w:val="0000FF"/>
+      <w:kern w:val="0"/>
+      <w:szCs w:val="20"/>
+    </w:rPr>
+  </w:style>
+  <w:style w:type="paragraph" w:styleId="a9">
+    <w:name w:val="Normal Indent"/>
+    <w:basedOn w:val="a"/>
+    <w:next w:val="a"/>
+    <w:pPr>
+      <w:spacing w:before="100" w:beforeAutospacing="1" w:after="100" w:afterAutospacing="1"/>
+      <w:ind w:firstLineChars="200" w:firstLine="200"/>
+    </w:pPr>
+    <w:rPr>
+      <w:szCs w:val="20"/>
+    </w:rPr>
+  </w:style>
+  <w:style w:type="paragraph" w:styleId="aa">
+    <w:name w:val="Body Text"/>
+    <w:basedOn w:val="a"/>
+    <w:pPr>
+      <w:spacing w:before="100" w:beforeAutospacing="1" w:after="100" w:afterAutospacing="1"/>
+    </w:pPr>
+    <w:rPr>
+      <w:kern w:val="0"/>
+      <w:szCs w:val="20"/>
+      <w:lang w:eastAsia="en-US"/>
+    </w:rPr>
+  </w:style>
+  <w:style w:type="paragraph" w:customStyle="1" w:styleId="paragraph2">
+    <w:name w:val="paragraph2"/>
+    <w:basedOn w:val="a"/>
+    <w:pPr>
+      <w:widowControl/>
+      <w:spacing w:before="80" w:line="240" w:lineRule="atLeast"/>
+      <w:ind w:left="720"/>
+    </w:pPr>
+    <w:rPr>
+      <w:color w:val="000000"/>
+      <w:kern w:val="0"/>
+      <w:sz w:val="20"/>
+      <w:szCs w:val="20"/>
+    </w:rPr>
+  </w:style>
+  <w:style w:type="paragraph" w:styleId="11">
+    <w:name w:val="index 1"/>
+    <w:basedOn w:val="a"/>
+    <w:next w:val="a"/>
+    <w:autoRedefine/>
+    <w:semiHidden/>
+  </w:style>
+  <w:style w:type="paragraph" w:customStyle="1" w:styleId="TAH">
+    <w:name w:val="TAH"/>
+    <w:basedOn w:val="a"/>
+    <w:pPr>
+      <w:keepNext/>
+      <w:keepLines/>
+      <w:widowControl/>
+      <w:overflowPunct w:val="0"/>
+      <w:autoSpaceDE w:val="0"/>
+      <w:autoSpaceDN w:val="0"/>
+      <w:adjustRightInd w:val="0"/>
+      <w:jc w:val="center"/>
+      <w:textAlignment w:val="baseline"/>
+    </w:pPr>
+    <w:rPr>
+      <w:rFonts w:ascii="Arial" w:hAnsi="Arial"/>
+      <w:b/>
+      <w:kern w:val="0"/>
+      <w:sz w:val="18"/>
+      <w:szCs w:val="20"/>
+      <w:lang w:val="en-GB" w:eastAsia="en-US"/>
+    </w:rPr>
+  </w:style>
+  <w:style w:type="paragraph" w:customStyle="1" w:styleId="TAL">
+    <w:name w:val="TAL"/>
+    <w:basedOn w:val="a"/>
+    <w:pPr>
+      <w:keepNext/>
+      <w:keepLines/>
+      <w:widowControl/>
+      <w:overflowPunct w:val="0"/>
+      <w:autoSpaceDE w:val="0"/>
+      <w:autoSpaceDN w:val="0"/>
+      <w:adjustRightInd w:val="0"/>
+      <w:jc w:val="left"/>
+      <w:textAlignment w:val="baseline"/>
+    </w:pPr>
+    <w:rPr>
+      <w:rFonts w:ascii="Arial" w:hAnsi="Arial"/>
+      <w:kern w:val="0"/>
+      <w:sz w:val="18"/>
+      <w:szCs w:val="20"/>
+      <w:lang w:val="en-GB" w:eastAsia="en-US"/>
+    </w:rPr>
+  </w:style>
+  <w:style w:type="paragraph" w:styleId="ab">
+    <w:name w:val="Note Heading"/>
+    <w:basedOn w:val="a"/>
+    <w:next w:val="a"/>
+    <w:pPr>
+      <w:jc w:val="center"/>
+    </w:pPr>
+  </w:style>
+  <w:style w:type="character" w:customStyle="1" w:styleId="4Char">
+    <w:name w:val="标题 4 Char"/>
+    <w:aliases w:val="H4 Char,PIM 4 Char,h4 Char"/>
+    <w:link w:val="4"/>
+    <w:rsid w:val="009C2F8C"/>
+    <w:rPr>
+      <w:b/>
+      <w:bCs/>
+      <w:kern w:val="2"/>
+      <w:sz w:val="24"/>
+      <w:szCs w:val="28"/>
+      <w:lang w:val="x-none" w:eastAsia="x-none"/>
+    </w:rPr>
+  </w:style>
+  <w:style w:type="character" w:customStyle="1" w:styleId="3Char">
+    <w:name w:val="标题 3 Char"/>
+    <w:link w:val="3"/>
+    <w:rsid w:val="00DF5BFA"/>
+    <w:rPr>
+      <w:b/>
+      <w:bCs/>
+      <w:kern w:val="2"/>
+      <w:sz w:val="28"/>
+      <w:szCs w:val="26"/>
+      <w:lang w:val="x-none" w:eastAsia="x-none"/>
+    </w:rPr>
+  </w:style>
+  <w:style w:type="character" w:customStyle="1" w:styleId="2Char">
+    <w:name w:val="标题 2 Char"/>
+    <w:link w:val="2"/>
+    <w:rsid w:val="00AE3ECC"/>
+    <w:rPr>
+      <w:rFonts w:ascii="Arial" w:hAnsi="Arial"/>
+      <w:b/>
+      <w:bCs/>
+      <w:kern w:val="2"/>
+      <w:sz w:val="28"/>
+      <w:szCs w:val="32"/>
+      <w:lang w:val="x-none" w:eastAsia="x-none"/>
+    </w:rPr>
+  </w:style>
+  <w:style w:type="paragraph" w:customStyle="1" w:styleId="MMTopic1">
+    <w:name w:val="MM Topic 1"/>
+    <w:basedOn w:val="1"/>
+    <w:link w:val="MMTopic1Char"/>
+    <w:rsid w:val="00650FBC"/>
+    <w:pPr>
+      <w:numPr>
+        <w:numId w:val="2"/>
+      </w:numPr>
+      <w:spacing w:before="340" w:beforeAutospacing="0" w:after="330" w:afterAutospacing="0" w:line="578" w:lineRule="auto"/>
+      <w:jc w:val="both"/>
+    </w:pPr>
+    <w:rPr>
+      <w:rFonts w:ascii="Calibri" w:hAnsi="Calibri"/>
+      <w:sz w:val="44"/>
+      <w:lang w:val="x-none" w:eastAsia="x-none"/>
+    </w:rPr>
+  </w:style>
+  <w:style w:type="character" w:customStyle="1" w:styleId="MMTopic1Char">
+    <w:name w:val="MM Topic 1 Char"/>
+    <w:link w:val="MMTopic1"/>
+    <w:rsid w:val="00650FBC"/>
+    <w:rPr>
+      <w:rFonts w:ascii="Calibri" w:hAnsi="Calibri"/>
+      <w:b/>
+      <w:bCs/>
+      <w:kern w:val="44"/>
+      <w:sz w:val="44"/>
+      <w:szCs w:val="44"/>
+      <w:lang w:val="x-none" w:eastAsia="x-none"/>
+    </w:rPr>
+  </w:style>
+  <w:style w:type="paragraph" w:customStyle="1" w:styleId="MMTopic2">
+    <w:name w:val="MM Topic 2"/>
+    <w:basedOn w:val="2"/>
+    <w:link w:val="MMTopic2Char"/>
+    <w:rsid w:val="00650FBC"/>
+    <w:pPr>
+      <w:numPr>
+        <w:numId w:val="2"/>
+      </w:numPr>
+      <w:spacing w:before="260" w:beforeAutospacing="0" w:after="260" w:afterAutospacing="0" w:line="416" w:lineRule="auto"/>
+    </w:pPr>
+    <w:rPr>
+      <w:rFonts w:ascii="Cambria" w:hAnsi="Cambria"/>
+      <w:sz w:val="32"/>
+    </w:rPr>
+  </w:style>
+  <w:style w:type="character" w:customStyle="1" w:styleId="MMTopic2Char">
+    <w:name w:val="MM Topic 2 Char"/>
+    <w:link w:val="MMTopic2"/>
+    <w:rsid w:val="00650FBC"/>
+    <w:rPr>
+      <w:rFonts w:ascii="Cambria" w:hAnsi="Cambria"/>
+      <w:b/>
+      <w:bCs/>
+      <w:kern w:val="2"/>
+      <w:sz w:val="32"/>
+      <w:szCs w:val="32"/>
+      <w:lang w:val="x-none" w:eastAsia="x-none"/>
+    </w:rPr>
+  </w:style>
+  <w:style w:type="paragraph" w:customStyle="1" w:styleId="MMTopic3">
+    <w:name w:val="MM Topic 3"/>
+    <w:basedOn w:val="3"/>
+    <w:link w:val="MMTopic3Char"/>
+    <w:rsid w:val="00650FBC"/>
+    <w:pPr>
+      <w:keepLines/>
+      <w:numPr>
+        <w:numId w:val="2"/>
+      </w:numPr>
+      <w:spacing w:before="260" w:beforeAutospacing="0" w:after="260" w:afterAutospacing="0" w:line="416" w:lineRule="auto"/>
+    </w:pPr>
+    <w:rPr>
+      <w:rFonts w:ascii="Calibri" w:hAnsi="Calibri"/>
+      <w:sz w:val="32"/>
+      <w:szCs w:val="32"/>
+    </w:rPr>
+  </w:style>
+  <w:style w:type="character" w:customStyle="1" w:styleId="MMTopic3Char">
+    <w:name w:val="MM Topic 3 Char"/>
+    <w:link w:val="MMTopic3"/>
+    <w:rsid w:val="00650FBC"/>
+    <w:rPr>
+      <w:rFonts w:ascii="Calibri" w:hAnsi="Calibri"/>
+      <w:b/>
+      <w:bCs/>
+      <w:kern w:val="2"/>
+      <w:sz w:val="32"/>
+      <w:szCs w:val="32"/>
+      <w:lang w:val="x-none" w:eastAsia="x-none"/>
+    </w:rPr>
+  </w:style>
+  <w:style w:type="paragraph" w:customStyle="1" w:styleId="MMTopic4">
+    <w:name w:val="MM Topic 4"/>
+    <w:basedOn w:val="4"/>
+    <w:link w:val="MMTopic4Char"/>
+    <w:rsid w:val="00650FBC"/>
+    <w:pPr>
+      <w:keepLines/>
+      <w:numPr>
+        <w:numId w:val="2"/>
+      </w:numPr>
+      <w:spacing w:before="280" w:beforeAutospacing="0" w:after="290" w:afterAutospacing="0" w:line="376" w:lineRule="auto"/>
+    </w:pPr>
+    <w:rPr>
+      <w:rFonts w:ascii="Cambria" w:hAnsi="Cambria"/>
+      <w:sz w:val="28"/>
+    </w:rPr>
+  </w:style>
+  <w:style w:type="character" w:customStyle="1" w:styleId="MMTopic4Char">
+    <w:name w:val="MM Topic 4 Char"/>
+    <w:link w:val="MMTopic4"/>
+    <w:rsid w:val="00650FBC"/>
+    <w:rPr>
+      <w:rFonts w:ascii="Cambria" w:hAnsi="Cambria"/>
+      <w:b/>
+      <w:bCs/>
+      <w:kern w:val="2"/>
+      <w:sz w:val="28"/>
+      <w:szCs w:val="28"/>
+      <w:lang w:val="x-none" w:eastAsia="x-none"/>
+    </w:rPr>
+  </w:style>
+  <w:style w:type="paragraph" w:customStyle="1" w:styleId="MMTopic5">
+    <w:name w:val="MM Topic 5"/>
+    <w:basedOn w:val="5"/>
+    <w:link w:val="MMTopic5Char"/>
+    <w:rsid w:val="00650FBC"/>
+    <w:pPr>
+      <w:numPr>
+        <w:numId w:val="2"/>
+      </w:numPr>
+      <w:spacing w:before="280" w:beforeAutospacing="0" w:after="290" w:afterAutospacing="0" w:line="376" w:lineRule="auto"/>
+    </w:pPr>
+    <w:rPr>
+      <w:rFonts w:ascii="Calibri" w:hAnsi="Calibri"/>
+      <w:sz w:val="28"/>
+      <w:lang w:val="x-none" w:eastAsia="x-none"/>
+    </w:rPr>
+  </w:style>
+  <w:style w:type="character" w:customStyle="1" w:styleId="MMTopic5Char">
+    <w:name w:val="MM Topic 5 Char"/>
+    <w:link w:val="MMTopic5"/>
+    <w:rsid w:val="00650FBC"/>
+    <w:rPr>
+      <w:rFonts w:ascii="Calibri" w:hAnsi="Calibri"/>
+      <w:b/>
+      <w:bCs/>
+      <w:kern w:val="2"/>
+      <w:sz w:val="28"/>
+      <w:szCs w:val="28"/>
+      <w:lang w:val="x-none" w:eastAsia="x-none"/>
+    </w:rPr>
+  </w:style>
+  <w:style w:type="paragraph" w:customStyle="1" w:styleId="MMTopic6">
+    <w:name w:val="MM Topic 6"/>
+    <w:basedOn w:val="6"/>
+    <w:rsid w:val="00650FBC"/>
+    <w:pPr>
+      <w:numPr>
+        <w:numId w:val="2"/>
+      </w:numPr>
+    </w:pPr>
+    <w:rPr>
+      <w:rFonts w:ascii="Cambria" w:eastAsia="宋体" w:hAnsi="Cambria"/>
+    </w:rPr>
+  </w:style>
+  <w:style w:type="paragraph" w:customStyle="1" w:styleId="MMTopic7">
+    <w:name w:val="MM Topic 7"/>
+    <w:basedOn w:val="7"/>
+    <w:rsid w:val="00650FBC"/>
+    <w:pPr>
+      <w:numPr>
+        <w:numId w:val="2"/>
+      </w:numPr>
+    </w:pPr>
+    <w:rPr>
+      <w:rFonts w:ascii="Calibri" w:hAnsi="Calibri"/>
+    </w:rPr>
+  </w:style>
+  <w:style w:type="paragraph" w:customStyle="1" w:styleId="MMTopic8">
+    <w:name w:val="MM Topic 8"/>
+    <w:basedOn w:val="8"/>
+    <w:rsid w:val="00650FBC"/>
+    <w:pPr>
+      <w:numPr>
+        <w:numId w:val="2"/>
+      </w:numPr>
+    </w:pPr>
+    <w:rPr>
+      <w:rFonts w:ascii="Cambria" w:eastAsia="宋体" w:hAnsi="Cambria"/>
+    </w:rPr>
+  </w:style>
+  <w:style w:type="paragraph" w:customStyle="1" w:styleId="MMTopic9">
+    <w:name w:val="MM Topic 9"/>
+    <w:basedOn w:val="9"/>
+    <w:rsid w:val="00650FBC"/>
+    <w:pPr>
+      <w:numPr>
+        <w:numId w:val="2"/>
+      </w:numPr>
+    </w:pPr>
+    <w:rPr>
+      <w:rFonts w:ascii="Cambria" w:eastAsia="宋体" w:hAnsi="Cambria"/>
+    </w:rPr>
+  </w:style>
+  <w:style w:type="character" w:styleId="ac">
+    <w:name w:val="annotation reference"/>
+    <w:rsid w:val="00CA000D"/>
+    <w:rPr>
+      <w:sz w:val="21"/>
+      <w:szCs w:val="21"/>
+    </w:rPr>
+  </w:style>
+  <w:style w:type="paragraph" w:styleId="ad">
+    <w:name w:val="annotation text"/>
+    <w:basedOn w:val="a"/>
+    <w:link w:val="Char"/>
+    <w:rsid w:val="00CA000D"/>
+    <w:pPr>
+      <w:jc w:val="left"/>
+    </w:pPr>
+    <w:rPr>
+      <w:lang w:val="x-none" w:eastAsia="x-none"/>
+    </w:rPr>
+  </w:style>
+  <w:style w:type="character" w:customStyle="1" w:styleId="Char">
+    <w:name w:val="批注文字 Char"/>
+    <w:link w:val="ad"/>
+    <w:rsid w:val="00CA000D"/>
+    <w:rPr>
+      <w:kern w:val="2"/>
+      <w:sz w:val="21"/>
+      <w:szCs w:val="24"/>
+    </w:rPr>
+  </w:style>
+  <w:style w:type="paragraph" w:styleId="ae">
+    <w:name w:val="annotation subject"/>
+    <w:basedOn w:val="ad"/>
+    <w:next w:val="ad"/>
+    <w:link w:val="Char0"/>
+    <w:rsid w:val="00CA000D"/>
+    <w:rPr>
+      <w:b/>
+      <w:bCs/>
+    </w:rPr>
+  </w:style>
+  <w:style w:type="character" w:customStyle="1" w:styleId="Char0">
+    <w:name w:val="批注主题 Char"/>
+    <w:link w:val="ae"/>
+    <w:rsid w:val="00CA000D"/>
+    <w:rPr>
+      <w:b/>
+      <w:bCs/>
+      <w:kern w:val="2"/>
+      <w:sz w:val="21"/>
+      <w:szCs w:val="24"/>
+    </w:rPr>
+  </w:style>
+  <w:style w:type="paragraph" w:styleId="af">
+    <w:name w:val="Balloon Text"/>
+    <w:basedOn w:val="a"/>
+    <w:link w:val="Char1"/>
+    <w:rsid w:val="00CA000D"/>
+    <w:rPr>
+      <w:sz w:val="16"/>
+      <w:szCs w:val="16"/>
+      <w:lang w:val="x-none" w:eastAsia="x-none"/>
+    </w:rPr>
+  </w:style>
+  <w:style w:type="character" w:customStyle="1" w:styleId="Char1">
+    <w:name w:val="批注框文本 Char"/>
+    <w:link w:val="af"/>
+    <w:rsid w:val="00CA000D"/>
+    <w:rPr>
+      <w:kern w:val="2"/>
+      <w:sz w:val="16"/>
+      <w:szCs w:val="16"/>
+    </w:rPr>
+  </w:style>
+  <w:style w:type="paragraph" w:styleId="af0">
+    <w:name w:val="List Paragraph"/>
+    <w:basedOn w:val="a"/>
+    <w:uiPriority w:val="34"/>
+    <w:qFormat/>
+    <w:rsid w:val="00874441"/>
+    <w:pPr>
+      <w:ind w:firstLineChars="200" w:firstLine="420"/>
+    </w:pPr>
+    <w:rPr>
+      <w:rFonts w:ascii="Calibri" w:hAnsi="Calibri"/>
+      <w:szCs w:val="22"/>
+    </w:rPr>
+  </w:style>
+</w:styles>
+</file>
+
+<file path=word/stylesWithEffects.xml><?xml version="1.0" encoding="utf-8"?>
+<w:styles xmlns:wpc="http://schemas.microsoft.com/office/word/2010/wordprocessingCanvas" xmlns:mc="http://schemas.openxmlformats.org/markup-compatibility/2006" xmlns:o="urn:schemas-microsoft-com:office:office" xmlns:r="http://schemas.openxmlformats.org/officeDocument/2006/relationships" xmlns:m="http://schemas.openxmlformats.org/officeDocument/2006/math" xmlns:v="urn:schemas-microsoft-com:vml" xmlns:wp14="http://schemas.microsoft.com/office/word/2010/wordprocessingDrawing" xmlns:wp="http://schemas.openxmlformats.org/drawingml/2006/wordprocessingDrawing" xmlns:w10="urn:schemas-microsoft-com:office:word" xmlns:w="http://schemas.openxmlformats.org/wordprocessingml/2006/main" xmlns:w14="http://schemas.microsoft.com/office/word/2010/wordml" xmlns:wpg="http://schemas.microsoft.com/office/word/2010/wordprocessingGroup" xmlns:wpi="http://schemas.microsoft.com/office/word/2010/wordprocessingInk" xmlns:wne="http://schemas.microsoft.com/office/word/2006/wordml" xmlns:wps="http://schemas.microsoft.com/office/word/2010/wordprocessingShape" mc:Ignorable="w14 wp14">
+  <w:docDefaults>
+    <w:rPrDefault>
+      <w:rPr>
+        <w:rFonts w:ascii="Times New Roman" w:eastAsia="宋体" w:hAnsi="Times New Roman" w:cs="Times New Roman"/>
+        <w:lang w:val="en-US" w:eastAsia="zh-CN" w:bidi="ar-SA"/>
+      </w:rPr>
+    </w:rPrDefault>
+    <w:pPrDefault/>
+  </w:docDefaults>
+  <w:latentStyles w:defLockedState="0" w:defUIPriority="0" w:defSemiHidden="0" w:defUnhideWhenUsed="0" w:defQFormat="0" w:count="267">
+    <w:lsdException w:name="Normal" w:qFormat="1"/>
+    <w:lsdException w:name="heading 1" w:qFormat="1"/>
+    <w:lsdException w:name="heading 2" w:qFormat="1"/>
+    <w:lsdException w:name="heading 3" w:qFormat="1"/>
+    <w:lsdException w:name="heading 4" w:qFormat="1"/>
+    <w:lsdException w:name="heading 5" w:qFormat="1"/>
+    <w:lsdException w:name="heading 6" w:qFormat="1"/>
+    <w:lsdException w:name="heading 7" w:qFormat="1"/>
+    <w:lsdException w:name="heading 8" w:qFormat="1"/>
+    <w:lsdException w:name="heading 9" w:qFormat="1"/>
+    <w:lsdException w:name="toc 1" w:uiPriority="39"/>
+    <w:lsdException w:name="toc 2" w:uiPriority="39"/>
+    <w:lsdException w:name="toc 3" w:uiPriority="39"/>
+    <w:lsdException w:name="toc 4" w:uiPriority="39"/>
+    <w:lsdException w:name="toc 5" w:uiPriority="39"/>
+    <w:lsdException w:name="toc 6" w:uiPriority="39"/>
+    <w:lsdException w:name="toc 7" w:uiPriority="39"/>
+    <w:lsdException w:name="toc 8" w:uiPriority="39"/>
+    <w:lsdException w:name="toc 9" w:uiPriority="39"/>
+    <w:lsdException w:name="caption" w:semiHidden="1" w:unhideWhenUsed="1" w:qFormat="1"/>
+    <w:lsdException w:name="Title" w:qFormat="1"/>
+    <w:lsdException w:name="Subtitle" w:qFormat="1"/>
+    <w:lsdException w:name="Hyperlink" w:uiPriority="99"/>
+    <w:lsdException w:name="Strong" w:qFormat="1"/>
+    <w:lsdException w:name="Emphasis" w:qFormat="1"/>
+    <w:lsdException w:name="Normal Table" w:semiHidden="1" w:unhideWhenUsed="1"/>
+    <w:lsdException w:name="No List" w:uiPriority="99"/>
+    <w:lsdException w:name="Table Simple 1" w:semiHidden="1" w:unhideWhenUsed="1"/>
+    <w:lsdException w:name="Table Simple 2" w:semiHidden="1" w:unhideWhenUsed="1"/>
+    <w:lsdException w:name="Table Simple 3" w:semiHidden="1" w:unhideWhenUsed="1"/>
+    <w:lsdException w:name="Table Classic 1" w:semiHidden="1" w:unhideWhenUsed="1"/>
+    <w:lsdException w:name="Table Classic 2" w:semiHidden="1" w:unhideWhenUsed="1"/>
+    <w:lsdException w:name="Table Classic 3" w:semiHidden="1" w:unhideWhenUsed="1"/>
+    <w:lsdException w:name="Table Classic 4" w:semiHidden="1" w:unhideWhenUsed="1"/>
+    <w:lsdException w:name="Table Colorful 1" w:semiHidden="1" w:unhideWhenUsed="1"/>
+    <w:lsdException w:name="Table Colorful 2" w:semiHidden="1" w:unhideWhenUsed="1"/>
+    <w:lsdException w:name="Table Colorful 3" w:semiHidden="1" w:unhideWhenUsed="1"/>
+    <w:lsdException w:name="Table Columns 1" w:semiHidden="1" w:unhideWhenUsed="1"/>
+    <w:lsdException w:name="Table Columns 2" w:semiHidden="1" w:unhideWhenUsed="1"/>
+    <w:lsdException w:name="Table Columns 3" w:semiHidden="1" w:unhideWhenUsed="1"/>
+    <w:lsdException w:name="Table Columns 4" w:semiHidden="1" w:unhideWhenUsed="1"/>
+    <w:lsdException w:name="Table Columns 5" w:semiHidden="1" w:unhideWhenUsed="1"/>
+    <w:lsdException w:name="Table Grid 1" w:semiHidden="1" w:unhideWhenUsed="1"/>
+    <w:lsdException w:name="Table Grid 2" w:semiHidden="1" w:unhideWhenUsed="1"/>
+    <w:lsdException w:name="Table Grid 3" w:semiHidden="1" w:unhideWhenUsed="1"/>
+    <w:lsdException w:name="Table Grid 4" w:semiHidden="1" w:unhideWhenUsed="1"/>
+    <w:lsdException w:name="Table Grid 5" w:semiHidden="1" w:unhideWhenUsed="1"/>
+    <w:lsdException w:name="Table Grid 6" w:semiHidden="1" w:unhideWhenUsed="1"/>
+    <w:lsdException w:name="Table Grid 7" w:semiHidden="1" w:unhideWhenUsed="1"/>
+    <w:lsdException w:name="Table Grid 8" w:semiHidden="1" w:unhideWhenUsed="1"/>
+    <w:lsdException w:name="Table List 1" w:semiHidden="1" w:unhideWhenUsed="1"/>
+    <w:lsdException w:name="Table List 2" w:semiHidden="1" w:unhideWhenUsed="1"/>
+    <w:lsdException w:name="Table List 3" w:semiHidden="1" w:unhideWhenUsed="1"/>
+    <w:lsdException w:name="Table List 4" w:semiHidden="1" w:unhideWhenUsed="1"/>
+    <w:lsdException w:name="Table List 5" w:semiHidden="1" w:unhideWhenUsed="1"/>
+    <w:lsdException w:name="Table List 6" w:semiHidden="1" w:unhideWhenUsed="1"/>
+    <w:lsdException w:name="Table List 7" w:semiHidden="1" w:unhideWhenUsed="1"/>
+    <w:lsdException w:name="Table List 8" w:semiHidden="1" w:unhideWhenUsed="1"/>
+    <w:lsdException w:name="Table 3D effects 1" w:semiHidden="1" w:unhideWhenUsed="1"/>
+    <w:lsdException w:name="Table 3D effects 2" w:semiHidden="1" w:unhideWhenUsed="1"/>
+    <w:lsdException w:name="Table 3D effects 3" w:semiHidden="1" w:unhideWhenUsed="1"/>
+    <w:lsdException w:name="Table Contemporary" w:semiHidden="1" w:unhideWhenUsed="1"/>
+    <w:lsdException w:name="Table Elegant" w:semiHidden="1" w:unhideWhenUsed="1"/>
+    <w:lsdException w:name="Table Professional" w:semiHidden="1" w:unhideWhenUsed="1"/>
+    <w:lsdException w:name="Table Subtle 1" w:semiHidden="1" w:unhideWhenUsed="1"/>
+    <w:lsdException w:name="Table Subtle 2" w:semiHidden="1" w:unhideWhenUsed="1"/>
+    <w:lsdException w:name="Table Web 1" w:semiHidden="1" w:unhideWhenUsed="1"/>
+    <w:lsdException w:name="Table Web 2" w:semiHidden="1" w:unhideWhenUsed="1"/>
+    <w:lsdException w:name="Table Web 3" w:semiHidden="1" w:unhideWhenUsed="1"/>
+    <w:lsdException w:name="Table Theme" w:semiHidden="1" w:unhideWhenUsed="1"/>
+    <w:lsdException w:name="Placeholder Text" w:semiHidden="1" w:uiPriority="99"/>
+    <w:lsdException w:name="No Spacing" w:uiPriority="1" w:qFormat="1"/>
+    <w:lsdException w:name="Light Shading" w:uiPriority="60"/>
+    <w:lsdException w:name="Light List" w:uiPriority="61"/>
+    <w:lsdException w:name="Light Grid" w:uiPriority="62"/>
+    <w:lsdException w:name="Medium Shading 1" w:uiPriority="63"/>
+    <w:lsdException w:name="Medium Shading 2" w:uiPriority="64"/>
+    <w:lsdException w:name="Medium List 1" w:uiPriority="65"/>
+    <w:lsdException w:name="Medium List 2" w:uiPriority="66"/>
+    <w:lsdException w:name="Medium Grid 1" w:uiPriority="67"/>
+    <w:lsdException w:name="Medium Grid 2" w:uiPriority="68"/>
+    <w:lsdException w:name="Medium Grid 3" w:uiPriority="69"/>
+    <w:lsdException w:name="Dark List" w:uiPriority="70"/>
+    <w:lsdException w:name="Colorful Shading" w:uiPriority="71"/>
+    <w:lsdException w:name="Colorful List" w:uiPriority="72"/>
+    <w:lsdException w:name="Colorful Grid" w:uiPriority="73"/>
+    <w:lsdException w:name="Light Shading Accent 1" w:uiPriority="60"/>
+    <w:lsdException w:name="Light List Accent 1" w:uiPriority="61"/>
+    <w:lsdException w:name="Light Grid Accent 1" w:uiPriority="62"/>
+    <w:lsdException w:name="Medium Shading 1 Accent 1" w:uiPriority="63"/>
+    <w:lsdException w:name="Medium Shading 2 Accent 1" w:uiPriority="64"/>
+    <w:lsdException w:name="Medium List 1 Accent 1" w:uiPriority="65"/>
+    <w:lsdException w:name="Revision" w:semiHidden="1" w:uiPriority="99"/>
+    <w:lsdException w:name="List Paragraph" w:uiPriority="34" w:qFormat="1"/>
+    <w:lsdException w:name="Quote" w:uiPriority="29" w:qFormat="1"/>
+    <w:lsdException w:name="Intense Quote" w:uiPriority="30" w:qFormat="1"/>
+    <w:lsdException w:name="Medium List 2 Accent 1" w:uiPriority="66"/>
+    <w:lsdException w:name="Medium Grid 1 Accent 1" w:uiPriority="67"/>
+    <w:lsdException w:name="Medium Grid 2 Accent 1" w:uiPriority="68"/>
+    <w:lsdException w:name="Medium Grid 3 Accent 1" w:uiPriority="69"/>
+    <w:lsdException w:name="Dark List Accent 1" w:uiPriority="70"/>
+    <w:lsdException w:name="Colorful Shading Accent 1" w:uiPriority="71"/>
+    <w:lsdException w:name="Colorful List Accent 1" w:uiPriority="72"/>
+    <w:lsdException w:name="Colorful Grid Accent 1" w:uiPriority="73"/>
+    <w:lsdException w:name="Light Shading Accent 2" w:uiPriority="60"/>
+    <w:lsdException w:name="Light List Accent 2" w:uiPriority="61"/>
+    <w:lsdException w:name="Light Grid Accent 2" w:uiPriority="62"/>
+    <w:lsdException w:name="Medium Shading 1 Accent 2" w:uiPriority="63"/>
+    <w:lsdException w:name="Medium Shading 2 Accent 2" w:uiPriority="64"/>
+    <w:lsdException w:name="Medium List 1 Accent 2" w:uiPriority="65"/>
+    <w:lsdException w:name="Medium List 2 Accent 2" w:uiPriority="66"/>
+    <w:lsdException w:name="Medium Grid 1 Accent 2" w:uiPriority="67"/>
+    <w:lsdException w:name="Medium Grid 2 Accent 2" w:uiPriority="68"/>
+    <w:lsdException w:name="Medium Grid 3 Accent 2" w:uiPriority="69"/>
+    <w:lsdException w:name="Dark List Accent 2" w:uiPriority="70"/>
+    <w:lsdException w:name="Colorful Shading Accent 2" w:uiPriority="71"/>
+    <w:lsdException w:name="Colorful List Accent 2" w:uiPriority="72"/>
+    <w:lsdException w:name="Colorful Grid Accent 2" w:uiPriority="73"/>
+    <w:lsdException w:name="Light Shading Accent 3" w:uiPriority="60"/>
+    <w:lsdException w:name="Light List Accent 3" w:uiPriority="61"/>
+    <w:lsdException w:name="Light Grid Accent 3" w:uiPriority="62"/>
+    <w:lsdException w:name="Medium Shading 1 Accent 3" w:uiPriority="63"/>
+    <w:lsdException w:name="Medium Shading 2 Accent 3" w:uiPriority="64"/>
+    <w:lsdException w:name="Medium List 1 Accent 3" w:uiPriority="65"/>
+    <w:lsdException w:name="Medium List 2 Accent 3" w:uiPriority="66"/>
+    <w:lsdException w:name="Medium Grid 1 Accent 3" w:uiPriority="67"/>
+    <w:lsdException w:name="Medium Grid 2 Accent 3" w:uiPriority="68"/>
+    <w:lsdException w:name="Medium Grid 3 Accent 3" w:uiPriority="69"/>
+    <w:lsdException w:name="Dark List Accent 3" w:uiPriority="70"/>
+    <w:lsdException w:name="Colorful Shading Accent 3" w:uiPriority="71"/>
+    <w:lsdException w:name="Colorful List Accent 3" w:uiPriority="72"/>
+    <w:lsdException w:name="Colorful Grid Accent 3" w:uiPriority="73"/>
+    <w:lsdException w:name="Light Shading Accent 4" w:uiPriority="60"/>
+    <w:lsdException w:name="Light List Accent 4" w:uiPriority="61"/>
+    <w:lsdException w:name="Light Grid Accent 4" w:uiPriority="62"/>
+    <w:lsdException w:name="Medium Shading 1 Accent 4" w:uiPriority="63"/>
+    <w:lsdException w:name="Medium Shading 2 Accent 4" w:uiPriority="64"/>
+    <w:lsdException w:name="Medium List 1 Accent 4" w:uiPriority="65"/>
+    <w:lsdException w:name="Medium List 2 Accent 4" w:uiPriority="66"/>
+    <w:lsdException w:name="Medium Grid 1 Accent 4" w:uiPriority="67"/>
+    <w:lsdException w:name="Medium Grid 2 Accent 4" w:uiPriority="68"/>
+    <w:lsdException w:name="Medium Grid 3 Accent 4" w:uiPriority="69"/>
+    <w:lsdException w:name="Dark List Accent 4" w:uiPriority="70"/>
+    <w:lsdException w:name="Colorful Shading Accent 4" w:uiPriority="71"/>
+    <w:lsdException w:name="Colorful List Accent 4" w:uiPriority="72"/>
+    <w:lsdException w:name="Colorful Grid Accent 4" w:uiPriority="73"/>
+    <w:lsdException w:name="Light Shading Accent 5" w:uiPriority="60"/>
+    <w:lsdException w:name="Light List Accent 5" w:uiPriority="61"/>
+    <w:lsdException w:name="Light Grid Accent 5" w:uiPriority="62"/>
+    <w:lsdException w:name="Medium Shading 1 Accent 5" w:uiPriority="63"/>
+    <w:lsdException w:name="Medium Shading 2 Accent 5" w:uiPriority="64"/>
+    <w:lsdException w:name="Medium List 1 Accent 5" w:uiPriority="65"/>
+    <w:lsdException w:name="Medium List 2 Accent 5" w:uiPriority="66"/>
+    <w:lsdException w:name="Medium Grid 1 Accent 5" w:uiPriority="67"/>
+    <w:lsdException w:name="Medium Grid 2 Accent 5" w:uiPriority="68"/>
+    <w:lsdException w:name="Medium Grid 3 Accent 5" w:uiPriority="69"/>
+    <w:lsdException w:name="Dark List Accent 5" w:uiPriority="70"/>
+    <w:lsdException w:name="Colorful Shading Accent 5" w:uiPriority="71"/>
+    <w:lsdException w:name="Colorful List Accent 5" w:uiPriority="72"/>
+    <w:lsdException w:name="Colorful Grid Accent 5" w:uiPriority="73"/>
+    <w:lsdException w:name="Light Shading Accent 6" w:uiPriority="60"/>
+    <w:lsdException w:name="Light List Accent 6" w:uiPriority="61"/>
+    <w:lsdException w:name="Light Grid Accent 6" w:uiPriority="62"/>
+    <w:lsdException w:name="Medium Shading 1 Accent 6" w:uiPriority="63"/>
+    <w:lsdException w:name="Medium Shading 2 Accent 6" w:uiPriority="64"/>
+    <w:lsdException w:name="Medium List 1 Accent 6" w:uiPriority="65"/>
+    <w:lsdException w:name="Medium List 2 Accent 6" w:uiPriority="66"/>
+    <w:lsdException w:name="Medium Grid 1 Accent 6" w:uiPriority="67"/>
+    <w:lsdException w:name="Medium Grid 2 Accent 6" w:uiPriority="68"/>
+    <w:lsdException w:name="Medium Grid 3 Accent 6" w:uiPriority="69"/>
+    <w:lsdException w:name="Dark List Accent 6" w:uiPriority="70"/>
+    <w:lsdException w:name="Colorful Shading Accent 6" w:uiPriority="71"/>
+    <w:lsdException w:name="Colorful List Accent 6" w:uiPriority="72"/>
+    <w:lsdException w:name="Colorful Grid Accent 6" w:uiPriority="73"/>
+    <w:lsdException w:name="Subtle Emphasis" w:uiPriority="19" w:qFormat="1"/>
+    <w:lsdException w:name="Intense Emphasis" w:uiPriority="21" w:qFormat="1"/>
+    <w:lsdException w:name="Subtle Reference" w:uiPriority="31" w:qFormat="1"/>
+    <w:lsdException w:name="Intense Reference" w:uiPriority="32" w:qFormat="1"/>
+    <w:lsdException w:name="Book Title" w:uiPriority="33" w:qFormat="1"/>
+    <w:lsdException w:name="Bibliography" w:semiHidden="1" w:uiPriority="37" w:unhideWhenUsed="1"/>
+    <w:lsdException w:name="TOC Heading" w:semiHidden="1" w:uiPriority="39" w:unhideWhenUsed="1" w:qFormat="1"/>
   </w:latentStyles>
   <w:style w:type="paragraph" w:default="1" w:styleId="a">
     <w:name w:val="Normal"/>
@@ -26540,7 +27581,7 @@
     </a:clrScheme>
     <a:fontScheme name="Office">
       <a:majorFont>
-        <a:latin typeface="Calibri Light" panose="020F0302020204030204"/>
+        <a:latin typeface="Calibri Light"/>
         <a:ea typeface=""/>
         <a:cs typeface=""/>
         <a:font script="Jpan" typeface="ＭＳ ゴシック"/>
@@ -26575,7 +27616,7 @@
         <a:font script="Geor" typeface="Sylfaen"/>
       </a:majorFont>
       <a:minorFont>
-        <a:latin typeface="Calibri" panose="020F0502020204030204"/>
+        <a:latin typeface="Calibri"/>
         <a:ea typeface=""/>
         <a:cs typeface=""/>
         <a:font script="Jpan" typeface="ＭＳ 明朝"/>
@@ -26752,7 +27793,7 @@
   <a:extraClrSchemeLst/>
   <a:extLst>
     <a:ext uri="{05A4C25C-085E-4340-85A3-A5531E510DB2}">
-      <thm15:themeFamily xmlns:thm15="http://schemas.microsoft.com/office/thememl/2012/main" name="Office Theme" id="{62F939B6-93AF-4DB8-9C6B-D6C7DFDC589F}" vid="{4A3C46E8-61CC-4603-A589-7422A47A8E4A}"/>
+      <thm15:themeFamily xmlns:thm15="http://schemas.microsoft.com/office/thememl/2012/main" xmlns="" name="Office Theme" id="{62F939B6-93AF-4DB8-9C6B-D6C7DFDC589F}" vid="{4A3C46E8-61CC-4603-A589-7422A47A8E4A}"/>
     </a:ext>
   </a:extLst>
 </a:theme>
@@ -26763,7 +27804,7 @@
 </file>
 
 <file path=customXml/itemProps1.xml><?xml version="1.0" encoding="utf-8"?>
-<ds:datastoreItem xmlns:ds="http://schemas.openxmlformats.org/officeDocument/2006/customXml" ds:itemID="{CF1CFA8C-4953-47D0-9E6A-599E8C36DF8D}">
+<ds:datastoreItem xmlns:ds="http://schemas.openxmlformats.org/officeDocument/2006/customXml" ds:itemID="{A05325C1-AEF1-417C-AB2A-7F05AB6539B2}">
   <ds:schemaRefs>
     <ds:schemaRef ds:uri="http://schemas.openxmlformats.org/officeDocument/2006/bibliography"/>
   </ds:schemaRefs>
